--- a/HE/doc/HEManual.docx
+++ b/HE/doc/HEManual.docx
@@ -1006,22 +1006,43 @@
           <w:rFonts w:asciiTheme="majorHAnsi" w:hAnsiTheme="majorHAnsi"/>
           <w:lang w:val="en-US"/>
         </w:rPr>
-        <w:t>--remove-atgc</w:t>
-      </w:r>
-    </w:p>
-    <w:p>
-      <w:pPr>
-        <w:rPr>
-          <w:rFonts w:asciiTheme="majorHAnsi" w:hAnsiTheme="majorHAnsi"/>
-          <w:lang w:val="en-US"/>
-        </w:rPr>
-      </w:pPr>
-      <w:r>
-        <w:rPr>
-          <w:rFonts w:asciiTheme="majorHAnsi" w:hAnsiTheme="majorHAnsi"/>
-          <w:lang w:val="en-US"/>
-        </w:rPr>
-        <w:t>this option will remove biallelic loci that have A/T or G/C.</w:t>
+        <w:t>--keep</w:t>
+      </w:r>
+      <w:r>
+        <w:rPr>
+          <w:rFonts w:asciiTheme="majorHAnsi" w:hAnsiTheme="majorHAnsi"/>
+          <w:lang w:val="en-US"/>
+        </w:rPr>
+        <w:t>-atgc</w:t>
+      </w:r>
+    </w:p>
+    <w:p>
+      <w:pPr>
+        <w:rPr>
+          <w:rFonts w:asciiTheme="majorHAnsi" w:hAnsiTheme="majorHAnsi"/>
+          <w:lang w:val="en-US"/>
+        </w:rPr>
+      </w:pPr>
+      <w:r>
+        <w:rPr>
+          <w:rFonts w:asciiTheme="majorHAnsi" w:hAnsiTheme="majorHAnsi"/>
+          <w:lang w:val="en-US"/>
+        </w:rPr>
+        <w:t xml:space="preserve">this option will </w:t>
+      </w:r>
+      <w:r>
+        <w:rPr>
+          <w:rFonts w:asciiTheme="majorHAnsi" w:hAnsiTheme="majorHAnsi"/>
+          <w:lang w:val="en-US"/>
+        </w:rPr>
+        <w:t>keep</w:t>
+      </w:r>
+      <w:r>
+        <w:rPr>
+          <w:rFonts w:asciiTheme="majorHAnsi" w:hAnsiTheme="majorHAnsi"/>
+          <w:lang w:val="en-US"/>
+        </w:rPr>
+        <w:t xml:space="preserve"> biallelic loci that have A/T or G/C.</w:t>
       </w:r>
     </w:p>
     <w:p>
@@ -4848,6 +4869,12 @@
           <w:rFonts w:asciiTheme="majorHAnsi" w:hAnsiTheme="majorHAnsi"/>
           <w:lang w:val="en-US"/>
         </w:rPr>
+        <w:sectPr>
+          <w:pgSz w:w="16840" w:h="11900" w:orient="landscape"/>
+          <w:pgMar w:top="720" w:right="720" w:bottom="720" w:left="720" w:header="708" w:footer="708" w:gutter="0"/>
+          <w:cols w:space="708"/>
+          <w:docGrid w:linePitch="360"/>
+        </w:sectPr>
       </w:pPr>
       <m:oMath>
         <m:r>
@@ -5561,8 +5588,366 @@
           <w:rFonts w:asciiTheme="majorHAnsi" w:hAnsiTheme="majorHAnsi"/>
           <w:lang w:val="en-US"/>
         </w:rPr>
+      </w:pPr>
+      <w:r>
+        <w:rPr>
+          <w:rFonts w:asciiTheme="majorHAnsi" w:hAnsiTheme="majorHAnsi"/>
+          <w:lang w:val="en-US"/>
+        </w:rPr>
+        <w:t>Make predictor panel</w:t>
+      </w:r>
+    </w:p>
+    <w:p>
+      <w:pPr>
+        <w:rPr>
+          <w:rFonts w:asciiTheme="majorHAnsi" w:hAnsiTheme="majorHAnsi"/>
+          <w:lang w:val="en-US"/>
+        </w:rPr>
+      </w:pPr>
+      <w:r>
+        <w:rPr>
+          <w:rFonts w:asciiTheme="majorHAnsi" w:hAnsiTheme="majorHAnsi"/>
+          <w:lang w:val="en-US"/>
+        </w:rPr>
+        <w:t>--build-predictor</w:t>
+      </w:r>
+    </w:p>
+    <w:p>
+      <w:pPr>
+        <w:rPr>
+          <w:rFonts w:asciiTheme="majorHAnsi" w:hAnsiTheme="majorHAnsi"/>
+          <w:lang w:val="en-US"/>
+        </w:rPr>
+      </w:pPr>
+    </w:p>
+    <w:p>
+      <w:pPr>
+        <w:rPr>
+          <w:rFonts w:asciiTheme="majorHAnsi" w:hAnsiTheme="majorHAnsi"/>
+          <w:lang w:val="en-US"/>
+        </w:rPr>
+      </w:pPr>
+      <w:r>
+        <w:rPr>
+          <w:rFonts w:asciiTheme="majorHAnsi" w:hAnsiTheme="majorHAnsi"/>
+          <w:lang w:val="en-US"/>
+        </w:rPr>
+        <w:t>--build-predictor2</w:t>
+      </w:r>
+    </w:p>
+    <w:p>
+      <w:pPr>
+        <w:rPr>
+          <w:rFonts w:asciiTheme="majorHAnsi" w:hAnsiTheme="majorHAnsi"/>
+          <w:lang w:val="en-US"/>
+        </w:rPr>
+      </w:pPr>
+    </w:p>
+    <w:p>
+      <w:pPr>
+        <w:rPr>
+          <w:rFonts w:asciiTheme="majorHAnsi" w:hAnsiTheme="majorHAnsi"/>
+          <w:lang w:val="en-US"/>
+        </w:rPr>
+      </w:pPr>
+      <w:r>
+        <w:rPr>
+          <w:rFonts w:asciiTheme="majorHAnsi" w:hAnsiTheme="majorHAnsi"/>
+          <w:lang w:val="en-US"/>
+        </w:rPr>
+        <w:t>--predictor-file</w:t>
+      </w:r>
+    </w:p>
+    <w:p>
+      <w:pPr>
+        <w:rPr>
+          <w:rFonts w:asciiTheme="majorHAnsi" w:hAnsiTheme="majorHAnsi"/>
+          <w:lang w:val="en-US"/>
+        </w:rPr>
+      </w:pPr>
+      <w:r>
+        <w:rPr>
+          <w:rFonts w:asciiTheme="majorHAnsi" w:hAnsiTheme="majorHAnsi"/>
+          <w:lang w:val="en-US"/>
+        </w:rPr>
+        <w:t>The first two columns are SNP and the reference allele, if the predictor; if build-predictor2 is used, the first five columns are  SNP, A1, A2, MAF, number of individual.</w:t>
+      </w:r>
+    </w:p>
+    <w:p>
+      <w:pPr>
+        <w:rPr>
+          <w:rFonts w:asciiTheme="majorHAnsi" w:hAnsiTheme="majorHAnsi"/>
+          <w:lang w:val="en-US"/>
+        </w:rPr>
+      </w:pPr>
+    </w:p>
+    <w:p>
+      <w:pPr>
+        <w:rPr>
+          <w:rFonts w:asciiTheme="majorHAnsi" w:hAnsiTheme="majorHAnsi"/>
+          <w:lang w:val="en-US"/>
+        </w:rPr>
+      </w:pPr>
+      <w:r>
+        <w:rPr>
+          <w:rFonts w:asciiTheme="majorHAnsi" w:hAnsiTheme="majorHAnsi"/>
+          <w:lang w:val="en-US"/>
+        </w:rPr>
+        <w:t>--predictor-idx</w:t>
+      </w:r>
+    </w:p>
+    <w:p>
+      <w:pPr>
+        <w:rPr>
+          <w:rFonts w:asciiTheme="majorHAnsi" w:hAnsiTheme="majorHAnsi"/>
+          <w:lang w:val="en-US"/>
+        </w:rPr>
+      </w:pPr>
+      <w:r>
+        <w:rPr>
+          <w:rFonts w:asciiTheme="majorHAnsi" w:hAnsiTheme="majorHAnsi"/>
+          <w:lang w:val="en-US"/>
+        </w:rPr>
+        <w:t>default 1</w:t>
+      </w:r>
+    </w:p>
+    <w:p>
+      <w:pPr>
+        <w:rPr>
+          <w:rFonts w:asciiTheme="majorHAnsi" w:hAnsiTheme="majorHAnsi"/>
+          <w:lang w:val="en-US"/>
+        </w:rPr>
+      </w:pPr>
+    </w:p>
+    <w:p>
+      <w:pPr>
+        <w:rPr>
+          <w:rFonts w:asciiTheme="majorHAnsi" w:hAnsiTheme="majorHAnsi"/>
+          <w:lang w:val="en-US"/>
+        </w:rPr>
+      </w:pPr>
+      <w:r>
+        <w:rPr>
+          <w:rFonts w:asciiTheme="majorHAnsi" w:hAnsiTheme="majorHAnsi"/>
+          <w:lang w:val="en-US"/>
+        </w:rPr>
+        <w:t>--keep-atgc</w:t>
+      </w:r>
+    </w:p>
+    <w:p>
+      <w:pPr>
+        <w:rPr>
+          <w:rFonts w:asciiTheme="majorHAnsi" w:hAnsiTheme="majorHAnsi"/>
+          <w:lang w:val="en-US"/>
+        </w:rPr>
+      </w:pPr>
+      <w:r>
+        <w:rPr>
+          <w:rFonts w:asciiTheme="majorHAnsi" w:hAnsiTheme="majorHAnsi"/>
+          <w:lang w:val="en-US"/>
+        </w:rPr>
+        <w:t>The default option is to</w:t>
+      </w:r>
+      <w:r>
+        <w:rPr>
+          <w:rFonts w:asciiTheme="majorHAnsi" w:hAnsiTheme="majorHAnsi"/>
+          <w:lang w:val="en-US"/>
+        </w:rPr>
+        <w:t xml:space="preserve"> remove</w:t>
+      </w:r>
+      <w:r>
+        <w:rPr>
+          <w:rFonts w:asciiTheme="majorHAnsi" w:hAnsiTheme="majorHAnsi"/>
+          <w:lang w:val="en-US"/>
+        </w:rPr>
+        <w:t xml:space="preserve"> AT/GC loci.</w:t>
+      </w:r>
+      <w:r>
+        <w:rPr>
+          <w:rFonts w:asciiTheme="majorHAnsi" w:hAnsiTheme="majorHAnsi"/>
+          <w:lang w:val="en-US"/>
+        </w:rPr>
+        <w:t xml:space="preserve"> </w:t>
+      </w:r>
+    </w:p>
+    <w:p>
+      <w:pPr>
+        <w:rPr>
+          <w:rFonts w:asciiTheme="majorHAnsi" w:hAnsiTheme="majorHAnsi"/>
+          <w:lang w:val="en-US"/>
+        </w:rPr>
+      </w:pPr>
+    </w:p>
+    <w:p>
+      <w:pPr>
+        <w:rPr>
+          <w:rFonts w:asciiTheme="majorHAnsi" w:hAnsiTheme="majorHAnsi"/>
+          <w:lang w:val="en-US"/>
+        </w:rPr>
+      </w:pPr>
+      <w:r>
+        <w:rPr>
+          <w:rFonts w:asciiTheme="majorHAnsi" w:hAnsiTheme="majorHAnsi"/>
+          <w:lang w:val="en-US"/>
+        </w:rPr>
+        <w:t>--remove-flip</w:t>
+      </w:r>
+    </w:p>
+    <w:p>
+      <w:pPr>
+        <w:rPr>
+          <w:rFonts w:asciiTheme="majorHAnsi" w:hAnsiTheme="majorHAnsi"/>
+          <w:lang w:val="en-US"/>
+        </w:rPr>
+      </w:pPr>
+      <w:r>
+        <w:rPr>
+          <w:rFonts w:asciiTheme="majorHAnsi" w:hAnsiTheme="majorHAnsi"/>
+          <w:lang w:val="en-US"/>
+        </w:rPr>
+        <w:t xml:space="preserve">The </w:t>
+      </w:r>
+      <w:r>
+        <w:rPr>
+          <w:rFonts w:asciiTheme="majorHAnsi" w:hAnsiTheme="majorHAnsi"/>
+          <w:lang w:val="en-US"/>
+        </w:rPr>
+        <w:t xml:space="preserve">default </w:t>
+      </w:r>
+      <w:r>
+        <w:rPr>
+          <w:rFonts w:asciiTheme="majorHAnsi" w:hAnsiTheme="majorHAnsi"/>
+          <w:lang w:val="en-US"/>
+        </w:rPr>
+        <w:t xml:space="preserve">option is to </w:t>
+      </w:r>
+      <w:r>
+        <w:rPr>
+          <w:rFonts w:asciiTheme="majorHAnsi" w:hAnsiTheme="majorHAnsi"/>
+          <w:lang w:val="en-US"/>
+        </w:rPr>
+        <w:t>keep</w:t>
+      </w:r>
+      <w:r>
+        <w:rPr>
+          <w:rFonts w:asciiTheme="majorHAnsi" w:hAnsiTheme="majorHAnsi"/>
+          <w:lang w:val="en-US"/>
+        </w:rPr>
+        <w:t xml:space="preserve"> flip SNPs.</w:t>
+      </w:r>
+    </w:p>
+    <w:p>
+      <w:pPr>
+        <w:rPr>
+          <w:rFonts w:asciiTheme="majorHAnsi" w:hAnsiTheme="majorHAnsi"/>
+          <w:lang w:val="en-US"/>
+        </w:rPr>
+      </w:pPr>
+    </w:p>
+    <w:p>
+      <w:pPr>
+        <w:rPr>
+          <w:rFonts w:asciiTheme="majorHAnsi" w:hAnsiTheme="majorHAnsi"/>
+          <w:lang w:val="en-US"/>
+        </w:rPr>
+      </w:pPr>
+      <w:r>
+        <w:rPr>
+          <w:rFonts w:asciiTheme="majorHAnsi" w:hAnsiTheme="majorHAnsi"/>
+          <w:lang w:val="en-US"/>
+        </w:rPr>
+        <w:t>--logit</w:t>
+      </w:r>
+    </w:p>
+    <w:p>
+      <w:pPr>
+        <w:rPr>
+          <w:rFonts w:asciiTheme="majorHAnsi" w:hAnsiTheme="majorHAnsi"/>
+          <w:lang w:val="en-US"/>
+        </w:rPr>
+      </w:pPr>
+      <w:r>
+        <w:rPr>
+          <w:rFonts w:asciiTheme="majorHAnsi" w:hAnsiTheme="majorHAnsi"/>
+          <w:lang w:val="en-US"/>
+        </w:rPr>
+        <w:t>--linear</w:t>
+      </w:r>
+    </w:p>
+    <w:p>
+      <w:pPr>
+        <w:rPr>
+          <w:rFonts w:asciiTheme="majorHAnsi" w:hAnsiTheme="majorHAnsi"/>
+          <w:lang w:val="en-US"/>
+        </w:rPr>
+      </w:pPr>
+      <w:r>
+        <w:rPr>
+          <w:rFonts w:asciiTheme="majorHAnsi" w:hAnsiTheme="majorHAnsi"/>
+          <w:lang w:val="en-US"/>
+        </w:rPr>
+        <w:t xml:space="preserve">The </w:t>
+      </w:r>
+      <w:r>
+        <w:rPr>
+          <w:rFonts w:asciiTheme="majorHAnsi" w:hAnsiTheme="majorHAnsi"/>
+          <w:lang w:val="en-US"/>
+        </w:rPr>
+        <w:t xml:space="preserve">default </w:t>
+      </w:r>
+      <w:r>
+        <w:rPr>
+          <w:rFonts w:asciiTheme="majorHAnsi" w:hAnsiTheme="majorHAnsi"/>
+          <w:lang w:val="en-US"/>
+        </w:rPr>
+        <w:t xml:space="preserve">option </w:t>
+      </w:r>
+      <w:r>
+        <w:rPr>
+          <w:rFonts w:asciiTheme="majorHAnsi" w:hAnsiTheme="majorHAnsi"/>
+          <w:lang w:val="en-US"/>
+        </w:rPr>
+        <w:t>is linear</w:t>
+      </w:r>
+      <w:r>
+        <w:rPr>
+          <w:rFonts w:asciiTheme="majorHAnsi" w:hAnsiTheme="majorHAnsi"/>
+          <w:lang w:val="en-US"/>
+        </w:rPr>
+        <w:t>.</w:t>
+      </w:r>
+    </w:p>
+    <w:p>
+      <w:pPr>
+        <w:rPr>
+          <w:rFonts w:asciiTheme="majorHAnsi" w:hAnsiTheme="majorHAnsi"/>
+          <w:lang w:val="en-US"/>
+        </w:rPr>
+      </w:pPr>
+    </w:p>
+    <w:p>
+      <w:pPr>
+        <w:rPr>
+          <w:rFonts w:asciiTheme="majorHAnsi" w:hAnsiTheme="majorHAnsi"/>
+          <w:lang w:val="en-US"/>
+        </w:rPr>
+      </w:pPr>
+      <w:r>
+        <w:rPr>
+          <w:rFonts w:asciiTheme="majorHAnsi" w:hAnsiTheme="majorHAnsi"/>
+          <w:lang w:val="en-US"/>
+        </w:rPr>
+        <w:t>Example</w:t>
+      </w:r>
+    </w:p>
+    <w:p>
+      <w:pPr>
+        <w:rPr>
+          <w:rFonts w:asciiTheme="majorHAnsi" w:hAnsiTheme="majorHAnsi"/>
+          <w:lang w:val="en-US"/>
+        </w:rPr>
         <w:sectPr>
-          <w:pgSz w:w="16840" w:h="11900" w:orient="landscape"/>
+          <w:pgSz w:w="11900" w:h="16840"/>
           <w:pgMar w:top="720" w:right="720" w:bottom="720" w:left="720" w:header="708" w:footer="708" w:gutter="0"/>
           <w:cols w:space="708"/>
           <w:docGrid w:linePitch="360"/>
@@ -5571,10 +5956,44 @@
       <w:r>
         <w:rPr>
           <w:rFonts w:asciiTheme="majorHAnsi" w:hAnsiTheme="majorHAnsi"/>
-          <w:highlight w:val="cyan"/>
-          <w:lang w:val="en-US"/>
-        </w:rPr>
-        <w:br w:type="page"/>
+          <w:lang w:val="en-US"/>
+        </w:rPr>
+        <w:t xml:space="preserve">--build-predictor --predictor-file pgc.txt </w:t>
+      </w:r>
+      <w:r>
+        <w:rPr>
+          <w:rFonts w:asciiTheme="majorHAnsi" w:hAnsiTheme="majorHAnsi"/>
+          <w:lang w:val="en-US"/>
+        </w:rPr>
+        <w:t>--</w:t>
+      </w:r>
+      <w:r>
+        <w:rPr>
+          <w:rFonts w:asciiTheme="majorHAnsi" w:hAnsiTheme="majorHAnsi"/>
+          <w:lang w:val="en-US"/>
+        </w:rPr>
+        <w:t>predictor</w:t>
+      </w:r>
+      <w:r>
+        <w:rPr>
+          <w:rFonts w:asciiTheme="majorHAnsi" w:hAnsiTheme="majorHAnsi"/>
+          <w:lang w:val="en-US"/>
+        </w:rPr>
+        <w:t xml:space="preserve">-idx 1 </w:t>
+      </w:r>
+      <w:r>
+        <w:rPr>
+          <w:rFonts w:asciiTheme="majorHAnsi" w:hAnsiTheme="majorHAnsi"/>
+          <w:lang w:val="en-US"/>
+        </w:rPr>
+        <w:t xml:space="preserve">--logit </w:t>
+      </w:r>
+      <w:r>
+        <w:rPr>
+          <w:rFonts w:asciiTheme="majorHAnsi" w:hAnsiTheme="majorHAnsi"/>
+          <w:lang w:val="en-US"/>
+        </w:rPr>
+        <w:t xml:space="preserve">--out </w:t>
       </w:r>
     </w:p>
     <w:p>
@@ -6455,8 +6874,6 @@
         </w:rPr>
         <w:t>500 --simu-k 0.01 --simu</w:t>
       </w:r>
-      <w:bookmarkStart w:id="0" w:name="_GoBack"/>
-      <w:bookmarkEnd w:id="0"/>
       <w:r>
         <w:rPr>
           <w:rFonts w:asciiTheme="majorHAnsi" w:hAnsiTheme="majorHAnsi"/>
@@ -6589,20 +7006,1592 @@
     <w:p>
       <w:pPr>
         <w:spacing w:line="360" w:lineRule="auto"/>
-        <w:rPr>
-          <w:rFonts w:asciiTheme="majorHAnsi" w:hAnsiTheme="majorHAnsi"/>
-          <w:lang w:val="en-US"/>
-        </w:rPr>
-      </w:pPr>
-    </w:p>
-    <w:p>
-      <w:pPr>
-        <w:spacing w:line="360" w:lineRule="auto"/>
-        <w:rPr>
-          <w:rFonts w:asciiTheme="majorHAnsi" w:hAnsiTheme="majorHAnsi"/>
-          <w:lang w:val="en-US"/>
-        </w:rPr>
-      </w:pPr>
+        <w:jc w:val="center"/>
+        <w:rPr>
+          <w:rFonts w:asciiTheme="majorHAnsi" w:hAnsiTheme="majorHAnsi"/>
+          <w:lang w:val="en-US"/>
+        </w:rPr>
+      </w:pPr>
+      <w:r>
+        <w:rPr>
+          <w:rFonts w:asciiTheme="majorHAnsi" w:hAnsiTheme="majorHAnsi"/>
+          <w:lang w:val="en-US"/>
+        </w:rPr>
+        <w:t>Prediction for dosage scores</w:t>
+      </w:r>
+    </w:p>
+    <w:p>
+      <w:pPr>
+        <w:spacing w:line="360" w:lineRule="auto"/>
+        <w:rPr>
+          <w:rFonts w:asciiTheme="majorHAnsi" w:hAnsiTheme="majorHAnsi"/>
+          <w:lang w:val="en-US"/>
+        </w:rPr>
+      </w:pPr>
+      <w:r>
+        <w:rPr>
+          <w:rFonts w:asciiTheme="majorHAnsi" w:hAnsiTheme="majorHAnsi"/>
+          <w:lang w:val="en-US"/>
+        </w:rPr>
+        <w:t>It reads MaCH dosage scores to predict risk profiles.</w:t>
+      </w:r>
+    </w:p>
+    <w:p>
+      <w:pPr>
+        <w:spacing w:line="360" w:lineRule="auto"/>
+        <w:rPr>
+          <w:rFonts w:asciiTheme="majorHAnsi" w:hAnsiTheme="majorHAnsi"/>
+          <w:b/>
+          <w:lang w:val="en-US"/>
+        </w:rPr>
+      </w:pPr>
+      <w:r>
+        <w:rPr>
+          <w:rFonts w:asciiTheme="majorHAnsi" w:hAnsiTheme="majorHAnsi"/>
+          <w:b/>
+          <w:lang w:val="en-US"/>
+        </w:rPr>
+        <w:t>Single file format</w:t>
+      </w:r>
+    </w:p>
+    <w:p>
+      <w:pPr>
+        <w:spacing w:line="360" w:lineRule="auto"/>
+        <w:rPr>
+          <w:rFonts w:asciiTheme="majorHAnsi" w:hAnsiTheme="majorHAnsi"/>
+          <w:lang w:val="en-US"/>
+        </w:rPr>
+      </w:pPr>
+      <w:r>
+        <w:rPr>
+          <w:rFonts w:asciiTheme="majorHAnsi" w:hAnsiTheme="majorHAnsi"/>
+          <w:lang w:val="en-US"/>
+        </w:rPr>
+        <w:t>HE --score discover_panel.txt --mach-dosage mach.mldosage.gz --mach-infor mach.mlinfo</w:t>
+      </w:r>
+    </w:p>
+    <w:p>
+      <w:pPr>
+        <w:spacing w:line="360" w:lineRule="auto"/>
+        <w:rPr>
+          <w:rFonts w:asciiTheme="majorHAnsi" w:hAnsiTheme="majorHAnsi"/>
+          <w:lang w:val="en-US"/>
+        </w:rPr>
+      </w:pPr>
+      <w:r>
+        <w:rPr>
+          <w:rFonts w:asciiTheme="majorHAnsi" w:hAnsiTheme="majorHAnsi"/>
+          <w:lang w:val="en-US"/>
+        </w:rPr>
+        <w:t>The score file discover_panel.txt it has three fields</w:t>
+      </w:r>
+    </w:p>
+    <w:p>
+      <w:pPr>
+        <w:rPr>
+          <w:rFonts w:ascii="Times" w:eastAsia="Times New Roman" w:hAnsi="Times" w:cs="Times New Roman"/>
+          <w:sz w:val="20"/>
+          <w:szCs w:val="20"/>
+        </w:rPr>
+      </w:pPr>
+      <w:r>
+        <w:rPr>
+          <w:rFonts w:ascii="Times" w:eastAsia="Times New Roman" w:hAnsi="Times" w:cs="Times New Roman"/>
+          <w:sz w:val="20"/>
+          <w:szCs w:val="20"/>
+        </w:rPr>
+        <w:t xml:space="preserve">This file has the format of one or more lines, each with exactly three fields </w:t>
+      </w:r>
+    </w:p>
+    <w:p>
+      <w:pPr>
+        <w:tabs>
+          <w:tab w:val="left" w:pos="916"/>
+          <w:tab w:val="left" w:pos="1832"/>
+          <w:tab w:val="left" w:pos="2748"/>
+          <w:tab w:val="left" w:pos="3664"/>
+          <w:tab w:val="left" w:pos="4580"/>
+          <w:tab w:val="left" w:pos="5496"/>
+          <w:tab w:val="left" w:pos="6412"/>
+          <w:tab w:val="left" w:pos="7328"/>
+          <w:tab w:val="left" w:pos="8244"/>
+          <w:tab w:val="left" w:pos="9160"/>
+          <w:tab w:val="left" w:pos="10076"/>
+          <w:tab w:val="left" w:pos="10992"/>
+          <w:tab w:val="left" w:pos="11908"/>
+          <w:tab w:val="left" w:pos="12824"/>
+          <w:tab w:val="left" w:pos="13740"/>
+          <w:tab w:val="left" w:pos="14656"/>
+        </w:tabs>
+        <w:rPr>
+          <w:rFonts w:ascii="Courier" w:hAnsi="Courier" w:cs="Courier"/>
+          <w:sz w:val="20"/>
+          <w:szCs w:val="20"/>
+        </w:rPr>
+      </w:pPr>
+      <w:r>
+        <w:rPr>
+          <w:rFonts w:ascii="Courier" w:hAnsi="Courier" w:cs="Courier"/>
+          <w:sz w:val="20"/>
+          <w:szCs w:val="20"/>
+        </w:rPr>
+        <w:t xml:space="preserve">     SNP ID      Reference allele      Score (numeric) </w:t>
+      </w:r>
+    </w:p>
+    <w:p>
+      <w:pPr>
+        <w:rPr>
+          <w:rFonts w:ascii="Times" w:eastAsia="Times New Roman" w:hAnsi="Times" w:cs="Times New Roman"/>
+          <w:sz w:val="20"/>
+          <w:szCs w:val="20"/>
+        </w:rPr>
+      </w:pPr>
+      <w:r>
+        <w:rPr>
+          <w:rFonts w:ascii="Times" w:eastAsia="Times New Roman" w:hAnsi="Times" w:cs="Times New Roman"/>
+          <w:sz w:val="20"/>
+          <w:szCs w:val="20"/>
+        </w:rPr>
+        <w:t xml:space="preserve">for example </w:t>
+      </w:r>
+    </w:p>
+    <w:p>
+      <w:pPr>
+        <w:tabs>
+          <w:tab w:val="left" w:pos="916"/>
+          <w:tab w:val="left" w:pos="1832"/>
+          <w:tab w:val="left" w:pos="2748"/>
+          <w:tab w:val="left" w:pos="3664"/>
+          <w:tab w:val="left" w:pos="4580"/>
+          <w:tab w:val="left" w:pos="5496"/>
+          <w:tab w:val="left" w:pos="6412"/>
+          <w:tab w:val="left" w:pos="7328"/>
+          <w:tab w:val="left" w:pos="8244"/>
+          <w:tab w:val="left" w:pos="9160"/>
+          <w:tab w:val="left" w:pos="10076"/>
+          <w:tab w:val="left" w:pos="10992"/>
+          <w:tab w:val="left" w:pos="11908"/>
+          <w:tab w:val="left" w:pos="12824"/>
+          <w:tab w:val="left" w:pos="13740"/>
+          <w:tab w:val="left" w:pos="14656"/>
+        </w:tabs>
+        <w:rPr>
+          <w:rFonts w:ascii="Courier" w:hAnsi="Courier" w:cs="Courier"/>
+          <w:sz w:val="20"/>
+          <w:szCs w:val="20"/>
+        </w:rPr>
+      </w:pPr>
+      <w:r>
+        <w:rPr>
+          <w:rFonts w:ascii="Courier" w:hAnsi="Courier" w:cs="Courier"/>
+          <w:sz w:val="20"/>
+          <w:szCs w:val="20"/>
+        </w:rPr>
+        <w:tab/>
+      </w:r>
+      <w:r>
+        <w:rPr>
+          <w:rFonts w:ascii="Courier" w:hAnsi="Courier" w:cs="Courier"/>
+          <w:sz w:val="20"/>
+          <w:szCs w:val="20"/>
+        </w:rPr>
+        <w:t xml:space="preserve">SNPA   A    1.95      </w:t>
+      </w:r>
+    </w:p>
+    <w:p>
+      <w:pPr>
+        <w:tabs>
+          <w:tab w:val="left" w:pos="916"/>
+          <w:tab w:val="left" w:pos="1832"/>
+          <w:tab w:val="left" w:pos="2748"/>
+          <w:tab w:val="left" w:pos="3664"/>
+          <w:tab w:val="left" w:pos="4580"/>
+          <w:tab w:val="left" w:pos="5496"/>
+          <w:tab w:val="left" w:pos="6412"/>
+          <w:tab w:val="left" w:pos="7328"/>
+          <w:tab w:val="left" w:pos="8244"/>
+          <w:tab w:val="left" w:pos="9160"/>
+          <w:tab w:val="left" w:pos="10076"/>
+          <w:tab w:val="left" w:pos="10992"/>
+          <w:tab w:val="left" w:pos="11908"/>
+          <w:tab w:val="left" w:pos="12824"/>
+          <w:tab w:val="left" w:pos="13740"/>
+          <w:tab w:val="left" w:pos="14656"/>
+        </w:tabs>
+        <w:rPr>
+          <w:rFonts w:ascii="Courier" w:hAnsi="Courier" w:cs="Courier"/>
+          <w:sz w:val="20"/>
+          <w:szCs w:val="20"/>
+        </w:rPr>
+      </w:pPr>
+      <w:r>
+        <w:rPr>
+          <w:rFonts w:ascii="Courier" w:hAnsi="Courier" w:cs="Courier"/>
+          <w:sz w:val="20"/>
+          <w:szCs w:val="20"/>
+        </w:rPr>
+        <w:tab/>
+      </w:r>
+      <w:r>
+        <w:rPr>
+          <w:rFonts w:ascii="Courier" w:hAnsi="Courier" w:cs="Courier"/>
+          <w:sz w:val="20"/>
+          <w:szCs w:val="20"/>
+        </w:rPr>
+        <w:t xml:space="preserve">SNPB   C    2.04      </w:t>
+      </w:r>
+    </w:p>
+    <w:p>
+      <w:pPr>
+        <w:tabs>
+          <w:tab w:val="left" w:pos="916"/>
+          <w:tab w:val="left" w:pos="1832"/>
+          <w:tab w:val="left" w:pos="2748"/>
+          <w:tab w:val="left" w:pos="3664"/>
+          <w:tab w:val="left" w:pos="4580"/>
+          <w:tab w:val="left" w:pos="5496"/>
+          <w:tab w:val="left" w:pos="6412"/>
+          <w:tab w:val="left" w:pos="7328"/>
+          <w:tab w:val="left" w:pos="8244"/>
+          <w:tab w:val="left" w:pos="9160"/>
+          <w:tab w:val="left" w:pos="10076"/>
+          <w:tab w:val="left" w:pos="10992"/>
+          <w:tab w:val="left" w:pos="11908"/>
+          <w:tab w:val="left" w:pos="12824"/>
+          <w:tab w:val="left" w:pos="13740"/>
+          <w:tab w:val="left" w:pos="14656"/>
+        </w:tabs>
+        <w:rPr>
+          <w:rFonts w:ascii="Courier" w:hAnsi="Courier" w:cs="Courier"/>
+          <w:sz w:val="20"/>
+          <w:szCs w:val="20"/>
+        </w:rPr>
+      </w:pPr>
+      <w:r>
+        <w:rPr>
+          <w:rFonts w:ascii="Courier" w:hAnsi="Courier" w:cs="Courier"/>
+          <w:sz w:val="20"/>
+          <w:szCs w:val="20"/>
+        </w:rPr>
+        <w:tab/>
+      </w:r>
+      <w:r>
+        <w:rPr>
+          <w:rFonts w:ascii="Courier" w:hAnsi="Courier" w:cs="Courier"/>
+          <w:sz w:val="20"/>
+          <w:szCs w:val="20"/>
+        </w:rPr>
+        <w:t xml:space="preserve">SNPC   C   -0.98      </w:t>
+      </w:r>
+    </w:p>
+    <w:p>
+      <w:pPr>
+        <w:tabs>
+          <w:tab w:val="left" w:pos="916"/>
+          <w:tab w:val="left" w:pos="1832"/>
+          <w:tab w:val="left" w:pos="2748"/>
+          <w:tab w:val="left" w:pos="3664"/>
+          <w:tab w:val="left" w:pos="4580"/>
+          <w:tab w:val="left" w:pos="5496"/>
+          <w:tab w:val="left" w:pos="6412"/>
+          <w:tab w:val="left" w:pos="7328"/>
+          <w:tab w:val="left" w:pos="8244"/>
+          <w:tab w:val="left" w:pos="9160"/>
+          <w:tab w:val="left" w:pos="10076"/>
+          <w:tab w:val="left" w:pos="10992"/>
+          <w:tab w:val="left" w:pos="11908"/>
+          <w:tab w:val="left" w:pos="12824"/>
+          <w:tab w:val="left" w:pos="13740"/>
+          <w:tab w:val="left" w:pos="14656"/>
+        </w:tabs>
+        <w:rPr>
+          <w:rFonts w:ascii="Courier" w:hAnsi="Courier" w:cs="Courier"/>
+          <w:sz w:val="20"/>
+          <w:szCs w:val="20"/>
+        </w:rPr>
+      </w:pPr>
+      <w:r>
+        <w:rPr>
+          <w:rFonts w:ascii="Courier" w:hAnsi="Courier" w:cs="Courier"/>
+          <w:sz w:val="20"/>
+          <w:szCs w:val="20"/>
+        </w:rPr>
+        <w:tab/>
+        <w:t>SNPD   C   -0.24</w:t>
+      </w:r>
+    </w:p>
+    <w:p>
+      <w:pPr>
+        <w:tabs>
+          <w:tab w:val="left" w:pos="916"/>
+          <w:tab w:val="left" w:pos="1832"/>
+          <w:tab w:val="left" w:pos="2748"/>
+          <w:tab w:val="left" w:pos="3664"/>
+          <w:tab w:val="left" w:pos="4580"/>
+          <w:tab w:val="left" w:pos="5496"/>
+          <w:tab w:val="left" w:pos="6412"/>
+          <w:tab w:val="left" w:pos="7328"/>
+          <w:tab w:val="left" w:pos="8244"/>
+          <w:tab w:val="left" w:pos="9160"/>
+          <w:tab w:val="left" w:pos="10076"/>
+          <w:tab w:val="left" w:pos="10992"/>
+          <w:tab w:val="left" w:pos="11908"/>
+          <w:tab w:val="left" w:pos="12824"/>
+          <w:tab w:val="left" w:pos="13740"/>
+          <w:tab w:val="left" w:pos="14656"/>
+        </w:tabs>
+        <w:rPr>
+          <w:rFonts w:ascii="Courier" w:hAnsi="Courier" w:cs="Courier"/>
+          <w:sz w:val="20"/>
+          <w:szCs w:val="20"/>
+          <w:lang w:val="en-US"/>
+        </w:rPr>
+      </w:pPr>
+    </w:p>
+    <w:p>
+      <w:pPr>
+        <w:spacing w:line="360" w:lineRule="auto"/>
+        <w:rPr>
+          <w:rFonts w:asciiTheme="majorHAnsi" w:hAnsiTheme="majorHAnsi"/>
+          <w:lang w:val="en-US"/>
+        </w:rPr>
+      </w:pPr>
+      <w:r>
+        <w:rPr>
+          <w:rFonts w:asciiTheme="majorHAnsi" w:hAnsiTheme="majorHAnsi"/>
+          <w:lang w:val="en-US"/>
+        </w:rPr>
+        <w:t>The dosage file mach.mldosage.gz has the format below</w:t>
+      </w:r>
+    </w:p>
+    <w:p>
+      <w:pPr>
+        <w:spacing w:line="360" w:lineRule="auto"/>
+        <w:ind w:firstLine="720"/>
+        <w:rPr>
+          <w:rFonts w:asciiTheme="majorHAnsi" w:hAnsiTheme="majorHAnsi"/>
+          <w:lang w:val="en-US"/>
+        </w:rPr>
+      </w:pPr>
+      <w:r>
+        <w:rPr>
+          <w:rFonts w:asciiTheme="majorHAnsi" w:hAnsiTheme="majorHAnsi"/>
+          <w:lang w:val="en-US"/>
+        </w:rPr>
+        <w:t>Fam-&gt;IID mode dosage_RefAllele_locus1 dosage_RefAllele_locus2 dosage_RefAllele_locus3</w:t>
+      </w:r>
+    </w:p>
+    <w:p>
+      <w:pPr>
+        <w:spacing w:line="360" w:lineRule="auto"/>
+        <w:rPr>
+          <w:rFonts w:asciiTheme="majorHAnsi" w:hAnsiTheme="majorHAnsi"/>
+          <w:lang w:val="en-US"/>
+        </w:rPr>
+      </w:pPr>
+      <w:r>
+        <w:rPr>
+          <w:rFonts w:asciiTheme="majorHAnsi" w:hAnsiTheme="majorHAnsi"/>
+          <w:lang w:val="en-US"/>
+        </w:rPr>
+        <w:t>FID-&gt;IID1 ML_Dose 2.00 0.25 1.3</w:t>
+      </w:r>
+    </w:p>
+    <w:p>
+      <w:pPr>
+        <w:spacing w:line="360" w:lineRule="auto"/>
+        <w:rPr>
+          <w:rFonts w:asciiTheme="majorHAnsi" w:hAnsiTheme="majorHAnsi"/>
+          <w:lang w:val="en-US"/>
+        </w:rPr>
+      </w:pPr>
+      <w:r>
+        <w:rPr>
+          <w:rFonts w:asciiTheme="majorHAnsi" w:hAnsiTheme="majorHAnsi"/>
+          <w:lang w:val="en-US"/>
+        </w:rPr>
+        <w:t>FID-&gt;IID2 ML_Dose 1.50 1.3 1.6</w:t>
+      </w:r>
+    </w:p>
+    <w:p>
+      <w:pPr>
+        <w:spacing w:line="360" w:lineRule="auto"/>
+        <w:rPr>
+          <w:rFonts w:asciiTheme="majorHAnsi" w:hAnsiTheme="majorHAnsi"/>
+          <w:lang w:val="en-US"/>
+        </w:rPr>
+      </w:pPr>
+    </w:p>
+    <w:p>
+      <w:pPr>
+        <w:spacing w:line="360" w:lineRule="auto"/>
+        <w:rPr>
+          <w:rFonts w:asciiTheme="majorHAnsi" w:hAnsiTheme="majorHAnsi"/>
+          <w:lang w:val="en-US"/>
+        </w:rPr>
+      </w:pPr>
+      <w:r>
+        <w:rPr>
+          <w:rFonts w:asciiTheme="majorHAnsi" w:hAnsiTheme="majorHAnsi"/>
+          <w:lang w:val="en-US"/>
+        </w:rPr>
+        <w:t>The information file has the format below</w:t>
+      </w:r>
+    </w:p>
+    <w:p>
+      <w:pPr>
+        <w:spacing w:line="360" w:lineRule="auto"/>
+        <w:ind w:firstLine="720"/>
+        <w:rPr>
+          <w:rFonts w:asciiTheme="majorHAnsi" w:hAnsiTheme="majorHAnsi"/>
+          <w:lang w:val="en-US"/>
+        </w:rPr>
+      </w:pPr>
+      <w:r>
+        <w:rPr>
+          <w:rFonts w:asciiTheme="majorHAnsi" w:hAnsiTheme="majorHAnsi"/>
+          <w:lang w:val="en-US"/>
+        </w:rPr>
+        <w:t>SNP</w:t>
+      </w:r>
+      <w:r>
+        <w:rPr>
+          <w:rFonts w:asciiTheme="majorHAnsi" w:hAnsiTheme="majorHAnsi"/>
+          <w:lang w:val="en-US"/>
+        </w:rPr>
+        <w:tab/>
+        <w:t>Al1</w:t>
+      </w:r>
+      <w:r>
+        <w:rPr>
+          <w:rFonts w:asciiTheme="majorHAnsi" w:hAnsiTheme="majorHAnsi"/>
+          <w:lang w:val="en-US"/>
+        </w:rPr>
+        <w:tab/>
+        <w:t>Al2</w:t>
+      </w:r>
+      <w:r>
+        <w:rPr>
+          <w:rFonts w:asciiTheme="majorHAnsi" w:hAnsiTheme="majorHAnsi"/>
+          <w:lang w:val="en-US"/>
+        </w:rPr>
+        <w:tab/>
+        <w:t>Freq1</w:t>
+      </w:r>
+      <w:r>
+        <w:rPr>
+          <w:rFonts w:asciiTheme="majorHAnsi" w:hAnsiTheme="majorHAnsi"/>
+          <w:lang w:val="en-US"/>
+        </w:rPr>
+        <w:tab/>
+        <w:t>MAF</w:t>
+      </w:r>
+      <w:r>
+        <w:rPr>
+          <w:rFonts w:asciiTheme="majorHAnsi" w:hAnsiTheme="majorHAnsi"/>
+          <w:lang w:val="en-US"/>
+        </w:rPr>
+        <w:tab/>
+        <w:t>Quality</w:t>
+      </w:r>
+      <w:r>
+        <w:rPr>
+          <w:rFonts w:asciiTheme="majorHAnsi" w:hAnsiTheme="majorHAnsi"/>
+          <w:lang w:val="en-US"/>
+        </w:rPr>
+        <w:tab/>
+      </w:r>
+      <w:r>
+        <w:rPr>
+          <w:rFonts w:asciiTheme="majorHAnsi" w:hAnsiTheme="majorHAnsi"/>
+          <w:lang w:val="en-US"/>
+        </w:rPr>
+        <w:tab/>
+      </w:r>
+      <w:r>
+        <w:rPr>
+          <w:rFonts w:asciiTheme="majorHAnsi" w:hAnsiTheme="majorHAnsi"/>
+          <w:lang w:val="en-US"/>
+        </w:rPr>
+        <w:t>Rsq</w:t>
+      </w:r>
+    </w:p>
+    <w:p>
+      <w:pPr>
+        <w:spacing w:line="360" w:lineRule="auto"/>
+        <w:ind w:firstLine="720"/>
+        <w:rPr>
+          <w:rFonts w:asciiTheme="majorHAnsi" w:hAnsiTheme="majorHAnsi"/>
+          <w:lang w:val="en-US"/>
+        </w:rPr>
+      </w:pPr>
+      <w:r>
+        <w:rPr>
+          <w:rFonts w:asciiTheme="majorHAnsi" w:hAnsiTheme="majorHAnsi"/>
+          <w:lang w:val="en-US"/>
+        </w:rPr>
+        <w:t xml:space="preserve">RS001 </w:t>
+      </w:r>
+      <w:r>
+        <w:rPr>
+          <w:rFonts w:asciiTheme="majorHAnsi" w:hAnsiTheme="majorHAnsi"/>
+          <w:lang w:val="en-US"/>
+        </w:rPr>
+        <w:tab/>
+        <w:t>A</w:t>
+      </w:r>
+      <w:r>
+        <w:rPr>
+          <w:rFonts w:asciiTheme="majorHAnsi" w:hAnsiTheme="majorHAnsi"/>
+          <w:lang w:val="en-US"/>
+        </w:rPr>
+        <w:tab/>
+        <w:t>C</w:t>
+      </w:r>
+      <w:r>
+        <w:rPr>
+          <w:rFonts w:asciiTheme="majorHAnsi" w:hAnsiTheme="majorHAnsi"/>
+          <w:lang w:val="en-US"/>
+        </w:rPr>
+        <w:tab/>
+        <w:t>0.2</w:t>
+      </w:r>
+      <w:r>
+        <w:rPr>
+          <w:rFonts w:asciiTheme="majorHAnsi" w:hAnsiTheme="majorHAnsi"/>
+          <w:lang w:val="en-US"/>
+        </w:rPr>
+        <w:tab/>
+        <w:t>0.2</w:t>
+      </w:r>
+      <w:r>
+        <w:rPr>
+          <w:rFonts w:asciiTheme="majorHAnsi" w:hAnsiTheme="majorHAnsi"/>
+          <w:lang w:val="en-US"/>
+        </w:rPr>
+        <w:tab/>
+        <w:t>0.9</w:t>
+      </w:r>
+      <w:r>
+        <w:rPr>
+          <w:rFonts w:asciiTheme="majorHAnsi" w:hAnsiTheme="majorHAnsi"/>
+          <w:lang w:val="en-US"/>
+        </w:rPr>
+        <w:tab/>
+        <w:t>0.94</w:t>
+      </w:r>
+    </w:p>
+    <w:p>
+      <w:pPr>
+        <w:spacing w:line="360" w:lineRule="auto"/>
+        <w:ind w:firstLine="720"/>
+        <w:rPr>
+          <w:rFonts w:asciiTheme="majorHAnsi" w:hAnsiTheme="majorHAnsi"/>
+          <w:lang w:val="en-US"/>
+        </w:rPr>
+      </w:pPr>
+      <w:r>
+        <w:rPr>
+          <w:rFonts w:asciiTheme="majorHAnsi" w:hAnsiTheme="majorHAnsi"/>
+          <w:lang w:val="en-US"/>
+        </w:rPr>
+        <w:t>Rs002</w:t>
+      </w:r>
+      <w:r>
+        <w:rPr>
+          <w:rFonts w:asciiTheme="majorHAnsi" w:hAnsiTheme="majorHAnsi"/>
+          <w:lang w:val="en-US"/>
+        </w:rPr>
+        <w:tab/>
+        <w:t>T</w:t>
+      </w:r>
+      <w:r>
+        <w:rPr>
+          <w:rFonts w:asciiTheme="majorHAnsi" w:hAnsiTheme="majorHAnsi"/>
+          <w:lang w:val="en-US"/>
+        </w:rPr>
+        <w:tab/>
+        <w:t>C</w:t>
+      </w:r>
+      <w:r>
+        <w:rPr>
+          <w:rFonts w:asciiTheme="majorHAnsi" w:hAnsiTheme="majorHAnsi"/>
+          <w:lang w:val="en-US"/>
+        </w:rPr>
+        <w:tab/>
+        <w:t>0.7</w:t>
+      </w:r>
+      <w:r>
+        <w:rPr>
+          <w:rFonts w:asciiTheme="majorHAnsi" w:hAnsiTheme="majorHAnsi"/>
+          <w:lang w:val="en-US"/>
+        </w:rPr>
+        <w:tab/>
+        <w:t>0.3</w:t>
+      </w:r>
+      <w:r>
+        <w:rPr>
+          <w:rFonts w:asciiTheme="majorHAnsi" w:hAnsiTheme="majorHAnsi"/>
+          <w:lang w:val="en-US"/>
+        </w:rPr>
+        <w:tab/>
+        <w:t>0.83</w:t>
+      </w:r>
+      <w:r>
+        <w:rPr>
+          <w:rFonts w:asciiTheme="majorHAnsi" w:hAnsiTheme="majorHAnsi"/>
+          <w:lang w:val="en-US"/>
+        </w:rPr>
+        <w:tab/>
+        <w:t>0.87</w:t>
+      </w:r>
+    </w:p>
+    <w:p>
+      <w:pPr>
+        <w:spacing w:line="360" w:lineRule="auto"/>
+        <w:rPr>
+          <w:rFonts w:asciiTheme="majorHAnsi" w:hAnsiTheme="majorHAnsi"/>
+          <w:lang w:val="en-US"/>
+        </w:rPr>
+      </w:pPr>
+    </w:p>
+    <w:p>
+      <w:pPr>
+        <w:spacing w:line="360" w:lineRule="auto"/>
+        <w:rPr>
+          <w:rFonts w:asciiTheme="majorHAnsi" w:hAnsiTheme="majorHAnsi"/>
+          <w:b/>
+          <w:lang w:val="en-US"/>
+        </w:rPr>
+      </w:pPr>
+      <w:r>
+        <w:rPr>
+          <w:rFonts w:asciiTheme="majorHAnsi" w:hAnsiTheme="majorHAnsi"/>
+          <w:b/>
+          <w:lang w:val="en-US"/>
+        </w:rPr>
+        <w:t>Batch format</w:t>
+      </w:r>
+    </w:p>
+    <w:p>
+      <w:pPr>
+        <w:spacing w:line="360" w:lineRule="auto"/>
+        <w:rPr>
+          <w:rFonts w:asciiTheme="majorHAnsi" w:hAnsiTheme="majorHAnsi"/>
+          <w:lang w:val="en-US"/>
+        </w:rPr>
+      </w:pPr>
+      <w:r>
+        <w:rPr>
+          <w:rFonts w:asciiTheme="majorHAnsi" w:hAnsiTheme="majorHAnsi"/>
+          <w:lang w:val="en-US"/>
+        </w:rPr>
+        <w:t>HE --score discover_panel.txt --mach-dosage-batch mach_dose.txt --mach-infor-batch mach_infor.txt</w:t>
+      </w:r>
+    </w:p>
+    <w:p>
+      <w:pPr>
+        <w:spacing w:line="360" w:lineRule="auto"/>
+        <w:rPr>
+          <w:rFonts w:asciiTheme="majorHAnsi" w:hAnsiTheme="majorHAnsi"/>
+          <w:lang w:val="en-US"/>
+        </w:rPr>
+      </w:pPr>
+      <w:r>
+        <w:rPr>
+          <w:rFonts w:asciiTheme="majorHAnsi" w:hAnsiTheme="majorHAnsi"/>
+          <w:lang w:val="en-US"/>
+        </w:rPr>
+        <w:t>The mach-dosage-batch file mach_dose.txt has the list of dosage files:</w:t>
+      </w:r>
+    </w:p>
+    <w:p>
+      <w:pPr>
+        <w:spacing w:line="360" w:lineRule="auto"/>
+        <w:rPr>
+          <w:rFonts w:asciiTheme="majorHAnsi" w:hAnsiTheme="majorHAnsi"/>
+          <w:lang w:val="en-US"/>
+        </w:rPr>
+      </w:pPr>
+      <w:r>
+        <w:rPr>
+          <w:rFonts w:asciiTheme="majorHAnsi" w:hAnsiTheme="majorHAnsi"/>
+          <w:lang w:val="en-US"/>
+        </w:rPr>
+        <w:t>Mach_chr1.mldosage.gz</w:t>
+      </w:r>
+    </w:p>
+    <w:p>
+      <w:pPr>
+        <w:spacing w:line="360" w:lineRule="auto"/>
+        <w:rPr>
+          <w:rFonts w:asciiTheme="majorHAnsi" w:hAnsiTheme="majorHAnsi"/>
+          <w:lang w:val="en-US"/>
+        </w:rPr>
+      </w:pPr>
+      <w:r>
+        <w:rPr>
+          <w:rFonts w:asciiTheme="majorHAnsi" w:hAnsiTheme="majorHAnsi"/>
+          <w:lang w:val="en-US"/>
+        </w:rPr>
+        <w:t>Mach_chr2.mldosage.gz</w:t>
+      </w:r>
+    </w:p>
+    <w:p>
+      <w:pPr>
+        <w:spacing w:line="360" w:lineRule="auto"/>
+        <w:rPr>
+          <w:rFonts w:asciiTheme="majorHAnsi" w:hAnsiTheme="majorHAnsi"/>
+          <w:lang w:val="en-US"/>
+        </w:rPr>
+      </w:pPr>
+      <w:bookmarkStart w:id="0" w:name="prof2"/>
+      <w:r>
+        <w:rPr>
+          <w:rFonts w:asciiTheme="majorHAnsi" w:hAnsiTheme="majorHAnsi"/>
+          <w:lang w:val="en-US"/>
+        </w:rPr>
+        <w:t>The mach-infor-batch file mach_infor.txt has the list of information files:</w:t>
+      </w:r>
+    </w:p>
+    <w:p>
+      <w:pPr>
+        <w:spacing w:line="360" w:lineRule="auto"/>
+        <w:rPr>
+          <w:rFonts w:asciiTheme="majorHAnsi" w:hAnsiTheme="majorHAnsi"/>
+          <w:lang w:val="en-US"/>
+        </w:rPr>
+      </w:pPr>
+      <w:r>
+        <w:rPr>
+          <w:rFonts w:asciiTheme="majorHAnsi" w:hAnsiTheme="majorHAnsi"/>
+          <w:lang w:val="en-US"/>
+        </w:rPr>
+        <w:t>Mach_chr1.mlinfo</w:t>
+      </w:r>
+    </w:p>
+    <w:p>
+      <w:pPr>
+        <w:spacing w:line="360" w:lineRule="auto"/>
+        <w:rPr>
+          <w:rFonts w:asciiTheme="majorHAnsi" w:hAnsiTheme="majorHAnsi"/>
+          <w:lang w:val="en-US"/>
+        </w:rPr>
+      </w:pPr>
+      <w:r>
+        <w:rPr>
+          <w:rFonts w:asciiTheme="majorHAnsi" w:hAnsiTheme="majorHAnsi"/>
+          <w:lang w:val="en-US"/>
+        </w:rPr>
+        <w:t>Mach_chr2.mlinfo</w:t>
+      </w:r>
+    </w:p>
+    <w:p>
+      <w:pPr>
+        <w:spacing w:before="100" w:beforeAutospacing="1" w:after="100" w:afterAutospacing="1"/>
+        <w:outlineLvl w:val="1"/>
+        <w:rPr>
+          <w:rFonts w:asciiTheme="majorHAnsi" w:eastAsia="Times New Roman" w:hAnsiTheme="majorHAnsi" w:cs="Times New Roman"/>
+          <w:bCs/>
+        </w:rPr>
+      </w:pPr>
+    </w:p>
+    <w:p>
+      <w:pPr>
+        <w:spacing w:before="100" w:beforeAutospacing="1" w:after="100" w:afterAutospacing="1"/>
+        <w:jc w:val="center"/>
+        <w:outlineLvl w:val="1"/>
+        <w:rPr>
+          <w:rFonts w:asciiTheme="majorHAnsi" w:eastAsia="Times New Roman" w:hAnsiTheme="majorHAnsi" w:cs="Times New Roman"/>
+          <w:b/>
+          <w:bCs/>
+        </w:rPr>
+      </w:pPr>
+      <w:r>
+        <w:rPr>
+          <w:rFonts w:asciiTheme="majorHAnsi" w:eastAsia="Times New Roman" w:hAnsiTheme="majorHAnsi" w:cs="Times New Roman"/>
+          <w:b/>
+          <w:bCs/>
+        </w:rPr>
+        <w:t>Multiple scores from SNP subsets</w:t>
+      </w:r>
+    </w:p>
+    <w:p>
+      <w:pPr>
+        <w:rPr>
+          <w:rFonts w:ascii="Times" w:eastAsia="Times New Roman" w:hAnsi="Times" w:cs="Times New Roman"/>
+          <w:sz w:val="20"/>
+          <w:szCs w:val="20"/>
+        </w:rPr>
+      </w:pPr>
+      <w:r>
+        <w:rPr>
+          <w:rFonts w:ascii="Times" w:eastAsia="Times New Roman" w:hAnsi="Times" w:cs="Times New Roman"/>
+          <w:sz w:val="20"/>
+          <w:szCs w:val="20"/>
+        </w:rPr>
+        <w:t xml:space="preserve">To calculate multiple scores from subsets of SNPs in a single </w:t>
+      </w:r>
+      <w:r>
+        <w:rPr>
+          <w:rFonts w:ascii="Courier" w:hAnsi="Courier" w:cs="Courier"/>
+          <w:sz w:val="20"/>
+          <w:szCs w:val="20"/>
+        </w:rPr>
+        <w:t>--score</w:t>
+      </w:r>
+      <w:r>
+        <w:rPr>
+          <w:rFonts w:ascii="Times" w:eastAsia="Times New Roman" w:hAnsi="Times" w:cs="Times New Roman"/>
+          <w:sz w:val="20"/>
+          <w:szCs w:val="20"/>
+        </w:rPr>
+        <w:t xml:space="preserve"> file, it is possible to use the two commands, each followed by a filename, e.g. </w:t>
+      </w:r>
+    </w:p>
+    <w:p>
+      <w:pPr>
+        <w:tabs>
+          <w:tab w:val="left" w:pos="916"/>
+          <w:tab w:val="left" w:pos="1832"/>
+          <w:tab w:val="left" w:pos="2748"/>
+          <w:tab w:val="left" w:pos="3664"/>
+          <w:tab w:val="left" w:pos="4580"/>
+          <w:tab w:val="left" w:pos="5496"/>
+          <w:tab w:val="left" w:pos="6412"/>
+          <w:tab w:val="left" w:pos="7328"/>
+          <w:tab w:val="left" w:pos="8244"/>
+          <w:tab w:val="left" w:pos="9160"/>
+          <w:tab w:val="left" w:pos="10076"/>
+          <w:tab w:val="left" w:pos="10992"/>
+          <w:tab w:val="left" w:pos="11908"/>
+          <w:tab w:val="left" w:pos="12824"/>
+          <w:tab w:val="left" w:pos="13740"/>
+          <w:tab w:val="left" w:pos="14656"/>
+        </w:tabs>
+        <w:rPr>
+          <w:rFonts w:ascii="Courier" w:hAnsi="Courier" w:cs="Courier"/>
+          <w:sz w:val="20"/>
+          <w:szCs w:val="20"/>
+        </w:rPr>
+      </w:pPr>
+      <w:r>
+        <w:rPr>
+          <w:rFonts w:ascii="Courier" w:hAnsi="Courier" w:cs="Courier"/>
+          <w:sz w:val="20"/>
+          <w:szCs w:val="20"/>
+        </w:rPr>
+        <w:t xml:space="preserve">     --q-score-file snpval.dat      --q-score-range q.ranges </w:t>
+      </w:r>
+    </w:p>
+    <w:p>
+      <w:pPr>
+        <w:rPr>
+          <w:rFonts w:ascii="Times" w:eastAsia="Times New Roman" w:hAnsi="Times" w:cs="Times New Roman"/>
+          <w:sz w:val="20"/>
+          <w:szCs w:val="20"/>
+        </w:rPr>
+      </w:pPr>
+      <w:r>
+        <w:rPr>
+          <w:rFonts w:ascii="Times" w:eastAsia="Times New Roman" w:hAnsi="Times" w:cs="Times New Roman"/>
+          <w:sz w:val="20"/>
+          <w:szCs w:val="20"/>
+        </w:rPr>
+        <w:t xml:space="preserve">in addition to </w:t>
+      </w:r>
+      <w:r>
+        <w:rPr>
+          <w:rFonts w:ascii="Courier" w:hAnsi="Courier" w:cs="Courier"/>
+          <w:sz w:val="20"/>
+          <w:szCs w:val="20"/>
+        </w:rPr>
+        <w:t>--score</w:t>
+      </w:r>
+      <w:r>
+        <w:rPr>
+          <w:rFonts w:ascii="Times" w:eastAsia="Times New Roman" w:hAnsi="Times" w:cs="Times New Roman"/>
+          <w:sz w:val="20"/>
+          <w:szCs w:val="20"/>
+        </w:rPr>
+        <w:t xml:space="preserve">, where </w:t>
+      </w:r>
+      <w:r>
+        <w:rPr>
+          <w:rFonts w:ascii="Courier" w:hAnsi="Courier" w:cs="Courier"/>
+          <w:sz w:val="20"/>
+          <w:szCs w:val="20"/>
+        </w:rPr>
+        <w:t>snpval.dat</w:t>
+      </w:r>
+      <w:r>
+        <w:rPr>
+          <w:rFonts w:ascii="Times" w:eastAsia="Times New Roman" w:hAnsi="Times" w:cs="Times New Roman"/>
+          <w:sz w:val="20"/>
+          <w:szCs w:val="20"/>
+        </w:rPr>
+        <w:t xml:space="preserve"> is a file that contains for each SNP a number (e.g. that might be the p-value from some test) </w:t>
+      </w:r>
+    </w:p>
+    <w:p>
+      <w:pPr>
+        <w:tabs>
+          <w:tab w:val="left" w:pos="916"/>
+          <w:tab w:val="left" w:pos="1832"/>
+          <w:tab w:val="left" w:pos="2748"/>
+          <w:tab w:val="left" w:pos="3664"/>
+          <w:tab w:val="left" w:pos="4580"/>
+          <w:tab w:val="left" w:pos="5496"/>
+          <w:tab w:val="left" w:pos="6412"/>
+          <w:tab w:val="left" w:pos="7328"/>
+          <w:tab w:val="left" w:pos="8244"/>
+          <w:tab w:val="left" w:pos="9160"/>
+          <w:tab w:val="left" w:pos="10076"/>
+          <w:tab w:val="left" w:pos="10992"/>
+          <w:tab w:val="left" w:pos="11908"/>
+          <w:tab w:val="left" w:pos="12824"/>
+          <w:tab w:val="left" w:pos="13740"/>
+          <w:tab w:val="left" w:pos="14656"/>
+        </w:tabs>
+        <w:rPr>
+          <w:rFonts w:ascii="Courier" w:hAnsi="Courier" w:cs="Courier"/>
+          <w:sz w:val="20"/>
+          <w:szCs w:val="20"/>
+        </w:rPr>
+      </w:pPr>
+      <w:r>
+        <w:rPr>
+          <w:rFonts w:ascii="Courier" w:hAnsi="Courier" w:cs="Courier"/>
+          <w:sz w:val="20"/>
+          <w:szCs w:val="20"/>
+        </w:rPr>
+        <w:t xml:space="preserve">    </w:t>
+      </w:r>
+      <w:r>
+        <w:rPr>
+          <w:rFonts w:ascii="Courier" w:hAnsi="Courier" w:cs="Courier"/>
+          <w:sz w:val="20"/>
+          <w:szCs w:val="20"/>
+        </w:rPr>
+        <w:tab/>
+      </w:r>
+      <w:r>
+        <w:rPr>
+          <w:rFonts w:ascii="Courier" w:hAnsi="Courier" w:cs="Courier"/>
+          <w:sz w:val="20"/>
+          <w:szCs w:val="20"/>
+        </w:rPr>
+        <w:t xml:space="preserve">rs00001  0.234      </w:t>
+      </w:r>
+    </w:p>
+    <w:p>
+      <w:pPr>
+        <w:tabs>
+          <w:tab w:val="left" w:pos="916"/>
+          <w:tab w:val="left" w:pos="1832"/>
+          <w:tab w:val="left" w:pos="2748"/>
+          <w:tab w:val="left" w:pos="3664"/>
+          <w:tab w:val="left" w:pos="4580"/>
+          <w:tab w:val="left" w:pos="5496"/>
+          <w:tab w:val="left" w:pos="6412"/>
+          <w:tab w:val="left" w:pos="7328"/>
+          <w:tab w:val="left" w:pos="8244"/>
+          <w:tab w:val="left" w:pos="9160"/>
+          <w:tab w:val="left" w:pos="10076"/>
+          <w:tab w:val="left" w:pos="10992"/>
+          <w:tab w:val="left" w:pos="11908"/>
+          <w:tab w:val="left" w:pos="12824"/>
+          <w:tab w:val="left" w:pos="13740"/>
+          <w:tab w:val="left" w:pos="14656"/>
+        </w:tabs>
+        <w:rPr>
+          <w:rFonts w:ascii="Courier" w:hAnsi="Courier" w:cs="Courier"/>
+          <w:sz w:val="20"/>
+          <w:szCs w:val="20"/>
+        </w:rPr>
+      </w:pPr>
+      <w:r>
+        <w:rPr>
+          <w:rFonts w:ascii="Courier" w:hAnsi="Courier" w:cs="Courier"/>
+          <w:sz w:val="20"/>
+          <w:szCs w:val="20"/>
+        </w:rPr>
+        <w:tab/>
+      </w:r>
+      <w:r>
+        <w:rPr>
+          <w:rFonts w:ascii="Courier" w:hAnsi="Courier" w:cs="Courier"/>
+          <w:sz w:val="20"/>
+          <w:szCs w:val="20"/>
+        </w:rPr>
+        <w:t xml:space="preserve">rs00002  0.046      </w:t>
+      </w:r>
+    </w:p>
+    <w:p>
+      <w:pPr>
+        <w:tabs>
+          <w:tab w:val="left" w:pos="916"/>
+          <w:tab w:val="left" w:pos="1832"/>
+          <w:tab w:val="left" w:pos="2748"/>
+          <w:tab w:val="left" w:pos="3664"/>
+          <w:tab w:val="left" w:pos="4580"/>
+          <w:tab w:val="left" w:pos="5496"/>
+          <w:tab w:val="left" w:pos="6412"/>
+          <w:tab w:val="left" w:pos="7328"/>
+          <w:tab w:val="left" w:pos="8244"/>
+          <w:tab w:val="left" w:pos="9160"/>
+          <w:tab w:val="left" w:pos="10076"/>
+          <w:tab w:val="left" w:pos="10992"/>
+          <w:tab w:val="left" w:pos="11908"/>
+          <w:tab w:val="left" w:pos="12824"/>
+          <w:tab w:val="left" w:pos="13740"/>
+          <w:tab w:val="left" w:pos="14656"/>
+        </w:tabs>
+        <w:rPr>
+          <w:rFonts w:ascii="Courier" w:hAnsi="Courier" w:cs="Courier"/>
+          <w:sz w:val="20"/>
+          <w:szCs w:val="20"/>
+        </w:rPr>
+      </w:pPr>
+      <w:r>
+        <w:rPr>
+          <w:rFonts w:ascii="Courier" w:hAnsi="Courier" w:cs="Courier"/>
+          <w:sz w:val="20"/>
+          <w:szCs w:val="20"/>
+        </w:rPr>
+        <w:tab/>
+      </w:r>
+      <w:r>
+        <w:rPr>
+          <w:rFonts w:ascii="Courier" w:hAnsi="Courier" w:cs="Courier"/>
+          <w:sz w:val="20"/>
+          <w:szCs w:val="20"/>
+        </w:rPr>
+        <w:t xml:space="preserve">rs00003  0.887      </w:t>
+      </w:r>
+    </w:p>
+    <w:p>
+      <w:pPr>
+        <w:tabs>
+          <w:tab w:val="left" w:pos="916"/>
+          <w:tab w:val="left" w:pos="1832"/>
+          <w:tab w:val="left" w:pos="2748"/>
+          <w:tab w:val="left" w:pos="3664"/>
+          <w:tab w:val="left" w:pos="4580"/>
+          <w:tab w:val="left" w:pos="5496"/>
+          <w:tab w:val="left" w:pos="6412"/>
+          <w:tab w:val="left" w:pos="7328"/>
+          <w:tab w:val="left" w:pos="8244"/>
+          <w:tab w:val="left" w:pos="9160"/>
+          <w:tab w:val="left" w:pos="10076"/>
+          <w:tab w:val="left" w:pos="10992"/>
+          <w:tab w:val="left" w:pos="11908"/>
+          <w:tab w:val="left" w:pos="12824"/>
+          <w:tab w:val="left" w:pos="13740"/>
+          <w:tab w:val="left" w:pos="14656"/>
+        </w:tabs>
+        <w:rPr>
+          <w:rFonts w:ascii="Courier" w:hAnsi="Courier" w:cs="Courier"/>
+          <w:sz w:val="20"/>
+          <w:szCs w:val="20"/>
+        </w:rPr>
+      </w:pPr>
+      <w:r>
+        <w:rPr>
+          <w:rFonts w:ascii="Courier" w:hAnsi="Courier" w:cs="Courier"/>
+          <w:sz w:val="20"/>
+          <w:szCs w:val="20"/>
+        </w:rPr>
+        <w:tab/>
+      </w:r>
+      <w:r>
+        <w:rPr>
+          <w:rFonts w:ascii="Courier" w:hAnsi="Courier" w:cs="Courier"/>
+          <w:sz w:val="20"/>
+          <w:szCs w:val="20"/>
+        </w:rPr>
+        <w:t xml:space="preserve">... </w:t>
+      </w:r>
+    </w:p>
+    <w:p>
+      <w:pPr>
+        <w:rPr>
+          <w:rFonts w:ascii="Times" w:eastAsia="Times New Roman" w:hAnsi="Times" w:cs="Times New Roman"/>
+          <w:sz w:val="20"/>
+          <w:szCs w:val="20"/>
+        </w:rPr>
+      </w:pPr>
+      <w:r>
+        <w:rPr>
+          <w:rFonts w:ascii="Times" w:eastAsia="Times New Roman" w:hAnsi="Times" w:cs="Times New Roman"/>
+          <w:sz w:val="20"/>
+          <w:szCs w:val="20"/>
+        </w:rPr>
+        <w:t xml:space="preserve">and </w:t>
+      </w:r>
+      <w:r>
+        <w:rPr>
+          <w:rFonts w:ascii="Courier" w:hAnsi="Courier" w:cs="Courier"/>
+          <w:sz w:val="20"/>
+          <w:szCs w:val="20"/>
+        </w:rPr>
+        <w:t>q.ranges</w:t>
+      </w:r>
+      <w:r>
+        <w:rPr>
+          <w:rFonts w:ascii="Times" w:eastAsia="Times New Roman" w:hAnsi="Times" w:cs="Times New Roman"/>
+          <w:sz w:val="20"/>
+          <w:szCs w:val="20"/>
+        </w:rPr>
+        <w:t xml:space="preserve"> is a file in which each row corresponds to a different score, containing a label, then a lower and upper bound for the values as given in the other file, e.g. </w:t>
+      </w:r>
+    </w:p>
+    <w:p>
+      <w:pPr>
+        <w:tabs>
+          <w:tab w:val="left" w:pos="916"/>
+          <w:tab w:val="left" w:pos="1832"/>
+          <w:tab w:val="left" w:pos="2748"/>
+          <w:tab w:val="left" w:pos="3664"/>
+          <w:tab w:val="left" w:pos="4580"/>
+          <w:tab w:val="left" w:pos="5496"/>
+          <w:tab w:val="left" w:pos="6412"/>
+          <w:tab w:val="left" w:pos="7328"/>
+          <w:tab w:val="left" w:pos="8244"/>
+          <w:tab w:val="left" w:pos="9160"/>
+          <w:tab w:val="left" w:pos="10076"/>
+          <w:tab w:val="left" w:pos="10992"/>
+          <w:tab w:val="left" w:pos="11908"/>
+          <w:tab w:val="left" w:pos="12824"/>
+          <w:tab w:val="left" w:pos="13740"/>
+          <w:tab w:val="left" w:pos="14656"/>
+        </w:tabs>
+        <w:rPr>
+          <w:rFonts w:ascii="Courier" w:hAnsi="Courier" w:cs="Courier"/>
+          <w:sz w:val="20"/>
+          <w:szCs w:val="20"/>
+        </w:rPr>
+      </w:pPr>
+      <w:r>
+        <w:rPr>
+          <w:rFonts w:ascii="Courier" w:hAnsi="Courier" w:cs="Courier"/>
+          <w:sz w:val="20"/>
+          <w:szCs w:val="20"/>
+        </w:rPr>
+        <w:tab/>
+        <w:t>S1  0.00 0.01</w:t>
+      </w:r>
+    </w:p>
+    <w:p>
+      <w:pPr>
+        <w:tabs>
+          <w:tab w:val="left" w:pos="916"/>
+          <w:tab w:val="left" w:pos="1832"/>
+          <w:tab w:val="left" w:pos="2748"/>
+          <w:tab w:val="left" w:pos="3664"/>
+          <w:tab w:val="left" w:pos="4580"/>
+          <w:tab w:val="left" w:pos="5496"/>
+          <w:tab w:val="left" w:pos="6412"/>
+          <w:tab w:val="left" w:pos="7328"/>
+          <w:tab w:val="left" w:pos="8244"/>
+          <w:tab w:val="left" w:pos="9160"/>
+          <w:tab w:val="left" w:pos="10076"/>
+          <w:tab w:val="left" w:pos="10992"/>
+          <w:tab w:val="left" w:pos="11908"/>
+          <w:tab w:val="left" w:pos="12824"/>
+          <w:tab w:val="left" w:pos="13740"/>
+          <w:tab w:val="left" w:pos="14656"/>
+        </w:tabs>
+        <w:rPr>
+          <w:rFonts w:ascii="Courier" w:hAnsi="Courier" w:cs="Courier"/>
+          <w:sz w:val="20"/>
+          <w:szCs w:val="20"/>
+        </w:rPr>
+      </w:pPr>
+      <w:r>
+        <w:rPr>
+          <w:rFonts w:ascii="Courier" w:hAnsi="Courier" w:cs="Courier"/>
+          <w:sz w:val="20"/>
+          <w:szCs w:val="20"/>
+        </w:rPr>
+        <w:tab/>
+        <w:t>S2  0.00 0.20</w:t>
+      </w:r>
+    </w:p>
+    <w:p>
+      <w:pPr>
+        <w:tabs>
+          <w:tab w:val="left" w:pos="916"/>
+          <w:tab w:val="left" w:pos="1832"/>
+          <w:tab w:val="left" w:pos="2748"/>
+          <w:tab w:val="left" w:pos="3664"/>
+          <w:tab w:val="left" w:pos="4580"/>
+          <w:tab w:val="left" w:pos="5496"/>
+          <w:tab w:val="left" w:pos="6412"/>
+          <w:tab w:val="left" w:pos="7328"/>
+          <w:tab w:val="left" w:pos="8244"/>
+          <w:tab w:val="left" w:pos="9160"/>
+          <w:tab w:val="left" w:pos="10076"/>
+          <w:tab w:val="left" w:pos="10992"/>
+          <w:tab w:val="left" w:pos="11908"/>
+          <w:tab w:val="left" w:pos="12824"/>
+          <w:tab w:val="left" w:pos="13740"/>
+          <w:tab w:val="left" w:pos="14656"/>
+        </w:tabs>
+        <w:rPr>
+          <w:rFonts w:ascii="Courier" w:hAnsi="Courier" w:cs="Courier"/>
+          <w:sz w:val="20"/>
+          <w:szCs w:val="20"/>
+        </w:rPr>
+      </w:pPr>
+      <w:r>
+        <w:rPr>
+          <w:rFonts w:ascii="Courier" w:hAnsi="Courier" w:cs="Courier"/>
+          <w:sz w:val="20"/>
+          <w:szCs w:val="20"/>
+        </w:rPr>
+        <w:tab/>
+        <w:t>S3  0.10 0.50</w:t>
+      </w:r>
+    </w:p>
+    <w:p>
+      <w:pPr>
+        <w:spacing w:before="100" w:beforeAutospacing="1" w:after="100" w:afterAutospacing="1"/>
+        <w:outlineLvl w:val="1"/>
+        <w:rPr>
+          <w:rFonts w:asciiTheme="majorHAnsi" w:eastAsia="Times New Roman" w:hAnsiTheme="majorHAnsi" w:cs="Times New Roman"/>
+          <w:b/>
+          <w:bCs/>
+          <w:lang w:val="en-US"/>
+        </w:rPr>
+      </w:pPr>
+      <w:r>
+        <w:rPr>
+          <w:rFonts w:asciiTheme="majorHAnsi" w:eastAsia="Times New Roman" w:hAnsiTheme="majorHAnsi" w:cs="Times New Roman"/>
+          <w:b/>
+          <w:bCs/>
+          <w:lang w:val="en-US"/>
+        </w:rPr>
+        <w:t>For single file the output file is out.profile</w:t>
+      </w:r>
+    </w:p>
+    <w:p>
+      <w:pPr>
+        <w:spacing w:before="100" w:beforeAutospacing="1" w:after="100" w:afterAutospacing="1"/>
+        <w:outlineLvl w:val="1"/>
+        <w:rPr>
+          <w:rFonts w:asciiTheme="majorHAnsi" w:eastAsia="Times New Roman" w:hAnsiTheme="majorHAnsi" w:cs="Times New Roman"/>
+          <w:b/>
+          <w:bCs/>
+          <w:lang w:val="en-US"/>
+        </w:rPr>
+      </w:pPr>
+      <w:r>
+        <w:rPr>
+          <w:rFonts w:asciiTheme="majorHAnsi" w:eastAsia="Times New Roman" w:hAnsiTheme="majorHAnsi" w:cs="Times New Roman"/>
+          <w:b/>
+          <w:bCs/>
+          <w:lang w:val="en-US"/>
+        </w:rPr>
+        <w:t>FID IID score</w:t>
+      </w:r>
+    </w:p>
+    <w:p>
+      <w:pPr>
+        <w:spacing w:before="100" w:beforeAutospacing="1" w:after="100" w:afterAutospacing="1"/>
+        <w:outlineLvl w:val="1"/>
+        <w:rPr>
+          <w:rFonts w:asciiTheme="majorHAnsi" w:eastAsia="Times New Roman" w:hAnsiTheme="majorHAnsi" w:cs="Times New Roman"/>
+          <w:b/>
+          <w:bCs/>
+          <w:lang w:val="en-US"/>
+        </w:rPr>
+      </w:pPr>
+      <w:r>
+        <w:rPr>
+          <w:rFonts w:asciiTheme="majorHAnsi" w:eastAsia="Times New Roman" w:hAnsiTheme="majorHAnsi" w:cs="Times New Roman"/>
+          <w:b/>
+          <w:bCs/>
+          <w:lang w:val="en-US"/>
+        </w:rPr>
+        <w:t>0 1 0.009</w:t>
+      </w:r>
+    </w:p>
+    <w:p>
+      <w:pPr>
+        <w:spacing w:before="100" w:beforeAutospacing="1" w:after="100" w:afterAutospacing="1"/>
+        <w:outlineLvl w:val="1"/>
+        <w:rPr>
+          <w:rFonts w:asciiTheme="majorHAnsi" w:eastAsia="Times New Roman" w:hAnsiTheme="majorHAnsi" w:cs="Times New Roman"/>
+          <w:b/>
+          <w:bCs/>
+          <w:lang w:val="en-US"/>
+        </w:rPr>
+      </w:pPr>
+      <w:r>
+        <w:rPr>
+          <w:rFonts w:asciiTheme="majorHAnsi" w:eastAsia="Times New Roman" w:hAnsiTheme="majorHAnsi" w:cs="Times New Roman"/>
+          <w:b/>
+          <w:bCs/>
+          <w:lang w:val="en-US"/>
+        </w:rPr>
+        <w:t>1 1 -0.008</w:t>
+      </w:r>
+    </w:p>
+    <w:p>
+      <w:pPr>
+        <w:spacing w:before="100" w:beforeAutospacing="1" w:after="100" w:afterAutospacing="1"/>
+        <w:outlineLvl w:val="1"/>
+        <w:rPr>
+          <w:rFonts w:asciiTheme="majorHAnsi" w:eastAsia="Times New Roman" w:hAnsiTheme="majorHAnsi" w:cs="Times New Roman"/>
+          <w:b/>
+          <w:bCs/>
+          <w:lang w:val="en-US"/>
+        </w:rPr>
+      </w:pPr>
+    </w:p>
+    <w:p>
+      <w:pPr>
+        <w:spacing w:before="100" w:beforeAutospacing="1" w:after="100" w:afterAutospacing="1"/>
+        <w:outlineLvl w:val="1"/>
+        <w:rPr>
+          <w:rFonts w:asciiTheme="majorHAnsi" w:eastAsia="Times New Roman" w:hAnsiTheme="majorHAnsi" w:cs="Times New Roman"/>
+          <w:b/>
+          <w:bCs/>
+          <w:lang w:val="en-US"/>
+        </w:rPr>
+      </w:pPr>
+      <w:r>
+        <w:rPr>
+          <w:rFonts w:asciiTheme="majorHAnsi" w:eastAsia="Times New Roman" w:hAnsiTheme="majorHAnsi" w:cs="Times New Roman"/>
+          <w:b/>
+          <w:bCs/>
+          <w:lang w:val="en-US"/>
+        </w:rPr>
+        <w:t>For multiple scores from SNP substes, the output file</w:t>
+      </w:r>
+    </w:p>
+    <w:bookmarkEnd w:id="0"/>
+    <w:p>
+      <w:pPr>
+        <w:spacing w:line="360" w:lineRule="auto"/>
+        <w:rPr>
+          <w:rFonts w:asciiTheme="majorHAnsi" w:hAnsiTheme="majorHAnsi"/>
+          <w:lang w:val="en-US"/>
+        </w:rPr>
+      </w:pPr>
+      <w:r>
+        <w:rPr>
+          <w:rFonts w:asciiTheme="majorHAnsi" w:hAnsiTheme="majorHAnsi"/>
+          <w:lang w:val="en-US"/>
+        </w:rPr>
+        <w:t>FID</w:t>
+      </w:r>
+      <w:r>
+        <w:rPr>
+          <w:rFonts w:asciiTheme="majorHAnsi" w:hAnsiTheme="majorHAnsi"/>
+          <w:lang w:val="en-US"/>
+        </w:rPr>
+        <w:tab/>
+        <w:t>IID</w:t>
+      </w:r>
+      <w:r>
+        <w:rPr>
+          <w:rFonts w:asciiTheme="majorHAnsi" w:hAnsiTheme="majorHAnsi"/>
+          <w:lang w:val="en-US"/>
+        </w:rPr>
+        <w:tab/>
+        <w:t>score.S1</w:t>
+      </w:r>
+      <w:r>
+        <w:rPr>
+          <w:rFonts w:asciiTheme="majorHAnsi" w:hAnsiTheme="majorHAnsi"/>
+          <w:lang w:val="en-US"/>
+        </w:rPr>
+        <w:tab/>
+        <w:t>score.S2</w:t>
+      </w:r>
+      <w:r>
+        <w:rPr>
+          <w:rFonts w:asciiTheme="majorHAnsi" w:hAnsiTheme="majorHAnsi"/>
+          <w:lang w:val="en-US"/>
+        </w:rPr>
+        <w:tab/>
+        <w:t>score.s3</w:t>
+      </w:r>
+      <w:r>
+        <w:rPr>
+          <w:rFonts w:asciiTheme="majorHAnsi" w:hAnsiTheme="majorHAnsi"/>
+          <w:lang w:val="en-US"/>
+        </w:rPr>
+        <w:tab/>
+        <w:t>…</w:t>
+      </w:r>
+    </w:p>
+    <w:p>
+      <w:pPr>
+        <w:spacing w:line="360" w:lineRule="auto"/>
+        <w:rPr>
+          <w:rFonts w:asciiTheme="majorHAnsi" w:hAnsiTheme="majorHAnsi"/>
+          <w:lang w:val="en-US"/>
+        </w:rPr>
+      </w:pPr>
+      <w:r>
+        <w:rPr>
+          <w:rFonts w:asciiTheme="majorHAnsi" w:hAnsiTheme="majorHAnsi"/>
+          <w:lang w:val="en-US"/>
+        </w:rPr>
+        <w:t>0</w:t>
+      </w:r>
+      <w:r>
+        <w:rPr>
+          <w:rFonts w:asciiTheme="majorHAnsi" w:hAnsiTheme="majorHAnsi"/>
+          <w:lang w:val="en-US"/>
+        </w:rPr>
+        <w:tab/>
+        <w:t>1</w:t>
+      </w:r>
+      <w:r>
+        <w:rPr>
+          <w:rFonts w:asciiTheme="majorHAnsi" w:hAnsiTheme="majorHAnsi"/>
+          <w:lang w:val="en-US"/>
+        </w:rPr>
+        <w:tab/>
+        <w:t>0.009</w:t>
+      </w:r>
+      <w:r>
+        <w:rPr>
+          <w:rFonts w:asciiTheme="majorHAnsi" w:hAnsiTheme="majorHAnsi"/>
+          <w:lang w:val="en-US"/>
+        </w:rPr>
+        <w:tab/>
+      </w:r>
+      <w:r>
+        <w:rPr>
+          <w:rFonts w:asciiTheme="majorHAnsi" w:hAnsiTheme="majorHAnsi"/>
+          <w:lang w:val="en-US"/>
+        </w:rPr>
+        <w:tab/>
+        <w:t>0.003</w:t>
+      </w:r>
+      <w:r>
+        <w:rPr>
+          <w:rFonts w:asciiTheme="majorHAnsi" w:hAnsiTheme="majorHAnsi"/>
+          <w:lang w:val="en-US"/>
+        </w:rPr>
+        <w:tab/>
+      </w:r>
+      <w:r>
+        <w:rPr>
+          <w:rFonts w:asciiTheme="majorHAnsi" w:hAnsiTheme="majorHAnsi"/>
+          <w:lang w:val="en-US"/>
+        </w:rPr>
+        <w:tab/>
+        <w:t>0.002</w:t>
+      </w:r>
+      <w:r>
+        <w:rPr>
+          <w:rFonts w:asciiTheme="majorHAnsi" w:hAnsiTheme="majorHAnsi"/>
+          <w:lang w:val="en-US"/>
+        </w:rPr>
+        <w:tab/>
+      </w:r>
+      <w:r>
+        <w:rPr>
+          <w:rFonts w:asciiTheme="majorHAnsi" w:hAnsiTheme="majorHAnsi"/>
+          <w:lang w:val="en-US"/>
+        </w:rPr>
+        <w:tab/>
+        <w:t>…</w:t>
+      </w:r>
+    </w:p>
+    <w:p>
+      <w:pPr>
+        <w:spacing w:line="360" w:lineRule="auto"/>
+        <w:rPr>
+          <w:rFonts w:asciiTheme="majorHAnsi" w:hAnsiTheme="majorHAnsi"/>
+          <w:lang w:val="en-US"/>
+        </w:rPr>
+      </w:pPr>
+      <w:r>
+        <w:rPr>
+          <w:rFonts w:asciiTheme="majorHAnsi" w:hAnsiTheme="majorHAnsi"/>
+          <w:lang w:val="en-US"/>
+        </w:rPr>
+        <w:t>1</w:t>
+      </w:r>
+      <w:r>
+        <w:rPr>
+          <w:rFonts w:asciiTheme="majorHAnsi" w:hAnsiTheme="majorHAnsi"/>
+          <w:lang w:val="en-US"/>
+        </w:rPr>
+        <w:tab/>
+        <w:t>2</w:t>
+      </w:r>
+      <w:r>
+        <w:rPr>
+          <w:rFonts w:asciiTheme="majorHAnsi" w:hAnsiTheme="majorHAnsi"/>
+          <w:lang w:val="en-US"/>
+        </w:rPr>
+        <w:tab/>
+        <w:t>-0.008</w:t>
+      </w:r>
+      <w:r>
+        <w:rPr>
+          <w:rFonts w:asciiTheme="majorHAnsi" w:hAnsiTheme="majorHAnsi"/>
+          <w:lang w:val="en-US"/>
+        </w:rPr>
+        <w:tab/>
+      </w:r>
+      <w:r>
+        <w:rPr>
+          <w:rFonts w:asciiTheme="majorHAnsi" w:hAnsiTheme="majorHAnsi"/>
+          <w:lang w:val="en-US"/>
+        </w:rPr>
+        <w:tab/>
+        <w:t>0.001</w:t>
+      </w:r>
+      <w:r>
+        <w:rPr>
+          <w:rFonts w:asciiTheme="majorHAnsi" w:hAnsiTheme="majorHAnsi"/>
+          <w:lang w:val="en-US"/>
+        </w:rPr>
+        <w:tab/>
+      </w:r>
+      <w:r>
+        <w:rPr>
+          <w:rFonts w:asciiTheme="majorHAnsi" w:hAnsiTheme="majorHAnsi"/>
+          <w:lang w:val="en-US"/>
+        </w:rPr>
+        <w:tab/>
+        <w:t>-0.002</w:t>
+      </w:r>
+      <w:r>
+        <w:rPr>
+          <w:rFonts w:asciiTheme="majorHAnsi" w:hAnsiTheme="majorHAnsi"/>
+          <w:lang w:val="en-US"/>
+        </w:rPr>
+        <w:tab/>
+      </w:r>
+      <w:r>
+        <w:rPr>
+          <w:rFonts w:asciiTheme="majorHAnsi" w:hAnsiTheme="majorHAnsi"/>
+          <w:lang w:val="en-US"/>
+        </w:rPr>
+        <w:tab/>
+        <w:t>…</w:t>
+      </w:r>
+    </w:p>
+    <w:p>
+      <w:pPr>
+        <w:spacing w:line="360" w:lineRule="auto"/>
+        <w:rPr>
+          <w:rFonts w:asciiTheme="majorHAnsi" w:hAnsiTheme="majorHAnsi"/>
+          <w:lang w:val="en-US"/>
+        </w:rPr>
+      </w:pPr>
+      <w:bookmarkStart w:id="1" w:name="_GoBack"/>
+      <w:bookmarkEnd w:id="1"/>
     </w:p>
     <w:sectPr>
       <w:pgSz w:w="11900" w:h="16840"/>
@@ -6703,7 +8692,7 @@
         <w:rStyle w:val="PageNumber"/>
         <w:noProof/>
       </w:rPr>
-      <w:t>8</w:t>
+      <w:t>1</w:t>
     </w:r>
     <w:r>
       <w:rPr>
@@ -6895,6 +8884,25 @@
     <w:name w:val="Normal"/>
     <w:qFormat/>
   </w:style>
+  <w:style w:type="paragraph" w:styleId="Heading2">
+    <w:name w:val="heading 2"/>
+    <w:basedOn w:val="Normal"/>
+    <w:link w:val="Heading2Char"/>
+    <w:uiPriority w:val="9"/>
+    <w:qFormat/>
+    <w:rsid w:val="00F91536"/>
+    <w:pPr>
+      <w:spacing w:before="100" w:beforeAutospacing="1" w:after="100" w:afterAutospacing="1"/>
+      <w:outlineLvl w:val="1"/>
+    </w:pPr>
+    <w:rPr>
+      <w:rFonts w:ascii="Times" w:hAnsi="Times"/>
+      <w:b/>
+      <w:bCs/>
+      <w:sz w:val="36"/>
+      <w:szCs w:val="36"/>
+    </w:rPr>
+  </w:style>
   <w:style w:type="character" w:default="1" w:styleId="DefaultParagraphFont">
     <w:name w:val="Default Paragraph Font"/>
     <w:uiPriority w:val="1"/>
@@ -7010,6 +9018,80 @@
     <w:semiHidden/>
     <w:unhideWhenUsed/>
     <w:rsid w:val="00427079"/>
+  </w:style>
+  <w:style w:type="paragraph" w:styleId="HTMLPreformatted">
+    <w:name w:val="HTML Preformatted"/>
+    <w:basedOn w:val="Normal"/>
+    <w:link w:val="HTMLPreformattedChar"/>
+    <w:uiPriority w:val="99"/>
+    <w:semiHidden/>
+    <w:unhideWhenUsed/>
+    <w:rsid w:val="00F91536"/>
+    <w:pPr>
+      <w:tabs>
+        <w:tab w:val="left" w:pos="916"/>
+        <w:tab w:val="left" w:pos="1832"/>
+        <w:tab w:val="left" w:pos="2748"/>
+        <w:tab w:val="left" w:pos="3664"/>
+        <w:tab w:val="left" w:pos="4580"/>
+        <w:tab w:val="left" w:pos="5496"/>
+        <w:tab w:val="left" w:pos="6412"/>
+        <w:tab w:val="left" w:pos="7328"/>
+        <w:tab w:val="left" w:pos="8244"/>
+        <w:tab w:val="left" w:pos="9160"/>
+        <w:tab w:val="left" w:pos="10076"/>
+        <w:tab w:val="left" w:pos="10992"/>
+        <w:tab w:val="left" w:pos="11908"/>
+        <w:tab w:val="left" w:pos="12824"/>
+        <w:tab w:val="left" w:pos="13740"/>
+        <w:tab w:val="left" w:pos="14656"/>
+      </w:tabs>
+    </w:pPr>
+    <w:rPr>
+      <w:rFonts w:ascii="Courier" w:hAnsi="Courier" w:cs="Courier"/>
+      <w:sz w:val="20"/>
+      <w:szCs w:val="20"/>
+    </w:rPr>
+  </w:style>
+  <w:style w:type="character" w:customStyle="1" w:styleId="HTMLPreformattedChar">
+    <w:name w:val="HTML Preformatted Char"/>
+    <w:basedOn w:val="DefaultParagraphFont"/>
+    <w:link w:val="HTMLPreformatted"/>
+    <w:uiPriority w:val="99"/>
+    <w:semiHidden/>
+    <w:rsid w:val="00F91536"/>
+    <w:rPr>
+      <w:rFonts w:ascii="Courier" w:hAnsi="Courier" w:cs="Courier"/>
+      <w:sz w:val="20"/>
+      <w:szCs w:val="20"/>
+    </w:rPr>
+  </w:style>
+  <w:style w:type="character" w:customStyle="1" w:styleId="Heading2Char">
+    <w:name w:val="Heading 2 Char"/>
+    <w:basedOn w:val="DefaultParagraphFont"/>
+    <w:link w:val="Heading2"/>
+    <w:uiPriority w:val="9"/>
+    <w:rsid w:val="00F91536"/>
+    <w:rPr>
+      <w:rFonts w:ascii="Times" w:hAnsi="Times"/>
+      <w:b/>
+      <w:bCs/>
+      <w:sz w:val="36"/>
+      <w:szCs w:val="36"/>
+    </w:rPr>
+  </w:style>
+  <w:style w:type="character" w:styleId="HTMLTypewriter">
+    <w:name w:val="HTML Typewriter"/>
+    <w:basedOn w:val="DefaultParagraphFont"/>
+    <w:uiPriority w:val="99"/>
+    <w:semiHidden/>
+    <w:unhideWhenUsed/>
+    <w:rsid w:val="00F91536"/>
+    <w:rPr>
+      <w:rFonts w:ascii="Courier" w:eastAsiaTheme="minorEastAsia" w:hAnsi="Courier" w:cs="Courier"/>
+      <w:sz w:val="20"/>
+      <w:szCs w:val="20"/>
+    </w:rPr>
   </w:style>
 </w:styles>
 </file>
@@ -7170,6 +9252,25 @@
     <w:name w:val="Normal"/>
     <w:qFormat/>
   </w:style>
+  <w:style w:type="paragraph" w:styleId="Heading2">
+    <w:name w:val="heading 2"/>
+    <w:basedOn w:val="Normal"/>
+    <w:link w:val="Heading2Char"/>
+    <w:uiPriority w:val="9"/>
+    <w:qFormat/>
+    <w:rsid w:val="00F91536"/>
+    <w:pPr>
+      <w:spacing w:before="100" w:beforeAutospacing="1" w:after="100" w:afterAutospacing="1"/>
+      <w:outlineLvl w:val="1"/>
+    </w:pPr>
+    <w:rPr>
+      <w:rFonts w:ascii="Times" w:hAnsi="Times"/>
+      <w:b/>
+      <w:bCs/>
+      <w:sz w:val="36"/>
+      <w:szCs w:val="36"/>
+    </w:rPr>
+  </w:style>
   <w:style w:type="character" w:default="1" w:styleId="DefaultParagraphFont">
     <w:name w:val="Default Paragraph Font"/>
     <w:uiPriority w:val="1"/>
@@ -7285,6 +9386,80 @@
     <w:semiHidden/>
     <w:unhideWhenUsed/>
     <w:rsid w:val="00427079"/>
+  </w:style>
+  <w:style w:type="paragraph" w:styleId="HTMLPreformatted">
+    <w:name w:val="HTML Preformatted"/>
+    <w:basedOn w:val="Normal"/>
+    <w:link w:val="HTMLPreformattedChar"/>
+    <w:uiPriority w:val="99"/>
+    <w:semiHidden/>
+    <w:unhideWhenUsed/>
+    <w:rsid w:val="00F91536"/>
+    <w:pPr>
+      <w:tabs>
+        <w:tab w:val="left" w:pos="916"/>
+        <w:tab w:val="left" w:pos="1832"/>
+        <w:tab w:val="left" w:pos="2748"/>
+        <w:tab w:val="left" w:pos="3664"/>
+        <w:tab w:val="left" w:pos="4580"/>
+        <w:tab w:val="left" w:pos="5496"/>
+        <w:tab w:val="left" w:pos="6412"/>
+        <w:tab w:val="left" w:pos="7328"/>
+        <w:tab w:val="left" w:pos="8244"/>
+        <w:tab w:val="left" w:pos="9160"/>
+        <w:tab w:val="left" w:pos="10076"/>
+        <w:tab w:val="left" w:pos="10992"/>
+        <w:tab w:val="left" w:pos="11908"/>
+        <w:tab w:val="left" w:pos="12824"/>
+        <w:tab w:val="left" w:pos="13740"/>
+        <w:tab w:val="left" w:pos="14656"/>
+      </w:tabs>
+    </w:pPr>
+    <w:rPr>
+      <w:rFonts w:ascii="Courier" w:hAnsi="Courier" w:cs="Courier"/>
+      <w:sz w:val="20"/>
+      <w:szCs w:val="20"/>
+    </w:rPr>
+  </w:style>
+  <w:style w:type="character" w:customStyle="1" w:styleId="HTMLPreformattedChar">
+    <w:name w:val="HTML Preformatted Char"/>
+    <w:basedOn w:val="DefaultParagraphFont"/>
+    <w:link w:val="HTMLPreformatted"/>
+    <w:uiPriority w:val="99"/>
+    <w:semiHidden/>
+    <w:rsid w:val="00F91536"/>
+    <w:rPr>
+      <w:rFonts w:ascii="Courier" w:hAnsi="Courier" w:cs="Courier"/>
+      <w:sz w:val="20"/>
+      <w:szCs w:val="20"/>
+    </w:rPr>
+  </w:style>
+  <w:style w:type="character" w:customStyle="1" w:styleId="Heading2Char">
+    <w:name w:val="Heading 2 Char"/>
+    <w:basedOn w:val="DefaultParagraphFont"/>
+    <w:link w:val="Heading2"/>
+    <w:uiPriority w:val="9"/>
+    <w:rsid w:val="00F91536"/>
+    <w:rPr>
+      <w:rFonts w:ascii="Times" w:hAnsi="Times"/>
+      <w:b/>
+      <w:bCs/>
+      <w:sz w:val="36"/>
+      <w:szCs w:val="36"/>
+    </w:rPr>
+  </w:style>
+  <w:style w:type="character" w:styleId="HTMLTypewriter">
+    <w:name w:val="HTML Typewriter"/>
+    <w:basedOn w:val="DefaultParagraphFont"/>
+    <w:uiPriority w:val="99"/>
+    <w:semiHidden/>
+    <w:unhideWhenUsed/>
+    <w:rsid w:val="00F91536"/>
+    <w:rPr>
+      <w:rFonts w:ascii="Courier" w:eastAsiaTheme="minorEastAsia" w:hAnsi="Courier" w:cs="Courier"/>
+      <w:sz w:val="20"/>
+      <w:szCs w:val="20"/>
+    </w:rPr>
   </w:style>
 </w:styles>
 </file>
@@ -7614,7 +9789,7 @@
 </file>
 
 <file path=customXml/itemProps1.xml><?xml version="1.0" encoding="utf-8"?>
-<ds:datastoreItem xmlns:ds="http://schemas.openxmlformats.org/officeDocument/2006/customXml" ds:itemID="{48302888-A386-A445-AACC-83B0E77A612C}">
+<ds:datastoreItem xmlns:ds="http://schemas.openxmlformats.org/officeDocument/2006/customXml" ds:itemID="{9F6ECEA0-5E47-8248-A8AC-6858B9A0A823}">
   <ds:schemaRefs>
     <ds:schemaRef ds:uri="http://schemas.openxmlformats.org/officeDocument/2006/bibliography"/>
   </ds:schemaRefs>

--- a/HE/doc/HEManual.docx
+++ b/HE/doc/HEManual.docx
@@ -162,7 +162,23 @@
           <w:rFonts w:asciiTheme="majorHAnsi" w:hAnsiTheme="majorHAnsi"/>
           <w:lang w:val="en-US"/>
         </w:rPr>
-        <w:t>Strand issues for ambiguous SNPs which have A/T and G/C alleles could not be distinguished in the analysis.</w:t>
+        <w:t xml:space="preserve">Strand issues for ambiguous </w:t>
+      </w:r>
+      <w:proofErr w:type="gramStart"/>
+      <w:r>
+        <w:rPr>
+          <w:rFonts w:asciiTheme="majorHAnsi" w:hAnsiTheme="majorHAnsi"/>
+          <w:lang w:val="en-US"/>
+        </w:rPr>
+        <w:t>SNPs which have A/T and G/C alleles</w:t>
+      </w:r>
+      <w:proofErr w:type="gramEnd"/>
+      <w:r>
+        <w:rPr>
+          <w:rFonts w:asciiTheme="majorHAnsi" w:hAnsiTheme="majorHAnsi"/>
+          <w:lang w:val="en-US"/>
+        </w:rPr>
+        <w:t xml:space="preserve"> could not be distinguished in the analysis.</w:t>
       </w:r>
     </w:p>
     <w:p>
@@ -207,6 +223,8 @@
         </w:rPr>
         <w:t>--</w:t>
       </w:r>
+      <w:proofErr w:type="spellStart"/>
+      <w:proofErr w:type="gramStart"/>
       <w:r>
         <w:rPr>
           <w:rFonts w:asciiTheme="majorHAnsi" w:hAnsiTheme="majorHAnsi"/>
@@ -214,6 +232,8 @@
         </w:rPr>
         <w:t>realcheck</w:t>
       </w:r>
+      <w:proofErr w:type="spellEnd"/>
+      <w:proofErr w:type="gramEnd"/>
     </w:p>
     <w:p>
       <w:pPr>
@@ -237,12 +257,21 @@
         </w:rPr>
         <w:t xml:space="preserve">invoking </w:t>
       </w:r>
-      <w:r>
-        <w:rPr>
-          <w:rFonts w:asciiTheme="majorHAnsi" w:hAnsiTheme="majorHAnsi"/>
-          <w:lang w:val="en-US"/>
-        </w:rPr>
-        <w:t>realcheck option</w:t>
+      <w:proofErr w:type="spellStart"/>
+      <w:r>
+        <w:rPr>
+          <w:rFonts w:asciiTheme="majorHAnsi" w:hAnsiTheme="majorHAnsi"/>
+          <w:lang w:val="en-US"/>
+        </w:rPr>
+        <w:t>realcheck</w:t>
+      </w:r>
+      <w:proofErr w:type="spellEnd"/>
+      <w:r>
+        <w:rPr>
+          <w:rFonts w:asciiTheme="majorHAnsi" w:hAnsiTheme="majorHAnsi"/>
+          <w:lang w:val="en-US"/>
+        </w:rPr>
+        <w:t xml:space="preserve"> option</w:t>
       </w:r>
       <w:r>
         <w:rPr>
@@ -276,6 +305,7 @@
         </w:rPr>
         <w:t>--</w:t>
       </w:r>
+      <w:proofErr w:type="gramStart"/>
       <w:r>
         <w:rPr>
           <w:rFonts w:asciiTheme="majorHAnsi" w:hAnsiTheme="majorHAnsi"/>
@@ -283,6 +313,7 @@
         </w:rPr>
         <w:t>bfile2</w:t>
       </w:r>
+      <w:proofErr w:type="gramEnd"/>
     </w:p>
     <w:p>
       <w:pPr>
@@ -359,12 +390,23 @@
         </w:rPr>
         <w:t>--</w:t>
       </w:r>
+      <w:proofErr w:type="spellStart"/>
+      <w:proofErr w:type="gramStart"/>
       <w:r>
         <w:rPr>
           <w:rFonts w:asciiTheme="majorHAnsi" w:hAnsiTheme="majorHAnsi" w:cs="Monaco"/>
           <w:lang w:val="en-US"/>
         </w:rPr>
-        <w:t>realcheck-threshold-upper</w:t>
+        <w:t>realcheck</w:t>
+      </w:r>
+      <w:proofErr w:type="spellEnd"/>
+      <w:proofErr w:type="gramEnd"/>
+      <w:r>
+        <w:rPr>
+          <w:rFonts w:asciiTheme="majorHAnsi" w:hAnsiTheme="majorHAnsi" w:cs="Monaco"/>
+          <w:lang w:val="en-US"/>
+        </w:rPr>
+        <w:t>-threshold-upper</w:t>
       </w:r>
     </w:p>
     <w:p>
@@ -380,7 +422,23 @@
           <w:rFonts w:asciiTheme="majorHAnsi" w:hAnsiTheme="majorHAnsi" w:cs="Monaco"/>
           <w:lang w:val="en-US"/>
         </w:rPr>
-        <w:t>The upper bounder of similarity for realcheck, the default value is 1.</w:t>
+        <w:t xml:space="preserve">The upper bounder of similarity for </w:t>
+      </w:r>
+      <w:proofErr w:type="spellStart"/>
+      <w:r>
+        <w:rPr>
+          <w:rFonts w:asciiTheme="majorHAnsi" w:hAnsiTheme="majorHAnsi" w:cs="Monaco"/>
+          <w:lang w:val="en-US"/>
+        </w:rPr>
+        <w:t>realcheck</w:t>
+      </w:r>
+      <w:proofErr w:type="spellEnd"/>
+      <w:r>
+        <w:rPr>
+          <w:rFonts w:asciiTheme="majorHAnsi" w:hAnsiTheme="majorHAnsi" w:cs="Monaco"/>
+          <w:lang w:val="en-US"/>
+        </w:rPr>
+        <w:t>, the default value is 1.</w:t>
       </w:r>
     </w:p>
     <w:p>
@@ -407,12 +465,23 @@
         </w:rPr>
         <w:t>--</w:t>
       </w:r>
+      <w:proofErr w:type="spellStart"/>
+      <w:proofErr w:type="gramStart"/>
       <w:r>
         <w:rPr>
           <w:rFonts w:asciiTheme="majorHAnsi" w:hAnsiTheme="majorHAnsi" w:cs="Monaco"/>
           <w:lang w:val="en-US"/>
         </w:rPr>
-        <w:t>realcheck-threshold-lower</w:t>
+        <w:t>realcheck</w:t>
+      </w:r>
+      <w:proofErr w:type="spellEnd"/>
+      <w:proofErr w:type="gramEnd"/>
+      <w:r>
+        <w:rPr>
+          <w:rFonts w:asciiTheme="majorHAnsi" w:hAnsiTheme="majorHAnsi" w:cs="Monaco"/>
+          <w:lang w:val="en-US"/>
+        </w:rPr>
+        <w:t>-threshold-lower</w:t>
       </w:r>
     </w:p>
     <w:p>
@@ -428,7 +497,23 @@
           <w:rFonts w:asciiTheme="majorHAnsi" w:hAnsiTheme="majorHAnsi" w:cs="Monaco"/>
           <w:lang w:val="en-US"/>
         </w:rPr>
-        <w:t>The lower bounder of similarity for realcheck, the default value is 0.</w:t>
+        <w:t xml:space="preserve">The lower bounder of similarity for </w:t>
+      </w:r>
+      <w:proofErr w:type="spellStart"/>
+      <w:r>
+        <w:rPr>
+          <w:rFonts w:asciiTheme="majorHAnsi" w:hAnsiTheme="majorHAnsi" w:cs="Monaco"/>
+          <w:lang w:val="en-US"/>
+        </w:rPr>
+        <w:t>realcheck</w:t>
+      </w:r>
+      <w:proofErr w:type="spellEnd"/>
+      <w:r>
+        <w:rPr>
+          <w:rFonts w:asciiTheme="majorHAnsi" w:hAnsiTheme="majorHAnsi" w:cs="Monaco"/>
+          <w:lang w:val="en-US"/>
+        </w:rPr>
+        <w:t>, the default value is 0.</w:t>
       </w:r>
     </w:p>
     <w:p>
@@ -453,8 +538,26 @@
           <w:rFonts w:asciiTheme="majorHAnsi" w:hAnsiTheme="majorHAnsi"/>
           <w:lang w:val="en-US"/>
         </w:rPr>
-        <w:t>--realcheck-snps</w:t>
-      </w:r>
+        <w:t>--</w:t>
+      </w:r>
+      <w:proofErr w:type="spellStart"/>
+      <w:proofErr w:type="gramStart"/>
+      <w:r>
+        <w:rPr>
+          <w:rFonts w:asciiTheme="majorHAnsi" w:hAnsiTheme="majorHAnsi"/>
+          <w:lang w:val="en-US"/>
+        </w:rPr>
+        <w:t>realcheck</w:t>
+      </w:r>
+      <w:proofErr w:type="gramEnd"/>
+      <w:r>
+        <w:rPr>
+          <w:rFonts w:asciiTheme="majorHAnsi" w:hAnsiTheme="majorHAnsi"/>
+          <w:lang w:val="en-US"/>
+        </w:rPr>
+        <w:t>-snps</w:t>
+      </w:r>
+      <w:proofErr w:type="spellEnd"/>
     </w:p>
     <w:p>
       <w:pPr>
@@ -524,12 +627,23 @@
         </w:rPr>
         <w:t>--</w:t>
       </w:r>
+      <w:proofErr w:type="spellStart"/>
+      <w:proofErr w:type="gramStart"/>
       <w:r>
         <w:rPr>
           <w:rFonts w:asciiTheme="majorHAnsi" w:hAnsiTheme="majorHAnsi" w:cs="Monaco"/>
           <w:lang w:val="en-US"/>
         </w:rPr>
-        <w:t>realcheck-marker-number</w:t>
+        <w:t>realcheck</w:t>
+      </w:r>
+      <w:proofErr w:type="spellEnd"/>
+      <w:proofErr w:type="gramEnd"/>
+      <w:r>
+        <w:rPr>
+          <w:rFonts w:asciiTheme="majorHAnsi" w:hAnsiTheme="majorHAnsi" w:cs="Monaco"/>
+          <w:lang w:val="en-US"/>
+        </w:rPr>
+        <w:t>-marker-number</w:t>
       </w:r>
     </w:p>
     <w:p>
@@ -638,8 +752,90 @@
           <w:highlight w:val="cyan"/>
           <w:lang w:val="en-US"/>
         </w:rPr>
-        <w:t>HE --realcheck --bfile cd0 --bfile2 uc0 --realcheck-threshold-lower 0.9 --realcheck-marker-number 100 --out cd-uc</w:t>
-      </w:r>
+        <w:t>HE --</w:t>
+      </w:r>
+      <w:proofErr w:type="spellStart"/>
+      <w:r>
+        <w:rPr>
+          <w:rFonts w:asciiTheme="majorHAnsi" w:hAnsiTheme="majorHAnsi"/>
+          <w:highlight w:val="cyan"/>
+          <w:lang w:val="en-US"/>
+        </w:rPr>
+        <w:t>realcheck</w:t>
+      </w:r>
+      <w:proofErr w:type="spellEnd"/>
+      <w:r>
+        <w:rPr>
+          <w:rFonts w:asciiTheme="majorHAnsi" w:hAnsiTheme="majorHAnsi"/>
+          <w:highlight w:val="cyan"/>
+          <w:lang w:val="en-US"/>
+        </w:rPr>
+        <w:t xml:space="preserve"> --</w:t>
+      </w:r>
+      <w:proofErr w:type="spellStart"/>
+      <w:r>
+        <w:rPr>
+          <w:rFonts w:asciiTheme="majorHAnsi" w:hAnsiTheme="majorHAnsi"/>
+          <w:highlight w:val="cyan"/>
+          <w:lang w:val="en-US"/>
+        </w:rPr>
+        <w:t>bfile</w:t>
+      </w:r>
+      <w:proofErr w:type="spellEnd"/>
+      <w:r>
+        <w:rPr>
+          <w:rFonts w:asciiTheme="majorHAnsi" w:hAnsiTheme="majorHAnsi"/>
+          <w:highlight w:val="cyan"/>
+          <w:lang w:val="en-US"/>
+        </w:rPr>
+        <w:t xml:space="preserve"> cd0 --bfile2 uc0 --</w:t>
+      </w:r>
+      <w:proofErr w:type="spellStart"/>
+      <w:r>
+        <w:rPr>
+          <w:rFonts w:asciiTheme="majorHAnsi" w:hAnsiTheme="majorHAnsi"/>
+          <w:highlight w:val="cyan"/>
+          <w:lang w:val="en-US"/>
+        </w:rPr>
+        <w:t>realcheck</w:t>
+      </w:r>
+      <w:proofErr w:type="spellEnd"/>
+      <w:r>
+        <w:rPr>
+          <w:rFonts w:asciiTheme="majorHAnsi" w:hAnsiTheme="majorHAnsi"/>
+          <w:highlight w:val="cyan"/>
+          <w:lang w:val="en-US"/>
+        </w:rPr>
+        <w:t>-threshold-lower 0.9 --</w:t>
+      </w:r>
+      <w:proofErr w:type="spellStart"/>
+      <w:r>
+        <w:rPr>
+          <w:rFonts w:asciiTheme="majorHAnsi" w:hAnsiTheme="majorHAnsi"/>
+          <w:highlight w:val="cyan"/>
+          <w:lang w:val="en-US"/>
+        </w:rPr>
+        <w:t>realcheck</w:t>
+      </w:r>
+      <w:proofErr w:type="spellEnd"/>
+      <w:r>
+        <w:rPr>
+          <w:rFonts w:asciiTheme="majorHAnsi" w:hAnsiTheme="majorHAnsi"/>
+          <w:highlight w:val="cyan"/>
+          <w:lang w:val="en-US"/>
+        </w:rPr>
+        <w:t>-marker-number 100 --out cd-</w:t>
+      </w:r>
+      <w:proofErr w:type="spellStart"/>
+      <w:r>
+        <w:rPr>
+          <w:rFonts w:asciiTheme="majorHAnsi" w:hAnsiTheme="majorHAnsi"/>
+          <w:highlight w:val="cyan"/>
+          <w:lang w:val="en-US"/>
+        </w:rPr>
+        <w:t>uc</w:t>
+      </w:r>
+      <w:proofErr w:type="spellEnd"/>
     </w:p>
     <w:p>
       <w:pPr>
@@ -655,14 +851,86 @@
           <w:highlight w:val="cyan"/>
           <w:lang w:val="en-US"/>
         </w:rPr>
-        <w:t xml:space="preserve">HE --realcheck --bfile cd0 --bfile2 uc0 --realcheck-threshold-lower 0.9 --realcheck-marker-number 100 </w:t>
-      </w:r>
+        <w:t>HE --</w:t>
+      </w:r>
+      <w:proofErr w:type="spellStart"/>
       <w:r>
         <w:rPr>
           <w:rFonts w:asciiTheme="majorHAnsi" w:hAnsiTheme="majorHAnsi"/>
           <w:highlight w:val="cyan"/>
           <w:lang w:val="en-US"/>
         </w:rPr>
+        <w:t>realcheck</w:t>
+      </w:r>
+      <w:proofErr w:type="spellEnd"/>
+      <w:r>
+        <w:rPr>
+          <w:rFonts w:asciiTheme="majorHAnsi" w:hAnsiTheme="majorHAnsi"/>
+          <w:highlight w:val="cyan"/>
+          <w:lang w:val="en-US"/>
+        </w:rPr>
+        <w:t xml:space="preserve"> --</w:t>
+      </w:r>
+      <w:proofErr w:type="spellStart"/>
+      <w:r>
+        <w:rPr>
+          <w:rFonts w:asciiTheme="majorHAnsi" w:hAnsiTheme="majorHAnsi"/>
+          <w:highlight w:val="cyan"/>
+          <w:lang w:val="en-US"/>
+        </w:rPr>
+        <w:t>bfile</w:t>
+      </w:r>
+      <w:proofErr w:type="spellEnd"/>
+      <w:r>
+        <w:rPr>
+          <w:rFonts w:asciiTheme="majorHAnsi" w:hAnsiTheme="majorHAnsi"/>
+          <w:highlight w:val="cyan"/>
+          <w:lang w:val="en-US"/>
+        </w:rPr>
+        <w:t xml:space="preserve"> cd0 --bfile2 uc0 --</w:t>
+      </w:r>
+      <w:proofErr w:type="spellStart"/>
+      <w:r>
+        <w:rPr>
+          <w:rFonts w:asciiTheme="majorHAnsi" w:hAnsiTheme="majorHAnsi"/>
+          <w:highlight w:val="cyan"/>
+          <w:lang w:val="en-US"/>
+        </w:rPr>
+        <w:t>realcheck</w:t>
+      </w:r>
+      <w:proofErr w:type="spellEnd"/>
+      <w:r>
+        <w:rPr>
+          <w:rFonts w:asciiTheme="majorHAnsi" w:hAnsiTheme="majorHAnsi"/>
+          <w:highlight w:val="cyan"/>
+          <w:lang w:val="en-US"/>
+        </w:rPr>
+        <w:t>-threshold-lower 0.9 --</w:t>
+      </w:r>
+      <w:proofErr w:type="spellStart"/>
+      <w:r>
+        <w:rPr>
+          <w:rFonts w:asciiTheme="majorHAnsi" w:hAnsiTheme="majorHAnsi"/>
+          <w:highlight w:val="cyan"/>
+          <w:lang w:val="en-US"/>
+        </w:rPr>
+        <w:t>realcheck</w:t>
+      </w:r>
+      <w:proofErr w:type="spellEnd"/>
+      <w:r>
+        <w:rPr>
+          <w:rFonts w:asciiTheme="majorHAnsi" w:hAnsiTheme="majorHAnsi"/>
+          <w:highlight w:val="cyan"/>
+          <w:lang w:val="en-US"/>
+        </w:rPr>
+        <w:t xml:space="preserve">-marker-number 100 </w:t>
+      </w:r>
+      <w:r>
+        <w:rPr>
+          <w:rFonts w:asciiTheme="majorHAnsi" w:hAnsiTheme="majorHAnsi"/>
+          <w:highlight w:val="cyan"/>
+          <w:lang w:val="en-US"/>
+        </w:rPr>
         <w:t xml:space="preserve">--seed 2000 </w:t>
       </w:r>
       <w:r>
@@ -671,8 +939,18 @@
           <w:highlight w:val="cyan"/>
           <w:lang w:val="en-US"/>
         </w:rPr>
-        <w:t>--out cd-uc</w:t>
-      </w:r>
+        <w:t>--out cd-</w:t>
+      </w:r>
+      <w:proofErr w:type="spellStart"/>
+      <w:r>
+        <w:rPr>
+          <w:rFonts w:asciiTheme="majorHAnsi" w:hAnsiTheme="majorHAnsi"/>
+          <w:highlight w:val="cyan"/>
+          <w:lang w:val="en-US"/>
+        </w:rPr>
+        <w:t>uc</w:t>
+      </w:r>
+      <w:proofErr w:type="spellEnd"/>
     </w:p>
     <w:p>
       <w:pPr>
@@ -724,61 +1002,101 @@
         </w:rPr>
         <w:t>--</w:t>
       </w:r>
+      <w:proofErr w:type="spellStart"/>
       <w:r>
         <w:rPr>
           <w:rFonts w:asciiTheme="majorHAnsi" w:hAnsiTheme="majorHAnsi"/>
           <w:highlight w:val="cyan"/>
           <w:lang w:val="en-US"/>
         </w:rPr>
-        <w:t xml:space="preserve">realcheck </w:t>
-      </w:r>
+        <w:t>realcheck</w:t>
+      </w:r>
+      <w:proofErr w:type="spellEnd"/>
       <w:r>
         <w:rPr>
           <w:rFonts w:asciiTheme="majorHAnsi" w:hAnsiTheme="majorHAnsi"/>
           <w:highlight w:val="cyan"/>
           <w:lang w:val="en-US"/>
         </w:rPr>
+        <w:t xml:space="preserve"> </w:t>
+      </w:r>
+      <w:r>
+        <w:rPr>
+          <w:rFonts w:asciiTheme="majorHAnsi" w:hAnsiTheme="majorHAnsi"/>
+          <w:highlight w:val="cyan"/>
+          <w:lang w:val="en-US"/>
+        </w:rPr>
         <w:t>--</w:t>
       </w:r>
+      <w:proofErr w:type="spellStart"/>
       <w:r>
         <w:rPr>
           <w:rFonts w:asciiTheme="majorHAnsi" w:hAnsiTheme="majorHAnsi"/>
           <w:highlight w:val="cyan"/>
           <w:lang w:val="en-US"/>
         </w:rPr>
-        <w:t xml:space="preserve">bfile cd0 </w:t>
-      </w:r>
+        <w:t>bfile</w:t>
+      </w:r>
+      <w:proofErr w:type="spellEnd"/>
       <w:r>
         <w:rPr>
           <w:rFonts w:asciiTheme="majorHAnsi" w:hAnsiTheme="majorHAnsi"/>
           <w:highlight w:val="cyan"/>
           <w:lang w:val="en-US"/>
         </w:rPr>
+        <w:t xml:space="preserve"> cd0 </w:t>
+      </w:r>
+      <w:r>
+        <w:rPr>
+          <w:rFonts w:asciiTheme="majorHAnsi" w:hAnsiTheme="majorHAnsi"/>
+          <w:highlight w:val="cyan"/>
+          <w:lang w:val="en-US"/>
+        </w:rPr>
         <w:t>--</w:t>
       </w:r>
+      <w:proofErr w:type="spellStart"/>
       <w:r>
         <w:rPr>
           <w:rFonts w:asciiTheme="majorHAnsi" w:hAnsiTheme="majorHAnsi"/>
           <w:highlight w:val="cyan"/>
           <w:lang w:val="en-US"/>
         </w:rPr>
-        <w:t xml:space="preserve">realcheck-threshold-lower 0.9 </w:t>
-      </w:r>
+        <w:t>realcheck</w:t>
+      </w:r>
+      <w:proofErr w:type="spellEnd"/>
       <w:r>
         <w:rPr>
           <w:rFonts w:asciiTheme="majorHAnsi" w:hAnsiTheme="majorHAnsi"/>
           <w:highlight w:val="cyan"/>
           <w:lang w:val="en-US"/>
         </w:rPr>
+        <w:t xml:space="preserve">-threshold-lower 0.9 </w:t>
+      </w:r>
+      <w:r>
+        <w:rPr>
+          <w:rFonts w:asciiTheme="majorHAnsi" w:hAnsiTheme="majorHAnsi"/>
+          <w:highlight w:val="cyan"/>
+          <w:lang w:val="en-US"/>
+        </w:rPr>
         <w:t>--</w:t>
       </w:r>
+      <w:proofErr w:type="spellStart"/>
       <w:r>
         <w:rPr>
           <w:rFonts w:asciiTheme="majorHAnsi" w:hAnsiTheme="majorHAnsi"/>
           <w:highlight w:val="cyan"/>
           <w:lang w:val="en-US"/>
         </w:rPr>
-        <w:t>realcheck-marker-number 100 –out cd0</w:t>
+        <w:t>realcheck</w:t>
+      </w:r>
+      <w:proofErr w:type="spellEnd"/>
+      <w:r>
+        <w:rPr>
+          <w:rFonts w:asciiTheme="majorHAnsi" w:hAnsiTheme="majorHAnsi"/>
+          <w:highlight w:val="cyan"/>
+          <w:lang w:val="en-US"/>
+        </w:rPr>
+        <w:t>-marker-number 100 –out cd0</w:t>
       </w:r>
     </w:p>
     <w:p>
@@ -847,22 +1165,40 @@
           <w:rFonts w:asciiTheme="majorHAnsi" w:hAnsiTheme="majorHAnsi"/>
           <w:lang w:val="en-US"/>
         </w:rPr>
-        <w:t>--merge</w:t>
-      </w:r>
-    </w:p>
-    <w:p>
-      <w:pPr>
-        <w:rPr>
-          <w:rFonts w:asciiTheme="majorHAnsi" w:hAnsiTheme="majorHAnsi"/>
-          <w:lang w:val="en-US"/>
-        </w:rPr>
-      </w:pPr>
-      <w:r>
-        <w:rPr>
-          <w:rFonts w:asciiTheme="majorHAnsi" w:hAnsiTheme="majorHAnsi"/>
-          <w:lang w:val="en-US"/>
-        </w:rPr>
-        <w:t>this is the general option to invoke the procedure.</w:t>
+        <w:t>--</w:t>
+      </w:r>
+      <w:proofErr w:type="gramStart"/>
+      <w:r>
+        <w:rPr>
+          <w:rFonts w:asciiTheme="majorHAnsi" w:hAnsiTheme="majorHAnsi"/>
+          <w:lang w:val="en-US"/>
+        </w:rPr>
+        <w:t>merge</w:t>
+      </w:r>
+      <w:proofErr w:type="gramEnd"/>
+    </w:p>
+    <w:p>
+      <w:pPr>
+        <w:rPr>
+          <w:rFonts w:asciiTheme="majorHAnsi" w:hAnsiTheme="majorHAnsi"/>
+          <w:lang w:val="en-US"/>
+        </w:rPr>
+      </w:pPr>
+      <w:proofErr w:type="gramStart"/>
+      <w:r>
+        <w:rPr>
+          <w:rFonts w:asciiTheme="majorHAnsi" w:hAnsiTheme="majorHAnsi"/>
+          <w:lang w:val="en-US"/>
+        </w:rPr>
+        <w:t>this</w:t>
+      </w:r>
+      <w:proofErr w:type="gramEnd"/>
+      <w:r>
+        <w:rPr>
+          <w:rFonts w:asciiTheme="majorHAnsi" w:hAnsiTheme="majorHAnsi"/>
+          <w:lang w:val="en-US"/>
+        </w:rPr>
+        <w:t xml:space="preserve"> is the general option to invoke the procedure.</w:t>
       </w:r>
     </w:p>
     <w:p>
@@ -892,144 +1228,239 @@
           <w:rFonts w:asciiTheme="majorHAnsi" w:hAnsiTheme="majorHAnsi"/>
           <w:lang w:val="en-US"/>
         </w:rPr>
-        <w:t>--bfile2</w:t>
-      </w:r>
-    </w:p>
-    <w:p>
-      <w:pPr>
-        <w:rPr>
-          <w:rFonts w:asciiTheme="majorHAnsi" w:hAnsiTheme="majorHAnsi"/>
-          <w:lang w:val="en-US"/>
-        </w:rPr>
-      </w:pPr>
-      <w:r>
-        <w:rPr>
-          <w:rFonts w:asciiTheme="majorHAnsi" w:hAnsiTheme="majorHAnsi"/>
-          <w:lang w:val="en-US"/>
-        </w:rPr>
-        <w:t>the second file for merging</w:t>
-      </w:r>
-    </w:p>
-    <w:p>
-      <w:pPr>
-        <w:rPr>
-          <w:rFonts w:asciiTheme="majorHAnsi" w:hAnsiTheme="majorHAnsi"/>
-          <w:lang w:val="en-US"/>
-        </w:rPr>
-      </w:pPr>
-    </w:p>
-    <w:p>
-      <w:pPr>
-        <w:rPr>
-          <w:rFonts w:asciiTheme="majorHAnsi" w:hAnsiTheme="majorHAnsi"/>
-          <w:lang w:val="en-US"/>
-        </w:rPr>
-      </w:pPr>
-      <w:r>
-        <w:rPr>
-          <w:rFonts w:asciiTheme="majorHAnsi" w:hAnsiTheme="majorHAnsi"/>
-          <w:lang w:val="en-US"/>
-        </w:rPr>
-        <w:t>--merge-maf-cutoff</w:t>
-      </w:r>
-    </w:p>
-    <w:p>
-      <w:pPr>
-        <w:rPr>
-          <w:rFonts w:asciiTheme="majorHAnsi" w:hAnsiTheme="majorHAnsi"/>
-          <w:lang w:val="en-US"/>
-        </w:rPr>
-      </w:pPr>
-      <w:r>
-        <w:rPr>
-          <w:rFonts w:asciiTheme="majorHAnsi" w:hAnsiTheme="majorHAnsi"/>
-          <w:lang w:val="en-US"/>
-        </w:rPr>
-        <w:t>the option to specify the maf cutoff when combining ambiguous alleles together.  The maf exceeds the cutoff will be eliminated.</w:t>
-      </w:r>
-    </w:p>
-    <w:p>
-      <w:pPr>
-        <w:rPr>
-          <w:rFonts w:asciiTheme="majorHAnsi" w:hAnsiTheme="majorHAnsi"/>
-          <w:lang w:val="en-US"/>
-        </w:rPr>
-      </w:pPr>
-    </w:p>
-    <w:p>
-      <w:pPr>
-        <w:rPr>
-          <w:rFonts w:asciiTheme="majorHAnsi" w:hAnsiTheme="majorHAnsi"/>
-          <w:lang w:val="en-US"/>
-        </w:rPr>
-      </w:pPr>
-      <w:r>
-        <w:rPr>
-          <w:rFonts w:asciiTheme="majorHAnsi" w:hAnsiTheme="majorHAnsi"/>
-          <w:lang w:val="en-US"/>
-        </w:rPr>
-        <w:t>--merge-p-cutoff</w:t>
-      </w:r>
-    </w:p>
-    <w:p>
-      <w:pPr>
-        <w:rPr>
-          <w:rFonts w:asciiTheme="majorHAnsi" w:hAnsiTheme="majorHAnsi"/>
-          <w:lang w:val="en-US"/>
-        </w:rPr>
-      </w:pPr>
-      <w:r>
-        <w:rPr>
-          <w:rFonts w:asciiTheme="majorHAnsi" w:hAnsiTheme="majorHAnsi"/>
-          <w:lang w:val="en-US"/>
-        </w:rPr>
-        <w:t>the option to specify the p-value cutoff when combining alleles together.  The p-value exceeds the cutoff will be eliminated.</w:t>
-      </w:r>
-    </w:p>
-    <w:p>
-      <w:pPr>
-        <w:rPr>
-          <w:rFonts w:asciiTheme="majorHAnsi" w:hAnsiTheme="majorHAnsi"/>
-          <w:lang w:val="en-US"/>
-        </w:rPr>
-      </w:pPr>
-    </w:p>
-    <w:p>
-      <w:pPr>
-        <w:rPr>
-          <w:rFonts w:asciiTheme="majorHAnsi" w:hAnsiTheme="majorHAnsi"/>
-          <w:lang w:val="en-US"/>
-        </w:rPr>
-      </w:pPr>
-      <w:r>
-        <w:rPr>
-          <w:rFonts w:asciiTheme="majorHAnsi" w:hAnsiTheme="majorHAnsi"/>
-          <w:lang w:val="en-US"/>
-        </w:rPr>
-        <w:t>--keep</w:t>
-      </w:r>
-      <w:r>
-        <w:rPr>
-          <w:rFonts w:asciiTheme="majorHAnsi" w:hAnsiTheme="majorHAnsi"/>
-          <w:lang w:val="en-US"/>
-        </w:rPr>
-        <w:t>-atgc</w:t>
-      </w:r>
-    </w:p>
-    <w:p>
-      <w:pPr>
-        <w:rPr>
-          <w:rFonts w:asciiTheme="majorHAnsi" w:hAnsiTheme="majorHAnsi"/>
-          <w:lang w:val="en-US"/>
-        </w:rPr>
-      </w:pPr>
-      <w:r>
-        <w:rPr>
-          <w:rFonts w:asciiTheme="majorHAnsi" w:hAnsiTheme="majorHAnsi"/>
-          <w:lang w:val="en-US"/>
-        </w:rPr>
-        <w:t xml:space="preserve">this option will </w:t>
-      </w:r>
+        <w:t>--</w:t>
+      </w:r>
+      <w:proofErr w:type="gramStart"/>
+      <w:r>
+        <w:rPr>
+          <w:rFonts w:asciiTheme="majorHAnsi" w:hAnsiTheme="majorHAnsi"/>
+          <w:lang w:val="en-US"/>
+        </w:rPr>
+        <w:t>bfile2</w:t>
+      </w:r>
+      <w:proofErr w:type="gramEnd"/>
+    </w:p>
+    <w:p>
+      <w:pPr>
+        <w:rPr>
+          <w:rFonts w:asciiTheme="majorHAnsi" w:hAnsiTheme="majorHAnsi"/>
+          <w:lang w:val="en-US"/>
+        </w:rPr>
+      </w:pPr>
+      <w:proofErr w:type="gramStart"/>
+      <w:r>
+        <w:rPr>
+          <w:rFonts w:asciiTheme="majorHAnsi" w:hAnsiTheme="majorHAnsi"/>
+          <w:lang w:val="en-US"/>
+        </w:rPr>
+        <w:t>the</w:t>
+      </w:r>
+      <w:proofErr w:type="gramEnd"/>
+      <w:r>
+        <w:rPr>
+          <w:rFonts w:asciiTheme="majorHAnsi" w:hAnsiTheme="majorHAnsi"/>
+          <w:lang w:val="en-US"/>
+        </w:rPr>
+        <w:t xml:space="preserve"> second file for merging</w:t>
+      </w:r>
+    </w:p>
+    <w:p>
+      <w:pPr>
+        <w:rPr>
+          <w:rFonts w:asciiTheme="majorHAnsi" w:hAnsiTheme="majorHAnsi"/>
+          <w:lang w:val="en-US"/>
+        </w:rPr>
+      </w:pPr>
+    </w:p>
+    <w:p>
+      <w:pPr>
+        <w:rPr>
+          <w:rFonts w:asciiTheme="majorHAnsi" w:hAnsiTheme="majorHAnsi"/>
+          <w:lang w:val="en-US"/>
+        </w:rPr>
+      </w:pPr>
+      <w:r>
+        <w:rPr>
+          <w:rFonts w:asciiTheme="majorHAnsi" w:hAnsiTheme="majorHAnsi"/>
+          <w:lang w:val="en-US"/>
+        </w:rPr>
+        <w:t>--</w:t>
+      </w:r>
+      <w:proofErr w:type="gramStart"/>
+      <w:r>
+        <w:rPr>
+          <w:rFonts w:asciiTheme="majorHAnsi" w:hAnsiTheme="majorHAnsi"/>
+          <w:lang w:val="en-US"/>
+        </w:rPr>
+        <w:t>merge</w:t>
+      </w:r>
+      <w:proofErr w:type="gramEnd"/>
+      <w:r>
+        <w:rPr>
+          <w:rFonts w:asciiTheme="majorHAnsi" w:hAnsiTheme="majorHAnsi"/>
+          <w:lang w:val="en-US"/>
+        </w:rPr>
+        <w:t>-</w:t>
+      </w:r>
+      <w:proofErr w:type="spellStart"/>
+      <w:r>
+        <w:rPr>
+          <w:rFonts w:asciiTheme="majorHAnsi" w:hAnsiTheme="majorHAnsi"/>
+          <w:lang w:val="en-US"/>
+        </w:rPr>
+        <w:t>maf</w:t>
+      </w:r>
+      <w:proofErr w:type="spellEnd"/>
+      <w:r>
+        <w:rPr>
+          <w:rFonts w:asciiTheme="majorHAnsi" w:hAnsiTheme="majorHAnsi"/>
+          <w:lang w:val="en-US"/>
+        </w:rPr>
+        <w:t>-cutoff</w:t>
+      </w:r>
+    </w:p>
+    <w:p>
+      <w:pPr>
+        <w:rPr>
+          <w:rFonts w:asciiTheme="majorHAnsi" w:hAnsiTheme="majorHAnsi"/>
+          <w:lang w:val="en-US"/>
+        </w:rPr>
+      </w:pPr>
+      <w:proofErr w:type="gramStart"/>
+      <w:r>
+        <w:rPr>
+          <w:rFonts w:asciiTheme="majorHAnsi" w:hAnsiTheme="majorHAnsi"/>
+          <w:lang w:val="en-US"/>
+        </w:rPr>
+        <w:t>the</w:t>
+      </w:r>
+      <w:proofErr w:type="gramEnd"/>
+      <w:r>
+        <w:rPr>
+          <w:rFonts w:asciiTheme="majorHAnsi" w:hAnsiTheme="majorHAnsi"/>
+          <w:lang w:val="en-US"/>
+        </w:rPr>
+        <w:t xml:space="preserve"> option to specify the </w:t>
+      </w:r>
+      <w:proofErr w:type="spellStart"/>
+      <w:r>
+        <w:rPr>
+          <w:rFonts w:asciiTheme="majorHAnsi" w:hAnsiTheme="majorHAnsi"/>
+          <w:lang w:val="en-US"/>
+        </w:rPr>
+        <w:t>maf</w:t>
+      </w:r>
+      <w:proofErr w:type="spellEnd"/>
+      <w:r>
+        <w:rPr>
+          <w:rFonts w:asciiTheme="majorHAnsi" w:hAnsiTheme="majorHAnsi"/>
+          <w:lang w:val="en-US"/>
+        </w:rPr>
+        <w:t xml:space="preserve"> cutoff when combining ambiguous alleles together.  The </w:t>
+      </w:r>
+      <w:proofErr w:type="spellStart"/>
+      <w:r>
+        <w:rPr>
+          <w:rFonts w:asciiTheme="majorHAnsi" w:hAnsiTheme="majorHAnsi"/>
+          <w:lang w:val="en-US"/>
+        </w:rPr>
+        <w:t>maf</w:t>
+      </w:r>
+      <w:proofErr w:type="spellEnd"/>
+      <w:r>
+        <w:rPr>
+          <w:rFonts w:asciiTheme="majorHAnsi" w:hAnsiTheme="majorHAnsi"/>
+          <w:lang w:val="en-US"/>
+        </w:rPr>
+        <w:t xml:space="preserve"> exceeds the cutoff will be eliminated.</w:t>
+      </w:r>
+    </w:p>
+    <w:p>
+      <w:pPr>
+        <w:rPr>
+          <w:rFonts w:asciiTheme="majorHAnsi" w:hAnsiTheme="majorHAnsi"/>
+          <w:lang w:val="en-US"/>
+        </w:rPr>
+      </w:pPr>
+    </w:p>
+    <w:p>
+      <w:pPr>
+        <w:rPr>
+          <w:rFonts w:asciiTheme="majorHAnsi" w:hAnsiTheme="majorHAnsi"/>
+          <w:lang w:val="en-US"/>
+        </w:rPr>
+      </w:pPr>
+      <w:r>
+        <w:rPr>
+          <w:rFonts w:asciiTheme="majorHAnsi" w:hAnsiTheme="majorHAnsi"/>
+          <w:lang w:val="en-US"/>
+        </w:rPr>
+        <w:t>--</w:t>
+      </w:r>
+      <w:proofErr w:type="gramStart"/>
+      <w:r>
+        <w:rPr>
+          <w:rFonts w:asciiTheme="majorHAnsi" w:hAnsiTheme="majorHAnsi"/>
+          <w:lang w:val="en-US"/>
+        </w:rPr>
+        <w:t>merge</w:t>
+      </w:r>
+      <w:proofErr w:type="gramEnd"/>
+      <w:r>
+        <w:rPr>
+          <w:rFonts w:asciiTheme="majorHAnsi" w:hAnsiTheme="majorHAnsi"/>
+          <w:lang w:val="en-US"/>
+        </w:rPr>
+        <w:t>-p-cutoff</w:t>
+      </w:r>
+    </w:p>
+    <w:p>
+      <w:pPr>
+        <w:rPr>
+          <w:rFonts w:asciiTheme="majorHAnsi" w:hAnsiTheme="majorHAnsi"/>
+          <w:lang w:val="en-US"/>
+        </w:rPr>
+      </w:pPr>
+      <w:proofErr w:type="gramStart"/>
+      <w:r>
+        <w:rPr>
+          <w:rFonts w:asciiTheme="majorHAnsi" w:hAnsiTheme="majorHAnsi"/>
+          <w:lang w:val="en-US"/>
+        </w:rPr>
+        <w:t>the</w:t>
+      </w:r>
+      <w:proofErr w:type="gramEnd"/>
+      <w:r>
+        <w:rPr>
+          <w:rFonts w:asciiTheme="majorHAnsi" w:hAnsiTheme="majorHAnsi"/>
+          <w:lang w:val="en-US"/>
+        </w:rPr>
+        <w:t xml:space="preserve"> option to specify the p-value cutoff when combining alleles together.  The p-value exceeds the cutoff will be eliminated.</w:t>
+      </w:r>
+    </w:p>
+    <w:p>
+      <w:pPr>
+        <w:rPr>
+          <w:rFonts w:asciiTheme="majorHAnsi" w:hAnsiTheme="majorHAnsi"/>
+          <w:lang w:val="en-US"/>
+        </w:rPr>
+      </w:pPr>
+    </w:p>
+    <w:p>
+      <w:pPr>
+        <w:rPr>
+          <w:rFonts w:asciiTheme="majorHAnsi" w:hAnsiTheme="majorHAnsi"/>
+          <w:lang w:val="en-US"/>
+        </w:rPr>
+      </w:pPr>
+      <w:r>
+        <w:rPr>
+          <w:rFonts w:asciiTheme="majorHAnsi" w:hAnsiTheme="majorHAnsi"/>
+          <w:lang w:val="en-US"/>
+        </w:rPr>
+        <w:t>--</w:t>
+      </w:r>
+      <w:proofErr w:type="gramStart"/>
       <w:r>
         <w:rPr>
           <w:rFonts w:asciiTheme="majorHAnsi" w:hAnsiTheme="majorHAnsi"/>
@@ -1037,59 +1468,54 @@
         </w:rPr>
         <w:t>keep</w:t>
       </w:r>
-      <w:r>
-        <w:rPr>
-          <w:rFonts w:asciiTheme="majorHAnsi" w:hAnsiTheme="majorHAnsi"/>
-          <w:lang w:val="en-US"/>
-        </w:rPr>
-        <w:t xml:space="preserve"> biallelic loci that have A/T or G/C.</w:t>
-      </w:r>
-    </w:p>
-    <w:p>
-      <w:pPr>
-        <w:rPr>
-          <w:rFonts w:asciiTheme="majorHAnsi" w:hAnsiTheme="majorHAnsi"/>
-          <w:lang w:val="en-US"/>
-        </w:rPr>
-      </w:pPr>
-    </w:p>
-    <w:p>
-      <w:pPr>
-        <w:rPr>
-          <w:rFonts w:asciiTheme="majorHAnsi" w:hAnsiTheme="majorHAnsi"/>
-          <w:lang w:val="en-US"/>
-        </w:rPr>
-      </w:pPr>
-      <w:r>
-        <w:rPr>
-          <w:rFonts w:asciiTheme="majorHAnsi" w:hAnsiTheme="majorHAnsi"/>
-          <w:lang w:val="en-US"/>
-        </w:rPr>
-        <w:t>--remove-flip</w:t>
-      </w:r>
-    </w:p>
-    <w:p>
-      <w:pPr>
-        <w:rPr>
-          <w:rFonts w:asciiTheme="majorHAnsi" w:hAnsiTheme="majorHAnsi"/>
-          <w:lang w:val="en-US"/>
-        </w:rPr>
-      </w:pPr>
-      <w:r>
-        <w:rPr>
-          <w:rFonts w:asciiTheme="majorHAnsi" w:hAnsiTheme="majorHAnsi"/>
-          <w:lang w:val="en-US"/>
-        </w:rPr>
-        <w:t>this option will remove biallelic loci that have flipped coding SNPs, such as coded as A/G in the first file but to T/C the second.</w:t>
-      </w:r>
-    </w:p>
-    <w:p>
-      <w:pPr>
-        <w:rPr>
-          <w:rFonts w:asciiTheme="majorHAnsi" w:hAnsiTheme="majorHAnsi"/>
-          <w:lang w:val="en-US"/>
-        </w:rPr>
-      </w:pPr>
+      <w:proofErr w:type="gramEnd"/>
+      <w:r>
+        <w:rPr>
+          <w:rFonts w:asciiTheme="majorHAnsi" w:hAnsiTheme="majorHAnsi"/>
+          <w:lang w:val="en-US"/>
+        </w:rPr>
+        <w:t>-</w:t>
+      </w:r>
+      <w:proofErr w:type="spellStart"/>
+      <w:r>
+        <w:rPr>
+          <w:rFonts w:asciiTheme="majorHAnsi" w:hAnsiTheme="majorHAnsi"/>
+          <w:lang w:val="en-US"/>
+        </w:rPr>
+        <w:t>atgc</w:t>
+      </w:r>
+      <w:proofErr w:type="spellEnd"/>
+    </w:p>
+    <w:p>
+      <w:pPr>
+        <w:rPr>
+          <w:rFonts w:asciiTheme="majorHAnsi" w:hAnsiTheme="majorHAnsi"/>
+          <w:lang w:val="en-US"/>
+        </w:rPr>
+      </w:pPr>
+      <w:proofErr w:type="gramStart"/>
+      <w:r>
+        <w:rPr>
+          <w:rFonts w:asciiTheme="majorHAnsi" w:hAnsiTheme="majorHAnsi"/>
+          <w:lang w:val="en-US"/>
+        </w:rPr>
+        <w:t>this</w:t>
+      </w:r>
+      <w:proofErr w:type="gramEnd"/>
+      <w:r>
+        <w:rPr>
+          <w:rFonts w:asciiTheme="majorHAnsi" w:hAnsiTheme="majorHAnsi"/>
+          <w:lang w:val="en-US"/>
+        </w:rPr>
+        <w:t xml:space="preserve"> option will </w:t>
+      </w:r>
+      <w:r>
+        <w:rPr>
+          <w:rFonts w:asciiTheme="majorHAnsi" w:hAnsiTheme="majorHAnsi"/>
+          <w:lang w:val="en-US"/>
+        </w:rPr>
+        <w:t>keep</w:t>
+      </w:r>
       <w:r>
         <w:rPr>
           <w:rFonts w:asciiTheme="majorHAnsi" w:hAnsiTheme="majorHAnsi"/>
@@ -1097,6 +1523,116 @@
         </w:rPr>
         <w:t xml:space="preserve"> </w:t>
       </w:r>
+      <w:proofErr w:type="spellStart"/>
+      <w:r>
+        <w:rPr>
+          <w:rFonts w:asciiTheme="majorHAnsi" w:hAnsiTheme="majorHAnsi"/>
+          <w:lang w:val="en-US"/>
+        </w:rPr>
+        <w:t>biallelic</w:t>
+      </w:r>
+      <w:proofErr w:type="spellEnd"/>
+      <w:r>
+        <w:rPr>
+          <w:rFonts w:asciiTheme="majorHAnsi" w:hAnsiTheme="majorHAnsi"/>
+          <w:lang w:val="en-US"/>
+        </w:rPr>
+        <w:t xml:space="preserve"> loci that have A/T or G/C.</w:t>
+      </w:r>
+    </w:p>
+    <w:p>
+      <w:pPr>
+        <w:rPr>
+          <w:rFonts w:asciiTheme="majorHAnsi" w:hAnsiTheme="majorHAnsi"/>
+          <w:lang w:val="en-US"/>
+        </w:rPr>
+      </w:pPr>
+    </w:p>
+    <w:p>
+      <w:pPr>
+        <w:rPr>
+          <w:rFonts w:asciiTheme="majorHAnsi" w:hAnsiTheme="majorHAnsi"/>
+          <w:lang w:val="en-US"/>
+        </w:rPr>
+      </w:pPr>
+      <w:r>
+        <w:rPr>
+          <w:rFonts w:asciiTheme="majorHAnsi" w:hAnsiTheme="majorHAnsi"/>
+          <w:lang w:val="en-US"/>
+        </w:rPr>
+        <w:t>--</w:t>
+      </w:r>
+      <w:proofErr w:type="gramStart"/>
+      <w:r>
+        <w:rPr>
+          <w:rFonts w:asciiTheme="majorHAnsi" w:hAnsiTheme="majorHAnsi"/>
+          <w:lang w:val="en-US"/>
+        </w:rPr>
+        <w:t>remove</w:t>
+      </w:r>
+      <w:proofErr w:type="gramEnd"/>
+      <w:r>
+        <w:rPr>
+          <w:rFonts w:asciiTheme="majorHAnsi" w:hAnsiTheme="majorHAnsi"/>
+          <w:lang w:val="en-US"/>
+        </w:rPr>
+        <w:t>-flip</w:t>
+      </w:r>
+    </w:p>
+    <w:p>
+      <w:pPr>
+        <w:rPr>
+          <w:rFonts w:asciiTheme="majorHAnsi" w:hAnsiTheme="majorHAnsi"/>
+          <w:lang w:val="en-US"/>
+        </w:rPr>
+      </w:pPr>
+      <w:proofErr w:type="gramStart"/>
+      <w:r>
+        <w:rPr>
+          <w:rFonts w:asciiTheme="majorHAnsi" w:hAnsiTheme="majorHAnsi"/>
+          <w:lang w:val="en-US"/>
+        </w:rPr>
+        <w:t>this</w:t>
+      </w:r>
+      <w:proofErr w:type="gramEnd"/>
+      <w:r>
+        <w:rPr>
+          <w:rFonts w:asciiTheme="majorHAnsi" w:hAnsiTheme="majorHAnsi"/>
+          <w:lang w:val="en-US"/>
+        </w:rPr>
+        <w:t xml:space="preserve"> option will remove </w:t>
+      </w:r>
+      <w:proofErr w:type="spellStart"/>
+      <w:r>
+        <w:rPr>
+          <w:rFonts w:asciiTheme="majorHAnsi" w:hAnsiTheme="majorHAnsi"/>
+          <w:lang w:val="en-US"/>
+        </w:rPr>
+        <w:t>biallelic</w:t>
+      </w:r>
+      <w:proofErr w:type="spellEnd"/>
+      <w:r>
+        <w:rPr>
+          <w:rFonts w:asciiTheme="majorHAnsi" w:hAnsiTheme="majorHAnsi"/>
+          <w:lang w:val="en-US"/>
+        </w:rPr>
+        <w:t xml:space="preserve"> loci that have flipped coding SNPs, such as coded as A/G in the first file but to T/C the second.</w:t>
+      </w:r>
+    </w:p>
+    <w:p>
+      <w:pPr>
+        <w:rPr>
+          <w:rFonts w:asciiTheme="majorHAnsi" w:hAnsiTheme="majorHAnsi"/>
+          <w:lang w:val="en-US"/>
+        </w:rPr>
+      </w:pPr>
+      <w:r>
+        <w:rPr>
+          <w:rFonts w:asciiTheme="majorHAnsi" w:hAnsiTheme="majorHAnsi"/>
+          <w:lang w:val="en-US"/>
+        </w:rPr>
+        <w:t xml:space="preserve"> </w:t>
+      </w:r>
     </w:p>
     <w:p>
       <w:pPr>
@@ -1138,70 +1674,187 @@
         </w:rPr>
         <w:t>--</w:t>
       </w:r>
+      <w:proofErr w:type="spellStart"/>
       <w:r>
         <w:rPr>
           <w:rFonts w:asciiTheme="majorHAnsi" w:hAnsiTheme="majorHAnsi"/>
           <w:highlight w:val="cyan"/>
           <w:lang w:val="en-US"/>
         </w:rPr>
-        <w:t xml:space="preserve">realcheck </w:t>
-      </w:r>
+        <w:t>realcheck</w:t>
+      </w:r>
+      <w:proofErr w:type="spellEnd"/>
       <w:r>
         <w:rPr>
           <w:rFonts w:asciiTheme="majorHAnsi" w:hAnsiTheme="majorHAnsi"/>
           <w:highlight w:val="cyan"/>
           <w:lang w:val="en-US"/>
         </w:rPr>
+        <w:t xml:space="preserve"> </w:t>
+      </w:r>
+      <w:r>
+        <w:rPr>
+          <w:rFonts w:asciiTheme="majorHAnsi" w:hAnsiTheme="majorHAnsi"/>
+          <w:highlight w:val="cyan"/>
+          <w:lang w:val="en-US"/>
+        </w:rPr>
         <w:t>--</w:t>
       </w:r>
+      <w:proofErr w:type="spellStart"/>
       <w:r>
         <w:rPr>
           <w:rFonts w:asciiTheme="majorHAnsi" w:hAnsiTheme="majorHAnsi"/>
           <w:highlight w:val="cyan"/>
           <w:lang w:val="en-US"/>
         </w:rPr>
-        <w:t xml:space="preserve">bfile cd0 </w:t>
-      </w:r>
+        <w:t>bfile</w:t>
+      </w:r>
+      <w:proofErr w:type="spellEnd"/>
       <w:r>
         <w:rPr>
           <w:rFonts w:asciiTheme="majorHAnsi" w:hAnsiTheme="majorHAnsi"/>
           <w:highlight w:val="cyan"/>
           <w:lang w:val="en-US"/>
         </w:rPr>
+        <w:t xml:space="preserve"> cd0 </w:t>
+      </w:r>
+      <w:r>
+        <w:rPr>
+          <w:rFonts w:asciiTheme="majorHAnsi" w:hAnsiTheme="majorHAnsi"/>
+          <w:highlight w:val="cyan"/>
+          <w:lang w:val="en-US"/>
+        </w:rPr>
         <w:t>--</w:t>
       </w:r>
+      <w:proofErr w:type="spellStart"/>
       <w:r>
         <w:rPr>
           <w:rFonts w:asciiTheme="majorHAnsi" w:hAnsiTheme="majorHAnsi"/>
           <w:highlight w:val="cyan"/>
           <w:lang w:val="en-US"/>
         </w:rPr>
-        <w:t xml:space="preserve">realcheck-threshold-lower 0.9 </w:t>
-      </w:r>
+        <w:t>realcheck</w:t>
+      </w:r>
+      <w:proofErr w:type="spellEnd"/>
       <w:r>
         <w:rPr>
           <w:rFonts w:asciiTheme="majorHAnsi" w:hAnsiTheme="majorHAnsi"/>
           <w:highlight w:val="cyan"/>
           <w:lang w:val="en-US"/>
         </w:rPr>
+        <w:t xml:space="preserve">-threshold-lower 0.9 </w:t>
+      </w:r>
+      <w:r>
+        <w:rPr>
+          <w:rFonts w:asciiTheme="majorHAnsi" w:hAnsiTheme="majorHAnsi"/>
+          <w:highlight w:val="cyan"/>
+          <w:lang w:val="en-US"/>
+        </w:rPr>
         <w:t>--</w:t>
       </w:r>
+      <w:proofErr w:type="spellStart"/>
       <w:r>
         <w:rPr>
           <w:rFonts w:asciiTheme="majorHAnsi" w:hAnsiTheme="majorHAnsi"/>
           <w:highlight w:val="cyan"/>
           <w:lang w:val="en-US"/>
         </w:rPr>
-        <w:t>realcheck-marker-number 100 --</w:t>
-      </w:r>
+        <w:t>realcheck</w:t>
+      </w:r>
+      <w:proofErr w:type="spellEnd"/>
       <w:r>
         <w:rPr>
           <w:rFonts w:asciiTheme="majorHAnsi" w:hAnsiTheme="majorHAnsi"/>
           <w:highlight w:val="cyan"/>
           <w:lang w:val="en-US"/>
         </w:rPr>
+        <w:t>-marker-number 100 --</w:t>
+      </w:r>
+      <w:r>
+        <w:rPr>
+          <w:rFonts w:asciiTheme="majorHAnsi" w:hAnsiTheme="majorHAnsi"/>
+          <w:highlight w:val="cyan"/>
+          <w:lang w:val="en-US"/>
+        </w:rPr>
         <w:t>out cd0</w:t>
       </w:r>
+    </w:p>
+    <w:p>
+      <w:pPr>
+        <w:rPr>
+          <w:rFonts w:asciiTheme="majorHAnsi" w:hAnsiTheme="majorHAnsi"/>
+          <w:lang w:val="en-US"/>
+        </w:rPr>
+      </w:pPr>
+    </w:p>
+    <w:p>
+      <w:pPr>
+        <w:rPr>
+          <w:rFonts w:asciiTheme="majorHAnsi" w:hAnsiTheme="majorHAnsi"/>
+          <w:lang w:val="en-US"/>
+        </w:rPr>
+      </w:pPr>
+      <w:proofErr w:type="gramStart"/>
+      <w:r>
+        <w:rPr>
+          <w:rFonts w:asciiTheme="majorHAnsi" w:hAnsiTheme="majorHAnsi"/>
+          <w:lang w:val="en-US"/>
+        </w:rPr>
+        <w:t>output</w:t>
+      </w:r>
+      <w:proofErr w:type="gramEnd"/>
+    </w:p>
+    <w:p>
+      <w:pPr>
+        <w:rPr>
+          <w:rFonts w:asciiTheme="majorHAnsi" w:hAnsiTheme="majorHAnsi"/>
+          <w:lang w:val="en-US"/>
+        </w:rPr>
+      </w:pPr>
+      <w:proofErr w:type="gramStart"/>
+      <w:r>
+        <w:rPr>
+          <w:rFonts w:asciiTheme="majorHAnsi" w:hAnsiTheme="majorHAnsi"/>
+          <w:lang w:val="en-US"/>
+        </w:rPr>
+        <w:t>*.</w:t>
+      </w:r>
+      <w:proofErr w:type="spellStart"/>
+      <w:r>
+        <w:rPr>
+          <w:rFonts w:asciiTheme="majorHAnsi" w:hAnsiTheme="majorHAnsi"/>
+          <w:lang w:val="en-US"/>
+        </w:rPr>
+        <w:t>mergesnp</w:t>
+      </w:r>
+      <w:proofErr w:type="spellEnd"/>
+      <w:proofErr w:type="gramEnd"/>
+    </w:p>
+    <w:p>
+      <w:pPr>
+        <w:rPr>
+          <w:rFonts w:asciiTheme="majorHAnsi" w:hAnsiTheme="majorHAnsi"/>
+          <w:lang w:val="en-US"/>
+        </w:rPr>
+      </w:pPr>
+      <w:proofErr w:type="gramStart"/>
+      <w:r>
+        <w:rPr>
+          <w:rFonts w:asciiTheme="majorHAnsi" w:hAnsiTheme="majorHAnsi"/>
+          <w:lang w:val="en-US"/>
+        </w:rPr>
+        <w:t>*.</w:t>
+      </w:r>
+      <w:proofErr w:type="spellStart"/>
+      <w:r>
+        <w:rPr>
+          <w:rFonts w:asciiTheme="majorHAnsi" w:hAnsiTheme="majorHAnsi"/>
+          <w:lang w:val="en-US"/>
+        </w:rPr>
+        <w:t>mergebadsnp</w:t>
+      </w:r>
+      <w:proofErr w:type="spellEnd"/>
+      <w:proofErr w:type="gramEnd"/>
     </w:p>
     <w:p>
       <w:pPr>
@@ -1904,6 +2557,7 @@
                 <w:szCs w:val="20"/>
               </w:rPr>
             </w:pPr>
+            <w:proofErr w:type="spellStart"/>
             <w:r>
               <w:rPr>
                 <w:rFonts w:asciiTheme="majorHAnsi" w:hAnsiTheme="majorHAnsi"/>
@@ -1912,6 +2566,7 @@
               </w:rPr>
               <w:t>Biallelic</w:t>
             </w:r>
+            <w:proofErr w:type="spellEnd"/>
           </w:p>
         </w:tc>
         <w:tc>
@@ -2966,7 +3621,23 @@
           <w:rFonts w:asciiTheme="majorHAnsi" w:hAnsiTheme="majorHAnsi"/>
           <w:lang w:val="en-US"/>
         </w:rPr>
-        <w:t>match up schemes can be illustrated as the table above, and the ambiguity of merging SNPs lays in the cells in red.  The diagonal match</w:t>
+        <w:t xml:space="preserve">match up schemes can be illustrated as the table above, and the ambiguity of merging SNPs </w:t>
+      </w:r>
+      <w:proofErr w:type="gramStart"/>
+      <w:r>
+        <w:rPr>
+          <w:rFonts w:asciiTheme="majorHAnsi" w:hAnsiTheme="majorHAnsi"/>
+          <w:lang w:val="en-US"/>
+        </w:rPr>
+        <w:t>lays</w:t>
+      </w:r>
+      <w:proofErr w:type="gramEnd"/>
+      <w:r>
+        <w:rPr>
+          <w:rFonts w:asciiTheme="majorHAnsi" w:hAnsiTheme="majorHAnsi"/>
+          <w:lang w:val="en-US"/>
+        </w:rPr>
+        <w:t xml:space="preserve"> in the cells in red.  The diagonal match</w:t>
       </w:r>
       <w:r>
         <w:rPr>
@@ -3326,8 +3997,36 @@
                 <w:sz w:val="20"/>
                 <w:szCs w:val="20"/>
               </w:rPr>
-              <w:t>ef1 &lt; p-cutoff &amp; ref2 &lt; p-cutoff</w:t>
-            </w:r>
+              <w:t>ef1 &lt; p-</w:t>
+            </w:r>
+            <w:proofErr w:type="spellStart"/>
+            <w:r>
+              <w:rPr>
+                <w:rFonts w:asciiTheme="majorHAnsi" w:hAnsiTheme="majorHAnsi"/>
+                <w:sz w:val="20"/>
+                <w:szCs w:val="20"/>
+              </w:rPr>
+              <w:t>cutoff</w:t>
+            </w:r>
+            <w:proofErr w:type="spellEnd"/>
+            <w:r>
+              <w:rPr>
+                <w:rFonts w:asciiTheme="majorHAnsi" w:hAnsiTheme="majorHAnsi"/>
+                <w:sz w:val="20"/>
+                <w:szCs w:val="20"/>
+              </w:rPr>
+              <w:t xml:space="preserve"> &amp; ref2 &lt; p-</w:t>
+            </w:r>
+            <w:proofErr w:type="spellStart"/>
+            <w:r>
+              <w:rPr>
+                <w:rFonts w:asciiTheme="majorHAnsi" w:hAnsiTheme="majorHAnsi"/>
+                <w:sz w:val="20"/>
+                <w:szCs w:val="20"/>
+              </w:rPr>
+              <w:t>cutoff</w:t>
+            </w:r>
+            <w:proofErr w:type="spellEnd"/>
             <w:r>
               <w:rPr>
                 <w:rFonts w:asciiTheme="majorHAnsi" w:hAnsiTheme="majorHAnsi"/>
@@ -3461,7 +4160,43 @@
                 <w:sz w:val="20"/>
                 <w:szCs w:val="20"/>
               </w:rPr>
-              <w:t xml:space="preserve">If (ref1 &lt; p-cutoff &amp; ref2 &gt; 1 - p-cutoff) accept this SNP, </w:t>
+              <w:t>If (ref1 &lt; p-</w:t>
+            </w:r>
+            <w:proofErr w:type="spellStart"/>
+            <w:r>
+              <w:rPr>
+                <w:rFonts w:asciiTheme="majorHAnsi" w:hAnsiTheme="majorHAnsi"/>
+                <w:sz w:val="20"/>
+                <w:szCs w:val="20"/>
+              </w:rPr>
+              <w:t>cutoff</w:t>
+            </w:r>
+            <w:proofErr w:type="spellEnd"/>
+            <w:r>
+              <w:rPr>
+                <w:rFonts w:asciiTheme="majorHAnsi" w:hAnsiTheme="majorHAnsi"/>
+                <w:sz w:val="20"/>
+                <w:szCs w:val="20"/>
+              </w:rPr>
+              <w:t xml:space="preserve"> &amp; ref2 &gt; 1 - p-</w:t>
+            </w:r>
+            <w:proofErr w:type="spellStart"/>
+            <w:r>
+              <w:rPr>
+                <w:rFonts w:asciiTheme="majorHAnsi" w:hAnsiTheme="majorHAnsi"/>
+                <w:sz w:val="20"/>
+                <w:szCs w:val="20"/>
+              </w:rPr>
+              <w:t>cutoff</w:t>
+            </w:r>
+            <w:proofErr w:type="spellEnd"/>
+            <w:r>
+              <w:rPr>
+                <w:rFonts w:asciiTheme="majorHAnsi" w:hAnsiTheme="majorHAnsi"/>
+                <w:sz w:val="20"/>
+                <w:szCs w:val="20"/>
+              </w:rPr>
+              <w:t xml:space="preserve">) accept this SNP, </w:t>
             </w:r>
           </w:p>
         </w:tc>
@@ -3510,13 +4245,23 @@
                 <w:szCs w:val="20"/>
               </w:rPr>
             </w:pPr>
-            <w:r>
-              <w:rPr>
-                <w:rFonts w:asciiTheme="majorHAnsi" w:hAnsiTheme="majorHAnsi"/>
-                <w:sz w:val="20"/>
-                <w:szCs w:val="20"/>
-              </w:rPr>
-              <w:t>ref2=1-ref2.</w:t>
+            <w:proofErr w:type="gramStart"/>
+            <w:r>
+              <w:rPr>
+                <w:rFonts w:asciiTheme="majorHAnsi" w:hAnsiTheme="majorHAnsi"/>
+                <w:sz w:val="20"/>
+                <w:szCs w:val="20"/>
+              </w:rPr>
+              <w:t>ref2</w:t>
+            </w:r>
+            <w:proofErr w:type="gramEnd"/>
+            <w:r>
+              <w:rPr>
+                <w:rFonts w:asciiTheme="majorHAnsi" w:hAnsiTheme="majorHAnsi"/>
+                <w:sz w:val="20"/>
+                <w:szCs w:val="20"/>
+              </w:rPr>
+              <w:t>=1-ref2.</w:t>
             </w:r>
           </w:p>
         </w:tc>
@@ -3588,7 +4333,43 @@
                 <w:sz w:val="20"/>
                 <w:szCs w:val="20"/>
               </w:rPr>
-              <w:t>If (ref1 &gt; 1 - p-cutoff and ref2 &lt; p-cutoff) accept this SNP,</w:t>
+              <w:t>If (ref1 &gt; 1 - p-</w:t>
+            </w:r>
+            <w:proofErr w:type="spellStart"/>
+            <w:r>
+              <w:rPr>
+                <w:rFonts w:asciiTheme="majorHAnsi" w:hAnsiTheme="majorHAnsi"/>
+                <w:sz w:val="20"/>
+                <w:szCs w:val="20"/>
+              </w:rPr>
+              <w:t>cutoff</w:t>
+            </w:r>
+            <w:proofErr w:type="spellEnd"/>
+            <w:r>
+              <w:rPr>
+                <w:rFonts w:asciiTheme="majorHAnsi" w:hAnsiTheme="majorHAnsi"/>
+                <w:sz w:val="20"/>
+                <w:szCs w:val="20"/>
+              </w:rPr>
+              <w:t xml:space="preserve"> and ref2 &lt; p-</w:t>
+            </w:r>
+            <w:proofErr w:type="spellStart"/>
+            <w:r>
+              <w:rPr>
+                <w:rFonts w:asciiTheme="majorHAnsi" w:hAnsiTheme="majorHAnsi"/>
+                <w:sz w:val="20"/>
+                <w:szCs w:val="20"/>
+              </w:rPr>
+              <w:t>cutoff</w:t>
+            </w:r>
+            <w:proofErr w:type="spellEnd"/>
+            <w:r>
+              <w:rPr>
+                <w:rFonts w:asciiTheme="majorHAnsi" w:hAnsiTheme="majorHAnsi"/>
+                <w:sz w:val="20"/>
+                <w:szCs w:val="20"/>
+              </w:rPr>
+              <w:t>) accept this SNP,</w:t>
             </w:r>
           </w:p>
         </w:tc>
@@ -3645,13 +4426,23 @@
                 <w:szCs w:val="20"/>
               </w:rPr>
             </w:pPr>
-            <w:r>
-              <w:rPr>
-                <w:rFonts w:asciiTheme="majorHAnsi" w:hAnsiTheme="majorHAnsi"/>
-                <w:sz w:val="20"/>
-                <w:szCs w:val="20"/>
-              </w:rPr>
-              <w:t>ref2=1-ref2.</w:t>
+            <w:proofErr w:type="gramStart"/>
+            <w:r>
+              <w:rPr>
+                <w:rFonts w:asciiTheme="majorHAnsi" w:hAnsiTheme="majorHAnsi"/>
+                <w:sz w:val="20"/>
+                <w:szCs w:val="20"/>
+              </w:rPr>
+              <w:t>ref2</w:t>
+            </w:r>
+            <w:proofErr w:type="gramEnd"/>
+            <w:r>
+              <w:rPr>
+                <w:rFonts w:asciiTheme="majorHAnsi" w:hAnsiTheme="majorHAnsi"/>
+                <w:sz w:val="20"/>
+                <w:szCs w:val="20"/>
+              </w:rPr>
+              <w:t>=1-ref2.</w:t>
             </w:r>
           </w:p>
         </w:tc>
@@ -3732,7 +4523,43 @@
                 <w:sz w:val="20"/>
                 <w:szCs w:val="20"/>
               </w:rPr>
-              <w:t>If (ref1 &gt; 1 - p-cutoff and ref2 &gt; 1 - p-cutoff) accept this SNP,</w:t>
+              <w:t>If (ref1 &gt; 1 - p-</w:t>
+            </w:r>
+            <w:proofErr w:type="spellStart"/>
+            <w:r>
+              <w:rPr>
+                <w:rFonts w:asciiTheme="majorHAnsi" w:hAnsiTheme="majorHAnsi"/>
+                <w:sz w:val="20"/>
+                <w:szCs w:val="20"/>
+              </w:rPr>
+              <w:t>cutoff</w:t>
+            </w:r>
+            <w:proofErr w:type="spellEnd"/>
+            <w:r>
+              <w:rPr>
+                <w:rFonts w:asciiTheme="majorHAnsi" w:hAnsiTheme="majorHAnsi"/>
+                <w:sz w:val="20"/>
+                <w:szCs w:val="20"/>
+              </w:rPr>
+              <w:t xml:space="preserve"> and ref2 &gt; 1 - p-</w:t>
+            </w:r>
+            <w:proofErr w:type="spellStart"/>
+            <w:r>
+              <w:rPr>
+                <w:rFonts w:asciiTheme="majorHAnsi" w:hAnsiTheme="majorHAnsi"/>
+                <w:sz w:val="20"/>
+                <w:szCs w:val="20"/>
+              </w:rPr>
+              <w:t>cutoff</w:t>
+            </w:r>
+            <w:proofErr w:type="spellEnd"/>
+            <w:r>
+              <w:rPr>
+                <w:rFonts w:asciiTheme="majorHAnsi" w:hAnsiTheme="majorHAnsi"/>
+                <w:sz w:val="20"/>
+                <w:szCs w:val="20"/>
+              </w:rPr>
+              <w:t>) accept this SNP,</w:t>
             </w:r>
           </w:p>
         </w:tc>
@@ -4064,7 +4891,25 @@
                 <w:sz w:val="20"/>
                 <w:szCs w:val="20"/>
               </w:rPr>
-              <w:t xml:space="preserve">ef1 &lt; p-cutoff &amp; </w:t>
+              <w:t>ef1 &lt; p-</w:t>
+            </w:r>
+            <w:proofErr w:type="spellStart"/>
+            <w:r>
+              <w:rPr>
+                <w:rFonts w:asciiTheme="majorHAnsi" w:hAnsiTheme="majorHAnsi"/>
+                <w:sz w:val="20"/>
+                <w:szCs w:val="20"/>
+              </w:rPr>
+              <w:t>cutoff</w:t>
+            </w:r>
+            <w:proofErr w:type="spellEnd"/>
+            <w:r>
+              <w:rPr>
+                <w:rFonts w:asciiTheme="majorHAnsi" w:hAnsiTheme="majorHAnsi"/>
+                <w:sz w:val="20"/>
+                <w:szCs w:val="20"/>
+              </w:rPr>
+              <w:t xml:space="preserve"> &amp; </w:t>
             </w:r>
             <w:r>
               <w:rPr>
@@ -4096,8 +4941,18 @@
                 <w:sz w:val="20"/>
                 <w:szCs w:val="20"/>
               </w:rPr>
-              <w:t xml:space="preserve"> &lt; p-cutoff</w:t>
-            </w:r>
+              <w:t xml:space="preserve"> &lt; p-</w:t>
+            </w:r>
+            <w:proofErr w:type="spellStart"/>
+            <w:r>
+              <w:rPr>
+                <w:rFonts w:asciiTheme="majorHAnsi" w:hAnsiTheme="majorHAnsi"/>
+                <w:sz w:val="20"/>
+                <w:szCs w:val="20"/>
+              </w:rPr>
+              <w:t>cutoff</w:t>
+            </w:r>
+            <w:proofErr w:type="spellEnd"/>
             <w:r>
               <w:rPr>
                 <w:rFonts w:asciiTheme="majorHAnsi" w:hAnsiTheme="majorHAnsi"/>
@@ -4147,13 +5002,23 @@
                 <w:szCs w:val="20"/>
               </w:rPr>
             </w:pPr>
-            <w:r>
-              <w:rPr>
-                <w:rFonts w:asciiTheme="majorHAnsi" w:hAnsiTheme="majorHAnsi"/>
-                <w:sz w:val="20"/>
-                <w:szCs w:val="20"/>
-              </w:rPr>
-              <w:t>ref2=1-ref2.</w:t>
+            <w:proofErr w:type="gramStart"/>
+            <w:r>
+              <w:rPr>
+                <w:rFonts w:asciiTheme="majorHAnsi" w:hAnsiTheme="majorHAnsi"/>
+                <w:sz w:val="20"/>
+                <w:szCs w:val="20"/>
+              </w:rPr>
+              <w:t>ref2</w:t>
+            </w:r>
+            <w:proofErr w:type="gramEnd"/>
+            <w:r>
+              <w:rPr>
+                <w:rFonts w:asciiTheme="majorHAnsi" w:hAnsiTheme="majorHAnsi"/>
+                <w:sz w:val="20"/>
+                <w:szCs w:val="20"/>
+              </w:rPr>
+              <w:t>=1-ref2.</w:t>
             </w:r>
           </w:p>
         </w:tc>
@@ -4233,7 +5098,43 @@
                 <w:sz w:val="20"/>
                 <w:szCs w:val="20"/>
               </w:rPr>
-              <w:t xml:space="preserve">If (ref1 &lt; p-cutoff &amp; (1-ref2) &gt; 1 - p-cutoff) accept this SNP, </w:t>
+              <w:t>If (ref1 &lt; p-</w:t>
+            </w:r>
+            <w:proofErr w:type="spellStart"/>
+            <w:r>
+              <w:rPr>
+                <w:rFonts w:asciiTheme="majorHAnsi" w:hAnsiTheme="majorHAnsi"/>
+                <w:sz w:val="20"/>
+                <w:szCs w:val="20"/>
+              </w:rPr>
+              <w:t>cutoff</w:t>
+            </w:r>
+            <w:proofErr w:type="spellEnd"/>
+            <w:r>
+              <w:rPr>
+                <w:rFonts w:asciiTheme="majorHAnsi" w:hAnsiTheme="majorHAnsi"/>
+                <w:sz w:val="20"/>
+                <w:szCs w:val="20"/>
+              </w:rPr>
+              <w:t xml:space="preserve"> &amp; (1-ref2) &gt; 1 - p-</w:t>
+            </w:r>
+            <w:proofErr w:type="spellStart"/>
+            <w:r>
+              <w:rPr>
+                <w:rFonts w:asciiTheme="majorHAnsi" w:hAnsiTheme="majorHAnsi"/>
+                <w:sz w:val="20"/>
+                <w:szCs w:val="20"/>
+              </w:rPr>
+              <w:t>cutoff</w:t>
+            </w:r>
+            <w:proofErr w:type="spellEnd"/>
+            <w:r>
+              <w:rPr>
+                <w:rFonts w:asciiTheme="majorHAnsi" w:hAnsiTheme="majorHAnsi"/>
+                <w:sz w:val="20"/>
+                <w:szCs w:val="20"/>
+              </w:rPr>
+              <w:t xml:space="preserve">) accept this SNP, </w:t>
             </w:r>
           </w:p>
         </w:tc>
@@ -4367,7 +5268,43 @@
                 <w:sz w:val="20"/>
                 <w:szCs w:val="20"/>
               </w:rPr>
-              <w:t>If (ref1 &gt; 1 - p-cutoff and (1-ref2) &lt; p-cutoff) accept this SNP,</w:t>
+              <w:t>If (ref1 &gt; 1 - p-</w:t>
+            </w:r>
+            <w:proofErr w:type="spellStart"/>
+            <w:r>
+              <w:rPr>
+                <w:rFonts w:asciiTheme="majorHAnsi" w:hAnsiTheme="majorHAnsi"/>
+                <w:sz w:val="20"/>
+                <w:szCs w:val="20"/>
+              </w:rPr>
+              <w:t>cutoff</w:t>
+            </w:r>
+            <w:proofErr w:type="spellEnd"/>
+            <w:r>
+              <w:rPr>
+                <w:rFonts w:asciiTheme="majorHAnsi" w:hAnsiTheme="majorHAnsi"/>
+                <w:sz w:val="20"/>
+                <w:szCs w:val="20"/>
+              </w:rPr>
+              <w:t xml:space="preserve"> and (1-ref2) &lt; p-</w:t>
+            </w:r>
+            <w:proofErr w:type="spellStart"/>
+            <w:r>
+              <w:rPr>
+                <w:rFonts w:asciiTheme="majorHAnsi" w:hAnsiTheme="majorHAnsi"/>
+                <w:sz w:val="20"/>
+                <w:szCs w:val="20"/>
+              </w:rPr>
+              <w:t>cutoff</w:t>
+            </w:r>
+            <w:proofErr w:type="spellEnd"/>
+            <w:r>
+              <w:rPr>
+                <w:rFonts w:asciiTheme="majorHAnsi" w:hAnsiTheme="majorHAnsi"/>
+                <w:sz w:val="20"/>
+                <w:szCs w:val="20"/>
+              </w:rPr>
+              <w:t>) accept this SNP,</w:t>
             </w:r>
           </w:p>
         </w:tc>
@@ -4501,7 +5438,25 @@
                 <w:sz w:val="20"/>
                 <w:szCs w:val="20"/>
               </w:rPr>
-              <w:t xml:space="preserve">If (ref1 &gt; 1 - p-cutoff and </w:t>
+              <w:t>If (ref1 &gt; 1 - p-</w:t>
+            </w:r>
+            <w:proofErr w:type="spellStart"/>
+            <w:r>
+              <w:rPr>
+                <w:rFonts w:asciiTheme="majorHAnsi" w:hAnsiTheme="majorHAnsi"/>
+                <w:sz w:val="20"/>
+                <w:szCs w:val="20"/>
+              </w:rPr>
+              <w:t>cutoff</w:t>
+            </w:r>
+            <w:proofErr w:type="spellEnd"/>
+            <w:r>
+              <w:rPr>
+                <w:rFonts w:asciiTheme="majorHAnsi" w:hAnsiTheme="majorHAnsi"/>
+                <w:sz w:val="20"/>
+                <w:szCs w:val="20"/>
+              </w:rPr>
+              <w:t xml:space="preserve"> and </w:t>
             </w:r>
             <w:r>
               <w:rPr>
@@ -4533,7 +5488,25 @@
                 <w:sz w:val="20"/>
                 <w:szCs w:val="20"/>
               </w:rPr>
-              <w:t xml:space="preserve"> &gt; 1 - p-cutoff) accept this SNP,</w:t>
+              <w:t xml:space="preserve"> &gt; 1 - p-</w:t>
+            </w:r>
+            <w:proofErr w:type="spellStart"/>
+            <w:r>
+              <w:rPr>
+                <w:rFonts w:asciiTheme="majorHAnsi" w:hAnsiTheme="majorHAnsi"/>
+                <w:sz w:val="20"/>
+                <w:szCs w:val="20"/>
+              </w:rPr>
+              <w:t>cutoff</w:t>
+            </w:r>
+            <w:proofErr w:type="spellEnd"/>
+            <w:r>
+              <w:rPr>
+                <w:rFonts w:asciiTheme="majorHAnsi" w:hAnsiTheme="majorHAnsi"/>
+                <w:sz w:val="20"/>
+                <w:szCs w:val="20"/>
+              </w:rPr>
+              <w:t>) accept this SNP,</w:t>
             </w:r>
           </w:p>
         </w:tc>
@@ -4574,13 +5547,23 @@
                 <w:szCs w:val="20"/>
               </w:rPr>
             </w:pPr>
-            <w:r>
-              <w:rPr>
-                <w:rFonts w:asciiTheme="majorHAnsi" w:hAnsiTheme="majorHAnsi"/>
-                <w:sz w:val="20"/>
-                <w:szCs w:val="20"/>
-              </w:rPr>
-              <w:t>ref2=1-ref2.</w:t>
+            <w:proofErr w:type="gramStart"/>
+            <w:r>
+              <w:rPr>
+                <w:rFonts w:asciiTheme="majorHAnsi" w:hAnsiTheme="majorHAnsi"/>
+                <w:sz w:val="20"/>
+                <w:szCs w:val="20"/>
+              </w:rPr>
+              <w:t>ref2</w:t>
+            </w:r>
+            <w:proofErr w:type="gramEnd"/>
+            <w:r>
+              <w:rPr>
+                <w:rFonts w:asciiTheme="majorHAnsi" w:hAnsiTheme="majorHAnsi"/>
+                <w:sz w:val="20"/>
+                <w:szCs w:val="20"/>
+              </w:rPr>
+              <w:t>=1-ref2.</w:t>
             </w:r>
           </w:p>
         </w:tc>
@@ -4799,13 +5782,23 @@
                 <w:szCs w:val="20"/>
               </w:rPr>
             </w:pPr>
-            <w:r>
-              <w:rPr>
-                <w:rFonts w:asciiTheme="majorHAnsi" w:hAnsiTheme="majorHAnsi"/>
-                <w:sz w:val="20"/>
-                <w:szCs w:val="20"/>
-              </w:rPr>
-              <w:t>ref2=1-ref2.</w:t>
+            <w:proofErr w:type="gramStart"/>
+            <w:r>
+              <w:rPr>
+                <w:rFonts w:asciiTheme="majorHAnsi" w:hAnsiTheme="majorHAnsi"/>
+                <w:sz w:val="20"/>
+                <w:szCs w:val="20"/>
+              </w:rPr>
+              <w:t>ref2</w:t>
+            </w:r>
+            <w:proofErr w:type="gramEnd"/>
+            <w:r>
+              <w:rPr>
+                <w:rFonts w:asciiTheme="majorHAnsi" w:hAnsiTheme="majorHAnsi"/>
+                <w:sz w:val="20"/>
+                <w:szCs w:val="20"/>
+              </w:rPr>
+              <w:t>=1-ref2.</w:t>
             </w:r>
           </w:p>
         </w:tc>
@@ -4830,7 +5823,48 @@
           <w:rFonts w:asciiTheme="majorHAnsi" w:hAnsiTheme="majorHAnsi"/>
           <w:lang w:val="en-US"/>
         </w:rPr>
-        <w:t xml:space="preserve"> Pi is defined as p(refi&lt;0.5|refi&lt;0.5) or p(refi&gt;0.5|refi&gt;0.5). </w:t>
+        <w:t xml:space="preserve"> Pi is defined as </w:t>
+      </w:r>
+      <w:proofErr w:type="gramStart"/>
+      <w:r>
+        <w:rPr>
+          <w:rFonts w:asciiTheme="majorHAnsi" w:hAnsiTheme="majorHAnsi"/>
+          <w:lang w:val="en-US"/>
+        </w:rPr>
+        <w:t>p(</w:t>
+      </w:r>
+      <w:proofErr w:type="spellStart"/>
+      <w:proofErr w:type="gramEnd"/>
+      <w:r>
+        <w:rPr>
+          <w:rFonts w:asciiTheme="majorHAnsi" w:hAnsiTheme="majorHAnsi"/>
+          <w:lang w:val="en-US"/>
+        </w:rPr>
+        <w:t>refi</w:t>
+      </w:r>
+      <w:proofErr w:type="spellEnd"/>
+      <w:r>
+        <w:rPr>
+          <w:rFonts w:asciiTheme="majorHAnsi" w:hAnsiTheme="majorHAnsi"/>
+          <w:lang w:val="en-US"/>
+        </w:rPr>
+        <w:t>&lt;0.5|refi&lt;0.5) or p(</w:t>
+      </w:r>
+      <w:proofErr w:type="spellStart"/>
+      <w:r>
+        <w:rPr>
+          <w:rFonts w:asciiTheme="majorHAnsi" w:hAnsiTheme="majorHAnsi"/>
+          <w:lang w:val="en-US"/>
+        </w:rPr>
+        <w:t>refi</w:t>
+      </w:r>
+      <w:proofErr w:type="spellEnd"/>
+      <w:r>
+        <w:rPr>
+          <w:rFonts w:asciiTheme="majorHAnsi" w:hAnsiTheme="majorHAnsi"/>
+          <w:lang w:val="en-US"/>
+        </w:rPr>
+        <w:t xml:space="preserve">&gt;0.5|refi&gt;0.5). </w:t>
       </w:r>
     </w:p>
     <w:p>
@@ -4860,7 +5894,23 @@
           <w:rFonts w:asciiTheme="majorHAnsi" w:hAnsiTheme="majorHAnsi"/>
           <w:lang w:val="en-US"/>
         </w:rPr>
-        <w:t>The the test statistic is defines as</w:t>
+        <w:t xml:space="preserve">The </w:t>
+      </w:r>
+      <w:proofErr w:type="spellStart"/>
+      <w:r>
+        <w:rPr>
+          <w:rFonts w:asciiTheme="majorHAnsi" w:hAnsiTheme="majorHAnsi"/>
+          <w:lang w:val="en-US"/>
+        </w:rPr>
+        <w:t>the</w:t>
+      </w:r>
+      <w:proofErr w:type="spellEnd"/>
+      <w:r>
+        <w:rPr>
+          <w:rFonts w:asciiTheme="majorHAnsi" w:hAnsiTheme="majorHAnsi"/>
+          <w:lang w:val="en-US"/>
+        </w:rPr>
+        <w:t xml:space="preserve"> test statistic is defines as</w:t>
       </w:r>
     </w:p>
     <w:p>
@@ -5106,7 +6156,23 @@
           <w:rFonts w:asciiTheme="majorHAnsi" w:hAnsiTheme="majorHAnsi"/>
           <w:lang w:val="en-US"/>
         </w:rPr>
-        <w:t xml:space="preserve"> , se=</w:t>
+        <w:t xml:space="preserve"> , </w:t>
+      </w:r>
+      <w:proofErr w:type="gramStart"/>
+      <w:r>
+        <w:rPr>
+          <w:rFonts w:asciiTheme="majorHAnsi" w:hAnsiTheme="majorHAnsi"/>
+          <w:lang w:val="en-US"/>
+        </w:rPr>
+        <w:t>se</w:t>
+      </w:r>
+      <w:proofErr w:type="gramEnd"/>
+      <w:r>
+        <w:rPr>
+          <w:rFonts w:asciiTheme="majorHAnsi" w:hAnsiTheme="majorHAnsi"/>
+          <w:lang w:val="en-US"/>
+        </w:rPr>
+        <w:t>=</w:t>
       </w:r>
       <m:oMath>
         <m:rad>
@@ -5609,130 +6675,253 @@
           <w:rFonts w:asciiTheme="majorHAnsi" w:hAnsiTheme="majorHAnsi"/>
           <w:lang w:val="en-US"/>
         </w:rPr>
-        <w:t>--build-predictor</w:t>
-      </w:r>
-    </w:p>
-    <w:p>
-      <w:pPr>
-        <w:rPr>
-          <w:rFonts w:asciiTheme="majorHAnsi" w:hAnsiTheme="majorHAnsi"/>
-          <w:lang w:val="en-US"/>
-        </w:rPr>
-      </w:pPr>
-    </w:p>
-    <w:p>
-      <w:pPr>
-        <w:rPr>
-          <w:rFonts w:asciiTheme="majorHAnsi" w:hAnsiTheme="majorHAnsi"/>
-          <w:lang w:val="en-US"/>
-        </w:rPr>
-      </w:pPr>
-      <w:r>
-        <w:rPr>
-          <w:rFonts w:asciiTheme="majorHAnsi" w:hAnsiTheme="majorHAnsi"/>
-          <w:lang w:val="en-US"/>
-        </w:rPr>
-        <w:t>--build-predictor2</w:t>
-      </w:r>
-    </w:p>
-    <w:p>
-      <w:pPr>
-        <w:rPr>
-          <w:rFonts w:asciiTheme="majorHAnsi" w:hAnsiTheme="majorHAnsi"/>
-          <w:lang w:val="en-US"/>
-        </w:rPr>
-      </w:pPr>
-    </w:p>
-    <w:p>
-      <w:pPr>
-        <w:rPr>
-          <w:rFonts w:asciiTheme="majorHAnsi" w:hAnsiTheme="majorHAnsi"/>
-          <w:lang w:val="en-US"/>
-        </w:rPr>
-      </w:pPr>
-      <w:r>
-        <w:rPr>
-          <w:rFonts w:asciiTheme="majorHAnsi" w:hAnsiTheme="majorHAnsi"/>
-          <w:lang w:val="en-US"/>
-        </w:rPr>
-        <w:t>--predictor-file</w:t>
-      </w:r>
-    </w:p>
-    <w:p>
-      <w:pPr>
-        <w:rPr>
-          <w:rFonts w:asciiTheme="majorHAnsi" w:hAnsiTheme="majorHAnsi"/>
-          <w:lang w:val="en-US"/>
-        </w:rPr>
-      </w:pPr>
-      <w:r>
-        <w:rPr>
-          <w:rFonts w:asciiTheme="majorHAnsi" w:hAnsiTheme="majorHAnsi"/>
-          <w:lang w:val="en-US"/>
-        </w:rPr>
-        <w:t>The first two columns are SNP and the reference allele, if the predictor; if build-predictor2 is used, the first five columns are  SNP, A1, A2, MAF, number of individual.</w:t>
-      </w:r>
-    </w:p>
-    <w:p>
-      <w:pPr>
-        <w:rPr>
-          <w:rFonts w:asciiTheme="majorHAnsi" w:hAnsiTheme="majorHAnsi"/>
-          <w:lang w:val="en-US"/>
-        </w:rPr>
-      </w:pPr>
-    </w:p>
-    <w:p>
-      <w:pPr>
-        <w:rPr>
-          <w:rFonts w:asciiTheme="majorHAnsi" w:hAnsiTheme="majorHAnsi"/>
-          <w:lang w:val="en-US"/>
-        </w:rPr>
-      </w:pPr>
-      <w:r>
-        <w:rPr>
-          <w:rFonts w:asciiTheme="majorHAnsi" w:hAnsiTheme="majorHAnsi"/>
-          <w:lang w:val="en-US"/>
-        </w:rPr>
-        <w:t>--predictor-idx</w:t>
-      </w:r>
-    </w:p>
-    <w:p>
-      <w:pPr>
-        <w:rPr>
-          <w:rFonts w:asciiTheme="majorHAnsi" w:hAnsiTheme="majorHAnsi"/>
-          <w:lang w:val="en-US"/>
-        </w:rPr>
-      </w:pPr>
-      <w:r>
-        <w:rPr>
-          <w:rFonts w:asciiTheme="majorHAnsi" w:hAnsiTheme="majorHAnsi"/>
-          <w:lang w:val="en-US"/>
-        </w:rPr>
-        <w:t>default 1</w:t>
-      </w:r>
-    </w:p>
-    <w:p>
-      <w:pPr>
-        <w:rPr>
-          <w:rFonts w:asciiTheme="majorHAnsi" w:hAnsiTheme="majorHAnsi"/>
-          <w:lang w:val="en-US"/>
-        </w:rPr>
-      </w:pPr>
-    </w:p>
-    <w:p>
-      <w:pPr>
-        <w:rPr>
-          <w:rFonts w:asciiTheme="majorHAnsi" w:hAnsiTheme="majorHAnsi"/>
-          <w:lang w:val="en-US"/>
-        </w:rPr>
-      </w:pPr>
-      <w:r>
-        <w:rPr>
-          <w:rFonts w:asciiTheme="majorHAnsi" w:hAnsiTheme="majorHAnsi"/>
-          <w:lang w:val="en-US"/>
-        </w:rPr>
-        <w:t>--keep-atgc</w:t>
-      </w:r>
+        <w:t>--</w:t>
+      </w:r>
+      <w:proofErr w:type="gramStart"/>
+      <w:r>
+        <w:rPr>
+          <w:rFonts w:asciiTheme="majorHAnsi" w:hAnsiTheme="majorHAnsi"/>
+          <w:lang w:val="en-US"/>
+        </w:rPr>
+        <w:t>build</w:t>
+      </w:r>
+      <w:proofErr w:type="gramEnd"/>
+      <w:r>
+        <w:rPr>
+          <w:rFonts w:asciiTheme="majorHAnsi" w:hAnsiTheme="majorHAnsi"/>
+          <w:lang w:val="en-US"/>
+        </w:rPr>
+        <w:t>-predictor</w:t>
+      </w:r>
+    </w:p>
+    <w:p>
+      <w:pPr>
+        <w:rPr>
+          <w:rFonts w:asciiTheme="majorHAnsi" w:hAnsiTheme="majorHAnsi"/>
+          <w:lang w:val="en-US"/>
+        </w:rPr>
+      </w:pPr>
+    </w:p>
+    <w:p>
+      <w:pPr>
+        <w:rPr>
+          <w:rFonts w:asciiTheme="majorHAnsi" w:hAnsiTheme="majorHAnsi"/>
+          <w:lang w:val="en-US"/>
+        </w:rPr>
+      </w:pPr>
+      <w:r>
+        <w:rPr>
+          <w:rFonts w:asciiTheme="majorHAnsi" w:hAnsiTheme="majorHAnsi"/>
+          <w:lang w:val="en-US"/>
+        </w:rPr>
+        <w:t>--</w:t>
+      </w:r>
+      <w:proofErr w:type="gramStart"/>
+      <w:r>
+        <w:rPr>
+          <w:rFonts w:asciiTheme="majorHAnsi" w:hAnsiTheme="majorHAnsi"/>
+          <w:lang w:val="en-US"/>
+        </w:rPr>
+        <w:t>build</w:t>
+      </w:r>
+      <w:proofErr w:type="gramEnd"/>
+      <w:r>
+        <w:rPr>
+          <w:rFonts w:asciiTheme="majorHAnsi" w:hAnsiTheme="majorHAnsi"/>
+          <w:lang w:val="en-US"/>
+        </w:rPr>
+        <w:t>-predictor2</w:t>
+      </w:r>
+    </w:p>
+    <w:p>
+      <w:pPr>
+        <w:rPr>
+          <w:rFonts w:asciiTheme="majorHAnsi" w:hAnsiTheme="majorHAnsi"/>
+          <w:lang w:val="en-US"/>
+        </w:rPr>
+      </w:pPr>
+    </w:p>
+    <w:p>
+      <w:pPr>
+        <w:rPr>
+          <w:rFonts w:asciiTheme="majorHAnsi" w:hAnsiTheme="majorHAnsi"/>
+          <w:lang w:val="en-US"/>
+        </w:rPr>
+      </w:pPr>
+      <w:r>
+        <w:rPr>
+          <w:rFonts w:asciiTheme="majorHAnsi" w:hAnsiTheme="majorHAnsi"/>
+          <w:lang w:val="en-US"/>
+        </w:rPr>
+        <w:t>--</w:t>
+      </w:r>
+      <w:proofErr w:type="gramStart"/>
+      <w:r>
+        <w:rPr>
+          <w:rFonts w:asciiTheme="majorHAnsi" w:hAnsiTheme="majorHAnsi"/>
+          <w:lang w:val="en-US"/>
+        </w:rPr>
+        <w:t>predictor</w:t>
+      </w:r>
+      <w:proofErr w:type="gramEnd"/>
+      <w:r>
+        <w:rPr>
+          <w:rFonts w:asciiTheme="majorHAnsi" w:hAnsiTheme="majorHAnsi"/>
+          <w:lang w:val="en-US"/>
+        </w:rPr>
+        <w:t>-file</w:t>
+      </w:r>
+    </w:p>
+    <w:p>
+      <w:pPr>
+        <w:rPr>
+          <w:rFonts w:asciiTheme="majorHAnsi" w:hAnsiTheme="majorHAnsi"/>
+          <w:lang w:val="en-US"/>
+        </w:rPr>
+      </w:pPr>
+      <w:r>
+        <w:rPr>
+          <w:rFonts w:asciiTheme="majorHAnsi" w:hAnsiTheme="majorHAnsi"/>
+          <w:lang w:val="en-US"/>
+        </w:rPr>
+        <w:t xml:space="preserve">The first two columns are SNP and the reference allele, if the predictor; if build-predictor2 is used, the first five columns </w:t>
+      </w:r>
+      <w:proofErr w:type="gramStart"/>
+      <w:r>
+        <w:rPr>
+          <w:rFonts w:asciiTheme="majorHAnsi" w:hAnsiTheme="majorHAnsi"/>
+          <w:lang w:val="en-US"/>
+        </w:rPr>
+        <w:t>are  SNP</w:t>
+      </w:r>
+      <w:proofErr w:type="gramEnd"/>
+      <w:r>
+        <w:rPr>
+          <w:rFonts w:asciiTheme="majorHAnsi" w:hAnsiTheme="majorHAnsi"/>
+          <w:lang w:val="en-US"/>
+        </w:rPr>
+        <w:t>, A1, A2, MAF, number of individual.</w:t>
+      </w:r>
+    </w:p>
+    <w:p>
+      <w:pPr>
+        <w:rPr>
+          <w:rFonts w:asciiTheme="majorHAnsi" w:hAnsiTheme="majorHAnsi"/>
+          <w:lang w:val="en-US"/>
+        </w:rPr>
+      </w:pPr>
+    </w:p>
+    <w:p>
+      <w:pPr>
+        <w:rPr>
+          <w:rFonts w:asciiTheme="majorHAnsi" w:hAnsiTheme="majorHAnsi"/>
+          <w:lang w:val="en-US"/>
+        </w:rPr>
+      </w:pPr>
+      <w:r>
+        <w:rPr>
+          <w:rFonts w:asciiTheme="majorHAnsi" w:hAnsiTheme="majorHAnsi"/>
+          <w:lang w:val="en-US"/>
+        </w:rPr>
+        <w:t>--</w:t>
+      </w:r>
+      <w:proofErr w:type="gramStart"/>
+      <w:r>
+        <w:rPr>
+          <w:rFonts w:asciiTheme="majorHAnsi" w:hAnsiTheme="majorHAnsi"/>
+          <w:lang w:val="en-US"/>
+        </w:rPr>
+        <w:t>predictor</w:t>
+      </w:r>
+      <w:proofErr w:type="gramEnd"/>
+      <w:r>
+        <w:rPr>
+          <w:rFonts w:asciiTheme="majorHAnsi" w:hAnsiTheme="majorHAnsi"/>
+          <w:lang w:val="en-US"/>
+        </w:rPr>
+        <w:t>-</w:t>
+      </w:r>
+      <w:proofErr w:type="spellStart"/>
+      <w:r>
+        <w:rPr>
+          <w:rFonts w:asciiTheme="majorHAnsi" w:hAnsiTheme="majorHAnsi"/>
+          <w:lang w:val="en-US"/>
+        </w:rPr>
+        <w:t>idx</w:t>
+      </w:r>
+      <w:proofErr w:type="spellEnd"/>
+    </w:p>
+    <w:p>
+      <w:pPr>
+        <w:rPr>
+          <w:rFonts w:asciiTheme="majorHAnsi" w:hAnsiTheme="majorHAnsi"/>
+          <w:lang w:val="en-US"/>
+        </w:rPr>
+      </w:pPr>
+      <w:proofErr w:type="gramStart"/>
+      <w:r>
+        <w:rPr>
+          <w:rFonts w:asciiTheme="majorHAnsi" w:hAnsiTheme="majorHAnsi"/>
+          <w:lang w:val="en-US"/>
+        </w:rPr>
+        <w:t>default</w:t>
+      </w:r>
+      <w:proofErr w:type="gramEnd"/>
+      <w:r>
+        <w:rPr>
+          <w:rFonts w:asciiTheme="majorHAnsi" w:hAnsiTheme="majorHAnsi"/>
+          <w:lang w:val="en-US"/>
+        </w:rPr>
+        <w:t xml:space="preserve"> 1</w:t>
+      </w:r>
+    </w:p>
+    <w:p>
+      <w:pPr>
+        <w:rPr>
+          <w:rFonts w:asciiTheme="majorHAnsi" w:hAnsiTheme="majorHAnsi"/>
+          <w:lang w:val="en-US"/>
+        </w:rPr>
+      </w:pPr>
+    </w:p>
+    <w:p>
+      <w:pPr>
+        <w:rPr>
+          <w:rFonts w:asciiTheme="majorHAnsi" w:hAnsiTheme="majorHAnsi"/>
+          <w:lang w:val="en-US"/>
+        </w:rPr>
+      </w:pPr>
+      <w:r>
+        <w:rPr>
+          <w:rFonts w:asciiTheme="majorHAnsi" w:hAnsiTheme="majorHAnsi"/>
+          <w:lang w:val="en-US"/>
+        </w:rPr>
+        <w:t>--</w:t>
+      </w:r>
+      <w:proofErr w:type="gramStart"/>
+      <w:r>
+        <w:rPr>
+          <w:rFonts w:asciiTheme="majorHAnsi" w:hAnsiTheme="majorHAnsi"/>
+          <w:lang w:val="en-US"/>
+        </w:rPr>
+        <w:t>keep</w:t>
+      </w:r>
+      <w:proofErr w:type="gramEnd"/>
+      <w:r>
+        <w:rPr>
+          <w:rFonts w:asciiTheme="majorHAnsi" w:hAnsiTheme="majorHAnsi"/>
+          <w:lang w:val="en-US"/>
+        </w:rPr>
+        <w:t>-</w:t>
+      </w:r>
+      <w:proofErr w:type="spellStart"/>
+      <w:r>
+        <w:rPr>
+          <w:rFonts w:asciiTheme="majorHAnsi" w:hAnsiTheme="majorHAnsi"/>
+          <w:lang w:val="en-US"/>
+        </w:rPr>
+        <w:t>atgc</w:t>
+      </w:r>
+      <w:proofErr w:type="spellEnd"/>
     </w:p>
     <w:p>
       <w:pPr>
@@ -5790,7 +6979,23 @@
           <w:rFonts w:asciiTheme="majorHAnsi" w:hAnsiTheme="majorHAnsi"/>
           <w:lang w:val="en-US"/>
         </w:rPr>
-        <w:t>--remove-flip</w:t>
+        <w:t>--</w:t>
+      </w:r>
+      <w:proofErr w:type="gramStart"/>
+      <w:r>
+        <w:rPr>
+          <w:rFonts w:asciiTheme="majorHAnsi" w:hAnsiTheme="majorHAnsi"/>
+          <w:lang w:val="en-US"/>
+        </w:rPr>
+        <w:t>remove</w:t>
+      </w:r>
+      <w:proofErr w:type="gramEnd"/>
+      <w:r>
+        <w:rPr>
+          <w:rFonts w:asciiTheme="majorHAnsi" w:hAnsiTheme="majorHAnsi"/>
+          <w:lang w:val="en-US"/>
+        </w:rPr>
+        <w:t>-flip</w:t>
       </w:r>
     </w:p>
     <w:p>
@@ -5856,23 +7061,43 @@
           <w:rFonts w:asciiTheme="majorHAnsi" w:hAnsiTheme="majorHAnsi"/>
           <w:lang w:val="en-US"/>
         </w:rPr>
-        <w:t>--logit</w:t>
-      </w:r>
-    </w:p>
-    <w:p>
-      <w:pPr>
-        <w:rPr>
-          <w:rFonts w:asciiTheme="majorHAnsi" w:hAnsiTheme="majorHAnsi"/>
-          <w:lang w:val="en-US"/>
-        </w:rPr>
-      </w:pPr>
-      <w:r>
-        <w:rPr>
-          <w:rFonts w:asciiTheme="majorHAnsi" w:hAnsiTheme="majorHAnsi"/>
-          <w:lang w:val="en-US"/>
-        </w:rPr>
-        <w:t>--linear</w:t>
-      </w:r>
+        <w:t>--</w:t>
+      </w:r>
+      <w:proofErr w:type="spellStart"/>
+      <w:proofErr w:type="gramStart"/>
+      <w:r>
+        <w:rPr>
+          <w:rFonts w:asciiTheme="majorHAnsi" w:hAnsiTheme="majorHAnsi"/>
+          <w:lang w:val="en-US"/>
+        </w:rPr>
+        <w:t>logit</w:t>
+      </w:r>
+      <w:proofErr w:type="spellEnd"/>
+      <w:proofErr w:type="gramEnd"/>
+    </w:p>
+    <w:p>
+      <w:pPr>
+        <w:rPr>
+          <w:rFonts w:asciiTheme="majorHAnsi" w:hAnsiTheme="majorHAnsi"/>
+          <w:lang w:val="en-US"/>
+        </w:rPr>
+      </w:pPr>
+      <w:r>
+        <w:rPr>
+          <w:rFonts w:asciiTheme="majorHAnsi" w:hAnsiTheme="majorHAnsi"/>
+          <w:lang w:val="en-US"/>
+        </w:rPr>
+        <w:t>--</w:t>
+      </w:r>
+      <w:proofErr w:type="gramStart"/>
+      <w:r>
+        <w:rPr>
+          <w:rFonts w:asciiTheme="majorHAnsi" w:hAnsiTheme="majorHAnsi"/>
+          <w:lang w:val="en-US"/>
+        </w:rPr>
+        <w:t>linear</w:t>
+      </w:r>
+      <w:proofErr w:type="gramEnd"/>
     </w:p>
     <w:p>
       <w:pPr>
@@ -5958,15 +7183,31 @@
           <w:rFonts w:asciiTheme="majorHAnsi" w:hAnsiTheme="majorHAnsi"/>
           <w:lang w:val="en-US"/>
         </w:rPr>
-        <w:t xml:space="preserve">--build-predictor --predictor-file pgc.txt </w:t>
-      </w:r>
-      <w:r>
-        <w:rPr>
-          <w:rFonts w:asciiTheme="majorHAnsi" w:hAnsiTheme="majorHAnsi"/>
-          <w:lang w:val="en-US"/>
-        </w:rPr>
         <w:t>--</w:t>
       </w:r>
+      <w:proofErr w:type="gramStart"/>
+      <w:r>
+        <w:rPr>
+          <w:rFonts w:asciiTheme="majorHAnsi" w:hAnsiTheme="majorHAnsi"/>
+          <w:lang w:val="en-US"/>
+        </w:rPr>
+        <w:t>build</w:t>
+      </w:r>
+      <w:proofErr w:type="gramEnd"/>
+      <w:r>
+        <w:rPr>
+          <w:rFonts w:asciiTheme="majorHAnsi" w:hAnsiTheme="majorHAnsi"/>
+          <w:lang w:val="en-US"/>
+        </w:rPr>
+        <w:t xml:space="preserve">-predictor --predictor-file pgc.txt </w:t>
+      </w:r>
+      <w:r>
+        <w:rPr>
+          <w:rFonts w:asciiTheme="majorHAnsi" w:hAnsiTheme="majorHAnsi"/>
+          <w:lang w:val="en-US"/>
+        </w:rPr>
+        <w:t>--</w:t>
+      </w:r>
       <w:r>
         <w:rPr>
           <w:rFonts w:asciiTheme="majorHAnsi" w:hAnsiTheme="majorHAnsi"/>
@@ -5979,14 +7220,46 @@
           <w:rFonts w:asciiTheme="majorHAnsi" w:hAnsiTheme="majorHAnsi"/>
           <w:lang w:val="en-US"/>
         </w:rPr>
-        <w:t xml:space="preserve">-idx 1 </w:t>
-      </w:r>
-      <w:r>
-        <w:rPr>
-          <w:rFonts w:asciiTheme="majorHAnsi" w:hAnsiTheme="majorHAnsi"/>
-          <w:lang w:val="en-US"/>
-        </w:rPr>
-        <w:t xml:space="preserve">--logit </w:t>
+        <w:t>-</w:t>
+      </w:r>
+      <w:proofErr w:type="spellStart"/>
+      <w:r>
+        <w:rPr>
+          <w:rFonts w:asciiTheme="majorHAnsi" w:hAnsiTheme="majorHAnsi"/>
+          <w:lang w:val="en-US"/>
+        </w:rPr>
+        <w:t>idx</w:t>
+      </w:r>
+      <w:proofErr w:type="spellEnd"/>
+      <w:r>
+        <w:rPr>
+          <w:rFonts w:asciiTheme="majorHAnsi" w:hAnsiTheme="majorHAnsi"/>
+          <w:lang w:val="en-US"/>
+        </w:rPr>
+        <w:t xml:space="preserve"> 1 </w:t>
+      </w:r>
+      <w:r>
+        <w:rPr>
+          <w:rFonts w:asciiTheme="majorHAnsi" w:hAnsiTheme="majorHAnsi"/>
+          <w:lang w:val="en-US"/>
+        </w:rPr>
+        <w:t>--</w:t>
+      </w:r>
+      <w:proofErr w:type="spellStart"/>
+      <w:r>
+        <w:rPr>
+          <w:rFonts w:asciiTheme="majorHAnsi" w:hAnsiTheme="majorHAnsi"/>
+          <w:lang w:val="en-US"/>
+        </w:rPr>
+        <w:t>logit</w:t>
+      </w:r>
+      <w:proofErr w:type="spellEnd"/>
+      <w:r>
+        <w:rPr>
+          <w:rFonts w:asciiTheme="majorHAnsi" w:hAnsiTheme="majorHAnsi"/>
+          <w:lang w:val="en-US"/>
+        </w:rPr>
+        <w:t xml:space="preserve"> </w:t>
       </w:r>
       <w:r>
         <w:rPr>
@@ -6005,13 +7278,23 @@
           <w:lang w:val="en-US"/>
         </w:rPr>
       </w:pPr>
+      <w:proofErr w:type="spellStart"/>
       <w:r>
         <w:rPr>
           <w:rFonts w:asciiTheme="majorHAnsi" w:hAnsiTheme="majorHAnsi"/>
           <w:b/>
           <w:lang w:val="en-US"/>
         </w:rPr>
-        <w:t>Haseman-Elston Regression</w:t>
+        <w:t>Haseman-Elston</w:t>
+      </w:r>
+      <w:proofErr w:type="spellEnd"/>
+      <w:r>
+        <w:rPr>
+          <w:rFonts w:asciiTheme="majorHAnsi" w:hAnsiTheme="majorHAnsi"/>
+          <w:b/>
+          <w:lang w:val="en-US"/>
+        </w:rPr>
+        <w:t xml:space="preserve"> Regression</w:t>
       </w:r>
     </w:p>
     <w:p>
@@ -6052,8 +7335,17 @@
           <w:rFonts w:asciiTheme="majorHAnsi" w:hAnsiTheme="majorHAnsi"/>
           <w:lang w:val="en-US"/>
         </w:rPr>
-        <w:t>--he</w:t>
-      </w:r>
+        <w:t>--</w:t>
+      </w:r>
+      <w:proofErr w:type="gramStart"/>
+      <w:r>
+        <w:rPr>
+          <w:rFonts w:asciiTheme="majorHAnsi" w:hAnsiTheme="majorHAnsi"/>
+          <w:lang w:val="en-US"/>
+        </w:rPr>
+        <w:t>he</w:t>
+      </w:r>
+      <w:proofErr w:type="gramEnd"/>
     </w:p>
     <w:p>
       <w:pPr>
@@ -6068,7 +7360,23 @@
           <w:rFonts w:asciiTheme="majorHAnsi" w:hAnsiTheme="majorHAnsi"/>
           <w:lang w:val="en-US"/>
         </w:rPr>
-        <w:t>This is the general option to invoke Haseman-Elston Regression.</w:t>
+        <w:t xml:space="preserve">This is the general option to invoke </w:t>
+      </w:r>
+      <w:proofErr w:type="spellStart"/>
+      <w:r>
+        <w:rPr>
+          <w:rFonts w:asciiTheme="majorHAnsi" w:hAnsiTheme="majorHAnsi"/>
+          <w:lang w:val="en-US"/>
+        </w:rPr>
+        <w:t>Haseman-Elston</w:t>
+      </w:r>
+      <w:proofErr w:type="spellEnd"/>
+      <w:r>
+        <w:rPr>
+          <w:rFonts w:asciiTheme="majorHAnsi" w:hAnsiTheme="majorHAnsi"/>
+          <w:lang w:val="en-US"/>
+        </w:rPr>
+        <w:t xml:space="preserve"> Regression.</w:t>
       </w:r>
     </w:p>
     <w:p>
@@ -6093,8 +7401,19 @@
           <w:rFonts w:asciiTheme="majorHAnsi" w:hAnsiTheme="majorHAnsi"/>
           <w:lang w:val="en-US"/>
         </w:rPr>
-        <w:t>--grm</w:t>
-      </w:r>
+        <w:t>--</w:t>
+      </w:r>
+      <w:proofErr w:type="spellStart"/>
+      <w:proofErr w:type="gramStart"/>
+      <w:r>
+        <w:rPr>
+          <w:rFonts w:asciiTheme="majorHAnsi" w:hAnsiTheme="majorHAnsi"/>
+          <w:lang w:val="en-US"/>
+        </w:rPr>
+        <w:t>grm</w:t>
+      </w:r>
+      <w:proofErr w:type="spellEnd"/>
+      <w:proofErr w:type="gramEnd"/>
     </w:p>
     <w:p>
       <w:pPr>
@@ -6109,7 +7428,23 @@
           <w:rFonts w:asciiTheme="majorHAnsi" w:hAnsiTheme="majorHAnsi"/>
           <w:lang w:val="en-US"/>
         </w:rPr>
-        <w:t>This option looks for a pair of files: file.grm.gz, file.grm.id.  The grm files can be generated with GCTA.</w:t>
+        <w:t xml:space="preserve">This option looks for a pair of files: file.grm.gz, file.grm.id.  The </w:t>
+      </w:r>
+      <w:proofErr w:type="spellStart"/>
+      <w:r>
+        <w:rPr>
+          <w:rFonts w:asciiTheme="majorHAnsi" w:hAnsiTheme="majorHAnsi"/>
+          <w:lang w:val="en-US"/>
+        </w:rPr>
+        <w:t>grm</w:t>
+      </w:r>
+      <w:proofErr w:type="spellEnd"/>
+      <w:r>
+        <w:rPr>
+          <w:rFonts w:asciiTheme="majorHAnsi" w:hAnsiTheme="majorHAnsi"/>
+          <w:lang w:val="en-US"/>
+        </w:rPr>
+        <w:t xml:space="preserve"> files can be generated with GCTA.</w:t>
       </w:r>
     </w:p>
     <w:p>
@@ -6134,8 +7469,19 @@
           <w:rFonts w:asciiTheme="majorHAnsi" w:hAnsiTheme="majorHAnsi"/>
           <w:lang w:val="en-US"/>
         </w:rPr>
-        <w:t>--pheno</w:t>
-      </w:r>
+        <w:t>--</w:t>
+      </w:r>
+      <w:proofErr w:type="spellStart"/>
+      <w:proofErr w:type="gramStart"/>
+      <w:r>
+        <w:rPr>
+          <w:rFonts w:asciiTheme="majorHAnsi" w:hAnsiTheme="majorHAnsi"/>
+          <w:lang w:val="en-US"/>
+        </w:rPr>
+        <w:t>pheno</w:t>
+      </w:r>
+      <w:proofErr w:type="spellEnd"/>
+      <w:proofErr w:type="gramEnd"/>
     </w:p>
     <w:p>
       <w:pPr>
@@ -6182,8 +7528,19 @@
           <w:rFonts w:asciiTheme="majorHAnsi" w:hAnsiTheme="majorHAnsi"/>
           <w:lang w:val="en-US"/>
         </w:rPr>
-        <w:t>--mpheno</w:t>
-      </w:r>
+        <w:t>--</w:t>
+      </w:r>
+      <w:proofErr w:type="spellStart"/>
+      <w:proofErr w:type="gramStart"/>
+      <w:r>
+        <w:rPr>
+          <w:rFonts w:asciiTheme="majorHAnsi" w:hAnsiTheme="majorHAnsi"/>
+          <w:lang w:val="en-US"/>
+        </w:rPr>
+        <w:t>mpheno</w:t>
+      </w:r>
+      <w:proofErr w:type="spellEnd"/>
+      <w:proofErr w:type="gramEnd"/>
     </w:p>
     <w:p>
       <w:pPr>
@@ -6198,7 +7555,119 @@
           <w:rFonts w:asciiTheme="majorHAnsi" w:hAnsiTheme="majorHAnsi"/>
           <w:lang w:val="en-US"/>
         </w:rPr>
-        <w:t>It specifies the default phenotype index that is used in Haseman-Elston regression.  By default, the first phenotype listed in file specified in --pheno will be used.  If more than one phenotypes are specified—in reversed Haseman-Elston regression, comma delimits indexes.</w:t>
+        <w:t xml:space="preserve">It specifies the default phenotype index that is used in </w:t>
+      </w:r>
+      <w:proofErr w:type="spellStart"/>
+      <w:r>
+        <w:rPr>
+          <w:rFonts w:asciiTheme="majorHAnsi" w:hAnsiTheme="majorHAnsi"/>
+          <w:lang w:val="en-US"/>
+        </w:rPr>
+        <w:t>Haseman-Elston</w:t>
+      </w:r>
+      <w:proofErr w:type="spellEnd"/>
+      <w:r>
+        <w:rPr>
+          <w:rFonts w:asciiTheme="majorHAnsi" w:hAnsiTheme="majorHAnsi"/>
+          <w:lang w:val="en-US"/>
+        </w:rPr>
+        <w:t xml:space="preserve"> regression.  By default, the first phenotype listed in file specified in --</w:t>
+      </w:r>
+      <w:proofErr w:type="spellStart"/>
+      <w:r>
+        <w:rPr>
+          <w:rFonts w:asciiTheme="majorHAnsi" w:hAnsiTheme="majorHAnsi"/>
+          <w:lang w:val="en-US"/>
+        </w:rPr>
+        <w:t>pheno</w:t>
+      </w:r>
+      <w:proofErr w:type="spellEnd"/>
+      <w:r>
+        <w:rPr>
+          <w:rFonts w:asciiTheme="majorHAnsi" w:hAnsiTheme="majorHAnsi"/>
+          <w:lang w:val="en-US"/>
+        </w:rPr>
+        <w:t xml:space="preserve"> </w:t>
+      </w:r>
+      <w:proofErr w:type="gramStart"/>
+      <w:r>
+        <w:rPr>
+          <w:rFonts w:asciiTheme="majorHAnsi" w:hAnsiTheme="majorHAnsi"/>
+          <w:lang w:val="en-US"/>
+        </w:rPr>
+        <w:t>will</w:t>
+      </w:r>
+      <w:proofErr w:type="gramEnd"/>
+      <w:r>
+        <w:rPr>
+          <w:rFonts w:asciiTheme="majorHAnsi" w:hAnsiTheme="majorHAnsi"/>
+          <w:lang w:val="en-US"/>
+        </w:rPr>
+        <w:t xml:space="preserve"> be used.  If more than </w:t>
+      </w:r>
+      <w:proofErr w:type="gramStart"/>
+      <w:r>
+        <w:rPr>
+          <w:rFonts w:asciiTheme="majorHAnsi" w:hAnsiTheme="majorHAnsi"/>
+          <w:lang w:val="en-US"/>
+        </w:rPr>
+        <w:t>one phenotypes</w:t>
+      </w:r>
+      <w:proofErr w:type="gramEnd"/>
+      <w:r>
+        <w:rPr>
+          <w:rFonts w:asciiTheme="majorHAnsi" w:hAnsiTheme="majorHAnsi"/>
+          <w:lang w:val="en-US"/>
+        </w:rPr>
+        <w:t xml:space="preserve"> are specified—in reversed </w:t>
+      </w:r>
+      <w:proofErr w:type="spellStart"/>
+      <w:r>
+        <w:rPr>
+          <w:rFonts w:asciiTheme="majorHAnsi" w:hAnsiTheme="majorHAnsi"/>
+          <w:lang w:val="en-US"/>
+        </w:rPr>
+        <w:t>Haseman-Elston</w:t>
+      </w:r>
+      <w:proofErr w:type="spellEnd"/>
+      <w:r>
+        <w:rPr>
+          <w:rFonts w:asciiTheme="majorHAnsi" w:hAnsiTheme="majorHAnsi"/>
+          <w:lang w:val="en-US"/>
+        </w:rPr>
+        <w:t xml:space="preserve"> regression, com</w:t>
+      </w:r>
+      <w:bookmarkStart w:id="0" w:name="_GoBack"/>
+      <w:bookmarkEnd w:id="0"/>
+      <w:r>
+        <w:rPr>
+          <w:rFonts w:asciiTheme="majorHAnsi" w:hAnsiTheme="majorHAnsi"/>
+          <w:lang w:val="en-US"/>
+        </w:rPr>
+        <w:t>ma delimits indexes.</w:t>
+      </w:r>
+      <w:r>
+        <w:rPr>
+          <w:rFonts w:asciiTheme="majorHAnsi" w:hAnsiTheme="majorHAnsi"/>
+          <w:lang w:val="en-US"/>
+        </w:rPr>
+        <w:t xml:space="preserve">  By default, </w:t>
+      </w:r>
+      <w:proofErr w:type="spellStart"/>
+      <w:r>
+        <w:rPr>
+          <w:rFonts w:asciiTheme="majorHAnsi" w:hAnsiTheme="majorHAnsi"/>
+          <w:lang w:val="en-US"/>
+        </w:rPr>
+        <w:t>mpheno</w:t>
+      </w:r>
+      <w:proofErr w:type="spellEnd"/>
+      <w:r>
+        <w:rPr>
+          <w:rFonts w:asciiTheme="majorHAnsi" w:hAnsiTheme="majorHAnsi"/>
+          <w:lang w:val="en-US"/>
+        </w:rPr>
+        <w:t>=1.</w:t>
       </w:r>
     </w:p>
     <w:p>
@@ -6223,8 +7692,17 @@
           <w:rFonts w:asciiTheme="majorHAnsi" w:hAnsiTheme="majorHAnsi"/>
           <w:lang w:val="en-US"/>
         </w:rPr>
-        <w:t>--reverse</w:t>
-      </w:r>
+        <w:t>--</w:t>
+      </w:r>
+      <w:proofErr w:type="gramStart"/>
+      <w:r>
+        <w:rPr>
+          <w:rFonts w:asciiTheme="majorHAnsi" w:hAnsiTheme="majorHAnsi"/>
+          <w:lang w:val="en-US"/>
+        </w:rPr>
+        <w:t>reverse</w:t>
+      </w:r>
+      <w:proofErr w:type="gramEnd"/>
     </w:p>
     <w:p>
       <w:pPr>
@@ -6239,7 +7717,23 @@
           <w:rFonts w:asciiTheme="majorHAnsi" w:hAnsiTheme="majorHAnsi"/>
           <w:lang w:val="en-US"/>
         </w:rPr>
-        <w:t>If want to make grm regress on the phenotypes, this option should be pronounced.</w:t>
+        <w:t xml:space="preserve">If want to make </w:t>
+      </w:r>
+      <w:proofErr w:type="spellStart"/>
+      <w:r>
+        <w:rPr>
+          <w:rFonts w:asciiTheme="majorHAnsi" w:hAnsiTheme="majorHAnsi"/>
+          <w:lang w:val="en-US"/>
+        </w:rPr>
+        <w:t>grm</w:t>
+      </w:r>
+      <w:proofErr w:type="spellEnd"/>
+      <w:r>
+        <w:rPr>
+          <w:rFonts w:asciiTheme="majorHAnsi" w:hAnsiTheme="majorHAnsi"/>
+          <w:lang w:val="en-US"/>
+        </w:rPr>
+        <w:t xml:space="preserve"> regress on the phenotypes, this option should be pronounced.</w:t>
       </w:r>
     </w:p>
     <w:p>
@@ -6264,6 +7758,583 @@
           <w:rFonts w:asciiTheme="majorHAnsi" w:hAnsiTheme="majorHAnsi"/>
           <w:lang w:val="en-US"/>
         </w:rPr>
+        <w:t xml:space="preserve">Various kinds of </w:t>
+      </w:r>
+      <w:proofErr w:type="spellStart"/>
+      <w:r>
+        <w:rPr>
+          <w:rFonts w:asciiTheme="majorHAnsi" w:hAnsiTheme="majorHAnsi"/>
+          <w:lang w:val="en-US"/>
+        </w:rPr>
+        <w:t>Haseman-Elston</w:t>
+      </w:r>
+      <w:proofErr w:type="spellEnd"/>
+      <w:r>
+        <w:rPr>
+          <w:rFonts w:asciiTheme="majorHAnsi" w:hAnsiTheme="majorHAnsi"/>
+          <w:lang w:val="en-US"/>
+        </w:rPr>
+        <w:t xml:space="preserve"> regression</w:t>
+      </w:r>
+    </w:p>
+    <w:p>
+      <w:pPr>
+        <w:spacing w:line="360" w:lineRule="auto"/>
+        <w:rPr>
+          <w:rFonts w:asciiTheme="majorHAnsi" w:hAnsiTheme="majorHAnsi"/>
+          <w:lang w:val="en-US"/>
+        </w:rPr>
+      </w:pPr>
+      <w:r>
+        <w:rPr>
+          <w:rFonts w:asciiTheme="majorHAnsi" w:hAnsiTheme="majorHAnsi"/>
+          <w:lang w:val="en-US"/>
+        </w:rPr>
+        <w:t xml:space="preserve">There are three kinds of </w:t>
+      </w:r>
+      <w:proofErr w:type="spellStart"/>
+      <w:r>
+        <w:rPr>
+          <w:rFonts w:asciiTheme="majorHAnsi" w:hAnsiTheme="majorHAnsi"/>
+          <w:lang w:val="en-US"/>
+        </w:rPr>
+        <w:t>Haseman-Elston</w:t>
+      </w:r>
+      <w:proofErr w:type="spellEnd"/>
+      <w:r>
+        <w:rPr>
+          <w:rFonts w:asciiTheme="majorHAnsi" w:hAnsiTheme="majorHAnsi"/>
+          <w:lang w:val="en-US"/>
+        </w:rPr>
+        <w:t xml:space="preserve"> regressions.  </w:t>
+      </w:r>
+    </w:p>
+    <w:p>
+      <w:pPr>
+        <w:spacing w:line="360" w:lineRule="auto"/>
+        <w:rPr>
+          <w:rFonts w:asciiTheme="majorHAnsi" w:hAnsiTheme="majorHAnsi"/>
+          <w:lang w:val="en-US"/>
+        </w:rPr>
+      </w:pPr>
+      <w:r>
+        <w:rPr>
+          <w:rFonts w:asciiTheme="majorHAnsi" w:hAnsiTheme="majorHAnsi"/>
+          <w:lang w:val="en-US"/>
+        </w:rPr>
+        <w:t>--</w:t>
+      </w:r>
+      <w:proofErr w:type="gramStart"/>
+      <w:r>
+        <w:rPr>
+          <w:rFonts w:asciiTheme="majorHAnsi" w:hAnsiTheme="majorHAnsi"/>
+          <w:lang w:val="en-US"/>
+        </w:rPr>
+        <w:t>he</w:t>
+      </w:r>
+      <w:proofErr w:type="gramEnd"/>
+      <w:r>
+        <w:rPr>
+          <w:rFonts w:asciiTheme="majorHAnsi" w:hAnsiTheme="majorHAnsi"/>
+          <w:lang w:val="en-US"/>
+        </w:rPr>
+        <w:t>-</w:t>
+      </w:r>
+      <w:proofErr w:type="spellStart"/>
+      <w:r>
+        <w:rPr>
+          <w:rFonts w:asciiTheme="majorHAnsi" w:hAnsiTheme="majorHAnsi"/>
+          <w:lang w:val="en-US"/>
+        </w:rPr>
+        <w:t>sd</w:t>
+      </w:r>
+      <w:proofErr w:type="spellEnd"/>
+    </w:p>
+    <w:p>
+      <w:pPr>
+        <w:spacing w:line="360" w:lineRule="auto"/>
+        <w:rPr>
+          <w:rFonts w:asciiTheme="majorHAnsi" w:hAnsiTheme="majorHAnsi"/>
+          <w:lang w:val="en-US"/>
+        </w:rPr>
+      </w:pPr>
+      <w:r>
+        <w:rPr>
+          <w:rFonts w:asciiTheme="majorHAnsi" w:hAnsiTheme="majorHAnsi"/>
+          <w:lang w:val="en-US"/>
+        </w:rPr>
+        <w:t xml:space="preserve">It models the phenotype as </w:t>
+      </w:r>
+      <m:oMath>
+        <m:sSup>
+          <m:sSupPr>
+            <m:ctrlPr>
+              <w:rPr>
+                <w:rFonts w:ascii="Cambria Math" w:hAnsi="Cambria Math"/>
+                <w:i/>
+                <w:lang w:val="en-US"/>
+              </w:rPr>
+            </m:ctrlPr>
+          </m:sSupPr>
+          <m:e>
+            <m:sSub>
+              <m:sSubPr>
+                <m:ctrlPr>
+                  <w:rPr>
+                    <w:rFonts w:ascii="Cambria Math" w:hAnsi="Cambria Math"/>
+                    <w:i/>
+                    <w:lang w:val="en-US"/>
+                  </w:rPr>
+                </m:ctrlPr>
+              </m:sSubPr>
+              <m:e>
+                <m:r>
+                  <w:rPr>
+                    <w:rFonts w:ascii="Cambria Math" w:hAnsi="Cambria Math"/>
+                    <w:lang w:val="en-US"/>
+                  </w:rPr>
+                  <m:t>(y</m:t>
+                </m:r>
+              </m:e>
+              <m:sub>
+                <m:r>
+                  <w:rPr>
+                    <w:rFonts w:ascii="Cambria Math" w:hAnsi="Cambria Math"/>
+                    <w:lang w:val="en-US"/>
+                  </w:rPr>
+                  <m:t>i</m:t>
+                </m:r>
+              </m:sub>
+            </m:sSub>
+            <m:r>
+              <w:rPr>
+                <w:rFonts w:ascii="Cambria Math" w:hAnsi="Cambria Math"/>
+                <w:lang w:val="en-US"/>
+              </w:rPr>
+              <m:t>-</m:t>
+            </m:r>
+            <m:sSub>
+              <m:sSubPr>
+                <m:ctrlPr>
+                  <w:rPr>
+                    <w:rFonts w:ascii="Cambria Math" w:hAnsi="Cambria Math"/>
+                    <w:i/>
+                    <w:lang w:val="en-US"/>
+                  </w:rPr>
+                </m:ctrlPr>
+              </m:sSubPr>
+              <m:e>
+                <m:r>
+                  <w:rPr>
+                    <w:rFonts w:ascii="Cambria Math" w:hAnsi="Cambria Math"/>
+                    <w:lang w:val="en-US"/>
+                  </w:rPr>
+                  <m:t>y</m:t>
+                </m:r>
+              </m:e>
+              <m:sub>
+                <m:r>
+                  <w:rPr>
+                    <w:rFonts w:ascii="Cambria Math" w:hAnsi="Cambria Math"/>
+                    <w:lang w:val="en-US"/>
+                  </w:rPr>
+                  <m:t>j</m:t>
+                </m:r>
+              </m:sub>
+            </m:sSub>
+            <m:r>
+              <w:rPr>
+                <w:rFonts w:ascii="Cambria Math" w:hAnsi="Cambria Math"/>
+                <w:lang w:val="en-US"/>
+              </w:rPr>
+              <m:t>)</m:t>
+            </m:r>
+          </m:e>
+          <m:sup>
+            <m:r>
+              <w:rPr>
+                <w:rFonts w:ascii="Cambria Math" w:hAnsi="Cambria Math"/>
+                <w:lang w:val="en-US"/>
+              </w:rPr>
+              <m:t>2</m:t>
+            </m:r>
+          </m:sup>
+        </m:sSup>
+      </m:oMath>
+    </w:p>
+    <w:p>
+      <w:pPr>
+        <w:spacing w:line="360" w:lineRule="auto"/>
+        <w:rPr>
+          <w:rFonts w:asciiTheme="majorHAnsi" w:hAnsiTheme="majorHAnsi"/>
+          <w:lang w:val="en-US"/>
+        </w:rPr>
+      </w:pPr>
+      <w:r>
+        <w:rPr>
+          <w:rFonts w:asciiTheme="majorHAnsi" w:hAnsiTheme="majorHAnsi"/>
+          <w:lang w:val="en-US"/>
+        </w:rPr>
+        <w:t>--</w:t>
+      </w:r>
+      <w:proofErr w:type="gramStart"/>
+      <w:r>
+        <w:rPr>
+          <w:rFonts w:asciiTheme="majorHAnsi" w:hAnsiTheme="majorHAnsi"/>
+          <w:lang w:val="en-US"/>
+        </w:rPr>
+        <w:t>he</w:t>
+      </w:r>
+      <w:proofErr w:type="gramEnd"/>
+      <w:r>
+        <w:rPr>
+          <w:rFonts w:asciiTheme="majorHAnsi" w:hAnsiTheme="majorHAnsi"/>
+          <w:lang w:val="en-US"/>
+        </w:rPr>
+        <w:t>-</w:t>
+      </w:r>
+      <w:proofErr w:type="spellStart"/>
+      <w:r>
+        <w:rPr>
+          <w:rFonts w:asciiTheme="majorHAnsi" w:hAnsiTheme="majorHAnsi"/>
+          <w:lang w:val="en-US"/>
+        </w:rPr>
+        <w:t>ss</w:t>
+      </w:r>
+      <w:proofErr w:type="spellEnd"/>
+    </w:p>
+    <w:p>
+      <w:pPr>
+        <w:spacing w:line="360" w:lineRule="auto"/>
+        <w:rPr>
+          <w:rFonts w:asciiTheme="majorHAnsi" w:hAnsiTheme="majorHAnsi"/>
+          <w:lang w:val="en-US"/>
+        </w:rPr>
+      </w:pPr>
+      <w:r>
+        <w:rPr>
+          <w:rFonts w:asciiTheme="majorHAnsi" w:hAnsiTheme="majorHAnsi"/>
+          <w:lang w:val="en-US"/>
+        </w:rPr>
+        <w:t xml:space="preserve">It models the phenotype as </w:t>
+      </w:r>
+      <m:oMath>
+        <m:sSup>
+          <m:sSupPr>
+            <m:ctrlPr>
+              <w:rPr>
+                <w:rFonts w:ascii="Cambria Math" w:hAnsi="Cambria Math"/>
+                <w:i/>
+                <w:lang w:val="en-US"/>
+              </w:rPr>
+            </m:ctrlPr>
+          </m:sSupPr>
+          <m:e>
+            <m:sSub>
+              <m:sSubPr>
+                <m:ctrlPr>
+                  <w:rPr>
+                    <w:rFonts w:ascii="Cambria Math" w:hAnsi="Cambria Math"/>
+                    <w:i/>
+                    <w:lang w:val="en-US"/>
+                  </w:rPr>
+                </m:ctrlPr>
+              </m:sSubPr>
+              <m:e>
+                <m:r>
+                  <w:rPr>
+                    <w:rFonts w:ascii="Cambria Math" w:hAnsi="Cambria Math"/>
+                    <w:lang w:val="en-US"/>
+                  </w:rPr>
+                  <m:t>(y</m:t>
+                </m:r>
+              </m:e>
+              <m:sub>
+                <m:r>
+                  <w:rPr>
+                    <w:rFonts w:ascii="Cambria Math" w:hAnsi="Cambria Math"/>
+                    <w:lang w:val="en-US"/>
+                  </w:rPr>
+                  <m:t>i</m:t>
+                </m:r>
+              </m:sub>
+            </m:sSub>
+            <m:r>
+              <w:rPr>
+                <w:rFonts w:ascii="Cambria Math" w:hAnsi="Cambria Math"/>
+                <w:lang w:val="en-US"/>
+              </w:rPr>
+              <m:t>+</m:t>
+            </m:r>
+            <m:sSub>
+              <m:sSubPr>
+                <m:ctrlPr>
+                  <w:rPr>
+                    <w:rFonts w:ascii="Cambria Math" w:hAnsi="Cambria Math"/>
+                    <w:i/>
+                    <w:lang w:val="en-US"/>
+                  </w:rPr>
+                </m:ctrlPr>
+              </m:sSubPr>
+              <m:e>
+                <m:r>
+                  <w:rPr>
+                    <w:rFonts w:ascii="Cambria Math" w:hAnsi="Cambria Math"/>
+                    <w:lang w:val="en-US"/>
+                  </w:rPr>
+                  <m:t>y</m:t>
+                </m:r>
+              </m:e>
+              <m:sub>
+                <m:r>
+                  <w:rPr>
+                    <w:rFonts w:ascii="Cambria Math" w:hAnsi="Cambria Math"/>
+                    <w:lang w:val="en-US"/>
+                  </w:rPr>
+                  <m:t>j</m:t>
+                </m:r>
+              </m:sub>
+            </m:sSub>
+            <m:r>
+              <w:rPr>
+                <w:rFonts w:ascii="Cambria Math" w:hAnsi="Cambria Math"/>
+                <w:lang w:val="en-US"/>
+              </w:rPr>
+              <m:t>)</m:t>
+            </m:r>
+          </m:e>
+          <m:sup>
+            <m:r>
+              <w:rPr>
+                <w:rFonts w:ascii="Cambria Math" w:hAnsi="Cambria Math"/>
+                <w:lang w:val="en-US"/>
+              </w:rPr>
+              <m:t>2</m:t>
+            </m:r>
+          </m:sup>
+        </m:sSup>
+      </m:oMath>
+    </w:p>
+    <w:p>
+      <w:pPr>
+        <w:spacing w:line="360" w:lineRule="auto"/>
+        <w:rPr>
+          <w:rFonts w:asciiTheme="majorHAnsi" w:hAnsiTheme="majorHAnsi"/>
+          <w:lang w:val="en-US"/>
+        </w:rPr>
+      </w:pPr>
+      <w:r>
+        <w:rPr>
+          <w:rFonts w:asciiTheme="majorHAnsi" w:hAnsiTheme="majorHAnsi"/>
+          <w:lang w:val="en-US"/>
+        </w:rPr>
+        <w:t>--</w:t>
+      </w:r>
+      <w:proofErr w:type="gramStart"/>
+      <w:r>
+        <w:rPr>
+          <w:rFonts w:asciiTheme="majorHAnsi" w:hAnsiTheme="majorHAnsi"/>
+          <w:lang w:val="en-US"/>
+        </w:rPr>
+        <w:t>he</w:t>
+      </w:r>
+      <w:proofErr w:type="gramEnd"/>
+      <w:r>
+        <w:rPr>
+          <w:rFonts w:asciiTheme="majorHAnsi" w:hAnsiTheme="majorHAnsi"/>
+          <w:lang w:val="en-US"/>
+        </w:rPr>
+        <w:t>-</w:t>
+      </w:r>
+      <w:proofErr w:type="spellStart"/>
+      <w:r>
+        <w:rPr>
+          <w:rFonts w:asciiTheme="majorHAnsi" w:hAnsiTheme="majorHAnsi"/>
+          <w:lang w:val="en-US"/>
+        </w:rPr>
+        <w:t>cp</w:t>
+      </w:r>
+      <w:proofErr w:type="spellEnd"/>
+    </w:p>
+    <w:p>
+      <w:pPr>
+        <w:spacing w:line="360" w:lineRule="auto"/>
+        <w:rPr>
+          <w:rFonts w:asciiTheme="majorHAnsi" w:hAnsiTheme="majorHAnsi"/>
+          <w:lang w:val="en-US"/>
+        </w:rPr>
+      </w:pPr>
+      <w:r>
+        <w:rPr>
+          <w:rFonts w:asciiTheme="majorHAnsi" w:hAnsiTheme="majorHAnsi"/>
+          <w:lang w:val="en-US"/>
+        </w:rPr>
+        <w:t xml:space="preserve">It models the phenotype as </w:t>
+      </w:r>
+      <m:oMath>
+        <m:sSup>
+          <m:sSupPr>
+            <m:ctrlPr>
+              <w:rPr>
+                <w:rFonts w:ascii="Cambria Math" w:hAnsi="Cambria Math"/>
+                <w:i/>
+                <w:lang w:val="en-US"/>
+              </w:rPr>
+            </m:ctrlPr>
+          </m:sSupPr>
+          <m:e>
+            <m:sSub>
+              <m:sSubPr>
+                <m:ctrlPr>
+                  <w:rPr>
+                    <w:rFonts w:ascii="Cambria Math" w:hAnsi="Cambria Math"/>
+                    <w:i/>
+                    <w:lang w:val="en-US"/>
+                  </w:rPr>
+                </m:ctrlPr>
+              </m:sSubPr>
+              <m:e>
+                <m:r>
+                  <w:rPr>
+                    <w:rFonts w:ascii="Cambria Math" w:hAnsi="Cambria Math"/>
+                    <w:lang w:val="en-US"/>
+                  </w:rPr>
+                  <m:t>[y</m:t>
+                </m:r>
+              </m:e>
+              <m:sub>
+                <m:r>
+                  <w:rPr>
+                    <w:rFonts w:ascii="Cambria Math" w:hAnsi="Cambria Math"/>
+                    <w:lang w:val="en-US"/>
+                  </w:rPr>
+                  <m:t>i</m:t>
+                </m:r>
+              </m:sub>
+            </m:sSub>
+            <m:r>
+              <w:rPr>
+                <w:rFonts w:ascii="Cambria Math" w:hAnsi="Cambria Math"/>
+                <w:lang w:val="en-US"/>
+              </w:rPr>
+              <m:t>-E</m:t>
+            </m:r>
+            <m:d>
+              <m:dPr>
+                <m:ctrlPr>
+                  <w:rPr>
+                    <w:rFonts w:ascii="Cambria Math" w:hAnsi="Cambria Math"/>
+                    <w:i/>
+                    <w:lang w:val="en-US"/>
+                  </w:rPr>
+                </m:ctrlPr>
+              </m:dPr>
+              <m:e>
+                <m:r>
+                  <w:rPr>
+                    <w:rFonts w:ascii="Cambria Math" w:hAnsi="Cambria Math"/>
+                    <w:lang w:val="en-US"/>
+                  </w:rPr>
+                  <m:t>y</m:t>
+                </m:r>
+              </m:e>
+            </m:d>
+            <m:r>
+              <w:rPr>
+                <w:rFonts w:ascii="Cambria Math" w:hAnsi="Cambria Math"/>
+                <w:lang w:val="en-US"/>
+              </w:rPr>
+              <m:t>[</m:t>
+            </m:r>
+            <m:sSub>
+              <m:sSubPr>
+                <m:ctrlPr>
+                  <w:rPr>
+                    <w:rFonts w:ascii="Cambria Math" w:hAnsi="Cambria Math"/>
+                    <w:i/>
+                    <w:lang w:val="en-US"/>
+                  </w:rPr>
+                </m:ctrlPr>
+              </m:sSubPr>
+              <m:e>
+                <m:r>
+                  <w:rPr>
+                    <w:rFonts w:ascii="Cambria Math" w:hAnsi="Cambria Math"/>
+                    <w:lang w:val="en-US"/>
+                  </w:rPr>
+                  <m:t>y</m:t>
+                </m:r>
+              </m:e>
+              <m:sub>
+                <m:r>
+                  <w:rPr>
+                    <w:rFonts w:ascii="Cambria Math" w:hAnsi="Cambria Math"/>
+                    <w:lang w:val="en-US"/>
+                  </w:rPr>
+                  <m:t>j</m:t>
+                </m:r>
+              </m:sub>
+            </m:sSub>
+            <m:r>
+              <w:rPr>
+                <w:rFonts w:ascii="Cambria Math" w:hAnsi="Cambria Math"/>
+                <w:lang w:val="en-US"/>
+              </w:rPr>
+              <m:t>-E</m:t>
+            </m:r>
+            <m:d>
+              <m:dPr>
+                <m:ctrlPr>
+                  <w:rPr>
+                    <w:rFonts w:ascii="Cambria Math" w:hAnsi="Cambria Math"/>
+                    <w:i/>
+                    <w:lang w:val="en-US"/>
+                  </w:rPr>
+                </m:ctrlPr>
+              </m:dPr>
+              <m:e>
+                <m:r>
+                  <w:rPr>
+                    <w:rFonts w:ascii="Cambria Math" w:hAnsi="Cambria Math"/>
+                    <w:lang w:val="en-US"/>
+                  </w:rPr>
+                  <m:t>y</m:t>
+                </m:r>
+              </m:e>
+            </m:d>
+            <m:r>
+              <w:rPr>
+                <w:rFonts w:ascii="Cambria Math" w:hAnsi="Cambria Math"/>
+                <w:lang w:val="en-US"/>
+              </w:rPr>
+              <m:t>]</m:t>
+            </m:r>
+          </m:e>
+          <m:sup>
+            <m:r>
+              <w:rPr>
+                <w:rFonts w:ascii="Cambria Math" w:hAnsi="Cambria Math"/>
+                <w:lang w:val="en-US"/>
+              </w:rPr>
+              <m:t>2</m:t>
+            </m:r>
+          </m:sup>
+        </m:sSup>
+      </m:oMath>
+    </w:p>
+    <w:p>
+      <w:pPr>
+        <w:spacing w:line="360" w:lineRule="auto"/>
+        <w:rPr>
+          <w:rFonts w:asciiTheme="majorHAnsi" w:hAnsiTheme="majorHAnsi"/>
+          <w:lang w:val="en-US"/>
+        </w:rPr>
+      </w:pPr>
+      <w:r>
+        <w:rPr>
+          <w:rFonts w:asciiTheme="majorHAnsi" w:hAnsiTheme="majorHAnsi"/>
+          <w:lang w:val="en-US"/>
+        </w:rPr>
         <w:t>Example</w:t>
       </w:r>
     </w:p>
@@ -6280,7 +8351,87 @@
           <w:rFonts w:asciiTheme="majorHAnsi" w:hAnsiTheme="majorHAnsi"/>
           <w:lang w:val="en-US"/>
         </w:rPr>
-        <w:t>--he --grm test --pheno test.phe --mpheno 1 --out he-test</w:t>
+        <w:t>--</w:t>
+      </w:r>
+      <w:proofErr w:type="gramStart"/>
+      <w:r>
+        <w:rPr>
+          <w:rFonts w:asciiTheme="majorHAnsi" w:hAnsiTheme="majorHAnsi"/>
+          <w:lang w:val="en-US"/>
+        </w:rPr>
+        <w:t>he</w:t>
+      </w:r>
+      <w:proofErr w:type="gramEnd"/>
+      <w:r>
+        <w:rPr>
+          <w:rFonts w:asciiTheme="majorHAnsi" w:hAnsiTheme="majorHAnsi"/>
+          <w:lang w:val="en-US"/>
+        </w:rPr>
+        <w:t xml:space="preserve"> --</w:t>
+      </w:r>
+      <w:proofErr w:type="spellStart"/>
+      <w:r>
+        <w:rPr>
+          <w:rFonts w:asciiTheme="majorHAnsi" w:hAnsiTheme="majorHAnsi"/>
+          <w:lang w:val="en-US"/>
+        </w:rPr>
+        <w:t>grm</w:t>
+      </w:r>
+      <w:proofErr w:type="spellEnd"/>
+      <w:r>
+        <w:rPr>
+          <w:rFonts w:asciiTheme="majorHAnsi" w:hAnsiTheme="majorHAnsi"/>
+          <w:lang w:val="en-US"/>
+        </w:rPr>
+        <w:t xml:space="preserve"> test --</w:t>
+      </w:r>
+      <w:proofErr w:type="spellStart"/>
+      <w:r>
+        <w:rPr>
+          <w:rFonts w:asciiTheme="majorHAnsi" w:hAnsiTheme="majorHAnsi"/>
+          <w:lang w:val="en-US"/>
+        </w:rPr>
+        <w:t>pheno</w:t>
+      </w:r>
+      <w:proofErr w:type="spellEnd"/>
+      <w:r>
+        <w:rPr>
+          <w:rFonts w:asciiTheme="majorHAnsi" w:hAnsiTheme="majorHAnsi"/>
+          <w:lang w:val="en-US"/>
+        </w:rPr>
+        <w:t xml:space="preserve"> </w:t>
+      </w:r>
+      <w:proofErr w:type="spellStart"/>
+      <w:r>
+        <w:rPr>
+          <w:rFonts w:asciiTheme="majorHAnsi" w:hAnsiTheme="majorHAnsi"/>
+          <w:lang w:val="en-US"/>
+        </w:rPr>
+        <w:t>test.phe</w:t>
+      </w:r>
+      <w:proofErr w:type="spellEnd"/>
+      <w:r>
+        <w:rPr>
+          <w:rFonts w:asciiTheme="majorHAnsi" w:hAnsiTheme="majorHAnsi"/>
+          <w:lang w:val="en-US"/>
+        </w:rPr>
+        <w:t xml:space="preserve"> --</w:t>
+      </w:r>
+      <w:proofErr w:type="spellStart"/>
+      <w:r>
+        <w:rPr>
+          <w:rFonts w:asciiTheme="majorHAnsi" w:hAnsiTheme="majorHAnsi"/>
+          <w:lang w:val="en-US"/>
+        </w:rPr>
+        <w:t>mpheno</w:t>
+      </w:r>
+      <w:proofErr w:type="spellEnd"/>
+      <w:r>
+        <w:rPr>
+          <w:rFonts w:asciiTheme="majorHAnsi" w:hAnsiTheme="majorHAnsi"/>
+          <w:lang w:val="en-US"/>
+        </w:rPr>
+        <w:t xml:space="preserve"> 1 --out he-test</w:t>
       </w:r>
     </w:p>
     <w:p>
@@ -6296,61 +8447,329 @@
           <w:rFonts w:asciiTheme="majorHAnsi" w:hAnsiTheme="majorHAnsi"/>
           <w:lang w:val="en-US"/>
         </w:rPr>
-        <w:t>--he --grm test --pheno test.phe --mpheno 1,2 --reverse --out he-test</w:t>
-      </w:r>
-    </w:p>
-    <w:p>
-      <w:pPr>
-        <w:rPr>
-          <w:rFonts w:asciiTheme="majorHAnsi" w:hAnsiTheme="majorHAnsi"/>
-          <w:lang w:val="en-US"/>
-        </w:rPr>
-      </w:pPr>
-    </w:p>
-    <w:p>
-      <w:pPr>
-        <w:rPr>
-          <w:rFonts w:asciiTheme="majorHAnsi" w:hAnsiTheme="majorHAnsi"/>
-          <w:lang w:val="en-US"/>
-        </w:rPr>
-      </w:pPr>
-      <w:r>
-        <w:rPr>
-          <w:rFonts w:asciiTheme="majorHAnsi" w:hAnsiTheme="majorHAnsi"/>
-          <w:lang w:val="en-US"/>
-        </w:rPr>
-        <w:t>output</w:t>
-      </w:r>
-    </w:p>
-    <w:p>
-      <w:pPr>
-        <w:rPr>
-          <w:rFonts w:asciiTheme="majorHAnsi" w:hAnsiTheme="majorHAnsi"/>
-          <w:lang w:val="en-US"/>
-        </w:rPr>
-      </w:pPr>
-      <w:r>
-        <w:rPr>
-          <w:rFonts w:asciiTheme="majorHAnsi" w:hAnsiTheme="majorHAnsi"/>
-          <w:lang w:val="en-US"/>
-        </w:rPr>
-        <w:t>*.mergesnp</w:t>
-      </w:r>
-    </w:p>
-    <w:p>
-      <w:pPr>
-        <w:rPr>
-          <w:rFonts w:asciiTheme="majorHAnsi" w:hAnsiTheme="majorHAnsi"/>
-          <w:lang w:val="en-US"/>
-        </w:rPr>
-      </w:pPr>
-      <w:r>
-        <w:rPr>
-          <w:rFonts w:asciiTheme="majorHAnsi" w:hAnsiTheme="majorHAnsi"/>
-          <w:lang w:val="en-US"/>
-        </w:rPr>
-        <w:t>*.mergebadsnp</w:t>
-      </w:r>
+        <w:t>--</w:t>
+      </w:r>
+      <w:proofErr w:type="gramStart"/>
+      <w:r>
+        <w:rPr>
+          <w:rFonts w:asciiTheme="majorHAnsi" w:hAnsiTheme="majorHAnsi"/>
+          <w:lang w:val="en-US"/>
+        </w:rPr>
+        <w:t>he</w:t>
+      </w:r>
+      <w:proofErr w:type="gramEnd"/>
+      <w:r>
+        <w:rPr>
+          <w:rFonts w:asciiTheme="majorHAnsi" w:hAnsiTheme="majorHAnsi"/>
+          <w:lang w:val="en-US"/>
+        </w:rPr>
+        <w:t xml:space="preserve"> --</w:t>
+      </w:r>
+      <w:proofErr w:type="spellStart"/>
+      <w:r>
+        <w:rPr>
+          <w:rFonts w:asciiTheme="majorHAnsi" w:hAnsiTheme="majorHAnsi"/>
+          <w:lang w:val="en-US"/>
+        </w:rPr>
+        <w:t>grm</w:t>
+      </w:r>
+      <w:proofErr w:type="spellEnd"/>
+      <w:r>
+        <w:rPr>
+          <w:rFonts w:asciiTheme="majorHAnsi" w:hAnsiTheme="majorHAnsi"/>
+          <w:lang w:val="en-US"/>
+        </w:rPr>
+        <w:t xml:space="preserve"> test --</w:t>
+      </w:r>
+      <w:proofErr w:type="spellStart"/>
+      <w:r>
+        <w:rPr>
+          <w:rFonts w:asciiTheme="majorHAnsi" w:hAnsiTheme="majorHAnsi"/>
+          <w:lang w:val="en-US"/>
+        </w:rPr>
+        <w:t>pheno</w:t>
+      </w:r>
+      <w:proofErr w:type="spellEnd"/>
+      <w:r>
+        <w:rPr>
+          <w:rFonts w:asciiTheme="majorHAnsi" w:hAnsiTheme="majorHAnsi"/>
+          <w:lang w:val="en-US"/>
+        </w:rPr>
+        <w:t xml:space="preserve"> </w:t>
+      </w:r>
+      <w:proofErr w:type="spellStart"/>
+      <w:r>
+        <w:rPr>
+          <w:rFonts w:asciiTheme="majorHAnsi" w:hAnsiTheme="majorHAnsi"/>
+          <w:lang w:val="en-US"/>
+        </w:rPr>
+        <w:t>test.phe</w:t>
+      </w:r>
+      <w:proofErr w:type="spellEnd"/>
+      <w:r>
+        <w:rPr>
+          <w:rFonts w:asciiTheme="majorHAnsi" w:hAnsiTheme="majorHAnsi"/>
+          <w:lang w:val="en-US"/>
+        </w:rPr>
+        <w:t xml:space="preserve"> --</w:t>
+      </w:r>
+      <w:proofErr w:type="spellStart"/>
+      <w:r>
+        <w:rPr>
+          <w:rFonts w:asciiTheme="majorHAnsi" w:hAnsiTheme="majorHAnsi"/>
+          <w:lang w:val="en-US"/>
+        </w:rPr>
+        <w:t>mpheno</w:t>
+      </w:r>
+      <w:proofErr w:type="spellEnd"/>
+      <w:r>
+        <w:rPr>
+          <w:rFonts w:asciiTheme="majorHAnsi" w:hAnsiTheme="majorHAnsi"/>
+          <w:lang w:val="en-US"/>
+        </w:rPr>
+        <w:t xml:space="preserve"> 1,2 --reverse --out he-test</w:t>
+      </w:r>
+    </w:p>
+    <w:p>
+      <w:pPr>
+        <w:spacing w:line="360" w:lineRule="auto"/>
+        <w:rPr>
+          <w:rFonts w:asciiTheme="majorHAnsi" w:hAnsiTheme="majorHAnsi"/>
+          <w:lang w:val="en-US"/>
+        </w:rPr>
+      </w:pPr>
+      <w:r>
+        <w:rPr>
+          <w:rFonts w:asciiTheme="majorHAnsi" w:hAnsiTheme="majorHAnsi"/>
+          <w:lang w:val="en-US"/>
+        </w:rPr>
+        <w:t>--</w:t>
+      </w:r>
+      <w:proofErr w:type="gramStart"/>
+      <w:r>
+        <w:rPr>
+          <w:rFonts w:asciiTheme="majorHAnsi" w:hAnsiTheme="majorHAnsi"/>
+          <w:lang w:val="en-US"/>
+        </w:rPr>
+        <w:t>he</w:t>
+      </w:r>
+      <w:proofErr w:type="gramEnd"/>
+      <w:r>
+        <w:rPr>
+          <w:rFonts w:asciiTheme="majorHAnsi" w:hAnsiTheme="majorHAnsi"/>
+          <w:lang w:val="en-US"/>
+        </w:rPr>
+        <w:t>-</w:t>
+      </w:r>
+      <w:proofErr w:type="spellStart"/>
+      <w:r>
+        <w:rPr>
+          <w:rFonts w:asciiTheme="majorHAnsi" w:hAnsiTheme="majorHAnsi"/>
+          <w:lang w:val="en-US"/>
+        </w:rPr>
+        <w:t>cp</w:t>
+      </w:r>
+      <w:proofErr w:type="spellEnd"/>
+      <w:r>
+        <w:rPr>
+          <w:rFonts w:asciiTheme="majorHAnsi" w:hAnsiTheme="majorHAnsi"/>
+          <w:lang w:val="en-US"/>
+        </w:rPr>
+        <w:t xml:space="preserve"> --</w:t>
+      </w:r>
+      <w:proofErr w:type="spellStart"/>
+      <w:r>
+        <w:rPr>
+          <w:rFonts w:asciiTheme="majorHAnsi" w:hAnsiTheme="majorHAnsi"/>
+          <w:lang w:val="en-US"/>
+        </w:rPr>
+        <w:t>grm</w:t>
+      </w:r>
+      <w:proofErr w:type="spellEnd"/>
+      <w:r>
+        <w:rPr>
+          <w:rFonts w:asciiTheme="majorHAnsi" w:hAnsiTheme="majorHAnsi"/>
+          <w:lang w:val="en-US"/>
+        </w:rPr>
+        <w:t xml:space="preserve"> test --</w:t>
+      </w:r>
+      <w:proofErr w:type="spellStart"/>
+      <w:r>
+        <w:rPr>
+          <w:rFonts w:asciiTheme="majorHAnsi" w:hAnsiTheme="majorHAnsi"/>
+          <w:lang w:val="en-US"/>
+        </w:rPr>
+        <w:t>pheno</w:t>
+      </w:r>
+      <w:proofErr w:type="spellEnd"/>
+      <w:r>
+        <w:rPr>
+          <w:rFonts w:asciiTheme="majorHAnsi" w:hAnsiTheme="majorHAnsi"/>
+          <w:lang w:val="en-US"/>
+        </w:rPr>
+        <w:t xml:space="preserve"> </w:t>
+      </w:r>
+      <w:proofErr w:type="spellStart"/>
+      <w:r>
+        <w:rPr>
+          <w:rFonts w:asciiTheme="majorHAnsi" w:hAnsiTheme="majorHAnsi"/>
+          <w:lang w:val="en-US"/>
+        </w:rPr>
+        <w:t>test.phe</w:t>
+      </w:r>
+      <w:proofErr w:type="spellEnd"/>
+      <w:r>
+        <w:rPr>
+          <w:rFonts w:asciiTheme="majorHAnsi" w:hAnsiTheme="majorHAnsi"/>
+          <w:lang w:val="en-US"/>
+        </w:rPr>
+        <w:t xml:space="preserve"> --</w:t>
+      </w:r>
+      <w:proofErr w:type="spellStart"/>
+      <w:r>
+        <w:rPr>
+          <w:rFonts w:asciiTheme="majorHAnsi" w:hAnsiTheme="majorHAnsi"/>
+          <w:lang w:val="en-US"/>
+        </w:rPr>
+        <w:t>mpheno</w:t>
+      </w:r>
+      <w:proofErr w:type="spellEnd"/>
+      <w:r>
+        <w:rPr>
+          <w:rFonts w:asciiTheme="majorHAnsi" w:hAnsiTheme="majorHAnsi"/>
+          <w:lang w:val="en-US"/>
+        </w:rPr>
+        <w:t xml:space="preserve"> 1 --out he-test</w:t>
+      </w:r>
+    </w:p>
+    <w:p>
+      <w:pPr>
+        <w:spacing w:line="360" w:lineRule="auto"/>
+        <w:rPr>
+          <w:rFonts w:asciiTheme="majorHAnsi" w:hAnsiTheme="majorHAnsi"/>
+          <w:lang w:val="en-US"/>
+        </w:rPr>
+      </w:pPr>
+      <w:r>
+        <w:rPr>
+          <w:rFonts w:asciiTheme="majorHAnsi" w:hAnsiTheme="majorHAnsi"/>
+          <w:lang w:val="en-US"/>
+        </w:rPr>
+        <w:t>--</w:t>
+      </w:r>
+      <w:proofErr w:type="gramStart"/>
+      <w:r>
+        <w:rPr>
+          <w:rFonts w:asciiTheme="majorHAnsi" w:hAnsiTheme="majorHAnsi"/>
+          <w:lang w:val="en-US"/>
+        </w:rPr>
+        <w:t>he</w:t>
+      </w:r>
+      <w:proofErr w:type="gramEnd"/>
+      <w:r>
+        <w:rPr>
+          <w:rFonts w:asciiTheme="majorHAnsi" w:hAnsiTheme="majorHAnsi"/>
+          <w:lang w:val="en-US"/>
+        </w:rPr>
+        <w:t>-</w:t>
+      </w:r>
+      <w:proofErr w:type="spellStart"/>
+      <w:r>
+        <w:rPr>
+          <w:rFonts w:asciiTheme="majorHAnsi" w:hAnsiTheme="majorHAnsi"/>
+          <w:lang w:val="en-US"/>
+        </w:rPr>
+        <w:t>ss</w:t>
+      </w:r>
+      <w:proofErr w:type="spellEnd"/>
+      <w:r>
+        <w:rPr>
+          <w:rFonts w:asciiTheme="majorHAnsi" w:hAnsiTheme="majorHAnsi"/>
+          <w:lang w:val="en-US"/>
+        </w:rPr>
+        <w:t xml:space="preserve"> --</w:t>
+      </w:r>
+      <w:proofErr w:type="spellStart"/>
+      <w:r>
+        <w:rPr>
+          <w:rFonts w:asciiTheme="majorHAnsi" w:hAnsiTheme="majorHAnsi"/>
+          <w:lang w:val="en-US"/>
+        </w:rPr>
+        <w:t>grm</w:t>
+      </w:r>
+      <w:proofErr w:type="spellEnd"/>
+      <w:r>
+        <w:rPr>
+          <w:rFonts w:asciiTheme="majorHAnsi" w:hAnsiTheme="majorHAnsi"/>
+          <w:lang w:val="en-US"/>
+        </w:rPr>
+        <w:t xml:space="preserve"> test --</w:t>
+      </w:r>
+      <w:proofErr w:type="spellStart"/>
+      <w:r>
+        <w:rPr>
+          <w:rFonts w:asciiTheme="majorHAnsi" w:hAnsiTheme="majorHAnsi"/>
+          <w:lang w:val="en-US"/>
+        </w:rPr>
+        <w:t>pheno</w:t>
+      </w:r>
+      <w:proofErr w:type="spellEnd"/>
+      <w:r>
+        <w:rPr>
+          <w:rFonts w:asciiTheme="majorHAnsi" w:hAnsiTheme="majorHAnsi"/>
+          <w:lang w:val="en-US"/>
+        </w:rPr>
+        <w:t xml:space="preserve"> </w:t>
+      </w:r>
+      <w:proofErr w:type="spellStart"/>
+      <w:r>
+        <w:rPr>
+          <w:rFonts w:asciiTheme="majorHAnsi" w:hAnsiTheme="majorHAnsi"/>
+          <w:lang w:val="en-US"/>
+        </w:rPr>
+        <w:t>test.phe</w:t>
+      </w:r>
+      <w:proofErr w:type="spellEnd"/>
+      <w:r>
+        <w:rPr>
+          <w:rFonts w:asciiTheme="majorHAnsi" w:hAnsiTheme="majorHAnsi"/>
+          <w:lang w:val="en-US"/>
+        </w:rPr>
+        <w:t xml:space="preserve"> --</w:t>
+      </w:r>
+      <w:proofErr w:type="spellStart"/>
+      <w:r>
+        <w:rPr>
+          <w:rFonts w:asciiTheme="majorHAnsi" w:hAnsiTheme="majorHAnsi"/>
+          <w:lang w:val="en-US"/>
+        </w:rPr>
+        <w:t>mpheno</w:t>
+      </w:r>
+      <w:proofErr w:type="spellEnd"/>
+      <w:r>
+        <w:rPr>
+          <w:rFonts w:asciiTheme="majorHAnsi" w:hAnsiTheme="majorHAnsi"/>
+          <w:lang w:val="en-US"/>
+        </w:rPr>
+        <w:t xml:space="preserve"> 1 --out he-test</w:t>
+      </w:r>
+    </w:p>
+    <w:p>
+      <w:pPr>
+        <w:spacing w:line="360" w:lineRule="auto"/>
+        <w:rPr>
+          <w:rFonts w:asciiTheme="majorHAnsi" w:hAnsiTheme="majorHAnsi"/>
+          <w:lang w:val="en-US"/>
+        </w:rPr>
+      </w:pPr>
+    </w:p>
+    <w:p>
+      <w:pPr>
+        <w:rPr>
+          <w:rFonts w:asciiTheme="majorHAnsi" w:hAnsiTheme="majorHAnsi"/>
+          <w:lang w:val="en-US"/>
+        </w:rPr>
+      </w:pPr>
     </w:p>
     <w:p>
       <w:pPr>
@@ -6407,7 +8826,25 @@
           <w:rFonts w:asciiTheme="majorHAnsi" w:hAnsiTheme="majorHAnsi"/>
           <w:lang w:val="en-US"/>
         </w:rPr>
-        <w:t>--simu-poly-cc</w:t>
+        <w:t>--</w:t>
+      </w:r>
+      <w:proofErr w:type="spellStart"/>
+      <w:proofErr w:type="gramStart"/>
+      <w:r>
+        <w:rPr>
+          <w:rFonts w:asciiTheme="majorHAnsi" w:hAnsiTheme="majorHAnsi"/>
+          <w:lang w:val="en-US"/>
+        </w:rPr>
+        <w:t>simu</w:t>
+      </w:r>
+      <w:proofErr w:type="spellEnd"/>
+      <w:proofErr w:type="gramEnd"/>
+      <w:r>
+        <w:rPr>
+          <w:rFonts w:asciiTheme="majorHAnsi" w:hAnsiTheme="majorHAnsi"/>
+          <w:lang w:val="en-US"/>
+        </w:rPr>
+        <w:t>-poly-cc</w:t>
       </w:r>
     </w:p>
     <w:p>
@@ -6418,12 +8855,21 @@
           <w:lang w:val="en-US"/>
         </w:rPr>
       </w:pPr>
-      <w:r>
-        <w:rPr>
-          <w:rFonts w:asciiTheme="majorHAnsi" w:hAnsiTheme="majorHAnsi"/>
-          <w:lang w:val="en-US"/>
-        </w:rPr>
-        <w:t>this option invokes polygenic simulation for generating case-control sample.</w:t>
+      <w:proofErr w:type="gramStart"/>
+      <w:r>
+        <w:rPr>
+          <w:rFonts w:asciiTheme="majorHAnsi" w:hAnsiTheme="majorHAnsi"/>
+          <w:lang w:val="en-US"/>
+        </w:rPr>
+        <w:t>this</w:t>
+      </w:r>
+      <w:proofErr w:type="gramEnd"/>
+      <w:r>
+        <w:rPr>
+          <w:rFonts w:asciiTheme="majorHAnsi" w:hAnsiTheme="majorHAnsi"/>
+          <w:lang w:val="en-US"/>
+        </w:rPr>
+        <w:t xml:space="preserve"> option invokes polygenic simulation for generating case-control sample.</w:t>
       </w:r>
     </w:p>
     <w:p>
@@ -6448,7 +8894,23 @@
           <w:rFonts w:asciiTheme="majorHAnsi" w:hAnsiTheme="majorHAnsi"/>
           <w:lang w:val="en-US"/>
         </w:rPr>
-        <w:t>--poly-loci</w:t>
+        <w:t>--</w:t>
+      </w:r>
+      <w:proofErr w:type="gramStart"/>
+      <w:r>
+        <w:rPr>
+          <w:rFonts w:asciiTheme="majorHAnsi" w:hAnsiTheme="majorHAnsi"/>
+          <w:lang w:val="en-US"/>
+        </w:rPr>
+        <w:t>poly</w:t>
+      </w:r>
+      <w:proofErr w:type="gramEnd"/>
+      <w:r>
+        <w:rPr>
+          <w:rFonts w:asciiTheme="majorHAnsi" w:hAnsiTheme="majorHAnsi"/>
+          <w:lang w:val="en-US"/>
+        </w:rPr>
+        <w:t>-loci</w:t>
       </w:r>
     </w:p>
     <w:p>
@@ -6489,8 +8951,33 @@
           <w:rFonts w:asciiTheme="majorHAnsi" w:hAnsiTheme="majorHAnsi"/>
           <w:lang w:val="en-US"/>
         </w:rPr>
-        <w:t>--poly-ld</w:t>
-      </w:r>
+        <w:t>--</w:t>
+      </w:r>
+      <w:proofErr w:type="gramStart"/>
+      <w:r>
+        <w:rPr>
+          <w:rFonts w:asciiTheme="majorHAnsi" w:hAnsiTheme="majorHAnsi"/>
+          <w:lang w:val="en-US"/>
+        </w:rPr>
+        <w:t>poly</w:t>
+      </w:r>
+      <w:proofErr w:type="gramEnd"/>
+      <w:r>
+        <w:rPr>
+          <w:rFonts w:asciiTheme="majorHAnsi" w:hAnsiTheme="majorHAnsi"/>
+          <w:lang w:val="en-US"/>
+        </w:rPr>
+        <w:t>-</w:t>
+      </w:r>
+      <w:proofErr w:type="spellStart"/>
+      <w:r>
+        <w:rPr>
+          <w:rFonts w:asciiTheme="majorHAnsi" w:hAnsiTheme="majorHAnsi"/>
+          <w:lang w:val="en-US"/>
+        </w:rPr>
+        <w:t>ld</w:t>
+      </w:r>
+      <w:proofErr w:type="spellEnd"/>
     </w:p>
     <w:p>
       <w:pPr>
@@ -6530,7 +9017,23 @@
           <w:rFonts w:asciiTheme="majorHAnsi" w:hAnsiTheme="majorHAnsi"/>
           <w:lang w:val="en-US"/>
         </w:rPr>
-        <w:t>--poly-U</w:t>
+        <w:t>--</w:t>
+      </w:r>
+      <w:proofErr w:type="gramStart"/>
+      <w:r>
+        <w:rPr>
+          <w:rFonts w:asciiTheme="majorHAnsi" w:hAnsiTheme="majorHAnsi"/>
+          <w:lang w:val="en-US"/>
+        </w:rPr>
+        <w:t>poly</w:t>
+      </w:r>
+      <w:proofErr w:type="gramEnd"/>
+      <w:r>
+        <w:rPr>
+          <w:rFonts w:asciiTheme="majorHAnsi" w:hAnsiTheme="majorHAnsi"/>
+          <w:lang w:val="en-US"/>
+        </w:rPr>
+        <w:t>-U</w:t>
       </w:r>
     </w:p>
     <w:p>
@@ -6546,7 +9049,23 @@
           <w:rFonts w:asciiTheme="majorHAnsi" w:hAnsiTheme="majorHAnsi"/>
           <w:lang w:val="en-US"/>
         </w:rPr>
-        <w:t>If want to the effects to be uniformly distributed, turn this option on; otherwise, the additive effects follow a normal distribution N(0,</w:t>
+        <w:t xml:space="preserve">If want to the effects to be uniformly distributed, turn this option on; otherwise, the additive effects follow a normal distribution </w:t>
+      </w:r>
+      <w:proofErr w:type="gramStart"/>
+      <w:r>
+        <w:rPr>
+          <w:rFonts w:asciiTheme="majorHAnsi" w:hAnsiTheme="majorHAnsi"/>
+          <w:lang w:val="en-US"/>
+        </w:rPr>
+        <w:t>N(</w:t>
+      </w:r>
+      <w:proofErr w:type="gramEnd"/>
+      <w:r>
+        <w:rPr>
+          <w:rFonts w:asciiTheme="majorHAnsi" w:hAnsiTheme="majorHAnsi"/>
+          <w:lang w:val="en-US"/>
+        </w:rPr>
+        <w:t>0,</w:t>
       </w:r>
       <m:oMath>
         <m:f>
@@ -6670,8 +9189,19 @@
           <w:rFonts w:asciiTheme="majorHAnsi" w:hAnsiTheme="majorHAnsi"/>
           <w:lang w:val="en-US"/>
         </w:rPr>
-        <w:t>--simu</w:t>
-      </w:r>
+        <w:t>--</w:t>
+      </w:r>
+      <w:proofErr w:type="spellStart"/>
+      <w:proofErr w:type="gramStart"/>
+      <w:r>
+        <w:rPr>
+          <w:rFonts w:asciiTheme="majorHAnsi" w:hAnsiTheme="majorHAnsi"/>
+          <w:lang w:val="en-US"/>
+        </w:rPr>
+        <w:t>simu</w:t>
+      </w:r>
+      <w:proofErr w:type="spellEnd"/>
+      <w:proofErr w:type="gramEnd"/>
       <w:r>
         <w:rPr>
           <w:rFonts w:asciiTheme="majorHAnsi" w:hAnsiTheme="majorHAnsi"/>
@@ -6700,7 +9230,23 @@
           <w:rFonts w:asciiTheme="majorHAnsi" w:hAnsiTheme="majorHAnsi"/>
           <w:lang w:val="en-US"/>
         </w:rPr>
-        <w:t>Specify the number of cases, which by default is 500.</w:t>
+        <w:t xml:space="preserve">Specify the number of cases, which by default </w:t>
+      </w:r>
+      <w:proofErr w:type="gramStart"/>
+      <w:r>
+        <w:rPr>
+          <w:rFonts w:asciiTheme="majorHAnsi" w:hAnsiTheme="majorHAnsi"/>
+          <w:lang w:val="en-US"/>
+        </w:rPr>
+        <w:t>is</w:t>
+      </w:r>
+      <w:proofErr w:type="gramEnd"/>
+      <w:r>
+        <w:rPr>
+          <w:rFonts w:asciiTheme="majorHAnsi" w:hAnsiTheme="majorHAnsi"/>
+          <w:lang w:val="en-US"/>
+        </w:rPr>
+        <w:t xml:space="preserve"> 500.</w:t>
       </w:r>
     </w:p>
     <w:p>
@@ -6725,8 +9271,19 @@
           <w:rFonts w:asciiTheme="majorHAnsi" w:hAnsiTheme="majorHAnsi"/>
           <w:lang w:val="en-US"/>
         </w:rPr>
-        <w:t>--simu</w:t>
-      </w:r>
+        <w:t>--</w:t>
+      </w:r>
+      <w:proofErr w:type="spellStart"/>
+      <w:proofErr w:type="gramStart"/>
+      <w:r>
+        <w:rPr>
+          <w:rFonts w:asciiTheme="majorHAnsi" w:hAnsiTheme="majorHAnsi"/>
+          <w:lang w:val="en-US"/>
+        </w:rPr>
+        <w:t>simu</w:t>
+      </w:r>
+      <w:proofErr w:type="spellEnd"/>
+      <w:proofErr w:type="gramEnd"/>
       <w:r>
         <w:rPr>
           <w:rFonts w:asciiTheme="majorHAnsi" w:hAnsiTheme="majorHAnsi"/>
@@ -6743,12 +9300,21 @@
           <w:lang w:val="en-US"/>
         </w:rPr>
       </w:pPr>
-      <w:r>
-        <w:rPr>
-          <w:rFonts w:asciiTheme="majorHAnsi" w:hAnsiTheme="majorHAnsi"/>
-          <w:lang w:val="en-US"/>
-        </w:rPr>
-        <w:t>The prevalence of the cases in the population. By default k=0.05.</w:t>
+      <w:proofErr w:type="gramStart"/>
+      <w:r>
+        <w:rPr>
+          <w:rFonts w:asciiTheme="majorHAnsi" w:hAnsiTheme="majorHAnsi"/>
+          <w:lang w:val="en-US"/>
+        </w:rPr>
+        <w:t>The prevalence of the cases in the population.</w:t>
+      </w:r>
+      <w:proofErr w:type="gramEnd"/>
+      <w:r>
+        <w:rPr>
+          <w:rFonts w:asciiTheme="majorHAnsi" w:hAnsiTheme="majorHAnsi"/>
+          <w:lang w:val="en-US"/>
+        </w:rPr>
+        <w:t xml:space="preserve"> By default k=0.05.</w:t>
       </w:r>
     </w:p>
     <w:p>
@@ -6773,8 +9339,18 @@
           <w:rFonts w:asciiTheme="majorHAnsi" w:hAnsiTheme="majorHAnsi"/>
           <w:lang w:val="en-US"/>
         </w:rPr>
-        <w:t>--simu</w:t>
-      </w:r>
+        <w:t>--</w:t>
+      </w:r>
+      <w:proofErr w:type="spellStart"/>
+      <w:proofErr w:type="gramStart"/>
+      <w:r>
+        <w:rPr>
+          <w:rFonts w:asciiTheme="majorHAnsi" w:hAnsiTheme="majorHAnsi"/>
+          <w:lang w:val="en-US"/>
+        </w:rPr>
+        <w:t>simu</w:t>
+      </w:r>
+      <w:proofErr w:type="gramEnd"/>
       <w:r>
         <w:rPr>
           <w:rFonts w:asciiTheme="majorHAnsi" w:hAnsiTheme="majorHAnsi"/>
@@ -6782,6 +9358,7 @@
         </w:rPr>
         <w:t>-hsq</w:t>
       </w:r>
+      <w:proofErr w:type="spellEnd"/>
     </w:p>
     <w:p>
       <w:pPr>
@@ -6837,15 +9414,42 @@
           <w:rFonts w:asciiTheme="majorHAnsi" w:hAnsiTheme="majorHAnsi"/>
           <w:lang w:val="en-US"/>
         </w:rPr>
-        <w:t>--sim</w:t>
-      </w:r>
-      <w:r>
-        <w:rPr>
-          <w:rFonts w:asciiTheme="majorHAnsi" w:hAnsiTheme="majorHAnsi"/>
-          <w:lang w:val="en-US"/>
-        </w:rPr>
-        <w:t>u-poly-cc --poly-loci 100 --simu</w:t>
-      </w:r>
+        <w:t>--</w:t>
+      </w:r>
+      <w:proofErr w:type="spellStart"/>
+      <w:proofErr w:type="gramStart"/>
+      <w:r>
+        <w:rPr>
+          <w:rFonts w:asciiTheme="majorHAnsi" w:hAnsiTheme="majorHAnsi"/>
+          <w:lang w:val="en-US"/>
+        </w:rPr>
+        <w:t>sim</w:t>
+      </w:r>
+      <w:r>
+        <w:rPr>
+          <w:rFonts w:asciiTheme="majorHAnsi" w:hAnsiTheme="majorHAnsi"/>
+          <w:lang w:val="en-US"/>
+        </w:rPr>
+        <w:t>u</w:t>
+      </w:r>
+      <w:proofErr w:type="spellEnd"/>
+      <w:proofErr w:type="gramEnd"/>
+      <w:r>
+        <w:rPr>
+          <w:rFonts w:asciiTheme="majorHAnsi" w:hAnsiTheme="majorHAnsi"/>
+          <w:lang w:val="en-US"/>
+        </w:rPr>
+        <w:t>-poly-cc --poly-loci 100 --</w:t>
+      </w:r>
+      <w:proofErr w:type="spellStart"/>
+      <w:r>
+        <w:rPr>
+          <w:rFonts w:asciiTheme="majorHAnsi" w:hAnsiTheme="majorHAnsi"/>
+          <w:lang w:val="en-US"/>
+        </w:rPr>
+        <w:t>simu</w:t>
+      </w:r>
+      <w:proofErr w:type="spellEnd"/>
       <w:r>
         <w:rPr>
           <w:rFonts w:asciiTheme="majorHAnsi" w:hAnsiTheme="majorHAnsi"/>
@@ -6867,19 +9471,60 @@
         </w:rPr>
         <w:t xml:space="preserve"> </w:t>
       </w:r>
-      <w:r>
-        <w:rPr>
-          <w:rFonts w:asciiTheme="majorHAnsi" w:hAnsiTheme="majorHAnsi"/>
-          <w:lang w:val="en-US"/>
-        </w:rPr>
-        <w:t>500 --simu-k 0.01 --simu</w:t>
-      </w:r>
-      <w:r>
-        <w:rPr>
-          <w:rFonts w:asciiTheme="majorHAnsi" w:hAnsiTheme="majorHAnsi"/>
-          <w:lang w:val="en-US"/>
-        </w:rPr>
-        <w:t>-hsq 0.8 --out poly</w:t>
+      <w:proofErr w:type="spellStart"/>
+      <w:r>
+        <w:rPr>
+          <w:rFonts w:asciiTheme="majorHAnsi" w:hAnsiTheme="majorHAnsi"/>
+          <w:lang w:val="en-US"/>
+        </w:rPr>
+        <w:t>500</w:t>
+      </w:r>
+      <w:proofErr w:type="spellEnd"/>
+      <w:r>
+        <w:rPr>
+          <w:rFonts w:asciiTheme="majorHAnsi" w:hAnsiTheme="majorHAnsi"/>
+          <w:lang w:val="en-US"/>
+        </w:rPr>
+        <w:t xml:space="preserve"> --</w:t>
+      </w:r>
+      <w:proofErr w:type="spellStart"/>
+      <w:r>
+        <w:rPr>
+          <w:rFonts w:asciiTheme="majorHAnsi" w:hAnsiTheme="majorHAnsi"/>
+          <w:lang w:val="en-US"/>
+        </w:rPr>
+        <w:t>simu</w:t>
+      </w:r>
+      <w:proofErr w:type="spellEnd"/>
+      <w:r>
+        <w:rPr>
+          <w:rFonts w:asciiTheme="majorHAnsi" w:hAnsiTheme="majorHAnsi"/>
+          <w:lang w:val="en-US"/>
+        </w:rPr>
+        <w:t>-k 0.01 --</w:t>
+      </w:r>
+      <w:proofErr w:type="spellStart"/>
+      <w:r>
+        <w:rPr>
+          <w:rFonts w:asciiTheme="majorHAnsi" w:hAnsiTheme="majorHAnsi"/>
+          <w:lang w:val="en-US"/>
+        </w:rPr>
+        <w:t>simu</w:t>
+      </w:r>
+      <w:r>
+        <w:rPr>
+          <w:rFonts w:asciiTheme="majorHAnsi" w:hAnsiTheme="majorHAnsi"/>
+          <w:lang w:val="en-US"/>
+        </w:rPr>
+        <w:t>-hsq</w:t>
+      </w:r>
+      <w:proofErr w:type="spellEnd"/>
+      <w:r>
+        <w:rPr>
+          <w:rFonts w:asciiTheme="majorHAnsi" w:hAnsiTheme="majorHAnsi"/>
+          <w:lang w:val="en-US"/>
+        </w:rPr>
+        <w:t xml:space="preserve"> 0.8 --out poly</w:t>
       </w:r>
     </w:p>
     <w:p>
@@ -6920,8 +9565,19 @@
           <w:rFonts w:asciiTheme="majorHAnsi" w:hAnsiTheme="majorHAnsi"/>
           <w:lang w:val="en-US"/>
         </w:rPr>
-        <w:t>*.cov</w:t>
-      </w:r>
+        <w:t>*.</w:t>
+      </w:r>
+      <w:proofErr w:type="spellStart"/>
+      <w:proofErr w:type="gramStart"/>
+      <w:r>
+        <w:rPr>
+          <w:rFonts w:asciiTheme="majorHAnsi" w:hAnsiTheme="majorHAnsi"/>
+          <w:lang w:val="en-US"/>
+        </w:rPr>
+        <w:t>cov</w:t>
+      </w:r>
+      <w:proofErr w:type="spellEnd"/>
+      <w:proofErr w:type="gramEnd"/>
     </w:p>
     <w:p>
       <w:pPr>
@@ -6936,8 +9592,19 @@
           <w:rFonts w:asciiTheme="majorHAnsi" w:hAnsiTheme="majorHAnsi"/>
           <w:lang w:val="en-US"/>
         </w:rPr>
-        <w:t>*.ped</w:t>
-      </w:r>
+        <w:t>*.</w:t>
+      </w:r>
+      <w:proofErr w:type="spellStart"/>
+      <w:proofErr w:type="gramStart"/>
+      <w:r>
+        <w:rPr>
+          <w:rFonts w:asciiTheme="majorHAnsi" w:hAnsiTheme="majorHAnsi"/>
+          <w:lang w:val="en-US"/>
+        </w:rPr>
+        <w:t>ped</w:t>
+      </w:r>
+      <w:proofErr w:type="spellEnd"/>
+      <w:proofErr w:type="gramEnd"/>
     </w:p>
     <w:p>
       <w:pPr>
@@ -6952,8 +9619,17 @@
           <w:rFonts w:asciiTheme="majorHAnsi" w:hAnsiTheme="majorHAnsi"/>
           <w:lang w:val="en-US"/>
         </w:rPr>
-        <w:t>*.map</w:t>
-      </w:r>
+        <w:t>*.</w:t>
+      </w:r>
+      <w:proofErr w:type="gramStart"/>
+      <w:r>
+        <w:rPr>
+          <w:rFonts w:asciiTheme="majorHAnsi" w:hAnsiTheme="majorHAnsi"/>
+          <w:lang w:val="en-US"/>
+        </w:rPr>
+        <w:t>map</w:t>
+      </w:r>
+      <w:proofErr w:type="gramEnd"/>
     </w:p>
     <w:p>
       <w:pPr>
@@ -6968,8 +9644,19 @@
           <w:rFonts w:asciiTheme="majorHAnsi" w:hAnsiTheme="majorHAnsi"/>
           <w:lang w:val="en-US"/>
         </w:rPr>
-        <w:t>*.phe</w:t>
-      </w:r>
+        <w:t>*.</w:t>
+      </w:r>
+      <w:proofErr w:type="spellStart"/>
+      <w:proofErr w:type="gramStart"/>
+      <w:r>
+        <w:rPr>
+          <w:rFonts w:asciiTheme="majorHAnsi" w:hAnsiTheme="majorHAnsi"/>
+          <w:lang w:val="en-US"/>
+        </w:rPr>
+        <w:t>phe</w:t>
+      </w:r>
+      <w:proofErr w:type="spellEnd"/>
+      <w:proofErr w:type="gramEnd"/>
     </w:p>
     <w:p>
       <w:pPr>
@@ -6979,13 +9666,24 @@
           <w:lang w:val="en-US"/>
         </w:rPr>
       </w:pPr>
-      <w:r>
-        <w:rPr>
-          <w:rFonts w:asciiTheme="majorHAnsi" w:hAnsiTheme="majorHAnsi"/>
-          <w:lang w:val="en-US"/>
-        </w:rPr>
-        <w:t>*.plog</w:t>
-      </w:r>
+      <w:proofErr w:type="gramStart"/>
+      <w:r>
+        <w:rPr>
+          <w:rFonts w:asciiTheme="majorHAnsi" w:hAnsiTheme="majorHAnsi"/>
+          <w:lang w:val="en-US"/>
+        </w:rPr>
+        <w:t>*.</w:t>
+      </w:r>
+      <w:proofErr w:type="spellStart"/>
+      <w:r>
+        <w:rPr>
+          <w:rFonts w:asciiTheme="majorHAnsi" w:hAnsiTheme="majorHAnsi"/>
+          <w:lang w:val="en-US"/>
+        </w:rPr>
+        <w:t>plog</w:t>
+      </w:r>
+      <w:proofErr w:type="spellEnd"/>
+      <w:proofErr w:type="gramEnd"/>
     </w:p>
     <w:p>
       <w:pPr>
@@ -7000,8 +9698,19 @@
           <w:rFonts w:asciiTheme="majorHAnsi" w:hAnsiTheme="majorHAnsi"/>
           <w:lang w:val="en-US"/>
         </w:rPr>
-        <w:t>*.rnd</w:t>
-      </w:r>
+        <w:t>*.</w:t>
+      </w:r>
+      <w:proofErr w:type="spellStart"/>
+      <w:proofErr w:type="gramStart"/>
+      <w:r>
+        <w:rPr>
+          <w:rFonts w:asciiTheme="majorHAnsi" w:hAnsiTheme="majorHAnsi"/>
+          <w:lang w:val="en-US"/>
+        </w:rPr>
+        <w:t>rnd</w:t>
+      </w:r>
+      <w:proofErr w:type="spellEnd"/>
+      <w:proofErr w:type="gramEnd"/>
     </w:p>
     <w:p>
       <w:pPr>
@@ -7033,7 +9742,23 @@
           <w:rFonts w:asciiTheme="majorHAnsi" w:hAnsiTheme="majorHAnsi"/>
           <w:lang w:val="en-US"/>
         </w:rPr>
-        <w:t>It reads MaCH dosage scores to predict risk profiles.</w:t>
+        <w:t xml:space="preserve">It reads </w:t>
+      </w:r>
+      <w:proofErr w:type="spellStart"/>
+      <w:r>
+        <w:rPr>
+          <w:rFonts w:asciiTheme="majorHAnsi" w:hAnsiTheme="majorHAnsi"/>
+          <w:lang w:val="en-US"/>
+        </w:rPr>
+        <w:t>MaCH</w:t>
+      </w:r>
+      <w:proofErr w:type="spellEnd"/>
+      <w:r>
+        <w:rPr>
+          <w:rFonts w:asciiTheme="majorHAnsi" w:hAnsiTheme="majorHAnsi"/>
+          <w:lang w:val="en-US"/>
+        </w:rPr>
+        <w:t xml:space="preserve"> dosage scores to predict risk profiles.</w:t>
       </w:r>
     </w:p>
     <w:p>
@@ -7067,8 +9792,49 @@
           <w:rFonts w:asciiTheme="majorHAnsi" w:hAnsiTheme="majorHAnsi"/>
           <w:lang w:val="en-US"/>
         </w:rPr>
-        <w:t>HE --score discover_panel.txt --mach-dosage mach.mldosage.gz --mach-infor mach.mlinfo</w:t>
-      </w:r>
+        <w:t>HE --score discover_panel.txt --</w:t>
+      </w:r>
+      <w:proofErr w:type="spellStart"/>
+      <w:r>
+        <w:rPr>
+          <w:rFonts w:asciiTheme="majorHAnsi" w:hAnsiTheme="majorHAnsi"/>
+          <w:lang w:val="en-US"/>
+        </w:rPr>
+        <w:t>mach</w:t>
+      </w:r>
+      <w:proofErr w:type="spellEnd"/>
+      <w:r>
+        <w:rPr>
+          <w:rFonts w:asciiTheme="majorHAnsi" w:hAnsiTheme="majorHAnsi"/>
+          <w:lang w:val="en-US"/>
+        </w:rPr>
+        <w:t>-dosage mach.mldosage.gz --</w:t>
+      </w:r>
+      <w:proofErr w:type="spellStart"/>
+      <w:r>
+        <w:rPr>
+          <w:rFonts w:asciiTheme="majorHAnsi" w:hAnsiTheme="majorHAnsi"/>
+          <w:lang w:val="en-US"/>
+        </w:rPr>
+        <w:t>mach-infor</w:t>
+      </w:r>
+      <w:proofErr w:type="spellEnd"/>
+      <w:r>
+        <w:rPr>
+          <w:rFonts w:asciiTheme="majorHAnsi" w:hAnsiTheme="majorHAnsi"/>
+          <w:lang w:val="en-US"/>
+        </w:rPr>
+        <w:t xml:space="preserve"> </w:t>
+      </w:r>
+      <w:proofErr w:type="spellStart"/>
+      <w:r>
+        <w:rPr>
+          <w:rFonts w:asciiTheme="majorHAnsi" w:hAnsiTheme="majorHAnsi"/>
+          <w:lang w:val="en-US"/>
+        </w:rPr>
+        <w:t>mach.mlinfo</w:t>
+      </w:r>
+      <w:proofErr w:type="spellEnd"/>
     </w:p>
     <w:p>
       <w:pPr>
@@ -7146,13 +9912,23 @@
           <w:szCs w:val="20"/>
         </w:rPr>
       </w:pPr>
+      <w:proofErr w:type="gramStart"/>
       <w:r>
         <w:rPr>
           <w:rFonts w:ascii="Times" w:eastAsia="Times New Roman" w:hAnsi="Times" w:cs="Times New Roman"/>
           <w:sz w:val="20"/>
           <w:szCs w:val="20"/>
         </w:rPr>
-        <w:t xml:space="preserve">for example </w:t>
+        <w:t>for</w:t>
+      </w:r>
+      <w:proofErr w:type="gramEnd"/>
+      <w:r>
+        <w:rPr>
+          <w:rFonts w:ascii="Times" w:eastAsia="Times New Roman" w:hAnsi="Times" w:cs="Times New Roman"/>
+          <w:sz w:val="20"/>
+          <w:szCs w:val="20"/>
+        </w:rPr>
+        <w:t xml:space="preserve"> example </w:t>
       </w:r>
     </w:p>
     <w:p>
@@ -7373,12 +10149,21 @@
           <w:lang w:val="en-US"/>
         </w:rPr>
       </w:pPr>
-      <w:r>
-        <w:rPr>
-          <w:rFonts w:asciiTheme="majorHAnsi" w:hAnsiTheme="majorHAnsi"/>
-          <w:lang w:val="en-US"/>
-        </w:rPr>
-        <w:t>Fam-&gt;IID mode dosage_RefAllele_locus1 dosage_RefAllele_locus2 dosage_RefAllele_locus3</w:t>
+      <w:proofErr w:type="spellStart"/>
+      <w:r>
+        <w:rPr>
+          <w:rFonts w:asciiTheme="majorHAnsi" w:hAnsiTheme="majorHAnsi"/>
+          <w:lang w:val="en-US"/>
+        </w:rPr>
+        <w:t>Fam</w:t>
+      </w:r>
+      <w:proofErr w:type="spellEnd"/>
+      <w:r>
+        <w:rPr>
+          <w:rFonts w:asciiTheme="majorHAnsi" w:hAnsiTheme="majorHAnsi"/>
+          <w:lang w:val="en-US"/>
+        </w:rPr>
+        <w:t>-&gt;IID mode dosage_RefAllele_locus1 dosage_RefAllele_locus2 dosage_RefAllele_locus3</w:t>
       </w:r>
     </w:p>
     <w:p>
@@ -7394,7 +10179,23 @@
           <w:rFonts w:asciiTheme="majorHAnsi" w:hAnsiTheme="majorHAnsi"/>
           <w:lang w:val="en-US"/>
         </w:rPr>
-        <w:t>FID-&gt;IID1 ML_Dose 2.00 0.25 1.3</w:t>
+        <w:t xml:space="preserve">FID-&gt;IID1 </w:t>
+      </w:r>
+      <w:proofErr w:type="spellStart"/>
+      <w:r>
+        <w:rPr>
+          <w:rFonts w:asciiTheme="majorHAnsi" w:hAnsiTheme="majorHAnsi"/>
+          <w:lang w:val="en-US"/>
+        </w:rPr>
+        <w:t>ML_Dose</w:t>
+      </w:r>
+      <w:proofErr w:type="spellEnd"/>
+      <w:r>
+        <w:rPr>
+          <w:rFonts w:asciiTheme="majorHAnsi" w:hAnsiTheme="majorHAnsi"/>
+          <w:lang w:val="en-US"/>
+        </w:rPr>
+        <w:t xml:space="preserve"> 2.00 0.25 1.3</w:t>
       </w:r>
     </w:p>
     <w:p>
@@ -7410,7 +10211,23 @@
           <w:rFonts w:asciiTheme="majorHAnsi" w:hAnsiTheme="majorHAnsi"/>
           <w:lang w:val="en-US"/>
         </w:rPr>
-        <w:t>FID-&gt;IID2 ML_Dose 1.50 1.3 1.6</w:t>
+        <w:t xml:space="preserve">FID-&gt;IID2 </w:t>
+      </w:r>
+      <w:proofErr w:type="spellStart"/>
+      <w:r>
+        <w:rPr>
+          <w:rFonts w:asciiTheme="majorHAnsi" w:hAnsiTheme="majorHAnsi"/>
+          <w:lang w:val="en-US"/>
+        </w:rPr>
+        <w:t>ML_Dose</w:t>
+      </w:r>
+      <w:proofErr w:type="spellEnd"/>
+      <w:r>
+        <w:rPr>
+          <w:rFonts w:asciiTheme="majorHAnsi" w:hAnsiTheme="majorHAnsi"/>
+          <w:lang w:val="en-US"/>
+        </w:rPr>
+        <w:t xml:space="preserve"> 1.50 1.3 1.6</w:t>
       </w:r>
     </w:p>
     <w:p>
@@ -7508,6 +10325,7 @@
         </w:rPr>
         <w:tab/>
       </w:r>
+      <w:proofErr w:type="spellStart"/>
       <w:r>
         <w:rPr>
           <w:rFonts w:asciiTheme="majorHAnsi" w:hAnsiTheme="majorHAnsi"/>
@@ -7515,6 +10333,7 @@
         </w:rPr>
         <w:t>Rsq</w:t>
       </w:r>
+      <w:proofErr w:type="spellEnd"/>
     </w:p>
     <w:p>
       <w:pPr>
@@ -7686,7 +10505,55 @@
           <w:rFonts w:asciiTheme="majorHAnsi" w:hAnsiTheme="majorHAnsi"/>
           <w:lang w:val="en-US"/>
         </w:rPr>
-        <w:t>HE --score discover_panel.txt --mach-dosage-batch mach_dose.txt --mach-infor-batch mach_infor.txt</w:t>
+        <w:t>HE --score discover_panel.txt --</w:t>
+      </w:r>
+      <w:proofErr w:type="spellStart"/>
+      <w:r>
+        <w:rPr>
+          <w:rFonts w:asciiTheme="majorHAnsi" w:hAnsiTheme="majorHAnsi"/>
+          <w:lang w:val="en-US"/>
+        </w:rPr>
+        <w:t>mach</w:t>
+      </w:r>
+      <w:proofErr w:type="spellEnd"/>
+      <w:r>
+        <w:rPr>
+          <w:rFonts w:asciiTheme="majorHAnsi" w:hAnsiTheme="majorHAnsi"/>
+          <w:lang w:val="en-US"/>
+        </w:rPr>
+        <w:t>-dosage-batch mach_dose.txt --</w:t>
+      </w:r>
+      <w:proofErr w:type="spellStart"/>
+      <w:r>
+        <w:rPr>
+          <w:rFonts w:asciiTheme="majorHAnsi" w:hAnsiTheme="majorHAnsi"/>
+          <w:lang w:val="en-US"/>
+        </w:rPr>
+        <w:t>mach</w:t>
+      </w:r>
+      <w:proofErr w:type="spellEnd"/>
+      <w:r>
+        <w:rPr>
+          <w:rFonts w:asciiTheme="majorHAnsi" w:hAnsiTheme="majorHAnsi"/>
+          <w:lang w:val="en-US"/>
+        </w:rPr>
+        <w:t>-</w:t>
+      </w:r>
+      <w:proofErr w:type="spellStart"/>
+      <w:r>
+        <w:rPr>
+          <w:rFonts w:asciiTheme="majorHAnsi" w:hAnsiTheme="majorHAnsi"/>
+          <w:lang w:val="en-US"/>
+        </w:rPr>
+        <w:t>infor</w:t>
+      </w:r>
+      <w:proofErr w:type="spellEnd"/>
+      <w:r>
+        <w:rPr>
+          <w:rFonts w:asciiTheme="majorHAnsi" w:hAnsiTheme="majorHAnsi"/>
+          <w:lang w:val="en-US"/>
+        </w:rPr>
+        <w:t>-batch mach_infor.txt</w:t>
       </w:r>
     </w:p>
     <w:p>
@@ -7702,7 +10569,23 @@
           <w:rFonts w:asciiTheme="majorHAnsi" w:hAnsiTheme="majorHAnsi"/>
           <w:lang w:val="en-US"/>
         </w:rPr>
-        <w:t>The mach-dosage-batch file mach_dose.txt has the list of dosage files:</w:t>
+        <w:t xml:space="preserve">The </w:t>
+      </w:r>
+      <w:proofErr w:type="spellStart"/>
+      <w:r>
+        <w:rPr>
+          <w:rFonts w:asciiTheme="majorHAnsi" w:hAnsiTheme="majorHAnsi"/>
+          <w:lang w:val="en-US"/>
+        </w:rPr>
+        <w:t>mach</w:t>
+      </w:r>
+      <w:proofErr w:type="spellEnd"/>
+      <w:r>
+        <w:rPr>
+          <w:rFonts w:asciiTheme="majorHAnsi" w:hAnsiTheme="majorHAnsi"/>
+          <w:lang w:val="en-US"/>
+        </w:rPr>
+        <w:t>-dosage-batch file mach_dose.txt has the list of dosage files:</w:t>
       </w:r>
     </w:p>
     <w:p>
@@ -7745,13 +10628,45 @@
           <w:lang w:val="en-US"/>
         </w:rPr>
       </w:pPr>
-      <w:bookmarkStart w:id="0" w:name="prof2"/>
-      <w:r>
-        <w:rPr>
-          <w:rFonts w:asciiTheme="majorHAnsi" w:hAnsiTheme="majorHAnsi"/>
-          <w:lang w:val="en-US"/>
-        </w:rPr>
-        <w:t>The mach-infor-batch file mach_infor.txt has the list of information files:</w:t>
+      <w:bookmarkStart w:id="1" w:name="prof2"/>
+      <w:r>
+        <w:rPr>
+          <w:rFonts w:asciiTheme="majorHAnsi" w:hAnsiTheme="majorHAnsi"/>
+          <w:lang w:val="en-US"/>
+        </w:rPr>
+        <w:t xml:space="preserve">The </w:t>
+      </w:r>
+      <w:proofErr w:type="spellStart"/>
+      <w:r>
+        <w:rPr>
+          <w:rFonts w:asciiTheme="majorHAnsi" w:hAnsiTheme="majorHAnsi"/>
+          <w:lang w:val="en-US"/>
+        </w:rPr>
+        <w:t>mach</w:t>
+      </w:r>
+      <w:proofErr w:type="spellEnd"/>
+      <w:r>
+        <w:rPr>
+          <w:rFonts w:asciiTheme="majorHAnsi" w:hAnsiTheme="majorHAnsi"/>
+          <w:lang w:val="en-US"/>
+        </w:rPr>
+        <w:t>-</w:t>
+      </w:r>
+      <w:proofErr w:type="spellStart"/>
+      <w:r>
+        <w:rPr>
+          <w:rFonts w:asciiTheme="majorHAnsi" w:hAnsiTheme="majorHAnsi"/>
+          <w:lang w:val="en-US"/>
+        </w:rPr>
+        <w:t>infor</w:t>
+      </w:r>
+      <w:proofErr w:type="spellEnd"/>
+      <w:r>
+        <w:rPr>
+          <w:rFonts w:asciiTheme="majorHAnsi" w:hAnsiTheme="majorHAnsi"/>
+          <w:lang w:val="en-US"/>
+        </w:rPr>
+        <w:t>-batch file mach_infor.txt has the list of information files:</w:t>
       </w:r>
     </w:p>
     <w:p>
@@ -7881,7 +10796,43 @@
           <w:sz w:val="20"/>
           <w:szCs w:val="20"/>
         </w:rPr>
-        <w:t xml:space="preserve">     --q-score-file snpval.dat      --q-score-range q.ranges </w:t>
+        <w:t xml:space="preserve">     --</w:t>
+      </w:r>
+      <w:proofErr w:type="gramStart"/>
+      <w:r>
+        <w:rPr>
+          <w:rFonts w:ascii="Courier" w:hAnsi="Courier" w:cs="Courier"/>
+          <w:sz w:val="20"/>
+          <w:szCs w:val="20"/>
+        </w:rPr>
+        <w:t>q</w:t>
+      </w:r>
+      <w:proofErr w:type="gramEnd"/>
+      <w:r>
+        <w:rPr>
+          <w:rFonts w:ascii="Courier" w:hAnsi="Courier" w:cs="Courier"/>
+          <w:sz w:val="20"/>
+          <w:szCs w:val="20"/>
+        </w:rPr>
+        <w:t xml:space="preserve">-score-file snpval.dat      --q-score-range </w:t>
+      </w:r>
+      <w:proofErr w:type="spellStart"/>
+      <w:r>
+        <w:rPr>
+          <w:rFonts w:ascii="Courier" w:hAnsi="Courier" w:cs="Courier"/>
+          <w:sz w:val="20"/>
+          <w:szCs w:val="20"/>
+        </w:rPr>
+        <w:t>q.ranges</w:t>
+      </w:r>
+      <w:proofErr w:type="spellEnd"/>
+      <w:r>
+        <w:rPr>
+          <w:rFonts w:ascii="Courier" w:hAnsi="Courier" w:cs="Courier"/>
+          <w:sz w:val="20"/>
+          <w:szCs w:val="20"/>
+        </w:rPr>
+        <w:t xml:space="preserve"> </w:t>
       </w:r>
     </w:p>
     <w:p>
@@ -7892,13 +10843,23 @@
           <w:szCs w:val="20"/>
         </w:rPr>
       </w:pPr>
+      <w:proofErr w:type="gramStart"/>
       <w:r>
         <w:rPr>
           <w:rFonts w:ascii="Times" w:eastAsia="Times New Roman" w:hAnsi="Times" w:cs="Times New Roman"/>
           <w:sz w:val="20"/>
           <w:szCs w:val="20"/>
         </w:rPr>
-        <w:t xml:space="preserve">in addition to </w:t>
+        <w:t>in</w:t>
+      </w:r>
+      <w:proofErr w:type="gramEnd"/>
+      <w:r>
+        <w:rPr>
+          <w:rFonts w:ascii="Times" w:eastAsia="Times New Roman" w:hAnsi="Times" w:cs="Times New Roman"/>
+          <w:sz w:val="20"/>
+          <w:szCs w:val="20"/>
+        </w:rPr>
+        <w:t xml:space="preserve"> addition to </w:t>
       </w:r>
       <w:r>
         <w:rPr>
@@ -7975,13 +10936,23 @@
         </w:rPr>
         <w:tab/>
       </w:r>
+      <w:proofErr w:type="gramStart"/>
       <w:r>
         <w:rPr>
           <w:rFonts w:ascii="Courier" w:hAnsi="Courier" w:cs="Courier"/>
           <w:sz w:val="20"/>
           <w:szCs w:val="20"/>
         </w:rPr>
-        <w:t xml:space="preserve">rs00001  0.234      </w:t>
+        <w:t>rs00001</w:t>
+      </w:r>
+      <w:proofErr w:type="gramEnd"/>
+      <w:r>
+        <w:rPr>
+          <w:rFonts w:ascii="Courier" w:hAnsi="Courier" w:cs="Courier"/>
+          <w:sz w:val="20"/>
+          <w:szCs w:val="20"/>
+        </w:rPr>
+        <w:t xml:space="preserve">  0.234      </w:t>
       </w:r>
     </w:p>
     <w:p>
@@ -8018,13 +10989,23 @@
         </w:rPr>
         <w:tab/>
       </w:r>
+      <w:proofErr w:type="gramStart"/>
       <w:r>
         <w:rPr>
           <w:rFonts w:ascii="Courier" w:hAnsi="Courier" w:cs="Courier"/>
           <w:sz w:val="20"/>
           <w:szCs w:val="20"/>
         </w:rPr>
-        <w:t xml:space="preserve">rs00002  0.046      </w:t>
+        <w:t>rs00002</w:t>
+      </w:r>
+      <w:proofErr w:type="gramEnd"/>
+      <w:r>
+        <w:rPr>
+          <w:rFonts w:ascii="Courier" w:hAnsi="Courier" w:cs="Courier"/>
+          <w:sz w:val="20"/>
+          <w:szCs w:val="20"/>
+        </w:rPr>
+        <w:t xml:space="preserve">  0.046      </w:t>
       </w:r>
     </w:p>
     <w:p>
@@ -8061,13 +11042,23 @@
         </w:rPr>
         <w:tab/>
       </w:r>
+      <w:proofErr w:type="gramStart"/>
       <w:r>
         <w:rPr>
           <w:rFonts w:ascii="Courier" w:hAnsi="Courier" w:cs="Courier"/>
           <w:sz w:val="20"/>
           <w:szCs w:val="20"/>
         </w:rPr>
-        <w:t xml:space="preserve">rs00003  0.887      </w:t>
+        <w:t>rs00003</w:t>
+      </w:r>
+      <w:proofErr w:type="gramEnd"/>
+      <w:r>
+        <w:rPr>
+          <w:rFonts w:ascii="Courier" w:hAnsi="Courier" w:cs="Courier"/>
+          <w:sz w:val="20"/>
+          <w:szCs w:val="20"/>
+        </w:rPr>
+        <w:t xml:space="preserve">  0.887      </w:t>
       </w:r>
     </w:p>
     <w:p>
@@ -8121,14 +11112,25 @@
           <w:szCs w:val="20"/>
         </w:rPr>
       </w:pPr>
+      <w:proofErr w:type="gramStart"/>
       <w:r>
         <w:rPr>
           <w:rFonts w:ascii="Times" w:eastAsia="Times New Roman" w:hAnsi="Times" w:cs="Times New Roman"/>
           <w:sz w:val="20"/>
           <w:szCs w:val="20"/>
         </w:rPr>
-        <w:t xml:space="preserve">and </w:t>
-      </w:r>
+        <w:t>and</w:t>
+      </w:r>
+      <w:proofErr w:type="gramEnd"/>
+      <w:r>
+        <w:rPr>
+          <w:rFonts w:ascii="Times" w:eastAsia="Times New Roman" w:hAnsi="Times" w:cs="Times New Roman"/>
+          <w:sz w:val="20"/>
+          <w:szCs w:val="20"/>
+        </w:rPr>
+        <w:t xml:space="preserve"> </w:t>
+      </w:r>
+      <w:proofErr w:type="spellStart"/>
       <w:r>
         <w:rPr>
           <w:rFonts w:ascii="Courier" w:hAnsi="Courier" w:cs="Courier"/>
@@ -8137,6 +11139,7 @@
         </w:rPr>
         <w:t>q.ranges</w:t>
       </w:r>
+      <w:proofErr w:type="spellEnd"/>
       <w:r>
         <w:rPr>
           <w:rFonts w:ascii="Times" w:eastAsia="Times New Roman" w:hAnsi="Times" w:cs="Times New Roman"/>
@@ -8272,95 +11275,93 @@
           <w:bCs/>
           <w:lang w:val="en-US"/>
         </w:rPr>
-        <w:t>For single file the output file is out.profile</w:t>
-      </w:r>
-    </w:p>
-    <w:p>
-      <w:pPr>
-        <w:spacing w:before="100" w:beforeAutospacing="1" w:after="100" w:afterAutospacing="1"/>
-        <w:outlineLvl w:val="1"/>
+        <w:t xml:space="preserve">For single file the output file is </w:t>
+      </w:r>
+      <w:proofErr w:type="spellStart"/>
+      <w:r>
         <w:rPr>
           <w:rFonts w:asciiTheme="majorHAnsi" w:eastAsia="Times New Roman" w:hAnsiTheme="majorHAnsi" w:cs="Times New Roman"/>
           <w:b/>
           <w:bCs/>
           <w:lang w:val="en-US"/>
         </w:rPr>
-      </w:pPr>
-      <w:r>
+        <w:t>out.profile</w:t>
+      </w:r>
+      <w:proofErr w:type="spellEnd"/>
+    </w:p>
+    <w:p>
+      <w:pPr>
+        <w:spacing w:before="100" w:beforeAutospacing="1" w:after="100" w:afterAutospacing="1"/>
+        <w:outlineLvl w:val="1"/>
         <w:rPr>
           <w:rFonts w:asciiTheme="majorHAnsi" w:eastAsia="Times New Roman" w:hAnsiTheme="majorHAnsi" w:cs="Times New Roman"/>
           <w:b/>
           <w:bCs/>
           <w:lang w:val="en-US"/>
         </w:rPr>
-        <w:t>FID IID score</w:t>
-      </w:r>
-    </w:p>
-    <w:p>
-      <w:pPr>
-        <w:spacing w:before="100" w:beforeAutospacing="1" w:after="100" w:afterAutospacing="1"/>
-        <w:outlineLvl w:val="1"/>
+      </w:pPr>
+      <w:r>
         <w:rPr>
           <w:rFonts w:asciiTheme="majorHAnsi" w:eastAsia="Times New Roman" w:hAnsiTheme="majorHAnsi" w:cs="Times New Roman"/>
           <w:b/>
           <w:bCs/>
           <w:lang w:val="en-US"/>
         </w:rPr>
-      </w:pPr>
-      <w:r>
+        <w:t>FID IID score</w:t>
+      </w:r>
+    </w:p>
+    <w:p>
+      <w:pPr>
+        <w:spacing w:before="100" w:beforeAutospacing="1" w:after="100" w:afterAutospacing="1"/>
+        <w:outlineLvl w:val="1"/>
         <w:rPr>
           <w:rFonts w:asciiTheme="majorHAnsi" w:eastAsia="Times New Roman" w:hAnsiTheme="majorHAnsi" w:cs="Times New Roman"/>
           <w:b/>
           <w:bCs/>
           <w:lang w:val="en-US"/>
         </w:rPr>
-        <w:t>0 1 0.009</w:t>
-      </w:r>
-    </w:p>
-    <w:p>
-      <w:pPr>
-        <w:spacing w:before="100" w:beforeAutospacing="1" w:after="100" w:afterAutospacing="1"/>
-        <w:outlineLvl w:val="1"/>
+      </w:pPr>
+      <w:r>
         <w:rPr>
           <w:rFonts w:asciiTheme="majorHAnsi" w:eastAsia="Times New Roman" w:hAnsiTheme="majorHAnsi" w:cs="Times New Roman"/>
           <w:b/>
           <w:bCs/>
           <w:lang w:val="en-US"/>
         </w:rPr>
-      </w:pPr>
-      <w:r>
+        <w:t>0 1 0.009</w:t>
+      </w:r>
+    </w:p>
+    <w:p>
+      <w:pPr>
+        <w:spacing w:before="100" w:beforeAutospacing="1" w:after="100" w:afterAutospacing="1"/>
+        <w:outlineLvl w:val="1"/>
         <w:rPr>
           <w:rFonts w:asciiTheme="majorHAnsi" w:eastAsia="Times New Roman" w:hAnsiTheme="majorHAnsi" w:cs="Times New Roman"/>
           <w:b/>
           <w:bCs/>
           <w:lang w:val="en-US"/>
         </w:rPr>
-        <w:t>1 1 -0.008</w:t>
-      </w:r>
-    </w:p>
-    <w:p>
-      <w:pPr>
-        <w:spacing w:before="100" w:beforeAutospacing="1" w:after="100" w:afterAutospacing="1"/>
-        <w:outlineLvl w:val="1"/>
+      </w:pPr>
+      <w:r>
         <w:rPr>
           <w:rFonts w:asciiTheme="majorHAnsi" w:eastAsia="Times New Roman" w:hAnsiTheme="majorHAnsi" w:cs="Times New Roman"/>
           <w:b/>
           <w:bCs/>
           <w:lang w:val="en-US"/>
         </w:rPr>
-      </w:pPr>
-    </w:p>
-    <w:p>
-      <w:pPr>
-        <w:spacing w:before="100" w:beforeAutospacing="1" w:after="100" w:afterAutospacing="1"/>
-        <w:outlineLvl w:val="1"/>
+        <w:t xml:space="preserve">1 </w:t>
+      </w:r>
+      <w:proofErr w:type="spellStart"/>
+      <w:r>
         <w:rPr>
           <w:rFonts w:asciiTheme="majorHAnsi" w:eastAsia="Times New Roman" w:hAnsiTheme="majorHAnsi" w:cs="Times New Roman"/>
           <w:b/>
           <w:bCs/>
           <w:lang w:val="en-US"/>
         </w:rPr>
-      </w:pPr>
+        <w:t>1</w:t>
+      </w:r>
+      <w:proofErr w:type="spellEnd"/>
       <w:r>
         <w:rPr>
           <w:rFonts w:asciiTheme="majorHAnsi" w:eastAsia="Times New Roman" w:hAnsiTheme="majorHAnsi" w:cs="Times New Roman"/>
@@ -8368,10 +11369,63 @@
           <w:bCs/>
           <w:lang w:val="en-US"/>
         </w:rPr>
-        <w:t>For multiple scores from SNP substes, the output file</w:t>
-      </w:r>
-    </w:p>
-    <w:bookmarkEnd w:id="0"/>
+        <w:t xml:space="preserve"> -0.008</w:t>
+      </w:r>
+    </w:p>
+    <w:p>
+      <w:pPr>
+        <w:spacing w:before="100" w:beforeAutospacing="1" w:after="100" w:afterAutospacing="1"/>
+        <w:outlineLvl w:val="1"/>
+        <w:rPr>
+          <w:rFonts w:asciiTheme="majorHAnsi" w:eastAsia="Times New Roman" w:hAnsiTheme="majorHAnsi" w:cs="Times New Roman"/>
+          <w:b/>
+          <w:bCs/>
+          <w:lang w:val="en-US"/>
+        </w:rPr>
+      </w:pPr>
+    </w:p>
+    <w:p>
+      <w:pPr>
+        <w:spacing w:before="100" w:beforeAutospacing="1" w:after="100" w:afterAutospacing="1"/>
+        <w:outlineLvl w:val="1"/>
+        <w:rPr>
+          <w:rFonts w:asciiTheme="majorHAnsi" w:eastAsia="Times New Roman" w:hAnsiTheme="majorHAnsi" w:cs="Times New Roman"/>
+          <w:b/>
+          <w:bCs/>
+          <w:lang w:val="en-US"/>
+        </w:rPr>
+      </w:pPr>
+      <w:r>
+        <w:rPr>
+          <w:rFonts w:asciiTheme="majorHAnsi" w:eastAsia="Times New Roman" w:hAnsiTheme="majorHAnsi" w:cs="Times New Roman"/>
+          <w:b/>
+          <w:bCs/>
+          <w:lang w:val="en-US"/>
+        </w:rPr>
+        <w:t xml:space="preserve">For multiple scores from SNP </w:t>
+      </w:r>
+      <w:proofErr w:type="spellStart"/>
+      <w:r>
+        <w:rPr>
+          <w:rFonts w:asciiTheme="majorHAnsi" w:eastAsia="Times New Roman" w:hAnsiTheme="majorHAnsi" w:cs="Times New Roman"/>
+          <w:b/>
+          <w:bCs/>
+          <w:lang w:val="en-US"/>
+        </w:rPr>
+        <w:t>substes</w:t>
+      </w:r>
+      <w:proofErr w:type="spellEnd"/>
+      <w:r>
+        <w:rPr>
+          <w:rFonts w:asciiTheme="majorHAnsi" w:eastAsia="Times New Roman" w:hAnsiTheme="majorHAnsi" w:cs="Times New Roman"/>
+          <w:b/>
+          <w:bCs/>
+          <w:lang w:val="en-US"/>
+        </w:rPr>
+        <w:t>, the output file</w:t>
+      </w:r>
+    </w:p>
+    <w:bookmarkEnd w:id="1"/>
     <w:p>
       <w:pPr>
         <w:spacing w:line="360" w:lineRule="auto"/>
@@ -8401,8 +11455,16 @@
           <w:lang w:val="en-US"/>
         </w:rPr>
         <w:tab/>
+      </w:r>
+      <w:proofErr w:type="gramStart"/>
+      <w:r>
+        <w:rPr>
+          <w:rFonts w:asciiTheme="majorHAnsi" w:hAnsiTheme="majorHAnsi"/>
+          <w:lang w:val="en-US"/>
+        </w:rPr>
         <w:t>score.S1</w:t>
       </w:r>
+      <w:proofErr w:type="gramEnd"/>
       <w:r>
         <w:rPr>
           <w:rFonts w:asciiTheme="majorHAnsi" w:hAnsiTheme="majorHAnsi"/>
@@ -8590,8 +11652,6 @@
           <w:lang w:val="en-US"/>
         </w:rPr>
       </w:pPr>
-      <w:bookmarkStart w:id="1" w:name="_GoBack"/>
-      <w:bookmarkEnd w:id="1"/>
     </w:p>
     <w:sectPr>
       <w:pgSz w:w="11900" w:h="16840"/>
@@ -8692,7 +11752,7 @@
         <w:rStyle w:val="PageNumber"/>
         <w:noProof/>
       </w:rPr>
-      <w:t>1</w:t>
+      <w:t>9</w:t>
     </w:r>
     <w:r>
       <w:rPr>
@@ -9789,7 +12849,7 @@
 </file>
 
 <file path=customXml/itemProps1.xml><?xml version="1.0" encoding="utf-8"?>
-<ds:datastoreItem xmlns:ds="http://schemas.openxmlformats.org/officeDocument/2006/customXml" ds:itemID="{9F6ECEA0-5E47-8248-A8AC-6858B9A0A823}">
+<ds:datastoreItem xmlns:ds="http://schemas.openxmlformats.org/officeDocument/2006/customXml" ds:itemID="{B34FF0B5-1DE7-CD4A-A836-4F5AABAB34A9}">
   <ds:schemaRefs>
     <ds:schemaRef ds:uri="http://schemas.openxmlformats.org/officeDocument/2006/bibliography"/>
   </ds:schemaRefs>

--- a/HE/doc/HEManual.docx
+++ b/HE/doc/HEManual.docx
@@ -1,6 +1,6 @@
 
 <file path=word/document.xml><?xml version="1.0" encoding="utf-8"?>
-<w:document xmlns:wpc="http://schemas.microsoft.com/office/word/2010/wordprocessingCanvas" xmlns:mo="http://schemas.microsoft.com/office/mac/office/2008/main" xmlns:mc="http://schemas.openxmlformats.org/markup-compatibility/2006" xmlns:mv="urn:schemas-microsoft-com:mac:vml" xmlns:o="urn:schemas-microsoft-com:office:office" xmlns:r="http://schemas.openxmlformats.org/officeDocument/2006/relationships" xmlns:m="http://schemas.openxmlformats.org/officeDocument/2006/math" xmlns:v="urn:schemas-microsoft-com:vml" xmlns:wp14="http://schemas.microsoft.com/office/word/2010/wordprocessingDrawing" xmlns:wp="http://schemas.openxmlformats.org/drawingml/2006/wordprocessingDrawing" xmlns:w10="urn:schemas-microsoft-com:office:word" xmlns:w="http://schemas.openxmlformats.org/wordprocessingml/2006/main" xmlns:w14="http://schemas.microsoft.com/office/word/2010/wordml" xmlns:wpg="http://schemas.microsoft.com/office/word/2010/wordprocessingGroup" xmlns:wpi="http://schemas.microsoft.com/office/word/2010/wordprocessingInk" xmlns:wne="http://schemas.microsoft.com/office/word/2006/wordml" xmlns:wps="http://schemas.microsoft.com/office/word/2010/wordprocessingShape" mc:Ignorable="w14 wp14">
+<w:document xmlns:wpc="http://schemas.microsoft.com/office/word/2010/wordprocessingCanvas" xmlns:mc="http://schemas.openxmlformats.org/markup-compatibility/2006" xmlns:o="urn:schemas-microsoft-com:office:office" xmlns:r="http://schemas.openxmlformats.org/officeDocument/2006/relationships" xmlns:m="http://schemas.openxmlformats.org/officeDocument/2006/math" xmlns:v="urn:schemas-microsoft-com:vml" xmlns:wp14="http://schemas.microsoft.com/office/word/2010/wordprocessingDrawing" xmlns:wp="http://schemas.openxmlformats.org/drawingml/2006/wordprocessingDrawing" xmlns:w10="urn:schemas-microsoft-com:office:word" xmlns:w="http://schemas.openxmlformats.org/wordprocessingml/2006/main" xmlns:w14="http://schemas.microsoft.com/office/word/2010/wordml" xmlns:wpg="http://schemas.microsoft.com/office/word/2010/wordprocessingGroup" xmlns:wpi="http://schemas.microsoft.com/office/word/2010/wordprocessingInk" xmlns:wne="http://schemas.microsoft.com/office/word/2006/wordml" xmlns:wps="http://schemas.microsoft.com/office/word/2010/wordprocessingShape" mc:Ignorable="w14 wp14">
   <w:body>
     <w:p>
       <w:pPr>
@@ -102,7 +102,93 @@
           <w:rFonts w:asciiTheme="majorHAnsi" w:hAnsiTheme="majorHAnsi"/>
           <w:lang w:val="en-US"/>
         </w:rPr>
-        <w:t>. The individuals in two files have similarity score within the range of the upper bounder and the lower bounder will be lined up and output.</w:t>
+        <w:t xml:space="preserve">. </w:t>
+      </w:r>
+      <w:r>
+        <w:rPr>
+          <w:rFonts w:asciiTheme="majorHAnsi" w:eastAsia="宋体" w:hAnsiTheme="majorHAnsi" w:hint="eastAsia"/>
+          <w:lang w:val="en-US" w:eastAsia="zh-CN"/>
+        </w:rPr>
+        <w:t>Those</w:t>
+      </w:r>
+      <w:r>
+        <w:rPr>
+          <w:rFonts w:asciiTheme="majorHAnsi" w:hAnsiTheme="majorHAnsi"/>
+          <w:lang w:val="en-US"/>
+        </w:rPr>
+        <w:t xml:space="preserve"> individuals in </w:t>
+      </w:r>
+      <w:r>
+        <w:rPr>
+          <w:rFonts w:asciiTheme="majorHAnsi" w:eastAsia="宋体" w:hAnsiTheme="majorHAnsi" w:hint="eastAsia"/>
+          <w:lang w:val="en-US" w:eastAsia="zh-CN"/>
+        </w:rPr>
+        <w:t xml:space="preserve">the </w:t>
+      </w:r>
+      <w:r>
+        <w:rPr>
+          <w:rFonts w:asciiTheme="majorHAnsi" w:hAnsiTheme="majorHAnsi"/>
+          <w:lang w:val="en-US"/>
+        </w:rPr>
+        <w:t>two</w:t>
+      </w:r>
+      <w:r>
+        <w:rPr>
+          <w:rFonts w:asciiTheme="majorHAnsi" w:eastAsia="宋体" w:hAnsiTheme="majorHAnsi" w:hint="eastAsia"/>
+          <w:lang w:val="en-US" w:eastAsia="zh-CN"/>
+        </w:rPr>
+        <w:t xml:space="preserve"> input</w:t>
+      </w:r>
+      <w:r>
+        <w:rPr>
+          <w:rFonts w:asciiTheme="majorHAnsi" w:hAnsiTheme="majorHAnsi"/>
+          <w:lang w:val="en-US"/>
+        </w:rPr>
+        <w:t xml:space="preserve"> files</w:t>
+      </w:r>
+      <w:r>
+        <w:rPr>
+          <w:rFonts w:asciiTheme="majorHAnsi" w:eastAsia="宋体" w:hAnsiTheme="majorHAnsi" w:hint="eastAsia"/>
+          <w:lang w:val="en-US" w:eastAsia="zh-CN"/>
+        </w:rPr>
+        <w:t xml:space="preserve"> whose</w:t>
+      </w:r>
+      <w:r>
+        <w:rPr>
+          <w:rFonts w:asciiTheme="majorHAnsi" w:hAnsiTheme="majorHAnsi"/>
+          <w:lang w:val="en-US"/>
+        </w:rPr>
+        <w:t xml:space="preserve"> similarity score</w:t>
+      </w:r>
+      <w:r>
+        <w:rPr>
+          <w:rFonts w:asciiTheme="majorHAnsi" w:eastAsia="宋体" w:hAnsiTheme="majorHAnsi" w:hint="eastAsia"/>
+          <w:lang w:val="en-US" w:eastAsia="zh-CN"/>
+        </w:rPr>
+        <w:t>s lie</w:t>
+      </w:r>
+      <w:r>
+        <w:rPr>
+          <w:rFonts w:asciiTheme="majorHAnsi" w:hAnsiTheme="majorHAnsi"/>
+          <w:lang w:val="en-US"/>
+        </w:rPr>
+        <w:t xml:space="preserve"> within the range of the upper and the lower bounder</w:t>
+      </w:r>
+      <w:r>
+        <w:rPr>
+          <w:rFonts w:asciiTheme="majorHAnsi" w:eastAsia="宋体" w:hAnsiTheme="majorHAnsi" w:hint="eastAsia"/>
+          <w:lang w:val="en-US" w:eastAsia="zh-CN"/>
+        </w:rPr>
+        <w:t>s</w:t>
+      </w:r>
+      <w:bookmarkStart w:id="0" w:name="_GoBack"/>
+      <w:bookmarkEnd w:id="0"/>
+      <w:r>
+        <w:rPr>
+          <w:rFonts w:asciiTheme="majorHAnsi" w:hAnsiTheme="majorHAnsi"/>
+          <w:lang w:val="en-US"/>
+        </w:rPr>
+        <w:t xml:space="preserve"> will be lined up and output.</w:t>
       </w:r>
       <w:r>
         <w:rPr>
@@ -162,23 +248,7 @@
           <w:rFonts w:asciiTheme="majorHAnsi" w:hAnsiTheme="majorHAnsi"/>
           <w:lang w:val="en-US"/>
         </w:rPr>
-        <w:t xml:space="preserve">Strand issues for ambiguous </w:t>
-      </w:r>
-      <w:proofErr w:type="gramStart"/>
-      <w:r>
-        <w:rPr>
-          <w:rFonts w:asciiTheme="majorHAnsi" w:hAnsiTheme="majorHAnsi"/>
-          <w:lang w:val="en-US"/>
-        </w:rPr>
-        <w:t>SNPs which have A/T and G/C alleles</w:t>
-      </w:r>
-      <w:proofErr w:type="gramEnd"/>
-      <w:r>
-        <w:rPr>
-          <w:rFonts w:asciiTheme="majorHAnsi" w:hAnsiTheme="majorHAnsi"/>
-          <w:lang w:val="en-US"/>
-        </w:rPr>
-        <w:t xml:space="preserve"> could not be distinguished in the analysis.</w:t>
+        <w:t>Strand issues for ambiguous SNPs which have A/T and G/C alleles could not be distinguished in the analysis.</w:t>
       </w:r>
     </w:p>
     <w:p>
@@ -223,8 +293,6 @@
         </w:rPr>
         <w:t>--</w:t>
       </w:r>
-      <w:proofErr w:type="spellStart"/>
-      <w:proofErr w:type="gramStart"/>
       <w:r>
         <w:rPr>
           <w:rFonts w:asciiTheme="majorHAnsi" w:hAnsiTheme="majorHAnsi"/>
@@ -232,8 +300,6 @@
         </w:rPr>
         <w:t>realcheck</w:t>
       </w:r>
-      <w:proofErr w:type="spellEnd"/>
-      <w:proofErr w:type="gramEnd"/>
     </w:p>
     <w:p>
       <w:pPr>
@@ -257,21 +323,12 @@
         </w:rPr>
         <w:t xml:space="preserve">invoking </w:t>
       </w:r>
-      <w:proofErr w:type="spellStart"/>
-      <w:r>
-        <w:rPr>
-          <w:rFonts w:asciiTheme="majorHAnsi" w:hAnsiTheme="majorHAnsi"/>
-          <w:lang w:val="en-US"/>
-        </w:rPr>
-        <w:t>realcheck</w:t>
-      </w:r>
-      <w:proofErr w:type="spellEnd"/>
-      <w:r>
-        <w:rPr>
-          <w:rFonts w:asciiTheme="majorHAnsi" w:hAnsiTheme="majorHAnsi"/>
-          <w:lang w:val="en-US"/>
-        </w:rPr>
-        <w:t xml:space="preserve"> option</w:t>
+      <w:r>
+        <w:rPr>
+          <w:rFonts w:asciiTheme="majorHAnsi" w:hAnsiTheme="majorHAnsi"/>
+          <w:lang w:val="en-US"/>
+        </w:rPr>
+        <w:t>realcheck option</w:t>
       </w:r>
       <w:r>
         <w:rPr>
@@ -305,7 +362,6 @@
         </w:rPr>
         <w:t>--</w:t>
       </w:r>
-      <w:proofErr w:type="gramStart"/>
       <w:r>
         <w:rPr>
           <w:rFonts w:asciiTheme="majorHAnsi" w:hAnsiTheme="majorHAnsi"/>
@@ -313,7 +369,6 @@
         </w:rPr>
         <w:t>bfile2</w:t>
       </w:r>
-      <w:proofErr w:type="gramEnd"/>
     </w:p>
     <w:p>
       <w:pPr>
@@ -390,65 +445,61 @@
         </w:rPr>
         <w:t>--</w:t>
       </w:r>
-      <w:proofErr w:type="spellStart"/>
-      <w:proofErr w:type="gramStart"/>
       <w:r>
         <w:rPr>
           <w:rFonts w:asciiTheme="majorHAnsi" w:hAnsiTheme="majorHAnsi" w:cs="Monaco"/>
           <w:lang w:val="en-US"/>
         </w:rPr>
-        <w:t>realcheck</w:t>
-      </w:r>
-      <w:proofErr w:type="spellEnd"/>
-      <w:proofErr w:type="gramEnd"/>
-      <w:r>
+        <w:t>realcheck-threshold-upper</w:t>
+      </w:r>
+    </w:p>
+    <w:p>
+      <w:pPr>
+        <w:spacing w:line="360" w:lineRule="auto"/>
         <w:rPr>
           <w:rFonts w:asciiTheme="majorHAnsi" w:hAnsiTheme="majorHAnsi" w:cs="Monaco"/>
           <w:lang w:val="en-US"/>
         </w:rPr>
-        <w:t>-threshold-upper</w:t>
-      </w:r>
-    </w:p>
-    <w:p>
-      <w:pPr>
-        <w:spacing w:line="360" w:lineRule="auto"/>
+      </w:pPr>
+      <w:r>
         <w:rPr>
           <w:rFonts w:asciiTheme="majorHAnsi" w:hAnsiTheme="majorHAnsi" w:cs="Monaco"/>
           <w:lang w:val="en-US"/>
         </w:rPr>
-      </w:pPr>
-      <w:r>
+        <w:t>The upper bounder of similarity for realcheck, the default value is 1.</w:t>
+      </w:r>
+    </w:p>
+    <w:p>
+      <w:pPr>
+        <w:spacing w:line="360" w:lineRule="auto"/>
+        <w:rPr>
+          <w:rFonts w:asciiTheme="majorHAnsi" w:hAnsiTheme="majorHAnsi"/>
+          <w:lang w:val="en-US"/>
+        </w:rPr>
+      </w:pPr>
+    </w:p>
+    <w:p>
+      <w:pPr>
+        <w:spacing w:line="360" w:lineRule="auto"/>
         <w:rPr>
           <w:rFonts w:asciiTheme="majorHAnsi" w:hAnsiTheme="majorHAnsi" w:cs="Monaco"/>
           <w:lang w:val="en-US"/>
         </w:rPr>
-        <w:t xml:space="preserve">The upper bounder of similarity for </w:t>
-      </w:r>
-      <w:proofErr w:type="spellStart"/>
+      </w:pPr>
       <w:r>
         <w:rPr>
           <w:rFonts w:asciiTheme="majorHAnsi" w:hAnsiTheme="majorHAnsi" w:cs="Monaco"/>
           <w:lang w:val="en-US"/>
         </w:rPr>
-        <w:t>realcheck</w:t>
-      </w:r>
-      <w:proofErr w:type="spellEnd"/>
+        <w:t>--</w:t>
+      </w:r>
       <w:r>
         <w:rPr>
           <w:rFonts w:asciiTheme="majorHAnsi" w:hAnsiTheme="majorHAnsi" w:cs="Monaco"/>
           <w:lang w:val="en-US"/>
         </w:rPr>
-        <w:t>, the default value is 1.</w:t>
-      </w:r>
-    </w:p>
-    <w:p>
-      <w:pPr>
-        <w:spacing w:line="360" w:lineRule="auto"/>
-        <w:rPr>
-          <w:rFonts w:asciiTheme="majorHAnsi" w:hAnsiTheme="majorHAnsi"/>
-          <w:lang w:val="en-US"/>
-        </w:rPr>
-      </w:pPr>
+        <w:t>realcheck-threshold-lower</w:t>
+      </w:r>
     </w:p>
     <w:p>
       <w:pPr>
@@ -463,187 +514,108 @@
           <w:rFonts w:asciiTheme="majorHAnsi" w:hAnsiTheme="majorHAnsi" w:cs="Monaco"/>
           <w:lang w:val="en-US"/>
         </w:rPr>
+        <w:t>The lower bounder of similarity for realcheck, the default value is 0.</w:t>
+      </w:r>
+    </w:p>
+    <w:p>
+      <w:pPr>
+        <w:spacing w:line="360" w:lineRule="auto"/>
+        <w:rPr>
+          <w:rFonts w:asciiTheme="majorHAnsi" w:hAnsiTheme="majorHAnsi"/>
+          <w:lang w:val="en-US"/>
+        </w:rPr>
+      </w:pPr>
+    </w:p>
+    <w:p>
+      <w:pPr>
+        <w:spacing w:line="360" w:lineRule="auto"/>
+        <w:rPr>
+          <w:rFonts w:asciiTheme="majorHAnsi" w:hAnsiTheme="majorHAnsi"/>
+          <w:lang w:val="en-US"/>
+        </w:rPr>
+      </w:pPr>
+      <w:r>
+        <w:rPr>
+          <w:rFonts w:asciiTheme="majorHAnsi" w:hAnsiTheme="majorHAnsi"/>
+          <w:lang w:val="en-US"/>
+        </w:rPr>
+        <w:t>--realcheck-snps</w:t>
+      </w:r>
+    </w:p>
+    <w:p>
+      <w:pPr>
+        <w:spacing w:line="360" w:lineRule="auto"/>
+        <w:rPr>
+          <w:rFonts w:asciiTheme="majorHAnsi" w:hAnsiTheme="majorHAnsi"/>
+          <w:lang w:val="en-US"/>
+        </w:rPr>
+      </w:pPr>
+      <w:r>
+        <w:rPr>
+          <w:rFonts w:asciiTheme="majorHAnsi" w:hAnsiTheme="majorHAnsi"/>
+          <w:lang w:val="en-US"/>
+        </w:rPr>
+        <w:t>I</w:t>
+      </w:r>
+      <w:r>
+        <w:rPr>
+          <w:rFonts w:asciiTheme="majorHAnsi" w:hAnsiTheme="majorHAnsi"/>
+          <w:lang w:val="en-US"/>
+        </w:rPr>
+        <w:t xml:space="preserve">t specifies the </w:t>
+      </w:r>
+      <w:r>
+        <w:rPr>
+          <w:rFonts w:asciiTheme="majorHAnsi" w:hAnsiTheme="majorHAnsi"/>
+          <w:lang w:val="en-US"/>
+        </w:rPr>
+        <w:t>SNP</w:t>
+      </w:r>
+      <w:r>
+        <w:rPr>
+          <w:rFonts w:asciiTheme="majorHAnsi" w:hAnsiTheme="majorHAnsi"/>
+          <w:lang w:val="en-US"/>
+        </w:rPr>
+        <w:t xml:space="preserve">s that are used for generate similarity scores.  Only available </w:t>
+      </w:r>
+      <w:r>
+        <w:rPr>
+          <w:rFonts w:asciiTheme="majorHAnsi" w:hAnsiTheme="majorHAnsi"/>
+          <w:lang w:val="en-US"/>
+        </w:rPr>
+        <w:t>SNPs will be used for generating similarity scores.</w:t>
+      </w:r>
+    </w:p>
+    <w:p>
+      <w:pPr>
+        <w:spacing w:line="360" w:lineRule="auto"/>
+        <w:rPr>
+          <w:rFonts w:asciiTheme="majorHAnsi" w:hAnsiTheme="majorHAnsi" w:cs="Monaco"/>
+          <w:lang w:val="en-US"/>
+        </w:rPr>
+      </w:pPr>
+    </w:p>
+    <w:p>
+      <w:pPr>
+        <w:spacing w:line="360" w:lineRule="auto"/>
+        <w:rPr>
+          <w:rFonts w:asciiTheme="majorHAnsi" w:hAnsiTheme="majorHAnsi" w:cs="Monaco"/>
+          <w:lang w:val="en-US"/>
+        </w:rPr>
+      </w:pPr>
+      <w:r>
+        <w:rPr>
+          <w:rFonts w:asciiTheme="majorHAnsi" w:hAnsiTheme="majorHAnsi" w:cs="Monaco"/>
+          <w:lang w:val="en-US"/>
+        </w:rPr>
         <w:t>--</w:t>
       </w:r>
-      <w:proofErr w:type="spellStart"/>
-      <w:proofErr w:type="gramStart"/>
       <w:r>
         <w:rPr>
           <w:rFonts w:asciiTheme="majorHAnsi" w:hAnsiTheme="majorHAnsi" w:cs="Monaco"/>
           <w:lang w:val="en-US"/>
         </w:rPr>
-        <w:t>realcheck</w:t>
-      </w:r>
-      <w:proofErr w:type="spellEnd"/>
-      <w:proofErr w:type="gramEnd"/>
-      <w:r>
-        <w:rPr>
-          <w:rFonts w:asciiTheme="majorHAnsi" w:hAnsiTheme="majorHAnsi" w:cs="Monaco"/>
-          <w:lang w:val="en-US"/>
-        </w:rPr>
-        <w:t>-threshold-lower</w:t>
-      </w:r>
-    </w:p>
-    <w:p>
-      <w:pPr>
-        <w:spacing w:line="360" w:lineRule="auto"/>
-        <w:rPr>
-          <w:rFonts w:asciiTheme="majorHAnsi" w:hAnsiTheme="majorHAnsi" w:cs="Monaco"/>
-          <w:lang w:val="en-US"/>
-        </w:rPr>
-      </w:pPr>
-      <w:r>
-        <w:rPr>
-          <w:rFonts w:asciiTheme="majorHAnsi" w:hAnsiTheme="majorHAnsi" w:cs="Monaco"/>
-          <w:lang w:val="en-US"/>
-        </w:rPr>
-        <w:t xml:space="preserve">The lower bounder of similarity for </w:t>
-      </w:r>
-      <w:proofErr w:type="spellStart"/>
-      <w:r>
-        <w:rPr>
-          <w:rFonts w:asciiTheme="majorHAnsi" w:hAnsiTheme="majorHAnsi" w:cs="Monaco"/>
-          <w:lang w:val="en-US"/>
-        </w:rPr>
-        <w:t>realcheck</w:t>
-      </w:r>
-      <w:proofErr w:type="spellEnd"/>
-      <w:r>
-        <w:rPr>
-          <w:rFonts w:asciiTheme="majorHAnsi" w:hAnsiTheme="majorHAnsi" w:cs="Monaco"/>
-          <w:lang w:val="en-US"/>
-        </w:rPr>
-        <w:t>, the default value is 0.</w:t>
-      </w:r>
-    </w:p>
-    <w:p>
-      <w:pPr>
-        <w:spacing w:line="360" w:lineRule="auto"/>
-        <w:rPr>
-          <w:rFonts w:asciiTheme="majorHAnsi" w:hAnsiTheme="majorHAnsi"/>
-          <w:lang w:val="en-US"/>
-        </w:rPr>
-      </w:pPr>
-    </w:p>
-    <w:p>
-      <w:pPr>
-        <w:spacing w:line="360" w:lineRule="auto"/>
-        <w:rPr>
-          <w:rFonts w:asciiTheme="majorHAnsi" w:hAnsiTheme="majorHAnsi"/>
-          <w:lang w:val="en-US"/>
-        </w:rPr>
-      </w:pPr>
-      <w:r>
-        <w:rPr>
-          <w:rFonts w:asciiTheme="majorHAnsi" w:hAnsiTheme="majorHAnsi"/>
-          <w:lang w:val="en-US"/>
-        </w:rPr>
-        <w:t>--</w:t>
-      </w:r>
-      <w:proofErr w:type="spellStart"/>
-      <w:proofErr w:type="gramStart"/>
-      <w:r>
-        <w:rPr>
-          <w:rFonts w:asciiTheme="majorHAnsi" w:hAnsiTheme="majorHAnsi"/>
-          <w:lang w:val="en-US"/>
-        </w:rPr>
-        <w:t>realcheck</w:t>
-      </w:r>
-      <w:proofErr w:type="gramEnd"/>
-      <w:r>
-        <w:rPr>
-          <w:rFonts w:asciiTheme="majorHAnsi" w:hAnsiTheme="majorHAnsi"/>
-          <w:lang w:val="en-US"/>
-        </w:rPr>
-        <w:t>-snps</w:t>
-      </w:r>
-      <w:proofErr w:type="spellEnd"/>
-    </w:p>
-    <w:p>
-      <w:pPr>
-        <w:spacing w:line="360" w:lineRule="auto"/>
-        <w:rPr>
-          <w:rFonts w:asciiTheme="majorHAnsi" w:hAnsiTheme="majorHAnsi"/>
-          <w:lang w:val="en-US"/>
-        </w:rPr>
-      </w:pPr>
-      <w:r>
-        <w:rPr>
-          <w:rFonts w:asciiTheme="majorHAnsi" w:hAnsiTheme="majorHAnsi"/>
-          <w:lang w:val="en-US"/>
-        </w:rPr>
-        <w:t>I</w:t>
-      </w:r>
-      <w:r>
-        <w:rPr>
-          <w:rFonts w:asciiTheme="majorHAnsi" w:hAnsiTheme="majorHAnsi"/>
-          <w:lang w:val="en-US"/>
-        </w:rPr>
-        <w:t xml:space="preserve">t specifies the </w:t>
-      </w:r>
-      <w:r>
-        <w:rPr>
-          <w:rFonts w:asciiTheme="majorHAnsi" w:hAnsiTheme="majorHAnsi"/>
-          <w:lang w:val="en-US"/>
-        </w:rPr>
-        <w:t>SNP</w:t>
-      </w:r>
-      <w:r>
-        <w:rPr>
-          <w:rFonts w:asciiTheme="majorHAnsi" w:hAnsiTheme="majorHAnsi"/>
-          <w:lang w:val="en-US"/>
-        </w:rPr>
-        <w:t xml:space="preserve">s that are used for generate similarity scores.  Only available </w:t>
-      </w:r>
-      <w:r>
-        <w:rPr>
-          <w:rFonts w:asciiTheme="majorHAnsi" w:hAnsiTheme="majorHAnsi"/>
-          <w:lang w:val="en-US"/>
-        </w:rPr>
-        <w:t>SNPs will be used for generating similarity scores.</w:t>
-      </w:r>
-    </w:p>
-    <w:p>
-      <w:pPr>
-        <w:spacing w:line="360" w:lineRule="auto"/>
-        <w:rPr>
-          <w:rFonts w:asciiTheme="majorHAnsi" w:hAnsiTheme="majorHAnsi" w:cs="Monaco"/>
-          <w:lang w:val="en-US"/>
-        </w:rPr>
-      </w:pPr>
-    </w:p>
-    <w:p>
-      <w:pPr>
-        <w:spacing w:line="360" w:lineRule="auto"/>
-        <w:rPr>
-          <w:rFonts w:asciiTheme="majorHAnsi" w:hAnsiTheme="majorHAnsi" w:cs="Monaco"/>
-          <w:lang w:val="en-US"/>
-        </w:rPr>
-      </w:pPr>
-      <w:r>
-        <w:rPr>
-          <w:rFonts w:asciiTheme="majorHAnsi" w:hAnsiTheme="majorHAnsi" w:cs="Monaco"/>
-          <w:lang w:val="en-US"/>
-        </w:rPr>
-        <w:t>--</w:t>
-      </w:r>
-      <w:proofErr w:type="spellStart"/>
-      <w:proofErr w:type="gramStart"/>
-      <w:r>
-        <w:rPr>
-          <w:rFonts w:asciiTheme="majorHAnsi" w:hAnsiTheme="majorHAnsi" w:cs="Monaco"/>
-          <w:lang w:val="en-US"/>
-        </w:rPr>
-        <w:t>realcheck</w:t>
-      </w:r>
-      <w:proofErr w:type="spellEnd"/>
-      <w:proofErr w:type="gramEnd"/>
-      <w:r>
-        <w:rPr>
-          <w:rFonts w:asciiTheme="majorHAnsi" w:hAnsiTheme="majorHAnsi" w:cs="Monaco"/>
-          <w:lang w:val="en-US"/>
-        </w:rPr>
-        <w:t>-marker-number</w:t>
+        <w:t>realcheck-marker-number</w:t>
       </w:r>
     </w:p>
     <w:p>
@@ -752,351 +724,148 @@
           <w:highlight w:val="cyan"/>
           <w:lang w:val="en-US"/>
         </w:rPr>
-        <w:t>HE --</w:t>
-      </w:r>
-      <w:proofErr w:type="spellStart"/>
+        <w:t>HE --realcheck --bfile cd0 --bfile2 uc0 --realcheck-threshold-lower 0.9 --realcheck-marker-number 100 --out cd-uc</w:t>
+      </w:r>
+    </w:p>
+    <w:p>
+      <w:pPr>
+        <w:spacing w:line="360" w:lineRule="auto"/>
+        <w:rPr>
+          <w:rFonts w:asciiTheme="majorHAnsi" w:hAnsiTheme="majorHAnsi"/>
+          <w:lang w:val="en-US"/>
+        </w:rPr>
+      </w:pPr>
       <w:r>
         <w:rPr>
           <w:rFonts w:asciiTheme="majorHAnsi" w:hAnsiTheme="majorHAnsi"/>
           <w:highlight w:val="cyan"/>
           <w:lang w:val="en-US"/>
         </w:rPr>
-        <w:t>realcheck</w:t>
-      </w:r>
-      <w:proofErr w:type="spellEnd"/>
+        <w:lastRenderedPageBreak/>
+        <w:t xml:space="preserve">HE --realcheck --bfile cd0 --bfile2 uc0 --realcheck-threshold-lower 0.9 --realcheck-marker-number 100 </w:t>
+      </w:r>
       <w:r>
         <w:rPr>
           <w:rFonts w:asciiTheme="majorHAnsi" w:hAnsiTheme="majorHAnsi"/>
           <w:highlight w:val="cyan"/>
           <w:lang w:val="en-US"/>
         </w:rPr>
-        <w:t xml:space="preserve"> --</w:t>
-      </w:r>
-      <w:proofErr w:type="spellStart"/>
+        <w:t xml:space="preserve">--seed 2000 </w:t>
+      </w:r>
       <w:r>
         <w:rPr>
           <w:rFonts w:asciiTheme="majorHAnsi" w:hAnsiTheme="majorHAnsi"/>
           <w:highlight w:val="cyan"/>
           <w:lang w:val="en-US"/>
         </w:rPr>
-        <w:t>bfile</w:t>
-      </w:r>
-      <w:proofErr w:type="spellEnd"/>
-      <w:r>
+        <w:t>--out cd-uc</w:t>
+      </w:r>
+    </w:p>
+    <w:p>
+      <w:pPr>
+        <w:spacing w:line="360" w:lineRule="auto"/>
+        <w:rPr>
+          <w:rFonts w:asciiTheme="majorHAnsi" w:hAnsiTheme="majorHAnsi"/>
+          <w:lang w:val="en-US"/>
+        </w:rPr>
+      </w:pPr>
+    </w:p>
+    <w:p>
+      <w:pPr>
+        <w:spacing w:line="360" w:lineRule="auto"/>
+        <w:rPr>
+          <w:rFonts w:asciiTheme="majorHAnsi" w:hAnsiTheme="majorHAnsi"/>
+          <w:lang w:val="en-US"/>
+        </w:rPr>
+      </w:pPr>
+      <w:r>
+        <w:rPr>
+          <w:rFonts w:asciiTheme="majorHAnsi" w:hAnsiTheme="majorHAnsi"/>
+          <w:lang w:val="en-US"/>
+        </w:rPr>
+        <w:t>If only one pedigree file is specified, the genetic relationship can be checked without the second one.</w:t>
+      </w:r>
+    </w:p>
+    <w:p>
+      <w:pPr>
+        <w:spacing w:line="360" w:lineRule="auto"/>
         <w:rPr>
           <w:rFonts w:asciiTheme="majorHAnsi" w:hAnsiTheme="majorHAnsi"/>
           <w:highlight w:val="cyan"/>
           <w:lang w:val="en-US"/>
         </w:rPr>
-        <w:t xml:space="preserve"> cd0 --bfile2 uc0 --</w:t>
-      </w:r>
-      <w:proofErr w:type="spellStart"/>
+      </w:pPr>
       <w:r>
         <w:rPr>
           <w:rFonts w:asciiTheme="majorHAnsi" w:hAnsiTheme="majorHAnsi"/>
           <w:highlight w:val="cyan"/>
           <w:lang w:val="en-US"/>
         </w:rPr>
-        <w:t>realcheck</w:t>
-      </w:r>
-      <w:proofErr w:type="spellEnd"/>
+        <w:t xml:space="preserve">HE </w:t>
+      </w:r>
       <w:r>
         <w:rPr>
           <w:rFonts w:asciiTheme="majorHAnsi" w:hAnsiTheme="majorHAnsi"/>
           <w:highlight w:val="cyan"/>
           <w:lang w:val="en-US"/>
         </w:rPr>
-        <w:t>-threshold-lower 0.9 --</w:t>
-      </w:r>
-      <w:proofErr w:type="spellStart"/>
+        <w:t>--</w:t>
+      </w:r>
       <w:r>
         <w:rPr>
           <w:rFonts w:asciiTheme="majorHAnsi" w:hAnsiTheme="majorHAnsi"/>
           <w:highlight w:val="cyan"/>
           <w:lang w:val="en-US"/>
         </w:rPr>
-        <w:t>realcheck</w:t>
-      </w:r>
-      <w:proofErr w:type="spellEnd"/>
+        <w:t xml:space="preserve">realcheck </w:t>
+      </w:r>
       <w:r>
         <w:rPr>
           <w:rFonts w:asciiTheme="majorHAnsi" w:hAnsiTheme="majorHAnsi"/>
           <w:highlight w:val="cyan"/>
           <w:lang w:val="en-US"/>
         </w:rPr>
-        <w:t>-marker-number 100 --out cd-</w:t>
-      </w:r>
-      <w:proofErr w:type="spellStart"/>
+        <w:t>--</w:t>
+      </w:r>
       <w:r>
         <w:rPr>
           <w:rFonts w:asciiTheme="majorHAnsi" w:hAnsiTheme="majorHAnsi"/>
           <w:highlight w:val="cyan"/>
           <w:lang w:val="en-US"/>
         </w:rPr>
-        <w:t>uc</w:t>
-      </w:r>
-      <w:proofErr w:type="spellEnd"/>
-    </w:p>
-    <w:p>
-      <w:pPr>
-        <w:spacing w:line="360" w:lineRule="auto"/>
-        <w:rPr>
-          <w:rFonts w:asciiTheme="majorHAnsi" w:hAnsiTheme="majorHAnsi"/>
-          <w:lang w:val="en-US"/>
-        </w:rPr>
-      </w:pPr>
+        <w:t xml:space="preserve">bfile cd0 </w:t>
+      </w:r>
       <w:r>
         <w:rPr>
           <w:rFonts w:asciiTheme="majorHAnsi" w:hAnsiTheme="majorHAnsi"/>
           <w:highlight w:val="cyan"/>
           <w:lang w:val="en-US"/>
         </w:rPr>
-        <w:t>HE --</w:t>
-      </w:r>
-      <w:proofErr w:type="spellStart"/>
+        <w:t>--</w:t>
+      </w:r>
       <w:r>
         <w:rPr>
           <w:rFonts w:asciiTheme="majorHAnsi" w:hAnsiTheme="majorHAnsi"/>
           <w:highlight w:val="cyan"/>
           <w:lang w:val="en-US"/>
         </w:rPr>
-        <w:t>realcheck</w:t>
-      </w:r>
-      <w:proofErr w:type="spellEnd"/>
+        <w:t xml:space="preserve">realcheck-threshold-lower 0.9 </w:t>
+      </w:r>
       <w:r>
         <w:rPr>
           <w:rFonts w:asciiTheme="majorHAnsi" w:hAnsiTheme="majorHAnsi"/>
           <w:highlight w:val="cyan"/>
           <w:lang w:val="en-US"/>
         </w:rPr>
-        <w:t xml:space="preserve"> --</w:t>
-      </w:r>
-      <w:proofErr w:type="spellStart"/>
+        <w:t>--</w:t>
+      </w:r>
       <w:r>
         <w:rPr>
           <w:rFonts w:asciiTheme="majorHAnsi" w:hAnsiTheme="majorHAnsi"/>
           <w:highlight w:val="cyan"/>
           <w:lang w:val="en-US"/>
         </w:rPr>
-        <w:t>bfile</w:t>
-      </w:r>
-      <w:proofErr w:type="spellEnd"/>
-      <w:r>
-        <w:rPr>
-          <w:rFonts w:asciiTheme="majorHAnsi" w:hAnsiTheme="majorHAnsi"/>
-          <w:highlight w:val="cyan"/>
-          <w:lang w:val="en-US"/>
-        </w:rPr>
-        <w:t xml:space="preserve"> cd0 --bfile2 uc0 --</w:t>
-      </w:r>
-      <w:proofErr w:type="spellStart"/>
-      <w:r>
-        <w:rPr>
-          <w:rFonts w:asciiTheme="majorHAnsi" w:hAnsiTheme="majorHAnsi"/>
-          <w:highlight w:val="cyan"/>
-          <w:lang w:val="en-US"/>
-        </w:rPr>
-        <w:t>realcheck</w:t>
-      </w:r>
-      <w:proofErr w:type="spellEnd"/>
-      <w:r>
-        <w:rPr>
-          <w:rFonts w:asciiTheme="majorHAnsi" w:hAnsiTheme="majorHAnsi"/>
-          <w:highlight w:val="cyan"/>
-          <w:lang w:val="en-US"/>
-        </w:rPr>
-        <w:t>-threshold-lower 0.9 --</w:t>
-      </w:r>
-      <w:proofErr w:type="spellStart"/>
-      <w:r>
-        <w:rPr>
-          <w:rFonts w:asciiTheme="majorHAnsi" w:hAnsiTheme="majorHAnsi"/>
-          <w:highlight w:val="cyan"/>
-          <w:lang w:val="en-US"/>
-        </w:rPr>
-        <w:t>realcheck</w:t>
-      </w:r>
-      <w:proofErr w:type="spellEnd"/>
-      <w:r>
-        <w:rPr>
-          <w:rFonts w:asciiTheme="majorHAnsi" w:hAnsiTheme="majorHAnsi"/>
-          <w:highlight w:val="cyan"/>
-          <w:lang w:val="en-US"/>
-        </w:rPr>
-        <w:t xml:space="preserve">-marker-number 100 </w:t>
-      </w:r>
-      <w:r>
-        <w:rPr>
-          <w:rFonts w:asciiTheme="majorHAnsi" w:hAnsiTheme="majorHAnsi"/>
-          <w:highlight w:val="cyan"/>
-          <w:lang w:val="en-US"/>
-        </w:rPr>
-        <w:t xml:space="preserve">--seed 2000 </w:t>
-      </w:r>
-      <w:r>
-        <w:rPr>
-          <w:rFonts w:asciiTheme="majorHAnsi" w:hAnsiTheme="majorHAnsi"/>
-          <w:highlight w:val="cyan"/>
-          <w:lang w:val="en-US"/>
-        </w:rPr>
-        <w:t>--out cd-</w:t>
-      </w:r>
-      <w:proofErr w:type="spellStart"/>
-      <w:r>
-        <w:rPr>
-          <w:rFonts w:asciiTheme="majorHAnsi" w:hAnsiTheme="majorHAnsi"/>
-          <w:highlight w:val="cyan"/>
-          <w:lang w:val="en-US"/>
-        </w:rPr>
-        <w:t>uc</w:t>
-      </w:r>
-      <w:proofErr w:type="spellEnd"/>
-    </w:p>
-    <w:p>
-      <w:pPr>
-        <w:spacing w:line="360" w:lineRule="auto"/>
-        <w:rPr>
-          <w:rFonts w:asciiTheme="majorHAnsi" w:hAnsiTheme="majorHAnsi"/>
-          <w:lang w:val="en-US"/>
-        </w:rPr>
-      </w:pPr>
-    </w:p>
-    <w:p>
-      <w:pPr>
-        <w:spacing w:line="360" w:lineRule="auto"/>
-        <w:rPr>
-          <w:rFonts w:asciiTheme="majorHAnsi" w:hAnsiTheme="majorHAnsi"/>
-          <w:lang w:val="en-US"/>
-        </w:rPr>
-      </w:pPr>
-      <w:r>
-        <w:rPr>
-          <w:rFonts w:asciiTheme="majorHAnsi" w:hAnsiTheme="majorHAnsi"/>
-          <w:lang w:val="en-US"/>
-        </w:rPr>
-        <w:t>If only one pedigree file is specified, the genetic relationship can be checked without the second one.</w:t>
-      </w:r>
-    </w:p>
-    <w:p>
-      <w:pPr>
-        <w:spacing w:line="360" w:lineRule="auto"/>
-        <w:rPr>
-          <w:rFonts w:asciiTheme="majorHAnsi" w:hAnsiTheme="majorHAnsi"/>
-          <w:highlight w:val="cyan"/>
-          <w:lang w:val="en-US"/>
-        </w:rPr>
-      </w:pPr>
-      <w:r>
-        <w:rPr>
-          <w:rFonts w:asciiTheme="majorHAnsi" w:hAnsiTheme="majorHAnsi"/>
-          <w:highlight w:val="cyan"/>
-          <w:lang w:val="en-US"/>
-        </w:rPr>
-        <w:t xml:space="preserve">HE </w:t>
-      </w:r>
-      <w:r>
-        <w:rPr>
-          <w:rFonts w:asciiTheme="majorHAnsi" w:hAnsiTheme="majorHAnsi"/>
-          <w:highlight w:val="cyan"/>
-          <w:lang w:val="en-US"/>
-        </w:rPr>
-        <w:t>--</w:t>
-      </w:r>
-      <w:proofErr w:type="spellStart"/>
-      <w:r>
-        <w:rPr>
-          <w:rFonts w:asciiTheme="majorHAnsi" w:hAnsiTheme="majorHAnsi"/>
-          <w:highlight w:val="cyan"/>
-          <w:lang w:val="en-US"/>
-        </w:rPr>
-        <w:t>realcheck</w:t>
-      </w:r>
-      <w:proofErr w:type="spellEnd"/>
-      <w:r>
-        <w:rPr>
-          <w:rFonts w:asciiTheme="majorHAnsi" w:hAnsiTheme="majorHAnsi"/>
-          <w:highlight w:val="cyan"/>
-          <w:lang w:val="en-US"/>
-        </w:rPr>
-        <w:t xml:space="preserve"> </w:t>
-      </w:r>
-      <w:r>
-        <w:rPr>
-          <w:rFonts w:asciiTheme="majorHAnsi" w:hAnsiTheme="majorHAnsi"/>
-          <w:highlight w:val="cyan"/>
-          <w:lang w:val="en-US"/>
-        </w:rPr>
-        <w:t>--</w:t>
-      </w:r>
-      <w:proofErr w:type="spellStart"/>
-      <w:r>
-        <w:rPr>
-          <w:rFonts w:asciiTheme="majorHAnsi" w:hAnsiTheme="majorHAnsi"/>
-          <w:highlight w:val="cyan"/>
-          <w:lang w:val="en-US"/>
-        </w:rPr>
-        <w:t>bfile</w:t>
-      </w:r>
-      <w:proofErr w:type="spellEnd"/>
-      <w:r>
-        <w:rPr>
-          <w:rFonts w:asciiTheme="majorHAnsi" w:hAnsiTheme="majorHAnsi"/>
-          <w:highlight w:val="cyan"/>
-          <w:lang w:val="en-US"/>
-        </w:rPr>
-        <w:t xml:space="preserve"> cd0 </w:t>
-      </w:r>
-      <w:r>
-        <w:rPr>
-          <w:rFonts w:asciiTheme="majorHAnsi" w:hAnsiTheme="majorHAnsi"/>
-          <w:highlight w:val="cyan"/>
-          <w:lang w:val="en-US"/>
-        </w:rPr>
-        <w:t>--</w:t>
-      </w:r>
-      <w:proofErr w:type="spellStart"/>
-      <w:r>
-        <w:rPr>
-          <w:rFonts w:asciiTheme="majorHAnsi" w:hAnsiTheme="majorHAnsi"/>
-          <w:highlight w:val="cyan"/>
-          <w:lang w:val="en-US"/>
-        </w:rPr>
-        <w:t>realcheck</w:t>
-      </w:r>
-      <w:proofErr w:type="spellEnd"/>
-      <w:r>
-        <w:rPr>
-          <w:rFonts w:asciiTheme="majorHAnsi" w:hAnsiTheme="majorHAnsi"/>
-          <w:highlight w:val="cyan"/>
-          <w:lang w:val="en-US"/>
-        </w:rPr>
-        <w:t xml:space="preserve">-threshold-lower 0.9 </w:t>
-      </w:r>
-      <w:r>
-        <w:rPr>
-          <w:rFonts w:asciiTheme="majorHAnsi" w:hAnsiTheme="majorHAnsi"/>
-          <w:highlight w:val="cyan"/>
-          <w:lang w:val="en-US"/>
-        </w:rPr>
-        <w:t>--</w:t>
-      </w:r>
-      <w:proofErr w:type="spellStart"/>
-      <w:r>
-        <w:rPr>
-          <w:rFonts w:asciiTheme="majorHAnsi" w:hAnsiTheme="majorHAnsi"/>
-          <w:highlight w:val="cyan"/>
-          <w:lang w:val="en-US"/>
-        </w:rPr>
-        <w:t>realcheck</w:t>
-      </w:r>
-      <w:proofErr w:type="spellEnd"/>
-      <w:r>
-        <w:rPr>
-          <w:rFonts w:asciiTheme="majorHAnsi" w:hAnsiTheme="majorHAnsi"/>
-          <w:highlight w:val="cyan"/>
-          <w:lang w:val="en-US"/>
-        </w:rPr>
-        <w:t>-marker-number 100 –out cd0</w:t>
+        <w:t>realcheck-marker-number 100 –out cd0</w:t>
       </w:r>
     </w:p>
     <w:p>
@@ -1128,6 +897,7 @@
           <w:b/>
           <w:lang w:val="en-US"/>
         </w:rPr>
+        <w:lastRenderedPageBreak/>
         <w:t>Merge two files</w:t>
       </w:r>
     </w:p>
@@ -1165,617 +935,359 @@
           <w:rFonts w:asciiTheme="majorHAnsi" w:hAnsiTheme="majorHAnsi"/>
           <w:lang w:val="en-US"/>
         </w:rPr>
+        <w:t>--merge</w:t>
+      </w:r>
+    </w:p>
+    <w:p>
+      <w:pPr>
+        <w:rPr>
+          <w:rFonts w:asciiTheme="majorHAnsi" w:hAnsiTheme="majorHAnsi"/>
+          <w:lang w:val="en-US"/>
+        </w:rPr>
+      </w:pPr>
+      <w:r>
+        <w:rPr>
+          <w:rFonts w:asciiTheme="majorHAnsi" w:hAnsiTheme="majorHAnsi"/>
+          <w:lang w:val="en-US"/>
+        </w:rPr>
+        <w:t>this is the general option to invoke the procedure.</w:t>
+      </w:r>
+    </w:p>
+    <w:p>
+      <w:pPr>
+        <w:rPr>
+          <w:rFonts w:asciiTheme="majorHAnsi" w:hAnsiTheme="majorHAnsi"/>
+          <w:lang w:val="en-US"/>
+        </w:rPr>
+      </w:pPr>
+      <w:r>
+        <w:rPr>
+          <w:rFonts w:asciiTheme="majorHAnsi" w:hAnsiTheme="majorHAnsi"/>
+          <w:lang w:val="en-US"/>
+        </w:rPr>
+        <w:t xml:space="preserve"> </w:t>
+      </w:r>
+    </w:p>
+    <w:p>
+      <w:pPr>
+        <w:rPr>
+          <w:rFonts w:asciiTheme="majorHAnsi" w:hAnsiTheme="majorHAnsi"/>
+          <w:lang w:val="en-US"/>
+        </w:rPr>
+      </w:pPr>
+      <w:r>
+        <w:rPr>
+          <w:rFonts w:asciiTheme="majorHAnsi" w:hAnsiTheme="majorHAnsi"/>
+          <w:lang w:val="en-US"/>
+        </w:rPr>
+        <w:t>--bfile2</w:t>
+      </w:r>
+    </w:p>
+    <w:p>
+      <w:pPr>
+        <w:rPr>
+          <w:rFonts w:asciiTheme="majorHAnsi" w:hAnsiTheme="majorHAnsi"/>
+          <w:lang w:val="en-US"/>
+        </w:rPr>
+      </w:pPr>
+      <w:r>
+        <w:rPr>
+          <w:rFonts w:asciiTheme="majorHAnsi" w:hAnsiTheme="majorHAnsi"/>
+          <w:lang w:val="en-US"/>
+        </w:rPr>
+        <w:t>the second file for merging</w:t>
+      </w:r>
+    </w:p>
+    <w:p>
+      <w:pPr>
+        <w:rPr>
+          <w:rFonts w:asciiTheme="majorHAnsi" w:hAnsiTheme="majorHAnsi"/>
+          <w:lang w:val="en-US"/>
+        </w:rPr>
+      </w:pPr>
+    </w:p>
+    <w:p>
+      <w:pPr>
+        <w:rPr>
+          <w:rFonts w:asciiTheme="majorHAnsi" w:hAnsiTheme="majorHAnsi"/>
+          <w:lang w:val="en-US"/>
+        </w:rPr>
+      </w:pPr>
+      <w:r>
+        <w:rPr>
+          <w:rFonts w:asciiTheme="majorHAnsi" w:hAnsiTheme="majorHAnsi"/>
+          <w:lang w:val="en-US"/>
+        </w:rPr>
+        <w:t>--merge-maf-cutoff</w:t>
+      </w:r>
+    </w:p>
+    <w:p>
+      <w:pPr>
+        <w:rPr>
+          <w:rFonts w:asciiTheme="majorHAnsi" w:hAnsiTheme="majorHAnsi"/>
+          <w:lang w:val="en-US"/>
+        </w:rPr>
+      </w:pPr>
+      <w:r>
+        <w:rPr>
+          <w:rFonts w:asciiTheme="majorHAnsi" w:hAnsiTheme="majorHAnsi"/>
+          <w:lang w:val="en-US"/>
+        </w:rPr>
+        <w:t>the option to specify the maf cutoff when combining ambiguous alleles together.  The maf exceeds the cutoff will be eliminated.</w:t>
+      </w:r>
+    </w:p>
+    <w:p>
+      <w:pPr>
+        <w:rPr>
+          <w:rFonts w:asciiTheme="majorHAnsi" w:hAnsiTheme="majorHAnsi"/>
+          <w:lang w:val="en-US"/>
+        </w:rPr>
+      </w:pPr>
+    </w:p>
+    <w:p>
+      <w:pPr>
+        <w:rPr>
+          <w:rFonts w:asciiTheme="majorHAnsi" w:hAnsiTheme="majorHAnsi"/>
+          <w:lang w:val="en-US"/>
+        </w:rPr>
+      </w:pPr>
+      <w:r>
+        <w:rPr>
+          <w:rFonts w:asciiTheme="majorHAnsi" w:hAnsiTheme="majorHAnsi"/>
+          <w:lang w:val="en-US"/>
+        </w:rPr>
+        <w:t>--merge-p-cutoff</w:t>
+      </w:r>
+    </w:p>
+    <w:p>
+      <w:pPr>
+        <w:rPr>
+          <w:rFonts w:asciiTheme="majorHAnsi" w:hAnsiTheme="majorHAnsi"/>
+          <w:lang w:val="en-US"/>
+        </w:rPr>
+      </w:pPr>
+      <w:r>
+        <w:rPr>
+          <w:rFonts w:asciiTheme="majorHAnsi" w:hAnsiTheme="majorHAnsi"/>
+          <w:lang w:val="en-US"/>
+        </w:rPr>
+        <w:t>the option to specify the p-value cutoff when combining alleles together.  The p-value exceeds the cutoff will be eliminated.</w:t>
+      </w:r>
+    </w:p>
+    <w:p>
+      <w:pPr>
+        <w:rPr>
+          <w:rFonts w:asciiTheme="majorHAnsi" w:hAnsiTheme="majorHAnsi"/>
+          <w:lang w:val="en-US"/>
+        </w:rPr>
+      </w:pPr>
+    </w:p>
+    <w:p>
+      <w:pPr>
+        <w:rPr>
+          <w:rFonts w:asciiTheme="majorHAnsi" w:hAnsiTheme="majorHAnsi"/>
+          <w:lang w:val="en-US"/>
+        </w:rPr>
+      </w:pPr>
+      <w:r>
+        <w:rPr>
+          <w:rFonts w:asciiTheme="majorHAnsi" w:hAnsiTheme="majorHAnsi"/>
+          <w:lang w:val="en-US"/>
+        </w:rPr>
+        <w:t>--keep</w:t>
+      </w:r>
+      <w:r>
+        <w:rPr>
+          <w:rFonts w:asciiTheme="majorHAnsi" w:hAnsiTheme="majorHAnsi"/>
+          <w:lang w:val="en-US"/>
+        </w:rPr>
+        <w:t>-atgc</w:t>
+      </w:r>
+    </w:p>
+    <w:p>
+      <w:pPr>
+        <w:rPr>
+          <w:rFonts w:asciiTheme="majorHAnsi" w:hAnsiTheme="majorHAnsi"/>
+          <w:lang w:val="en-US"/>
+        </w:rPr>
+      </w:pPr>
+      <w:r>
+        <w:rPr>
+          <w:rFonts w:asciiTheme="majorHAnsi" w:hAnsiTheme="majorHAnsi"/>
+          <w:lang w:val="en-US"/>
+        </w:rPr>
+        <w:t xml:space="preserve">this option will </w:t>
+      </w:r>
+      <w:r>
+        <w:rPr>
+          <w:rFonts w:asciiTheme="majorHAnsi" w:hAnsiTheme="majorHAnsi"/>
+          <w:lang w:val="en-US"/>
+        </w:rPr>
+        <w:t>keep</w:t>
+      </w:r>
+      <w:r>
+        <w:rPr>
+          <w:rFonts w:asciiTheme="majorHAnsi" w:hAnsiTheme="majorHAnsi"/>
+          <w:lang w:val="en-US"/>
+        </w:rPr>
+        <w:t xml:space="preserve"> biallelic loci that have A/T or G/C.</w:t>
+      </w:r>
+    </w:p>
+    <w:p>
+      <w:pPr>
+        <w:rPr>
+          <w:rFonts w:asciiTheme="majorHAnsi" w:hAnsiTheme="majorHAnsi"/>
+          <w:lang w:val="en-US"/>
+        </w:rPr>
+      </w:pPr>
+    </w:p>
+    <w:p>
+      <w:pPr>
+        <w:rPr>
+          <w:rFonts w:asciiTheme="majorHAnsi" w:hAnsiTheme="majorHAnsi"/>
+          <w:lang w:val="en-US"/>
+        </w:rPr>
+      </w:pPr>
+      <w:r>
+        <w:rPr>
+          <w:rFonts w:asciiTheme="majorHAnsi" w:hAnsiTheme="majorHAnsi"/>
+          <w:lang w:val="en-US"/>
+        </w:rPr>
+        <w:t>--remove-flip</w:t>
+      </w:r>
+    </w:p>
+    <w:p>
+      <w:pPr>
+        <w:rPr>
+          <w:rFonts w:asciiTheme="majorHAnsi" w:hAnsiTheme="majorHAnsi"/>
+          <w:lang w:val="en-US"/>
+        </w:rPr>
+      </w:pPr>
+      <w:r>
+        <w:rPr>
+          <w:rFonts w:asciiTheme="majorHAnsi" w:hAnsiTheme="majorHAnsi"/>
+          <w:lang w:val="en-US"/>
+        </w:rPr>
+        <w:t>this option will remove biallelic loci that have flipped coding SNPs, such as coded as A/G in the first file but to T/C the second.</w:t>
+      </w:r>
+    </w:p>
+    <w:p>
+      <w:pPr>
+        <w:rPr>
+          <w:rFonts w:asciiTheme="majorHAnsi" w:hAnsiTheme="majorHAnsi"/>
+          <w:lang w:val="en-US"/>
+        </w:rPr>
+      </w:pPr>
+      <w:r>
+        <w:rPr>
+          <w:rFonts w:asciiTheme="majorHAnsi" w:hAnsiTheme="majorHAnsi"/>
+          <w:lang w:val="en-US"/>
+        </w:rPr>
+        <w:t xml:space="preserve"> </w:t>
+      </w:r>
+    </w:p>
+    <w:p>
+      <w:pPr>
+        <w:rPr>
+          <w:rFonts w:asciiTheme="majorHAnsi" w:hAnsiTheme="majorHAnsi"/>
+          <w:lang w:val="en-US"/>
+        </w:rPr>
+      </w:pPr>
+      <w:r>
+        <w:rPr>
+          <w:rFonts w:asciiTheme="majorHAnsi" w:hAnsiTheme="majorHAnsi"/>
+          <w:lang w:val="en-US"/>
+        </w:rPr>
+        <w:t>Example</w:t>
+      </w:r>
+    </w:p>
+    <w:p>
+      <w:pPr>
+        <w:spacing w:line="360" w:lineRule="auto"/>
+        <w:rPr>
+          <w:rFonts w:asciiTheme="majorHAnsi" w:hAnsiTheme="majorHAnsi"/>
+          <w:highlight w:val="cyan"/>
+          <w:lang w:val="en-US"/>
+        </w:rPr>
+      </w:pPr>
+      <w:r>
+        <w:rPr>
+          <w:rFonts w:asciiTheme="majorHAnsi" w:hAnsiTheme="majorHAnsi"/>
+          <w:highlight w:val="cyan"/>
+          <w:lang w:val="en-US"/>
+        </w:rPr>
+        <w:t xml:space="preserve">HE </w:t>
+      </w:r>
+      <w:r>
+        <w:rPr>
+          <w:rFonts w:asciiTheme="majorHAnsi" w:hAnsiTheme="majorHAnsi"/>
+          <w:highlight w:val="cyan"/>
+          <w:lang w:val="en-US"/>
+        </w:rPr>
         <w:t>--</w:t>
       </w:r>
-      <w:proofErr w:type="gramStart"/>
-      <w:r>
-        <w:rPr>
-          <w:rFonts w:asciiTheme="majorHAnsi" w:hAnsiTheme="majorHAnsi"/>
-          <w:lang w:val="en-US"/>
-        </w:rPr>
-        <w:t>merge</w:t>
-      </w:r>
-      <w:proofErr w:type="gramEnd"/>
-    </w:p>
-    <w:p>
-      <w:pPr>
-        <w:rPr>
-          <w:rFonts w:asciiTheme="majorHAnsi" w:hAnsiTheme="majorHAnsi"/>
-          <w:lang w:val="en-US"/>
-        </w:rPr>
-      </w:pPr>
-      <w:proofErr w:type="gramStart"/>
-      <w:r>
-        <w:rPr>
-          <w:rFonts w:asciiTheme="majorHAnsi" w:hAnsiTheme="majorHAnsi"/>
-          <w:lang w:val="en-US"/>
-        </w:rPr>
-        <w:t>this</w:t>
-      </w:r>
-      <w:proofErr w:type="gramEnd"/>
-      <w:r>
-        <w:rPr>
-          <w:rFonts w:asciiTheme="majorHAnsi" w:hAnsiTheme="majorHAnsi"/>
-          <w:lang w:val="en-US"/>
-        </w:rPr>
-        <w:t xml:space="preserve"> is the general option to invoke the procedure.</w:t>
-      </w:r>
-    </w:p>
-    <w:p>
-      <w:pPr>
-        <w:rPr>
-          <w:rFonts w:asciiTheme="majorHAnsi" w:hAnsiTheme="majorHAnsi"/>
-          <w:lang w:val="en-US"/>
-        </w:rPr>
-      </w:pPr>
-      <w:r>
-        <w:rPr>
-          <w:rFonts w:asciiTheme="majorHAnsi" w:hAnsiTheme="majorHAnsi"/>
-          <w:lang w:val="en-US"/>
-        </w:rPr>
-        <w:t xml:space="preserve"> </w:t>
-      </w:r>
-    </w:p>
-    <w:p>
-      <w:pPr>
-        <w:rPr>
-          <w:rFonts w:asciiTheme="majorHAnsi" w:hAnsiTheme="majorHAnsi"/>
-          <w:lang w:val="en-US"/>
-        </w:rPr>
-      </w:pPr>
-      <w:r>
-        <w:rPr>
-          <w:rFonts w:asciiTheme="majorHAnsi" w:hAnsiTheme="majorHAnsi"/>
+      <w:r>
+        <w:rPr>
+          <w:rFonts w:asciiTheme="majorHAnsi" w:hAnsiTheme="majorHAnsi"/>
+          <w:highlight w:val="cyan"/>
+          <w:lang w:val="en-US"/>
+        </w:rPr>
+        <w:t xml:space="preserve">realcheck </w:t>
+      </w:r>
+      <w:r>
+        <w:rPr>
+          <w:rFonts w:asciiTheme="majorHAnsi" w:hAnsiTheme="majorHAnsi"/>
+          <w:highlight w:val="cyan"/>
           <w:lang w:val="en-US"/>
         </w:rPr>
         <w:t>--</w:t>
       </w:r>
-      <w:proofErr w:type="gramStart"/>
-      <w:r>
-        <w:rPr>
-          <w:rFonts w:asciiTheme="majorHAnsi" w:hAnsiTheme="majorHAnsi"/>
-          <w:lang w:val="en-US"/>
-        </w:rPr>
-        <w:t>bfile2</w:t>
-      </w:r>
-      <w:proofErr w:type="gramEnd"/>
-    </w:p>
-    <w:p>
-      <w:pPr>
-        <w:rPr>
-          <w:rFonts w:asciiTheme="majorHAnsi" w:hAnsiTheme="majorHAnsi"/>
-          <w:lang w:val="en-US"/>
-        </w:rPr>
-      </w:pPr>
-      <w:proofErr w:type="gramStart"/>
-      <w:r>
-        <w:rPr>
-          <w:rFonts w:asciiTheme="majorHAnsi" w:hAnsiTheme="majorHAnsi"/>
-          <w:lang w:val="en-US"/>
-        </w:rPr>
-        <w:t>the</w:t>
-      </w:r>
-      <w:proofErr w:type="gramEnd"/>
-      <w:r>
-        <w:rPr>
-          <w:rFonts w:asciiTheme="majorHAnsi" w:hAnsiTheme="majorHAnsi"/>
-          <w:lang w:val="en-US"/>
-        </w:rPr>
-        <w:t xml:space="preserve"> second file for merging</w:t>
-      </w:r>
-    </w:p>
-    <w:p>
-      <w:pPr>
-        <w:rPr>
-          <w:rFonts w:asciiTheme="majorHAnsi" w:hAnsiTheme="majorHAnsi"/>
-          <w:lang w:val="en-US"/>
-        </w:rPr>
-      </w:pPr>
-    </w:p>
-    <w:p>
-      <w:pPr>
-        <w:rPr>
-          <w:rFonts w:asciiTheme="majorHAnsi" w:hAnsiTheme="majorHAnsi"/>
-          <w:lang w:val="en-US"/>
-        </w:rPr>
-      </w:pPr>
-      <w:r>
-        <w:rPr>
-          <w:rFonts w:asciiTheme="majorHAnsi" w:hAnsiTheme="majorHAnsi"/>
+      <w:r>
+        <w:rPr>
+          <w:rFonts w:asciiTheme="majorHAnsi" w:hAnsiTheme="majorHAnsi"/>
+          <w:highlight w:val="cyan"/>
+          <w:lang w:val="en-US"/>
+        </w:rPr>
+        <w:t xml:space="preserve">bfile cd0 </w:t>
+      </w:r>
+      <w:r>
+        <w:rPr>
+          <w:rFonts w:asciiTheme="majorHAnsi" w:hAnsiTheme="majorHAnsi"/>
+          <w:highlight w:val="cyan"/>
           <w:lang w:val="en-US"/>
         </w:rPr>
         <w:t>--</w:t>
       </w:r>
-      <w:proofErr w:type="gramStart"/>
-      <w:r>
-        <w:rPr>
-          <w:rFonts w:asciiTheme="majorHAnsi" w:hAnsiTheme="majorHAnsi"/>
-          <w:lang w:val="en-US"/>
-        </w:rPr>
-        <w:t>merge</w:t>
-      </w:r>
-      <w:proofErr w:type="gramEnd"/>
-      <w:r>
-        <w:rPr>
-          <w:rFonts w:asciiTheme="majorHAnsi" w:hAnsiTheme="majorHAnsi"/>
-          <w:lang w:val="en-US"/>
-        </w:rPr>
-        <w:t>-</w:t>
-      </w:r>
-      <w:proofErr w:type="spellStart"/>
-      <w:r>
-        <w:rPr>
-          <w:rFonts w:asciiTheme="majorHAnsi" w:hAnsiTheme="majorHAnsi"/>
-          <w:lang w:val="en-US"/>
-        </w:rPr>
-        <w:t>maf</w:t>
-      </w:r>
-      <w:proofErr w:type="spellEnd"/>
-      <w:r>
-        <w:rPr>
-          <w:rFonts w:asciiTheme="majorHAnsi" w:hAnsiTheme="majorHAnsi"/>
-          <w:lang w:val="en-US"/>
-        </w:rPr>
-        <w:t>-cutoff</w:t>
-      </w:r>
-    </w:p>
-    <w:p>
-      <w:pPr>
-        <w:rPr>
-          <w:rFonts w:asciiTheme="majorHAnsi" w:hAnsiTheme="majorHAnsi"/>
-          <w:lang w:val="en-US"/>
-        </w:rPr>
-      </w:pPr>
-      <w:proofErr w:type="gramStart"/>
-      <w:r>
-        <w:rPr>
-          <w:rFonts w:asciiTheme="majorHAnsi" w:hAnsiTheme="majorHAnsi"/>
-          <w:lang w:val="en-US"/>
-        </w:rPr>
-        <w:t>the</w:t>
-      </w:r>
-      <w:proofErr w:type="gramEnd"/>
-      <w:r>
-        <w:rPr>
-          <w:rFonts w:asciiTheme="majorHAnsi" w:hAnsiTheme="majorHAnsi"/>
-          <w:lang w:val="en-US"/>
-        </w:rPr>
-        <w:t xml:space="preserve"> option to specify the </w:t>
-      </w:r>
-      <w:proofErr w:type="spellStart"/>
-      <w:r>
-        <w:rPr>
-          <w:rFonts w:asciiTheme="majorHAnsi" w:hAnsiTheme="majorHAnsi"/>
-          <w:lang w:val="en-US"/>
-        </w:rPr>
-        <w:t>maf</w:t>
-      </w:r>
-      <w:proofErr w:type="spellEnd"/>
-      <w:r>
-        <w:rPr>
-          <w:rFonts w:asciiTheme="majorHAnsi" w:hAnsiTheme="majorHAnsi"/>
-          <w:lang w:val="en-US"/>
-        </w:rPr>
-        <w:t xml:space="preserve"> cutoff when combining ambiguous alleles together.  The </w:t>
-      </w:r>
-      <w:proofErr w:type="spellStart"/>
-      <w:r>
-        <w:rPr>
-          <w:rFonts w:asciiTheme="majorHAnsi" w:hAnsiTheme="majorHAnsi"/>
-          <w:lang w:val="en-US"/>
-        </w:rPr>
-        <w:t>maf</w:t>
-      </w:r>
-      <w:proofErr w:type="spellEnd"/>
-      <w:r>
-        <w:rPr>
-          <w:rFonts w:asciiTheme="majorHAnsi" w:hAnsiTheme="majorHAnsi"/>
-          <w:lang w:val="en-US"/>
-        </w:rPr>
-        <w:t xml:space="preserve"> exceeds the cutoff will be eliminated.</w:t>
-      </w:r>
-    </w:p>
-    <w:p>
-      <w:pPr>
-        <w:rPr>
-          <w:rFonts w:asciiTheme="majorHAnsi" w:hAnsiTheme="majorHAnsi"/>
-          <w:lang w:val="en-US"/>
-        </w:rPr>
-      </w:pPr>
-    </w:p>
-    <w:p>
-      <w:pPr>
-        <w:rPr>
-          <w:rFonts w:asciiTheme="majorHAnsi" w:hAnsiTheme="majorHAnsi"/>
-          <w:lang w:val="en-US"/>
-        </w:rPr>
-      </w:pPr>
-      <w:r>
-        <w:rPr>
-          <w:rFonts w:asciiTheme="majorHAnsi" w:hAnsiTheme="majorHAnsi"/>
+      <w:r>
+        <w:rPr>
+          <w:rFonts w:asciiTheme="majorHAnsi" w:hAnsiTheme="majorHAnsi"/>
+          <w:highlight w:val="cyan"/>
+          <w:lang w:val="en-US"/>
+        </w:rPr>
+        <w:t xml:space="preserve">realcheck-threshold-lower 0.9 </w:t>
+      </w:r>
+      <w:r>
+        <w:rPr>
+          <w:rFonts w:asciiTheme="majorHAnsi" w:hAnsiTheme="majorHAnsi"/>
+          <w:highlight w:val="cyan"/>
           <w:lang w:val="en-US"/>
         </w:rPr>
         <w:t>--</w:t>
       </w:r>
-      <w:proofErr w:type="gramStart"/>
-      <w:r>
-        <w:rPr>
-          <w:rFonts w:asciiTheme="majorHAnsi" w:hAnsiTheme="majorHAnsi"/>
-          <w:lang w:val="en-US"/>
-        </w:rPr>
-        <w:t>merge</w:t>
-      </w:r>
-      <w:proofErr w:type="gramEnd"/>
-      <w:r>
-        <w:rPr>
-          <w:rFonts w:asciiTheme="majorHAnsi" w:hAnsiTheme="majorHAnsi"/>
-          <w:lang w:val="en-US"/>
-        </w:rPr>
-        <w:t>-p-cutoff</w:t>
-      </w:r>
-    </w:p>
-    <w:p>
-      <w:pPr>
-        <w:rPr>
-          <w:rFonts w:asciiTheme="majorHAnsi" w:hAnsiTheme="majorHAnsi"/>
-          <w:lang w:val="en-US"/>
-        </w:rPr>
-      </w:pPr>
-      <w:proofErr w:type="gramStart"/>
-      <w:r>
-        <w:rPr>
-          <w:rFonts w:asciiTheme="majorHAnsi" w:hAnsiTheme="majorHAnsi"/>
-          <w:lang w:val="en-US"/>
-        </w:rPr>
-        <w:t>the</w:t>
-      </w:r>
-      <w:proofErr w:type="gramEnd"/>
-      <w:r>
-        <w:rPr>
-          <w:rFonts w:asciiTheme="majorHAnsi" w:hAnsiTheme="majorHAnsi"/>
-          <w:lang w:val="en-US"/>
-        </w:rPr>
-        <w:t xml:space="preserve"> option to specify the p-value cutoff when combining alleles together.  The p-value exceeds the cutoff will be eliminated.</w:t>
-      </w:r>
-    </w:p>
-    <w:p>
-      <w:pPr>
-        <w:rPr>
-          <w:rFonts w:asciiTheme="majorHAnsi" w:hAnsiTheme="majorHAnsi"/>
-          <w:lang w:val="en-US"/>
-        </w:rPr>
-      </w:pPr>
-    </w:p>
-    <w:p>
-      <w:pPr>
-        <w:rPr>
-          <w:rFonts w:asciiTheme="majorHAnsi" w:hAnsiTheme="majorHAnsi"/>
-          <w:lang w:val="en-US"/>
-        </w:rPr>
-      </w:pPr>
-      <w:r>
-        <w:rPr>
-          <w:rFonts w:asciiTheme="majorHAnsi" w:hAnsiTheme="majorHAnsi"/>
-          <w:lang w:val="en-US"/>
-        </w:rPr>
-        <w:t>--</w:t>
-      </w:r>
-      <w:proofErr w:type="gramStart"/>
-      <w:r>
-        <w:rPr>
-          <w:rFonts w:asciiTheme="majorHAnsi" w:hAnsiTheme="majorHAnsi"/>
-          <w:lang w:val="en-US"/>
-        </w:rPr>
-        <w:t>keep</w:t>
-      </w:r>
-      <w:proofErr w:type="gramEnd"/>
-      <w:r>
-        <w:rPr>
-          <w:rFonts w:asciiTheme="majorHAnsi" w:hAnsiTheme="majorHAnsi"/>
-          <w:lang w:val="en-US"/>
-        </w:rPr>
-        <w:t>-</w:t>
-      </w:r>
-      <w:proofErr w:type="spellStart"/>
-      <w:r>
-        <w:rPr>
-          <w:rFonts w:asciiTheme="majorHAnsi" w:hAnsiTheme="majorHAnsi"/>
-          <w:lang w:val="en-US"/>
-        </w:rPr>
-        <w:t>atgc</w:t>
-      </w:r>
-      <w:proofErr w:type="spellEnd"/>
-    </w:p>
-    <w:p>
-      <w:pPr>
-        <w:rPr>
-          <w:rFonts w:asciiTheme="majorHAnsi" w:hAnsiTheme="majorHAnsi"/>
-          <w:lang w:val="en-US"/>
-        </w:rPr>
-      </w:pPr>
-      <w:proofErr w:type="gramStart"/>
-      <w:r>
-        <w:rPr>
-          <w:rFonts w:asciiTheme="majorHAnsi" w:hAnsiTheme="majorHAnsi"/>
-          <w:lang w:val="en-US"/>
-        </w:rPr>
-        <w:t>this</w:t>
-      </w:r>
-      <w:proofErr w:type="gramEnd"/>
-      <w:r>
-        <w:rPr>
-          <w:rFonts w:asciiTheme="majorHAnsi" w:hAnsiTheme="majorHAnsi"/>
-          <w:lang w:val="en-US"/>
-        </w:rPr>
-        <w:t xml:space="preserve"> option will </w:t>
-      </w:r>
-      <w:r>
-        <w:rPr>
-          <w:rFonts w:asciiTheme="majorHAnsi" w:hAnsiTheme="majorHAnsi"/>
-          <w:lang w:val="en-US"/>
-        </w:rPr>
-        <w:t>keep</w:t>
-      </w:r>
-      <w:r>
-        <w:rPr>
-          <w:rFonts w:asciiTheme="majorHAnsi" w:hAnsiTheme="majorHAnsi"/>
-          <w:lang w:val="en-US"/>
-        </w:rPr>
-        <w:t xml:space="preserve"> </w:t>
-      </w:r>
-      <w:proofErr w:type="spellStart"/>
-      <w:r>
-        <w:rPr>
-          <w:rFonts w:asciiTheme="majorHAnsi" w:hAnsiTheme="majorHAnsi"/>
-          <w:lang w:val="en-US"/>
-        </w:rPr>
-        <w:t>biallelic</w:t>
-      </w:r>
-      <w:proofErr w:type="spellEnd"/>
-      <w:r>
-        <w:rPr>
-          <w:rFonts w:asciiTheme="majorHAnsi" w:hAnsiTheme="majorHAnsi"/>
-          <w:lang w:val="en-US"/>
-        </w:rPr>
-        <w:t xml:space="preserve"> loci that have A/T or G/C.</w:t>
-      </w:r>
-    </w:p>
-    <w:p>
-      <w:pPr>
-        <w:rPr>
-          <w:rFonts w:asciiTheme="majorHAnsi" w:hAnsiTheme="majorHAnsi"/>
-          <w:lang w:val="en-US"/>
-        </w:rPr>
-      </w:pPr>
-    </w:p>
-    <w:p>
-      <w:pPr>
-        <w:rPr>
-          <w:rFonts w:asciiTheme="majorHAnsi" w:hAnsiTheme="majorHAnsi"/>
-          <w:lang w:val="en-US"/>
-        </w:rPr>
-      </w:pPr>
-      <w:r>
-        <w:rPr>
-          <w:rFonts w:asciiTheme="majorHAnsi" w:hAnsiTheme="majorHAnsi"/>
-          <w:lang w:val="en-US"/>
-        </w:rPr>
-        <w:t>--</w:t>
-      </w:r>
-      <w:proofErr w:type="gramStart"/>
-      <w:r>
-        <w:rPr>
-          <w:rFonts w:asciiTheme="majorHAnsi" w:hAnsiTheme="majorHAnsi"/>
-          <w:lang w:val="en-US"/>
-        </w:rPr>
-        <w:t>remove</w:t>
-      </w:r>
-      <w:proofErr w:type="gramEnd"/>
-      <w:r>
-        <w:rPr>
-          <w:rFonts w:asciiTheme="majorHAnsi" w:hAnsiTheme="majorHAnsi"/>
-          <w:lang w:val="en-US"/>
-        </w:rPr>
-        <w:t>-flip</w:t>
-      </w:r>
-    </w:p>
-    <w:p>
-      <w:pPr>
-        <w:rPr>
-          <w:rFonts w:asciiTheme="majorHAnsi" w:hAnsiTheme="majorHAnsi"/>
-          <w:lang w:val="en-US"/>
-        </w:rPr>
-      </w:pPr>
-      <w:proofErr w:type="gramStart"/>
-      <w:r>
-        <w:rPr>
-          <w:rFonts w:asciiTheme="majorHAnsi" w:hAnsiTheme="majorHAnsi"/>
-          <w:lang w:val="en-US"/>
-        </w:rPr>
-        <w:t>this</w:t>
-      </w:r>
-      <w:proofErr w:type="gramEnd"/>
-      <w:r>
-        <w:rPr>
-          <w:rFonts w:asciiTheme="majorHAnsi" w:hAnsiTheme="majorHAnsi"/>
-          <w:lang w:val="en-US"/>
-        </w:rPr>
-        <w:t xml:space="preserve"> option will remove </w:t>
-      </w:r>
-      <w:proofErr w:type="spellStart"/>
-      <w:r>
-        <w:rPr>
-          <w:rFonts w:asciiTheme="majorHAnsi" w:hAnsiTheme="majorHAnsi"/>
-          <w:lang w:val="en-US"/>
-        </w:rPr>
-        <w:t>biallelic</w:t>
-      </w:r>
-      <w:proofErr w:type="spellEnd"/>
-      <w:r>
-        <w:rPr>
-          <w:rFonts w:asciiTheme="majorHAnsi" w:hAnsiTheme="majorHAnsi"/>
-          <w:lang w:val="en-US"/>
-        </w:rPr>
-        <w:t xml:space="preserve"> loci that have flipped coding SNPs, such as coded as A/G in the first file but to T/C the second.</w:t>
-      </w:r>
-    </w:p>
-    <w:p>
-      <w:pPr>
-        <w:rPr>
-          <w:rFonts w:asciiTheme="majorHAnsi" w:hAnsiTheme="majorHAnsi"/>
-          <w:lang w:val="en-US"/>
-        </w:rPr>
-      </w:pPr>
-      <w:r>
-        <w:rPr>
-          <w:rFonts w:asciiTheme="majorHAnsi" w:hAnsiTheme="majorHAnsi"/>
-          <w:lang w:val="en-US"/>
-        </w:rPr>
-        <w:t xml:space="preserve"> </w:t>
-      </w:r>
-    </w:p>
-    <w:p>
-      <w:pPr>
-        <w:rPr>
-          <w:rFonts w:asciiTheme="majorHAnsi" w:hAnsiTheme="majorHAnsi"/>
-          <w:lang w:val="en-US"/>
-        </w:rPr>
-      </w:pPr>
-      <w:r>
-        <w:rPr>
-          <w:rFonts w:asciiTheme="majorHAnsi" w:hAnsiTheme="majorHAnsi"/>
-          <w:lang w:val="en-US"/>
-        </w:rPr>
-        <w:t>Example</w:t>
-      </w:r>
-    </w:p>
-    <w:p>
-      <w:pPr>
-        <w:spacing w:line="360" w:lineRule="auto"/>
+      <w:r>
         <w:rPr>
           <w:rFonts w:asciiTheme="majorHAnsi" w:hAnsiTheme="majorHAnsi"/>
           <w:highlight w:val="cyan"/>
           <w:lang w:val="en-US"/>
         </w:rPr>
-      </w:pPr>
+        <w:t>realcheck-marker-number 100 --</w:t>
+      </w:r>
       <w:r>
         <w:rPr>
           <w:rFonts w:asciiTheme="majorHAnsi" w:hAnsiTheme="majorHAnsi"/>
           <w:highlight w:val="cyan"/>
           <w:lang w:val="en-US"/>
         </w:rPr>
-        <w:t xml:space="preserve">HE </w:t>
-      </w:r>
-      <w:r>
-        <w:rPr>
-          <w:rFonts w:asciiTheme="majorHAnsi" w:hAnsiTheme="majorHAnsi"/>
-          <w:highlight w:val="cyan"/>
-          <w:lang w:val="en-US"/>
-        </w:rPr>
-        <w:t>--</w:t>
-      </w:r>
-      <w:proofErr w:type="spellStart"/>
-      <w:r>
-        <w:rPr>
-          <w:rFonts w:asciiTheme="majorHAnsi" w:hAnsiTheme="majorHAnsi"/>
-          <w:highlight w:val="cyan"/>
-          <w:lang w:val="en-US"/>
-        </w:rPr>
-        <w:t>realcheck</w:t>
-      </w:r>
-      <w:proofErr w:type="spellEnd"/>
-      <w:r>
-        <w:rPr>
-          <w:rFonts w:asciiTheme="majorHAnsi" w:hAnsiTheme="majorHAnsi"/>
-          <w:highlight w:val="cyan"/>
-          <w:lang w:val="en-US"/>
-        </w:rPr>
-        <w:t xml:space="preserve"> </w:t>
-      </w:r>
-      <w:r>
-        <w:rPr>
-          <w:rFonts w:asciiTheme="majorHAnsi" w:hAnsiTheme="majorHAnsi"/>
-          <w:highlight w:val="cyan"/>
-          <w:lang w:val="en-US"/>
-        </w:rPr>
-        <w:t>--</w:t>
-      </w:r>
-      <w:proofErr w:type="spellStart"/>
-      <w:r>
-        <w:rPr>
-          <w:rFonts w:asciiTheme="majorHAnsi" w:hAnsiTheme="majorHAnsi"/>
-          <w:highlight w:val="cyan"/>
-          <w:lang w:val="en-US"/>
-        </w:rPr>
-        <w:t>bfile</w:t>
-      </w:r>
-      <w:proofErr w:type="spellEnd"/>
-      <w:r>
-        <w:rPr>
-          <w:rFonts w:asciiTheme="majorHAnsi" w:hAnsiTheme="majorHAnsi"/>
-          <w:highlight w:val="cyan"/>
-          <w:lang w:val="en-US"/>
-        </w:rPr>
-        <w:t xml:space="preserve"> cd0 </w:t>
-      </w:r>
-      <w:r>
-        <w:rPr>
-          <w:rFonts w:asciiTheme="majorHAnsi" w:hAnsiTheme="majorHAnsi"/>
-          <w:highlight w:val="cyan"/>
-          <w:lang w:val="en-US"/>
-        </w:rPr>
-        <w:t>--</w:t>
-      </w:r>
-      <w:proofErr w:type="spellStart"/>
-      <w:r>
-        <w:rPr>
-          <w:rFonts w:asciiTheme="majorHAnsi" w:hAnsiTheme="majorHAnsi"/>
-          <w:highlight w:val="cyan"/>
-          <w:lang w:val="en-US"/>
-        </w:rPr>
-        <w:t>realcheck</w:t>
-      </w:r>
-      <w:proofErr w:type="spellEnd"/>
-      <w:r>
-        <w:rPr>
-          <w:rFonts w:asciiTheme="majorHAnsi" w:hAnsiTheme="majorHAnsi"/>
-          <w:highlight w:val="cyan"/>
-          <w:lang w:val="en-US"/>
-        </w:rPr>
-        <w:t xml:space="preserve">-threshold-lower 0.9 </w:t>
-      </w:r>
-      <w:r>
-        <w:rPr>
-          <w:rFonts w:asciiTheme="majorHAnsi" w:hAnsiTheme="majorHAnsi"/>
-          <w:highlight w:val="cyan"/>
-          <w:lang w:val="en-US"/>
-        </w:rPr>
-        <w:t>--</w:t>
-      </w:r>
-      <w:proofErr w:type="spellStart"/>
-      <w:r>
-        <w:rPr>
-          <w:rFonts w:asciiTheme="majorHAnsi" w:hAnsiTheme="majorHAnsi"/>
-          <w:highlight w:val="cyan"/>
-          <w:lang w:val="en-US"/>
-        </w:rPr>
-        <w:t>realcheck</w:t>
-      </w:r>
-      <w:proofErr w:type="spellEnd"/>
-      <w:r>
-        <w:rPr>
-          <w:rFonts w:asciiTheme="majorHAnsi" w:hAnsiTheme="majorHAnsi"/>
-          <w:highlight w:val="cyan"/>
-          <w:lang w:val="en-US"/>
-        </w:rPr>
-        <w:t>-marker-number 100 --</w:t>
-      </w:r>
-      <w:r>
-        <w:rPr>
-          <w:rFonts w:asciiTheme="majorHAnsi" w:hAnsiTheme="majorHAnsi"/>
-          <w:highlight w:val="cyan"/>
-          <w:lang w:val="en-US"/>
-        </w:rPr>
         <w:t>out cd0</w:t>
       </w:r>
     </w:p>
@@ -1794,7 +1306,6 @@
           <w:lang w:val="en-US"/>
         </w:rPr>
       </w:pPr>
-      <w:proofErr w:type="gramStart"/>
       <w:r>
         <w:rPr>
           <w:rFonts w:asciiTheme="majorHAnsi" w:hAnsiTheme="majorHAnsi"/>
@@ -1802,59 +1313,36 @@
         </w:rPr>
         <w:t>output</w:t>
       </w:r>
-      <w:proofErr w:type="gramEnd"/>
-    </w:p>
-    <w:p>
-      <w:pPr>
-        <w:rPr>
-          <w:rFonts w:asciiTheme="majorHAnsi" w:hAnsiTheme="majorHAnsi"/>
-          <w:lang w:val="en-US"/>
-        </w:rPr>
-      </w:pPr>
-      <w:proofErr w:type="gramStart"/>
-      <w:r>
-        <w:rPr>
-          <w:rFonts w:asciiTheme="majorHAnsi" w:hAnsiTheme="majorHAnsi"/>
-          <w:lang w:val="en-US"/>
-        </w:rPr>
-        <w:t>*.</w:t>
-      </w:r>
-      <w:proofErr w:type="spellStart"/>
-      <w:r>
-        <w:rPr>
-          <w:rFonts w:asciiTheme="majorHAnsi" w:hAnsiTheme="majorHAnsi"/>
-          <w:lang w:val="en-US"/>
-        </w:rPr>
-        <w:t>mergesnp</w:t>
-      </w:r>
-      <w:proofErr w:type="spellEnd"/>
-      <w:proofErr w:type="gramEnd"/>
-    </w:p>
-    <w:p>
-      <w:pPr>
-        <w:rPr>
-          <w:rFonts w:asciiTheme="majorHAnsi" w:hAnsiTheme="majorHAnsi"/>
-          <w:lang w:val="en-US"/>
-        </w:rPr>
-      </w:pPr>
-      <w:proofErr w:type="gramStart"/>
-      <w:r>
-        <w:rPr>
-          <w:rFonts w:asciiTheme="majorHAnsi" w:hAnsiTheme="majorHAnsi"/>
-          <w:lang w:val="en-US"/>
-        </w:rPr>
-        <w:t>*.</w:t>
-      </w:r>
-      <w:proofErr w:type="spellStart"/>
-      <w:r>
-        <w:rPr>
-          <w:rFonts w:asciiTheme="majorHAnsi" w:hAnsiTheme="majorHAnsi"/>
-          <w:lang w:val="en-US"/>
-        </w:rPr>
-        <w:t>mergebadsnp</w:t>
-      </w:r>
-      <w:proofErr w:type="spellEnd"/>
-      <w:proofErr w:type="gramEnd"/>
+    </w:p>
+    <w:p>
+      <w:pPr>
+        <w:rPr>
+          <w:rFonts w:asciiTheme="majorHAnsi" w:hAnsiTheme="majorHAnsi"/>
+          <w:lang w:val="en-US"/>
+        </w:rPr>
+      </w:pPr>
+      <w:r>
+        <w:rPr>
+          <w:rFonts w:asciiTheme="majorHAnsi" w:hAnsiTheme="majorHAnsi"/>
+          <w:lang w:val="en-US"/>
+        </w:rPr>
+        <w:t>*.mergesnp</w:t>
+      </w:r>
+    </w:p>
+    <w:p>
+      <w:pPr>
+        <w:rPr>
+          <w:rFonts w:asciiTheme="majorHAnsi" w:hAnsiTheme="majorHAnsi"/>
+          <w:lang w:val="en-US"/>
+        </w:rPr>
+      </w:pPr>
+      <w:r>
+        <w:rPr>
+          <w:rFonts w:asciiTheme="majorHAnsi" w:hAnsiTheme="majorHAnsi"/>
+          <w:lang w:val="en-US"/>
+        </w:rPr>
+        <w:t>*.mergebadsnp</w:t>
+      </w:r>
     </w:p>
     <w:p>
       <w:pPr>
@@ -1998,7 +1486,7 @@
     </w:p>
     <w:tbl>
       <w:tblPr>
-        <w:tblStyle w:val="TableGrid"/>
+        <w:tblStyle w:val="a3"/>
         <w:tblW w:w="7824" w:type="dxa"/>
         <w:jc w:val="center"/>
         <w:tblInd w:w="-856" w:type="dxa"/>
@@ -2557,7 +2045,6 @@
                 <w:szCs w:val="20"/>
               </w:rPr>
             </w:pPr>
-            <w:proofErr w:type="spellStart"/>
             <w:r>
               <w:rPr>
                 <w:rFonts w:asciiTheme="majorHAnsi" w:hAnsiTheme="majorHAnsi"/>
@@ -2566,7 +2053,6 @@
               </w:rPr>
               <w:t>Biallelic</w:t>
             </w:r>
-            <w:proofErr w:type="spellEnd"/>
           </w:p>
         </w:tc>
         <w:tc>
@@ -3621,23 +3107,7 @@
           <w:rFonts w:asciiTheme="majorHAnsi" w:hAnsiTheme="majorHAnsi"/>
           <w:lang w:val="en-US"/>
         </w:rPr>
-        <w:t xml:space="preserve">match up schemes can be illustrated as the table above, and the ambiguity of merging SNPs </w:t>
-      </w:r>
-      <w:proofErr w:type="gramStart"/>
-      <w:r>
-        <w:rPr>
-          <w:rFonts w:asciiTheme="majorHAnsi" w:hAnsiTheme="majorHAnsi"/>
-          <w:lang w:val="en-US"/>
-        </w:rPr>
-        <w:t>lays</w:t>
-      </w:r>
-      <w:proofErr w:type="gramEnd"/>
-      <w:r>
-        <w:rPr>
-          <w:rFonts w:asciiTheme="majorHAnsi" w:hAnsiTheme="majorHAnsi"/>
-          <w:lang w:val="en-US"/>
-        </w:rPr>
-        <w:t xml:space="preserve"> in the cells in red.  The diagonal match</w:t>
+        <w:t>match up schemes can be illustrated as the table above, and the ambiguity of merging SNPs lays in the cells in red.  The diagonal match</w:t>
       </w:r>
       <w:r>
         <w:rPr>
@@ -3675,7 +3145,7 @@
     </w:p>
     <w:tbl>
       <w:tblPr>
-        <w:tblStyle w:val="TableGrid"/>
+        <w:tblStyle w:val="a3"/>
         <w:tblW w:w="0" w:type="auto"/>
         <w:tblLayout w:type="fixed"/>
         <w:tblLook w:val="04A0" w:firstRow="1" w:lastRow="0" w:firstColumn="1" w:lastColumn="0" w:noHBand="0" w:noVBand="1"/>
@@ -3997,36 +3467,8 @@
                 <w:sz w:val="20"/>
                 <w:szCs w:val="20"/>
               </w:rPr>
-              <w:t>ef1 &lt; p-</w:t>
-            </w:r>
-            <w:proofErr w:type="spellStart"/>
-            <w:r>
-              <w:rPr>
-                <w:rFonts w:asciiTheme="majorHAnsi" w:hAnsiTheme="majorHAnsi"/>
-                <w:sz w:val="20"/>
-                <w:szCs w:val="20"/>
-              </w:rPr>
-              <w:t>cutoff</w:t>
-            </w:r>
-            <w:proofErr w:type="spellEnd"/>
-            <w:r>
-              <w:rPr>
-                <w:rFonts w:asciiTheme="majorHAnsi" w:hAnsiTheme="majorHAnsi"/>
-                <w:sz w:val="20"/>
-                <w:szCs w:val="20"/>
-              </w:rPr>
-              <w:t xml:space="preserve"> &amp; ref2 &lt; p-</w:t>
-            </w:r>
-            <w:proofErr w:type="spellStart"/>
-            <w:r>
-              <w:rPr>
-                <w:rFonts w:asciiTheme="majorHAnsi" w:hAnsiTheme="majorHAnsi"/>
-                <w:sz w:val="20"/>
-                <w:szCs w:val="20"/>
-              </w:rPr>
-              <w:t>cutoff</w:t>
-            </w:r>
-            <w:proofErr w:type="spellEnd"/>
+              <w:t>ef1 &lt; p-cutoff &amp; ref2 &lt; p-cutoff</w:t>
+            </w:r>
             <w:r>
               <w:rPr>
                 <w:rFonts w:asciiTheme="majorHAnsi" w:hAnsiTheme="majorHAnsi"/>
@@ -4160,43 +3602,7 @@
                 <w:sz w:val="20"/>
                 <w:szCs w:val="20"/>
               </w:rPr>
-              <w:t>If (ref1 &lt; p-</w:t>
-            </w:r>
-            <w:proofErr w:type="spellStart"/>
-            <w:r>
-              <w:rPr>
-                <w:rFonts w:asciiTheme="majorHAnsi" w:hAnsiTheme="majorHAnsi"/>
-                <w:sz w:val="20"/>
-                <w:szCs w:val="20"/>
-              </w:rPr>
-              <w:t>cutoff</w:t>
-            </w:r>
-            <w:proofErr w:type="spellEnd"/>
-            <w:r>
-              <w:rPr>
-                <w:rFonts w:asciiTheme="majorHAnsi" w:hAnsiTheme="majorHAnsi"/>
-                <w:sz w:val="20"/>
-                <w:szCs w:val="20"/>
-              </w:rPr>
-              <w:t xml:space="preserve"> &amp; ref2 &gt; 1 - p-</w:t>
-            </w:r>
-            <w:proofErr w:type="spellStart"/>
-            <w:r>
-              <w:rPr>
-                <w:rFonts w:asciiTheme="majorHAnsi" w:hAnsiTheme="majorHAnsi"/>
-                <w:sz w:val="20"/>
-                <w:szCs w:val="20"/>
-              </w:rPr>
-              <w:t>cutoff</w:t>
-            </w:r>
-            <w:proofErr w:type="spellEnd"/>
-            <w:r>
-              <w:rPr>
-                <w:rFonts w:asciiTheme="majorHAnsi" w:hAnsiTheme="majorHAnsi"/>
-                <w:sz w:val="20"/>
-                <w:szCs w:val="20"/>
-              </w:rPr>
-              <w:t xml:space="preserve">) accept this SNP, </w:t>
+              <w:t xml:space="preserve">If (ref1 &lt; p-cutoff &amp; ref2 &gt; 1 - p-cutoff) accept this SNP, </w:t>
             </w:r>
           </w:p>
         </w:tc>
@@ -4245,23 +3651,13 @@
                 <w:szCs w:val="20"/>
               </w:rPr>
             </w:pPr>
-            <w:proofErr w:type="gramStart"/>
-            <w:r>
-              <w:rPr>
-                <w:rFonts w:asciiTheme="majorHAnsi" w:hAnsiTheme="majorHAnsi"/>
-                <w:sz w:val="20"/>
-                <w:szCs w:val="20"/>
-              </w:rPr>
-              <w:t>ref2</w:t>
-            </w:r>
-            <w:proofErr w:type="gramEnd"/>
-            <w:r>
-              <w:rPr>
-                <w:rFonts w:asciiTheme="majorHAnsi" w:hAnsiTheme="majorHAnsi"/>
-                <w:sz w:val="20"/>
-                <w:szCs w:val="20"/>
-              </w:rPr>
-              <w:t>=1-ref2.</w:t>
+            <w:r>
+              <w:rPr>
+                <w:rFonts w:asciiTheme="majorHAnsi" w:hAnsiTheme="majorHAnsi"/>
+                <w:sz w:val="20"/>
+                <w:szCs w:val="20"/>
+              </w:rPr>
+              <w:t>ref2=1-ref2.</w:t>
             </w:r>
           </w:p>
         </w:tc>
@@ -4333,43 +3729,7 @@
                 <w:sz w:val="20"/>
                 <w:szCs w:val="20"/>
               </w:rPr>
-              <w:t>If (ref1 &gt; 1 - p-</w:t>
-            </w:r>
-            <w:proofErr w:type="spellStart"/>
-            <w:r>
-              <w:rPr>
-                <w:rFonts w:asciiTheme="majorHAnsi" w:hAnsiTheme="majorHAnsi"/>
-                <w:sz w:val="20"/>
-                <w:szCs w:val="20"/>
-              </w:rPr>
-              <w:t>cutoff</w:t>
-            </w:r>
-            <w:proofErr w:type="spellEnd"/>
-            <w:r>
-              <w:rPr>
-                <w:rFonts w:asciiTheme="majorHAnsi" w:hAnsiTheme="majorHAnsi"/>
-                <w:sz w:val="20"/>
-                <w:szCs w:val="20"/>
-              </w:rPr>
-              <w:t xml:space="preserve"> and ref2 &lt; p-</w:t>
-            </w:r>
-            <w:proofErr w:type="spellStart"/>
-            <w:r>
-              <w:rPr>
-                <w:rFonts w:asciiTheme="majorHAnsi" w:hAnsiTheme="majorHAnsi"/>
-                <w:sz w:val="20"/>
-                <w:szCs w:val="20"/>
-              </w:rPr>
-              <w:t>cutoff</w:t>
-            </w:r>
-            <w:proofErr w:type="spellEnd"/>
-            <w:r>
-              <w:rPr>
-                <w:rFonts w:asciiTheme="majorHAnsi" w:hAnsiTheme="majorHAnsi"/>
-                <w:sz w:val="20"/>
-                <w:szCs w:val="20"/>
-              </w:rPr>
-              <w:t>) accept this SNP,</w:t>
+              <w:t>If (ref1 &gt; 1 - p-cutoff and ref2 &lt; p-cutoff) accept this SNP,</w:t>
             </w:r>
           </w:p>
         </w:tc>
@@ -4426,23 +3786,13 @@
                 <w:szCs w:val="20"/>
               </w:rPr>
             </w:pPr>
-            <w:proofErr w:type="gramStart"/>
-            <w:r>
-              <w:rPr>
-                <w:rFonts w:asciiTheme="majorHAnsi" w:hAnsiTheme="majorHAnsi"/>
-                <w:sz w:val="20"/>
-                <w:szCs w:val="20"/>
-              </w:rPr>
-              <w:t>ref2</w:t>
-            </w:r>
-            <w:proofErr w:type="gramEnd"/>
-            <w:r>
-              <w:rPr>
-                <w:rFonts w:asciiTheme="majorHAnsi" w:hAnsiTheme="majorHAnsi"/>
-                <w:sz w:val="20"/>
-                <w:szCs w:val="20"/>
-              </w:rPr>
-              <w:t>=1-ref2.</w:t>
+            <w:r>
+              <w:rPr>
+                <w:rFonts w:asciiTheme="majorHAnsi" w:hAnsiTheme="majorHAnsi"/>
+                <w:sz w:val="20"/>
+                <w:szCs w:val="20"/>
+              </w:rPr>
+              <w:t>ref2=1-ref2.</w:t>
             </w:r>
           </w:p>
         </w:tc>
@@ -4523,43 +3873,7 @@
                 <w:sz w:val="20"/>
                 <w:szCs w:val="20"/>
               </w:rPr>
-              <w:t>If (ref1 &gt; 1 - p-</w:t>
-            </w:r>
-            <w:proofErr w:type="spellStart"/>
-            <w:r>
-              <w:rPr>
-                <w:rFonts w:asciiTheme="majorHAnsi" w:hAnsiTheme="majorHAnsi"/>
-                <w:sz w:val="20"/>
-                <w:szCs w:val="20"/>
-              </w:rPr>
-              <w:t>cutoff</w:t>
-            </w:r>
-            <w:proofErr w:type="spellEnd"/>
-            <w:r>
-              <w:rPr>
-                <w:rFonts w:asciiTheme="majorHAnsi" w:hAnsiTheme="majorHAnsi"/>
-                <w:sz w:val="20"/>
-                <w:szCs w:val="20"/>
-              </w:rPr>
-              <w:t xml:space="preserve"> and ref2 &gt; 1 - p-</w:t>
-            </w:r>
-            <w:proofErr w:type="spellStart"/>
-            <w:r>
-              <w:rPr>
-                <w:rFonts w:asciiTheme="majorHAnsi" w:hAnsiTheme="majorHAnsi"/>
-                <w:sz w:val="20"/>
-                <w:szCs w:val="20"/>
-              </w:rPr>
-              <w:t>cutoff</w:t>
-            </w:r>
-            <w:proofErr w:type="spellEnd"/>
-            <w:r>
-              <w:rPr>
-                <w:rFonts w:asciiTheme="majorHAnsi" w:hAnsiTheme="majorHAnsi"/>
-                <w:sz w:val="20"/>
-                <w:szCs w:val="20"/>
-              </w:rPr>
-              <w:t>) accept this SNP,</w:t>
+              <w:t>If (ref1 &gt; 1 - p-cutoff and ref2 &gt; 1 - p-cutoff) accept this SNP,</w:t>
             </w:r>
           </w:p>
         </w:tc>
@@ -4891,25 +4205,7 @@
                 <w:sz w:val="20"/>
                 <w:szCs w:val="20"/>
               </w:rPr>
-              <w:t>ef1 &lt; p-</w:t>
-            </w:r>
-            <w:proofErr w:type="spellStart"/>
-            <w:r>
-              <w:rPr>
-                <w:rFonts w:asciiTheme="majorHAnsi" w:hAnsiTheme="majorHAnsi"/>
-                <w:sz w:val="20"/>
-                <w:szCs w:val="20"/>
-              </w:rPr>
-              <w:t>cutoff</w:t>
-            </w:r>
-            <w:proofErr w:type="spellEnd"/>
-            <w:r>
-              <w:rPr>
-                <w:rFonts w:asciiTheme="majorHAnsi" w:hAnsiTheme="majorHAnsi"/>
-                <w:sz w:val="20"/>
-                <w:szCs w:val="20"/>
-              </w:rPr>
-              <w:t xml:space="preserve"> &amp; </w:t>
+              <w:t xml:space="preserve">ef1 &lt; p-cutoff &amp; </w:t>
             </w:r>
             <w:r>
               <w:rPr>
@@ -4941,18 +4237,8 @@
                 <w:sz w:val="20"/>
                 <w:szCs w:val="20"/>
               </w:rPr>
-              <w:t xml:space="preserve"> &lt; p-</w:t>
-            </w:r>
-            <w:proofErr w:type="spellStart"/>
-            <w:r>
-              <w:rPr>
-                <w:rFonts w:asciiTheme="majorHAnsi" w:hAnsiTheme="majorHAnsi"/>
-                <w:sz w:val="20"/>
-                <w:szCs w:val="20"/>
-              </w:rPr>
-              <w:t>cutoff</w:t>
-            </w:r>
-            <w:proofErr w:type="spellEnd"/>
+              <w:t xml:space="preserve"> &lt; p-cutoff</w:t>
+            </w:r>
             <w:r>
               <w:rPr>
                 <w:rFonts w:asciiTheme="majorHAnsi" w:hAnsiTheme="majorHAnsi"/>
@@ -5002,23 +4288,13 @@
                 <w:szCs w:val="20"/>
               </w:rPr>
             </w:pPr>
-            <w:proofErr w:type="gramStart"/>
-            <w:r>
-              <w:rPr>
-                <w:rFonts w:asciiTheme="majorHAnsi" w:hAnsiTheme="majorHAnsi"/>
-                <w:sz w:val="20"/>
-                <w:szCs w:val="20"/>
-              </w:rPr>
-              <w:t>ref2</w:t>
-            </w:r>
-            <w:proofErr w:type="gramEnd"/>
-            <w:r>
-              <w:rPr>
-                <w:rFonts w:asciiTheme="majorHAnsi" w:hAnsiTheme="majorHAnsi"/>
-                <w:sz w:val="20"/>
-                <w:szCs w:val="20"/>
-              </w:rPr>
-              <w:t>=1-ref2.</w:t>
+            <w:r>
+              <w:rPr>
+                <w:rFonts w:asciiTheme="majorHAnsi" w:hAnsiTheme="majorHAnsi"/>
+                <w:sz w:val="20"/>
+                <w:szCs w:val="20"/>
+              </w:rPr>
+              <w:t>ref2=1-ref2.</w:t>
             </w:r>
           </w:p>
         </w:tc>
@@ -5098,43 +4374,7 @@
                 <w:sz w:val="20"/>
                 <w:szCs w:val="20"/>
               </w:rPr>
-              <w:t>If (ref1 &lt; p-</w:t>
-            </w:r>
-            <w:proofErr w:type="spellStart"/>
-            <w:r>
-              <w:rPr>
-                <w:rFonts w:asciiTheme="majorHAnsi" w:hAnsiTheme="majorHAnsi"/>
-                <w:sz w:val="20"/>
-                <w:szCs w:val="20"/>
-              </w:rPr>
-              <w:t>cutoff</w:t>
-            </w:r>
-            <w:proofErr w:type="spellEnd"/>
-            <w:r>
-              <w:rPr>
-                <w:rFonts w:asciiTheme="majorHAnsi" w:hAnsiTheme="majorHAnsi"/>
-                <w:sz w:val="20"/>
-                <w:szCs w:val="20"/>
-              </w:rPr>
-              <w:t xml:space="preserve"> &amp; (1-ref2) &gt; 1 - p-</w:t>
-            </w:r>
-            <w:proofErr w:type="spellStart"/>
-            <w:r>
-              <w:rPr>
-                <w:rFonts w:asciiTheme="majorHAnsi" w:hAnsiTheme="majorHAnsi"/>
-                <w:sz w:val="20"/>
-                <w:szCs w:val="20"/>
-              </w:rPr>
-              <w:t>cutoff</w:t>
-            </w:r>
-            <w:proofErr w:type="spellEnd"/>
-            <w:r>
-              <w:rPr>
-                <w:rFonts w:asciiTheme="majorHAnsi" w:hAnsiTheme="majorHAnsi"/>
-                <w:sz w:val="20"/>
-                <w:szCs w:val="20"/>
-              </w:rPr>
-              <w:t xml:space="preserve">) accept this SNP, </w:t>
+              <w:t xml:space="preserve">If (ref1 &lt; p-cutoff &amp; (1-ref2) &gt; 1 - p-cutoff) accept this SNP, </w:t>
             </w:r>
           </w:p>
         </w:tc>
@@ -5268,43 +4508,7 @@
                 <w:sz w:val="20"/>
                 <w:szCs w:val="20"/>
               </w:rPr>
-              <w:t>If (ref1 &gt; 1 - p-</w:t>
-            </w:r>
-            <w:proofErr w:type="spellStart"/>
-            <w:r>
-              <w:rPr>
-                <w:rFonts w:asciiTheme="majorHAnsi" w:hAnsiTheme="majorHAnsi"/>
-                <w:sz w:val="20"/>
-                <w:szCs w:val="20"/>
-              </w:rPr>
-              <w:t>cutoff</w:t>
-            </w:r>
-            <w:proofErr w:type="spellEnd"/>
-            <w:r>
-              <w:rPr>
-                <w:rFonts w:asciiTheme="majorHAnsi" w:hAnsiTheme="majorHAnsi"/>
-                <w:sz w:val="20"/>
-                <w:szCs w:val="20"/>
-              </w:rPr>
-              <w:t xml:space="preserve"> and (1-ref2) &lt; p-</w:t>
-            </w:r>
-            <w:proofErr w:type="spellStart"/>
-            <w:r>
-              <w:rPr>
-                <w:rFonts w:asciiTheme="majorHAnsi" w:hAnsiTheme="majorHAnsi"/>
-                <w:sz w:val="20"/>
-                <w:szCs w:val="20"/>
-              </w:rPr>
-              <w:t>cutoff</w:t>
-            </w:r>
-            <w:proofErr w:type="spellEnd"/>
-            <w:r>
-              <w:rPr>
-                <w:rFonts w:asciiTheme="majorHAnsi" w:hAnsiTheme="majorHAnsi"/>
-                <w:sz w:val="20"/>
-                <w:szCs w:val="20"/>
-              </w:rPr>
-              <w:t>) accept this SNP,</w:t>
+              <w:t>If (ref1 &gt; 1 - p-cutoff and (1-ref2) &lt; p-cutoff) accept this SNP,</w:t>
             </w:r>
           </w:p>
         </w:tc>
@@ -5438,25 +4642,7 @@
                 <w:sz w:val="20"/>
                 <w:szCs w:val="20"/>
               </w:rPr>
-              <w:t>If (ref1 &gt; 1 - p-</w:t>
-            </w:r>
-            <w:proofErr w:type="spellStart"/>
-            <w:r>
-              <w:rPr>
-                <w:rFonts w:asciiTheme="majorHAnsi" w:hAnsiTheme="majorHAnsi"/>
-                <w:sz w:val="20"/>
-                <w:szCs w:val="20"/>
-              </w:rPr>
-              <w:t>cutoff</w:t>
-            </w:r>
-            <w:proofErr w:type="spellEnd"/>
-            <w:r>
-              <w:rPr>
-                <w:rFonts w:asciiTheme="majorHAnsi" w:hAnsiTheme="majorHAnsi"/>
-                <w:sz w:val="20"/>
-                <w:szCs w:val="20"/>
-              </w:rPr>
-              <w:t xml:space="preserve"> and </w:t>
+              <w:t xml:space="preserve">If (ref1 &gt; 1 - p-cutoff and </w:t>
             </w:r>
             <w:r>
               <w:rPr>
@@ -5488,25 +4674,7 @@
                 <w:sz w:val="20"/>
                 <w:szCs w:val="20"/>
               </w:rPr>
-              <w:t xml:space="preserve"> &gt; 1 - p-</w:t>
-            </w:r>
-            <w:proofErr w:type="spellStart"/>
-            <w:r>
-              <w:rPr>
-                <w:rFonts w:asciiTheme="majorHAnsi" w:hAnsiTheme="majorHAnsi"/>
-                <w:sz w:val="20"/>
-                <w:szCs w:val="20"/>
-              </w:rPr>
-              <w:t>cutoff</w:t>
-            </w:r>
-            <w:proofErr w:type="spellEnd"/>
-            <w:r>
-              <w:rPr>
-                <w:rFonts w:asciiTheme="majorHAnsi" w:hAnsiTheme="majorHAnsi"/>
-                <w:sz w:val="20"/>
-                <w:szCs w:val="20"/>
-              </w:rPr>
-              <w:t>) accept this SNP,</w:t>
+              <w:t xml:space="preserve"> &gt; 1 - p-cutoff) accept this SNP,</w:t>
             </w:r>
           </w:p>
         </w:tc>
@@ -5547,23 +4715,13 @@
                 <w:szCs w:val="20"/>
               </w:rPr>
             </w:pPr>
-            <w:proofErr w:type="gramStart"/>
-            <w:r>
-              <w:rPr>
-                <w:rFonts w:asciiTheme="majorHAnsi" w:hAnsiTheme="majorHAnsi"/>
-                <w:sz w:val="20"/>
-                <w:szCs w:val="20"/>
-              </w:rPr>
-              <w:t>ref2</w:t>
-            </w:r>
-            <w:proofErr w:type="gramEnd"/>
-            <w:r>
-              <w:rPr>
-                <w:rFonts w:asciiTheme="majorHAnsi" w:hAnsiTheme="majorHAnsi"/>
-                <w:sz w:val="20"/>
-                <w:szCs w:val="20"/>
-              </w:rPr>
-              <w:t>=1-ref2.</w:t>
+            <w:r>
+              <w:rPr>
+                <w:rFonts w:asciiTheme="majorHAnsi" w:hAnsiTheme="majorHAnsi"/>
+                <w:sz w:val="20"/>
+                <w:szCs w:val="20"/>
+              </w:rPr>
+              <w:t>ref2=1-ref2.</w:t>
             </w:r>
           </w:p>
         </w:tc>
@@ -5782,23 +4940,13 @@
                 <w:szCs w:val="20"/>
               </w:rPr>
             </w:pPr>
-            <w:proofErr w:type="gramStart"/>
-            <w:r>
-              <w:rPr>
-                <w:rFonts w:asciiTheme="majorHAnsi" w:hAnsiTheme="majorHAnsi"/>
-                <w:sz w:val="20"/>
-                <w:szCs w:val="20"/>
-              </w:rPr>
-              <w:t>ref2</w:t>
-            </w:r>
-            <w:proofErr w:type="gramEnd"/>
-            <w:r>
-              <w:rPr>
-                <w:rFonts w:asciiTheme="majorHAnsi" w:hAnsiTheme="majorHAnsi"/>
-                <w:sz w:val="20"/>
-                <w:szCs w:val="20"/>
-              </w:rPr>
-              <w:t>=1-ref2.</w:t>
+            <w:r>
+              <w:rPr>
+                <w:rFonts w:asciiTheme="majorHAnsi" w:hAnsiTheme="majorHAnsi"/>
+                <w:sz w:val="20"/>
+                <w:szCs w:val="20"/>
+              </w:rPr>
+              <w:t>ref2=1-ref2.</w:t>
             </w:r>
           </w:p>
         </w:tc>
@@ -5823,48 +4971,7 @@
           <w:rFonts w:asciiTheme="majorHAnsi" w:hAnsiTheme="majorHAnsi"/>
           <w:lang w:val="en-US"/>
         </w:rPr>
-        <w:t xml:space="preserve"> Pi is defined as </w:t>
-      </w:r>
-      <w:proofErr w:type="gramStart"/>
-      <w:r>
-        <w:rPr>
-          <w:rFonts w:asciiTheme="majorHAnsi" w:hAnsiTheme="majorHAnsi"/>
-          <w:lang w:val="en-US"/>
-        </w:rPr>
-        <w:t>p(</w:t>
-      </w:r>
-      <w:proofErr w:type="spellStart"/>
-      <w:proofErr w:type="gramEnd"/>
-      <w:r>
-        <w:rPr>
-          <w:rFonts w:asciiTheme="majorHAnsi" w:hAnsiTheme="majorHAnsi"/>
-          <w:lang w:val="en-US"/>
-        </w:rPr>
-        <w:t>refi</w:t>
-      </w:r>
-      <w:proofErr w:type="spellEnd"/>
-      <w:r>
-        <w:rPr>
-          <w:rFonts w:asciiTheme="majorHAnsi" w:hAnsiTheme="majorHAnsi"/>
-          <w:lang w:val="en-US"/>
-        </w:rPr>
-        <w:t>&lt;0.5|refi&lt;0.5) or p(</w:t>
-      </w:r>
-      <w:proofErr w:type="spellStart"/>
-      <w:r>
-        <w:rPr>
-          <w:rFonts w:asciiTheme="majorHAnsi" w:hAnsiTheme="majorHAnsi"/>
-          <w:lang w:val="en-US"/>
-        </w:rPr>
-        <w:t>refi</w:t>
-      </w:r>
-      <w:proofErr w:type="spellEnd"/>
-      <w:r>
-        <w:rPr>
-          <w:rFonts w:asciiTheme="majorHAnsi" w:hAnsiTheme="majorHAnsi"/>
-          <w:lang w:val="en-US"/>
-        </w:rPr>
-        <w:t xml:space="preserve">&gt;0.5|refi&gt;0.5). </w:t>
+        <w:t xml:space="preserve"> Pi is defined as p(refi&lt;0.5|refi&lt;0.5) or p(refi&gt;0.5|refi&gt;0.5). </w:t>
       </w:r>
     </w:p>
     <w:p>
@@ -5894,23 +5001,7 @@
           <w:rFonts w:asciiTheme="majorHAnsi" w:hAnsiTheme="majorHAnsi"/>
           <w:lang w:val="en-US"/>
         </w:rPr>
-        <w:t xml:space="preserve">The </w:t>
-      </w:r>
-      <w:proofErr w:type="spellStart"/>
-      <w:r>
-        <w:rPr>
-          <w:rFonts w:asciiTheme="majorHAnsi" w:hAnsiTheme="majorHAnsi"/>
-          <w:lang w:val="en-US"/>
-        </w:rPr>
-        <w:t>the</w:t>
-      </w:r>
-      <w:proofErr w:type="spellEnd"/>
-      <w:r>
-        <w:rPr>
-          <w:rFonts w:asciiTheme="majorHAnsi" w:hAnsiTheme="majorHAnsi"/>
-          <w:lang w:val="en-US"/>
-        </w:rPr>
-        <w:t xml:space="preserve"> test statistic is defines as</w:t>
+        <w:t>The the test statistic is defines as</w:t>
       </w:r>
     </w:p>
     <w:p>
@@ -6021,7 +5112,14 @@
                     <w:rFonts w:ascii="Cambria Math" w:hAnsi="Cambria Math"/>
                     <w:lang w:val="en-US"/>
                   </w:rPr>
-                  <m:t>1-re</m:t>
+                  <m:t>1-r</m:t>
+                </m:r>
+                <m:r>
+                  <w:rPr>
+                    <w:rFonts w:ascii="Cambria Math" w:hAnsi="Cambria Math"/>
+                    <w:lang w:val="en-US"/>
+                  </w:rPr>
+                  <m:t>e</m:t>
                 </m:r>
                 <m:sSub>
                   <m:sSubPr>
@@ -6156,23 +5254,7 @@
           <w:rFonts w:asciiTheme="majorHAnsi" w:hAnsiTheme="majorHAnsi"/>
           <w:lang w:val="en-US"/>
         </w:rPr>
-        <w:t xml:space="preserve"> , </w:t>
-      </w:r>
-      <w:proofErr w:type="gramStart"/>
-      <w:r>
-        <w:rPr>
-          <w:rFonts w:asciiTheme="majorHAnsi" w:hAnsiTheme="majorHAnsi"/>
-          <w:lang w:val="en-US"/>
-        </w:rPr>
-        <w:t>se</w:t>
-      </w:r>
-      <w:proofErr w:type="gramEnd"/>
-      <w:r>
-        <w:rPr>
-          <w:rFonts w:asciiTheme="majorHAnsi" w:hAnsiTheme="majorHAnsi"/>
-          <w:lang w:val="en-US"/>
-        </w:rPr>
-        <w:t>=</w:t>
+        <w:t xml:space="preserve"> , se=</w:t>
       </w:r>
       <m:oMath>
         <m:rad>
@@ -6660,6 +5742,7 @@
           <w:rFonts w:asciiTheme="majorHAnsi" w:hAnsiTheme="majorHAnsi"/>
           <w:lang w:val="en-US"/>
         </w:rPr>
+        <w:lastRenderedPageBreak/>
         <w:t>Make predictor panel</w:t>
       </w:r>
     </w:p>
@@ -6675,229 +5758,218 @@
           <w:rFonts w:asciiTheme="majorHAnsi" w:hAnsiTheme="majorHAnsi"/>
           <w:lang w:val="en-US"/>
         </w:rPr>
-        <w:t>--</w:t>
-      </w:r>
-      <w:proofErr w:type="gramStart"/>
-      <w:r>
-        <w:rPr>
-          <w:rFonts w:asciiTheme="majorHAnsi" w:hAnsiTheme="majorHAnsi"/>
-          <w:lang w:val="en-US"/>
-        </w:rPr>
-        <w:t>build</w:t>
-      </w:r>
-      <w:proofErr w:type="gramEnd"/>
-      <w:r>
-        <w:rPr>
-          <w:rFonts w:asciiTheme="majorHAnsi" w:hAnsiTheme="majorHAnsi"/>
-          <w:lang w:val="en-US"/>
-        </w:rPr>
-        <w:t>-predictor</w:t>
-      </w:r>
-    </w:p>
-    <w:p>
-      <w:pPr>
-        <w:rPr>
-          <w:rFonts w:asciiTheme="majorHAnsi" w:hAnsiTheme="majorHAnsi"/>
-          <w:lang w:val="en-US"/>
-        </w:rPr>
-      </w:pPr>
-    </w:p>
-    <w:p>
-      <w:pPr>
-        <w:rPr>
-          <w:rFonts w:asciiTheme="majorHAnsi" w:hAnsiTheme="majorHAnsi"/>
-          <w:lang w:val="en-US"/>
-        </w:rPr>
-      </w:pPr>
-      <w:r>
-        <w:rPr>
-          <w:rFonts w:asciiTheme="majorHAnsi" w:hAnsiTheme="majorHAnsi"/>
-          <w:lang w:val="en-US"/>
-        </w:rPr>
-        <w:t>--</w:t>
-      </w:r>
-      <w:proofErr w:type="gramStart"/>
-      <w:r>
-        <w:rPr>
-          <w:rFonts w:asciiTheme="majorHAnsi" w:hAnsiTheme="majorHAnsi"/>
-          <w:lang w:val="en-US"/>
-        </w:rPr>
-        <w:t>build</w:t>
-      </w:r>
-      <w:proofErr w:type="gramEnd"/>
-      <w:r>
-        <w:rPr>
-          <w:rFonts w:asciiTheme="majorHAnsi" w:hAnsiTheme="majorHAnsi"/>
-          <w:lang w:val="en-US"/>
-        </w:rPr>
-        <w:t>-predictor2</w:t>
-      </w:r>
-    </w:p>
-    <w:p>
-      <w:pPr>
-        <w:rPr>
-          <w:rFonts w:asciiTheme="majorHAnsi" w:hAnsiTheme="majorHAnsi"/>
-          <w:lang w:val="en-US"/>
-        </w:rPr>
-      </w:pPr>
-    </w:p>
-    <w:p>
-      <w:pPr>
-        <w:rPr>
-          <w:rFonts w:asciiTheme="majorHAnsi" w:hAnsiTheme="majorHAnsi"/>
-          <w:lang w:val="en-US"/>
-        </w:rPr>
-      </w:pPr>
-      <w:r>
-        <w:rPr>
-          <w:rFonts w:asciiTheme="majorHAnsi" w:hAnsiTheme="majorHAnsi"/>
-          <w:lang w:val="en-US"/>
-        </w:rPr>
-        <w:t>--</w:t>
-      </w:r>
-      <w:proofErr w:type="gramStart"/>
-      <w:r>
-        <w:rPr>
-          <w:rFonts w:asciiTheme="majorHAnsi" w:hAnsiTheme="majorHAnsi"/>
-          <w:lang w:val="en-US"/>
-        </w:rPr>
-        <w:t>predictor</w:t>
-      </w:r>
-      <w:proofErr w:type="gramEnd"/>
-      <w:r>
-        <w:rPr>
-          <w:rFonts w:asciiTheme="majorHAnsi" w:hAnsiTheme="majorHAnsi"/>
-          <w:lang w:val="en-US"/>
-        </w:rPr>
-        <w:t>-file</w:t>
-      </w:r>
-    </w:p>
-    <w:p>
-      <w:pPr>
-        <w:rPr>
-          <w:rFonts w:asciiTheme="majorHAnsi" w:hAnsiTheme="majorHAnsi"/>
-          <w:lang w:val="en-US"/>
-        </w:rPr>
-      </w:pPr>
-      <w:r>
-        <w:rPr>
-          <w:rFonts w:asciiTheme="majorHAnsi" w:hAnsiTheme="majorHAnsi"/>
-          <w:lang w:val="en-US"/>
-        </w:rPr>
-        <w:t xml:space="preserve">The first two columns are SNP and the reference allele, if the predictor; if build-predictor2 is used, the first five columns </w:t>
-      </w:r>
-      <w:proofErr w:type="gramStart"/>
-      <w:r>
-        <w:rPr>
-          <w:rFonts w:asciiTheme="majorHAnsi" w:hAnsiTheme="majorHAnsi"/>
-          <w:lang w:val="en-US"/>
-        </w:rPr>
-        <w:t>are  SNP</w:t>
-      </w:r>
-      <w:proofErr w:type="gramEnd"/>
-      <w:r>
-        <w:rPr>
-          <w:rFonts w:asciiTheme="majorHAnsi" w:hAnsiTheme="majorHAnsi"/>
-          <w:lang w:val="en-US"/>
-        </w:rPr>
-        <w:t>, A1, A2, MAF, number of individual.</w:t>
-      </w:r>
-    </w:p>
-    <w:p>
-      <w:pPr>
-        <w:rPr>
-          <w:rFonts w:asciiTheme="majorHAnsi" w:hAnsiTheme="majorHAnsi"/>
-          <w:lang w:val="en-US"/>
-        </w:rPr>
-      </w:pPr>
-    </w:p>
-    <w:p>
-      <w:pPr>
-        <w:rPr>
-          <w:rFonts w:asciiTheme="majorHAnsi" w:hAnsiTheme="majorHAnsi"/>
-          <w:lang w:val="en-US"/>
-        </w:rPr>
-      </w:pPr>
-      <w:r>
-        <w:rPr>
-          <w:rFonts w:asciiTheme="majorHAnsi" w:hAnsiTheme="majorHAnsi"/>
-          <w:lang w:val="en-US"/>
-        </w:rPr>
-        <w:t>--</w:t>
-      </w:r>
-      <w:proofErr w:type="gramStart"/>
-      <w:r>
-        <w:rPr>
-          <w:rFonts w:asciiTheme="majorHAnsi" w:hAnsiTheme="majorHAnsi"/>
-          <w:lang w:val="en-US"/>
-        </w:rPr>
-        <w:t>predictor</w:t>
-      </w:r>
-      <w:proofErr w:type="gramEnd"/>
-      <w:r>
-        <w:rPr>
-          <w:rFonts w:asciiTheme="majorHAnsi" w:hAnsiTheme="majorHAnsi"/>
-          <w:lang w:val="en-US"/>
-        </w:rPr>
-        <w:t>-</w:t>
-      </w:r>
-      <w:proofErr w:type="spellStart"/>
-      <w:r>
-        <w:rPr>
-          <w:rFonts w:asciiTheme="majorHAnsi" w:hAnsiTheme="majorHAnsi"/>
-          <w:lang w:val="en-US"/>
-        </w:rPr>
-        <w:t>idx</w:t>
-      </w:r>
-      <w:proofErr w:type="spellEnd"/>
-    </w:p>
-    <w:p>
-      <w:pPr>
-        <w:rPr>
-          <w:rFonts w:asciiTheme="majorHAnsi" w:hAnsiTheme="majorHAnsi"/>
-          <w:lang w:val="en-US"/>
-        </w:rPr>
-      </w:pPr>
-      <w:proofErr w:type="gramStart"/>
-      <w:r>
-        <w:rPr>
-          <w:rFonts w:asciiTheme="majorHAnsi" w:hAnsiTheme="majorHAnsi"/>
-          <w:lang w:val="en-US"/>
-        </w:rPr>
-        <w:t>default</w:t>
-      </w:r>
-      <w:proofErr w:type="gramEnd"/>
-      <w:r>
-        <w:rPr>
-          <w:rFonts w:asciiTheme="majorHAnsi" w:hAnsiTheme="majorHAnsi"/>
-          <w:lang w:val="en-US"/>
-        </w:rPr>
-        <w:t xml:space="preserve"> 1</w:t>
-      </w:r>
-    </w:p>
-    <w:p>
-      <w:pPr>
-        <w:rPr>
-          <w:rFonts w:asciiTheme="majorHAnsi" w:hAnsiTheme="majorHAnsi"/>
-          <w:lang w:val="en-US"/>
-        </w:rPr>
-      </w:pPr>
-    </w:p>
-    <w:p>
-      <w:pPr>
-        <w:rPr>
-          <w:rFonts w:asciiTheme="majorHAnsi" w:hAnsiTheme="majorHAnsi"/>
-          <w:lang w:val="en-US"/>
-        </w:rPr>
-      </w:pPr>
-      <w:r>
-        <w:rPr>
-          <w:rFonts w:asciiTheme="majorHAnsi" w:hAnsiTheme="majorHAnsi"/>
-          <w:lang w:val="en-US"/>
-        </w:rPr>
-        <w:t>--</w:t>
-      </w:r>
-      <w:proofErr w:type="gramStart"/>
+        <w:t>--build-predictor</w:t>
+      </w:r>
+    </w:p>
+    <w:p>
+      <w:pPr>
+        <w:rPr>
+          <w:rFonts w:asciiTheme="majorHAnsi" w:hAnsiTheme="majorHAnsi"/>
+          <w:lang w:val="en-US"/>
+        </w:rPr>
+      </w:pPr>
+    </w:p>
+    <w:p>
+      <w:pPr>
+        <w:rPr>
+          <w:rFonts w:asciiTheme="majorHAnsi" w:hAnsiTheme="majorHAnsi"/>
+          <w:lang w:val="en-US"/>
+        </w:rPr>
+      </w:pPr>
+      <w:r>
+        <w:rPr>
+          <w:rFonts w:asciiTheme="majorHAnsi" w:hAnsiTheme="majorHAnsi"/>
+          <w:lang w:val="en-US"/>
+        </w:rPr>
+        <w:t>--build-predictor2</w:t>
+      </w:r>
+    </w:p>
+    <w:p>
+      <w:pPr>
+        <w:rPr>
+          <w:rFonts w:asciiTheme="majorHAnsi" w:hAnsiTheme="majorHAnsi"/>
+          <w:lang w:val="en-US"/>
+        </w:rPr>
+      </w:pPr>
+    </w:p>
+    <w:p>
+      <w:pPr>
+        <w:rPr>
+          <w:rFonts w:asciiTheme="majorHAnsi" w:hAnsiTheme="majorHAnsi"/>
+          <w:lang w:val="en-US"/>
+        </w:rPr>
+      </w:pPr>
+      <w:r>
+        <w:rPr>
+          <w:rFonts w:asciiTheme="majorHAnsi" w:hAnsiTheme="majorHAnsi"/>
+          <w:lang w:val="en-US"/>
+        </w:rPr>
+        <w:t>--predictor-file</w:t>
+      </w:r>
+    </w:p>
+    <w:p>
+      <w:pPr>
+        <w:rPr>
+          <w:rFonts w:asciiTheme="majorHAnsi" w:hAnsiTheme="majorHAnsi"/>
+          <w:lang w:val="en-US"/>
+        </w:rPr>
+      </w:pPr>
+      <w:r>
+        <w:rPr>
+          <w:rFonts w:asciiTheme="majorHAnsi" w:hAnsiTheme="majorHAnsi"/>
+          <w:lang w:val="en-US"/>
+        </w:rPr>
+        <w:t>The first two columns are SNP and the reference allele, if the predictor; if build-predictor2 is used, the first five columns are  SNP, A1, A2, MAF, number of individual.</w:t>
+      </w:r>
+    </w:p>
+    <w:p>
+      <w:pPr>
+        <w:rPr>
+          <w:rFonts w:asciiTheme="majorHAnsi" w:hAnsiTheme="majorHAnsi"/>
+          <w:lang w:val="en-US"/>
+        </w:rPr>
+      </w:pPr>
+    </w:p>
+    <w:p>
+      <w:pPr>
+        <w:rPr>
+          <w:rFonts w:asciiTheme="majorHAnsi" w:hAnsiTheme="majorHAnsi"/>
+          <w:lang w:val="en-US"/>
+        </w:rPr>
+      </w:pPr>
+      <w:r>
+        <w:rPr>
+          <w:rFonts w:asciiTheme="majorHAnsi" w:hAnsiTheme="majorHAnsi"/>
+          <w:lang w:val="en-US"/>
+        </w:rPr>
+        <w:t>--predictor-idx</w:t>
+      </w:r>
+    </w:p>
+    <w:p>
+      <w:pPr>
+        <w:rPr>
+          <w:rFonts w:asciiTheme="majorHAnsi" w:hAnsiTheme="majorHAnsi"/>
+          <w:lang w:val="en-US"/>
+        </w:rPr>
+      </w:pPr>
+      <w:r>
+        <w:rPr>
+          <w:rFonts w:asciiTheme="majorHAnsi" w:hAnsiTheme="majorHAnsi"/>
+          <w:lang w:val="en-US"/>
+        </w:rPr>
+        <w:t>default 1</w:t>
+      </w:r>
+    </w:p>
+    <w:p>
+      <w:pPr>
+        <w:rPr>
+          <w:rFonts w:asciiTheme="majorHAnsi" w:hAnsiTheme="majorHAnsi"/>
+          <w:lang w:val="en-US"/>
+        </w:rPr>
+      </w:pPr>
+    </w:p>
+    <w:p>
+      <w:pPr>
+        <w:rPr>
+          <w:rFonts w:asciiTheme="majorHAnsi" w:hAnsiTheme="majorHAnsi"/>
+          <w:lang w:val="en-US"/>
+        </w:rPr>
+      </w:pPr>
+      <w:r>
+        <w:rPr>
+          <w:rFonts w:asciiTheme="majorHAnsi" w:hAnsiTheme="majorHAnsi"/>
+          <w:lang w:val="en-US"/>
+        </w:rPr>
+        <w:t>--keep-atgc</w:t>
+      </w:r>
+    </w:p>
+    <w:p>
+      <w:pPr>
+        <w:rPr>
+          <w:rFonts w:asciiTheme="majorHAnsi" w:hAnsiTheme="majorHAnsi"/>
+          <w:lang w:val="en-US"/>
+        </w:rPr>
+      </w:pPr>
+      <w:r>
+        <w:rPr>
+          <w:rFonts w:asciiTheme="majorHAnsi" w:hAnsiTheme="majorHAnsi"/>
+          <w:lang w:val="en-US"/>
+        </w:rPr>
+        <w:t>The default option is to</w:t>
+      </w:r>
+      <w:r>
+        <w:rPr>
+          <w:rFonts w:asciiTheme="majorHAnsi" w:hAnsiTheme="majorHAnsi"/>
+          <w:lang w:val="en-US"/>
+        </w:rPr>
+        <w:t xml:space="preserve"> remove</w:t>
+      </w:r>
+      <w:r>
+        <w:rPr>
+          <w:rFonts w:asciiTheme="majorHAnsi" w:hAnsiTheme="majorHAnsi"/>
+          <w:lang w:val="en-US"/>
+        </w:rPr>
+        <w:t xml:space="preserve"> AT/GC loci.</w:t>
+      </w:r>
+      <w:r>
+        <w:rPr>
+          <w:rFonts w:asciiTheme="majorHAnsi" w:hAnsiTheme="majorHAnsi"/>
+          <w:lang w:val="en-US"/>
+        </w:rPr>
+        <w:t xml:space="preserve"> </w:t>
+      </w:r>
+    </w:p>
+    <w:p>
+      <w:pPr>
+        <w:rPr>
+          <w:rFonts w:asciiTheme="majorHAnsi" w:hAnsiTheme="majorHAnsi"/>
+          <w:lang w:val="en-US"/>
+        </w:rPr>
+      </w:pPr>
+    </w:p>
+    <w:p>
+      <w:pPr>
+        <w:rPr>
+          <w:rFonts w:asciiTheme="majorHAnsi" w:hAnsiTheme="majorHAnsi"/>
+          <w:lang w:val="en-US"/>
+        </w:rPr>
+      </w:pPr>
+      <w:r>
+        <w:rPr>
+          <w:rFonts w:asciiTheme="majorHAnsi" w:hAnsiTheme="majorHAnsi"/>
+          <w:lang w:val="en-US"/>
+        </w:rPr>
+        <w:t>--remove-flip</w:t>
+      </w:r>
+    </w:p>
+    <w:p>
+      <w:pPr>
+        <w:rPr>
+          <w:rFonts w:asciiTheme="majorHAnsi" w:hAnsiTheme="majorHAnsi"/>
+          <w:lang w:val="en-US"/>
+        </w:rPr>
+      </w:pPr>
+      <w:r>
+        <w:rPr>
+          <w:rFonts w:asciiTheme="majorHAnsi" w:hAnsiTheme="majorHAnsi"/>
+          <w:lang w:val="en-US"/>
+        </w:rPr>
+        <w:t xml:space="preserve">The </w:t>
+      </w:r>
+      <w:r>
+        <w:rPr>
+          <w:rFonts w:asciiTheme="majorHAnsi" w:hAnsiTheme="majorHAnsi"/>
+          <w:lang w:val="en-US"/>
+        </w:rPr>
+        <w:t xml:space="preserve">default </w:t>
+      </w:r>
+      <w:r>
+        <w:rPr>
+          <w:rFonts w:asciiTheme="majorHAnsi" w:hAnsiTheme="majorHAnsi"/>
+          <w:lang w:val="en-US"/>
+        </w:rPr>
+        <w:t xml:space="preserve">option is to </w:t>
+      </w:r>
       <w:r>
         <w:rPr>
           <w:rFonts w:asciiTheme="majorHAnsi" w:hAnsiTheme="majorHAnsi"/>
@@ -6905,134 +5977,6 @@
         </w:rPr>
         <w:t>keep</w:t>
       </w:r>
-      <w:proofErr w:type="gramEnd"/>
-      <w:r>
-        <w:rPr>
-          <w:rFonts w:asciiTheme="majorHAnsi" w:hAnsiTheme="majorHAnsi"/>
-          <w:lang w:val="en-US"/>
-        </w:rPr>
-        <w:t>-</w:t>
-      </w:r>
-      <w:proofErr w:type="spellStart"/>
-      <w:r>
-        <w:rPr>
-          <w:rFonts w:asciiTheme="majorHAnsi" w:hAnsiTheme="majorHAnsi"/>
-          <w:lang w:val="en-US"/>
-        </w:rPr>
-        <w:t>atgc</w:t>
-      </w:r>
-      <w:proofErr w:type="spellEnd"/>
-    </w:p>
-    <w:p>
-      <w:pPr>
-        <w:rPr>
-          <w:rFonts w:asciiTheme="majorHAnsi" w:hAnsiTheme="majorHAnsi"/>
-          <w:lang w:val="en-US"/>
-        </w:rPr>
-      </w:pPr>
-      <w:r>
-        <w:rPr>
-          <w:rFonts w:asciiTheme="majorHAnsi" w:hAnsiTheme="majorHAnsi"/>
-          <w:lang w:val="en-US"/>
-        </w:rPr>
-        <w:t>The default option is to</w:t>
-      </w:r>
-      <w:r>
-        <w:rPr>
-          <w:rFonts w:asciiTheme="majorHAnsi" w:hAnsiTheme="majorHAnsi"/>
-          <w:lang w:val="en-US"/>
-        </w:rPr>
-        <w:t xml:space="preserve"> remove</w:t>
-      </w:r>
-      <w:r>
-        <w:rPr>
-          <w:rFonts w:asciiTheme="majorHAnsi" w:hAnsiTheme="majorHAnsi"/>
-          <w:lang w:val="en-US"/>
-        </w:rPr>
-        <w:t xml:space="preserve"> AT/GC loci.</w:t>
-      </w:r>
-      <w:r>
-        <w:rPr>
-          <w:rFonts w:asciiTheme="majorHAnsi" w:hAnsiTheme="majorHAnsi"/>
-          <w:lang w:val="en-US"/>
-        </w:rPr>
-        <w:t xml:space="preserve"> </w:t>
-      </w:r>
-    </w:p>
-    <w:p>
-      <w:pPr>
-        <w:rPr>
-          <w:rFonts w:asciiTheme="majorHAnsi" w:hAnsiTheme="majorHAnsi"/>
-          <w:lang w:val="en-US"/>
-        </w:rPr>
-      </w:pPr>
-    </w:p>
-    <w:p>
-      <w:pPr>
-        <w:rPr>
-          <w:rFonts w:asciiTheme="majorHAnsi" w:hAnsiTheme="majorHAnsi"/>
-          <w:lang w:val="en-US"/>
-        </w:rPr>
-      </w:pPr>
-      <w:r>
-        <w:rPr>
-          <w:rFonts w:asciiTheme="majorHAnsi" w:hAnsiTheme="majorHAnsi"/>
-          <w:lang w:val="en-US"/>
-        </w:rPr>
-        <w:t>--</w:t>
-      </w:r>
-      <w:proofErr w:type="gramStart"/>
-      <w:r>
-        <w:rPr>
-          <w:rFonts w:asciiTheme="majorHAnsi" w:hAnsiTheme="majorHAnsi"/>
-          <w:lang w:val="en-US"/>
-        </w:rPr>
-        <w:t>remove</w:t>
-      </w:r>
-      <w:proofErr w:type="gramEnd"/>
-      <w:r>
-        <w:rPr>
-          <w:rFonts w:asciiTheme="majorHAnsi" w:hAnsiTheme="majorHAnsi"/>
-          <w:lang w:val="en-US"/>
-        </w:rPr>
-        <w:t>-flip</w:t>
-      </w:r>
-    </w:p>
-    <w:p>
-      <w:pPr>
-        <w:rPr>
-          <w:rFonts w:asciiTheme="majorHAnsi" w:hAnsiTheme="majorHAnsi"/>
-          <w:lang w:val="en-US"/>
-        </w:rPr>
-      </w:pPr>
-      <w:r>
-        <w:rPr>
-          <w:rFonts w:asciiTheme="majorHAnsi" w:hAnsiTheme="majorHAnsi"/>
-          <w:lang w:val="en-US"/>
-        </w:rPr>
-        <w:t xml:space="preserve">The </w:t>
-      </w:r>
-      <w:r>
-        <w:rPr>
-          <w:rFonts w:asciiTheme="majorHAnsi" w:hAnsiTheme="majorHAnsi"/>
-          <w:lang w:val="en-US"/>
-        </w:rPr>
-        <w:t xml:space="preserve">default </w:t>
-      </w:r>
-      <w:r>
-        <w:rPr>
-          <w:rFonts w:asciiTheme="majorHAnsi" w:hAnsiTheme="majorHAnsi"/>
-          <w:lang w:val="en-US"/>
-        </w:rPr>
-        <w:t xml:space="preserve">option is to </w:t>
-      </w:r>
-      <w:r>
-        <w:rPr>
-          <w:rFonts w:asciiTheme="majorHAnsi" w:hAnsiTheme="majorHAnsi"/>
-          <w:lang w:val="en-US"/>
-        </w:rPr>
-        <w:t>keep</w:t>
-      </w:r>
       <w:r>
         <w:rPr>
           <w:rFonts w:asciiTheme="majorHAnsi" w:hAnsiTheme="majorHAnsi"/>
@@ -7061,43 +6005,23 @@
           <w:rFonts w:asciiTheme="majorHAnsi" w:hAnsiTheme="majorHAnsi"/>
           <w:lang w:val="en-US"/>
         </w:rPr>
-        <w:t>--</w:t>
-      </w:r>
-      <w:proofErr w:type="spellStart"/>
-      <w:proofErr w:type="gramStart"/>
-      <w:r>
-        <w:rPr>
-          <w:rFonts w:asciiTheme="majorHAnsi" w:hAnsiTheme="majorHAnsi"/>
-          <w:lang w:val="en-US"/>
-        </w:rPr>
-        <w:t>logit</w:t>
-      </w:r>
-      <w:proofErr w:type="spellEnd"/>
-      <w:proofErr w:type="gramEnd"/>
-    </w:p>
-    <w:p>
-      <w:pPr>
-        <w:rPr>
-          <w:rFonts w:asciiTheme="majorHAnsi" w:hAnsiTheme="majorHAnsi"/>
-          <w:lang w:val="en-US"/>
-        </w:rPr>
-      </w:pPr>
-      <w:r>
-        <w:rPr>
-          <w:rFonts w:asciiTheme="majorHAnsi" w:hAnsiTheme="majorHAnsi"/>
-          <w:lang w:val="en-US"/>
-        </w:rPr>
-        <w:t>--</w:t>
-      </w:r>
-      <w:proofErr w:type="gramStart"/>
-      <w:r>
-        <w:rPr>
-          <w:rFonts w:asciiTheme="majorHAnsi" w:hAnsiTheme="majorHAnsi"/>
-          <w:lang w:val="en-US"/>
-        </w:rPr>
-        <w:t>linear</w:t>
-      </w:r>
-      <w:proofErr w:type="gramEnd"/>
+        <w:t>--logit</w:t>
+      </w:r>
+    </w:p>
+    <w:p>
+      <w:pPr>
+        <w:rPr>
+          <w:rFonts w:asciiTheme="majorHAnsi" w:hAnsiTheme="majorHAnsi"/>
+          <w:lang w:val="en-US"/>
+        </w:rPr>
+      </w:pPr>
+      <w:r>
+        <w:rPr>
+          <w:rFonts w:asciiTheme="majorHAnsi" w:hAnsiTheme="majorHAnsi"/>
+          <w:lang w:val="en-US"/>
+        </w:rPr>
+        <w:t>--linear</w:t>
+      </w:r>
     </w:p>
     <w:p>
       <w:pPr>
@@ -7183,31 +6107,15 @@
           <w:rFonts w:asciiTheme="majorHAnsi" w:hAnsiTheme="majorHAnsi"/>
           <w:lang w:val="en-US"/>
         </w:rPr>
+        <w:t xml:space="preserve">--build-predictor --predictor-file pgc.txt </w:t>
+      </w:r>
+      <w:r>
+        <w:rPr>
+          <w:rFonts w:asciiTheme="majorHAnsi" w:hAnsiTheme="majorHAnsi"/>
+          <w:lang w:val="en-US"/>
+        </w:rPr>
         <w:t>--</w:t>
       </w:r>
-      <w:proofErr w:type="gramStart"/>
-      <w:r>
-        <w:rPr>
-          <w:rFonts w:asciiTheme="majorHAnsi" w:hAnsiTheme="majorHAnsi"/>
-          <w:lang w:val="en-US"/>
-        </w:rPr>
-        <w:t>build</w:t>
-      </w:r>
-      <w:proofErr w:type="gramEnd"/>
-      <w:r>
-        <w:rPr>
-          <w:rFonts w:asciiTheme="majorHAnsi" w:hAnsiTheme="majorHAnsi"/>
-          <w:lang w:val="en-US"/>
-        </w:rPr>
-        <w:t xml:space="preserve">-predictor --predictor-file pgc.txt </w:t>
-      </w:r>
-      <w:r>
-        <w:rPr>
-          <w:rFonts w:asciiTheme="majorHAnsi" w:hAnsiTheme="majorHAnsi"/>
-          <w:lang w:val="en-US"/>
-        </w:rPr>
-        <w:t>--</w:t>
-      </w:r>
       <w:r>
         <w:rPr>
           <w:rFonts w:asciiTheme="majorHAnsi" w:hAnsiTheme="majorHAnsi"/>
@@ -7220,46 +6128,14 @@
           <w:rFonts w:asciiTheme="majorHAnsi" w:hAnsiTheme="majorHAnsi"/>
           <w:lang w:val="en-US"/>
         </w:rPr>
-        <w:t>-</w:t>
-      </w:r>
-      <w:proofErr w:type="spellStart"/>
-      <w:r>
-        <w:rPr>
-          <w:rFonts w:asciiTheme="majorHAnsi" w:hAnsiTheme="majorHAnsi"/>
-          <w:lang w:val="en-US"/>
-        </w:rPr>
-        <w:t>idx</w:t>
-      </w:r>
-      <w:proofErr w:type="spellEnd"/>
-      <w:r>
-        <w:rPr>
-          <w:rFonts w:asciiTheme="majorHAnsi" w:hAnsiTheme="majorHAnsi"/>
-          <w:lang w:val="en-US"/>
-        </w:rPr>
-        <w:t xml:space="preserve"> 1 </w:t>
-      </w:r>
-      <w:r>
-        <w:rPr>
-          <w:rFonts w:asciiTheme="majorHAnsi" w:hAnsiTheme="majorHAnsi"/>
-          <w:lang w:val="en-US"/>
-        </w:rPr>
-        <w:t>--</w:t>
-      </w:r>
-      <w:proofErr w:type="spellStart"/>
-      <w:r>
-        <w:rPr>
-          <w:rFonts w:asciiTheme="majorHAnsi" w:hAnsiTheme="majorHAnsi"/>
-          <w:lang w:val="en-US"/>
-        </w:rPr>
-        <w:t>logit</w:t>
-      </w:r>
-      <w:proofErr w:type="spellEnd"/>
-      <w:r>
-        <w:rPr>
-          <w:rFonts w:asciiTheme="majorHAnsi" w:hAnsiTheme="majorHAnsi"/>
-          <w:lang w:val="en-US"/>
-        </w:rPr>
-        <w:t xml:space="preserve"> </w:t>
+        <w:t xml:space="preserve">-idx 1 </w:t>
+      </w:r>
+      <w:r>
+        <w:rPr>
+          <w:rFonts w:asciiTheme="majorHAnsi" w:hAnsiTheme="majorHAnsi"/>
+          <w:lang w:val="en-US"/>
+        </w:rPr>
+        <w:t xml:space="preserve">--logit </w:t>
       </w:r>
       <w:r>
         <w:rPr>
@@ -7278,23 +6154,14 @@
           <w:lang w:val="en-US"/>
         </w:rPr>
       </w:pPr>
-      <w:proofErr w:type="spellStart"/>
       <w:r>
         <w:rPr>
           <w:rFonts w:asciiTheme="majorHAnsi" w:hAnsiTheme="majorHAnsi"/>
           <w:b/>
           <w:lang w:val="en-US"/>
         </w:rPr>
-        <w:t>Haseman-Elston</w:t>
-      </w:r>
-      <w:proofErr w:type="spellEnd"/>
-      <w:r>
-        <w:rPr>
-          <w:rFonts w:asciiTheme="majorHAnsi" w:hAnsiTheme="majorHAnsi"/>
-          <w:b/>
-          <w:lang w:val="en-US"/>
-        </w:rPr>
-        <w:t xml:space="preserve"> Regression</w:t>
+        <w:lastRenderedPageBreak/>
+        <w:t>Haseman-Elston Regression</w:t>
       </w:r>
     </w:p>
     <w:p>
@@ -7335,153 +6202,90 @@
           <w:rFonts w:asciiTheme="majorHAnsi" w:hAnsiTheme="majorHAnsi"/>
           <w:lang w:val="en-US"/>
         </w:rPr>
-        <w:t>--</w:t>
-      </w:r>
-      <w:proofErr w:type="gramStart"/>
-      <w:r>
-        <w:rPr>
-          <w:rFonts w:asciiTheme="majorHAnsi" w:hAnsiTheme="majorHAnsi"/>
-          <w:lang w:val="en-US"/>
-        </w:rPr>
-        <w:t>he</w:t>
-      </w:r>
-      <w:proofErr w:type="gramEnd"/>
-    </w:p>
-    <w:p>
-      <w:pPr>
-        <w:spacing w:line="360" w:lineRule="auto"/>
-        <w:rPr>
-          <w:rFonts w:asciiTheme="majorHAnsi" w:hAnsiTheme="majorHAnsi"/>
-          <w:lang w:val="en-US"/>
-        </w:rPr>
-      </w:pPr>
-      <w:r>
-        <w:rPr>
-          <w:rFonts w:asciiTheme="majorHAnsi" w:hAnsiTheme="majorHAnsi"/>
-          <w:lang w:val="en-US"/>
-        </w:rPr>
-        <w:t xml:space="preserve">This is the general option to invoke </w:t>
-      </w:r>
-      <w:proofErr w:type="spellStart"/>
-      <w:r>
-        <w:rPr>
-          <w:rFonts w:asciiTheme="majorHAnsi" w:hAnsiTheme="majorHAnsi"/>
-          <w:lang w:val="en-US"/>
-        </w:rPr>
-        <w:t>Haseman-Elston</w:t>
-      </w:r>
-      <w:proofErr w:type="spellEnd"/>
-      <w:r>
-        <w:rPr>
-          <w:rFonts w:asciiTheme="majorHAnsi" w:hAnsiTheme="majorHAnsi"/>
-          <w:lang w:val="en-US"/>
-        </w:rPr>
-        <w:t xml:space="preserve"> Regression.</w:t>
-      </w:r>
-    </w:p>
-    <w:p>
-      <w:pPr>
-        <w:spacing w:line="360" w:lineRule="auto"/>
-        <w:rPr>
-          <w:rFonts w:asciiTheme="majorHAnsi" w:hAnsiTheme="majorHAnsi"/>
-          <w:lang w:val="en-US"/>
-        </w:rPr>
-      </w:pPr>
-    </w:p>
-    <w:p>
-      <w:pPr>
-        <w:spacing w:line="360" w:lineRule="auto"/>
-        <w:rPr>
-          <w:rFonts w:asciiTheme="majorHAnsi" w:hAnsiTheme="majorHAnsi"/>
-          <w:lang w:val="en-US"/>
-        </w:rPr>
-      </w:pPr>
-      <w:r>
-        <w:rPr>
-          <w:rFonts w:asciiTheme="majorHAnsi" w:hAnsiTheme="majorHAnsi"/>
-          <w:lang w:val="en-US"/>
-        </w:rPr>
-        <w:t>--</w:t>
-      </w:r>
-      <w:proofErr w:type="spellStart"/>
-      <w:proofErr w:type="gramStart"/>
-      <w:r>
-        <w:rPr>
-          <w:rFonts w:asciiTheme="majorHAnsi" w:hAnsiTheme="majorHAnsi"/>
-          <w:lang w:val="en-US"/>
-        </w:rPr>
-        <w:t>grm</w:t>
-      </w:r>
-      <w:proofErr w:type="spellEnd"/>
-      <w:proofErr w:type="gramEnd"/>
-    </w:p>
-    <w:p>
-      <w:pPr>
-        <w:spacing w:line="360" w:lineRule="auto"/>
-        <w:rPr>
-          <w:rFonts w:asciiTheme="majorHAnsi" w:hAnsiTheme="majorHAnsi"/>
-          <w:lang w:val="en-US"/>
-        </w:rPr>
-      </w:pPr>
-      <w:r>
-        <w:rPr>
-          <w:rFonts w:asciiTheme="majorHAnsi" w:hAnsiTheme="majorHAnsi"/>
-          <w:lang w:val="en-US"/>
-        </w:rPr>
-        <w:t xml:space="preserve">This option looks for a pair of files: file.grm.gz, file.grm.id.  The </w:t>
-      </w:r>
-      <w:proofErr w:type="spellStart"/>
-      <w:r>
-        <w:rPr>
-          <w:rFonts w:asciiTheme="majorHAnsi" w:hAnsiTheme="majorHAnsi"/>
-          <w:lang w:val="en-US"/>
-        </w:rPr>
-        <w:t>grm</w:t>
-      </w:r>
-      <w:proofErr w:type="spellEnd"/>
-      <w:r>
-        <w:rPr>
-          <w:rFonts w:asciiTheme="majorHAnsi" w:hAnsiTheme="majorHAnsi"/>
-          <w:lang w:val="en-US"/>
-        </w:rPr>
-        <w:t xml:space="preserve"> files can be generated with GCTA.</w:t>
-      </w:r>
-    </w:p>
-    <w:p>
-      <w:pPr>
-        <w:spacing w:line="360" w:lineRule="auto"/>
-        <w:rPr>
-          <w:rFonts w:asciiTheme="majorHAnsi" w:hAnsiTheme="majorHAnsi"/>
-          <w:lang w:val="en-US"/>
-        </w:rPr>
-      </w:pPr>
-    </w:p>
-    <w:p>
-      <w:pPr>
-        <w:spacing w:line="360" w:lineRule="auto"/>
-        <w:rPr>
-          <w:rFonts w:asciiTheme="majorHAnsi" w:hAnsiTheme="majorHAnsi"/>
-          <w:lang w:val="en-US"/>
-        </w:rPr>
-      </w:pPr>
-      <w:r>
-        <w:rPr>
-          <w:rFonts w:asciiTheme="majorHAnsi" w:hAnsiTheme="majorHAnsi"/>
-          <w:lang w:val="en-US"/>
-        </w:rPr>
-        <w:t>--</w:t>
-      </w:r>
-      <w:proofErr w:type="spellStart"/>
-      <w:proofErr w:type="gramStart"/>
-      <w:r>
-        <w:rPr>
-          <w:rFonts w:asciiTheme="majorHAnsi" w:hAnsiTheme="majorHAnsi"/>
-          <w:lang w:val="en-US"/>
-        </w:rPr>
-        <w:t>pheno</w:t>
-      </w:r>
-      <w:proofErr w:type="spellEnd"/>
-      <w:proofErr w:type="gramEnd"/>
+        <w:t>--he</w:t>
+      </w:r>
+    </w:p>
+    <w:p>
+      <w:pPr>
+        <w:spacing w:line="360" w:lineRule="auto"/>
+        <w:rPr>
+          <w:rFonts w:asciiTheme="majorHAnsi" w:hAnsiTheme="majorHAnsi"/>
+          <w:lang w:val="en-US"/>
+        </w:rPr>
+      </w:pPr>
+      <w:r>
+        <w:rPr>
+          <w:rFonts w:asciiTheme="majorHAnsi" w:hAnsiTheme="majorHAnsi"/>
+          <w:lang w:val="en-US"/>
+        </w:rPr>
+        <w:t>This is the general option to invoke Haseman-Elston Regression.</w:t>
+      </w:r>
+    </w:p>
+    <w:p>
+      <w:pPr>
+        <w:spacing w:line="360" w:lineRule="auto"/>
+        <w:rPr>
+          <w:rFonts w:asciiTheme="majorHAnsi" w:hAnsiTheme="majorHAnsi"/>
+          <w:lang w:val="en-US"/>
+        </w:rPr>
+      </w:pPr>
+    </w:p>
+    <w:p>
+      <w:pPr>
+        <w:spacing w:line="360" w:lineRule="auto"/>
+        <w:rPr>
+          <w:rFonts w:asciiTheme="majorHAnsi" w:hAnsiTheme="majorHAnsi"/>
+          <w:lang w:val="en-US"/>
+        </w:rPr>
+      </w:pPr>
+      <w:r>
+        <w:rPr>
+          <w:rFonts w:asciiTheme="majorHAnsi" w:hAnsiTheme="majorHAnsi"/>
+          <w:lang w:val="en-US"/>
+        </w:rPr>
+        <w:t>--grm</w:t>
+      </w:r>
+    </w:p>
+    <w:p>
+      <w:pPr>
+        <w:spacing w:line="360" w:lineRule="auto"/>
+        <w:rPr>
+          <w:rFonts w:asciiTheme="majorHAnsi" w:hAnsiTheme="majorHAnsi"/>
+          <w:lang w:val="en-US"/>
+        </w:rPr>
+      </w:pPr>
+      <w:r>
+        <w:rPr>
+          <w:rFonts w:asciiTheme="majorHAnsi" w:hAnsiTheme="majorHAnsi"/>
+          <w:lang w:val="en-US"/>
+        </w:rPr>
+        <w:t>This option looks for a pair of files: file.grm.gz, file.grm.id.  The grm files can be generated with GCTA.</w:t>
+      </w:r>
+    </w:p>
+    <w:p>
+      <w:pPr>
+        <w:spacing w:line="360" w:lineRule="auto"/>
+        <w:rPr>
+          <w:rFonts w:asciiTheme="majorHAnsi" w:hAnsiTheme="majorHAnsi"/>
+          <w:lang w:val="en-US"/>
+        </w:rPr>
+      </w:pPr>
+    </w:p>
+    <w:p>
+      <w:pPr>
+        <w:spacing w:line="360" w:lineRule="auto"/>
+        <w:rPr>
+          <w:rFonts w:asciiTheme="majorHAnsi" w:hAnsiTheme="majorHAnsi"/>
+          <w:lang w:val="en-US"/>
+        </w:rPr>
+      </w:pPr>
+      <w:r>
+        <w:rPr>
+          <w:rFonts w:asciiTheme="majorHAnsi" w:hAnsiTheme="majorHAnsi"/>
+          <w:lang w:val="en-US"/>
+        </w:rPr>
+        <w:t>--pheno</w:t>
+      </w:r>
     </w:p>
     <w:p>
       <w:pPr>
@@ -7528,327 +6332,129 @@
           <w:rFonts w:asciiTheme="majorHAnsi" w:hAnsiTheme="majorHAnsi"/>
           <w:lang w:val="en-US"/>
         </w:rPr>
-        <w:t>--</w:t>
-      </w:r>
-      <w:proofErr w:type="spellStart"/>
-      <w:proofErr w:type="gramStart"/>
-      <w:r>
-        <w:rPr>
-          <w:rFonts w:asciiTheme="majorHAnsi" w:hAnsiTheme="majorHAnsi"/>
-          <w:lang w:val="en-US"/>
-        </w:rPr>
-        <w:t>mpheno</w:t>
-      </w:r>
-      <w:proofErr w:type="spellEnd"/>
-      <w:proofErr w:type="gramEnd"/>
-    </w:p>
-    <w:p>
-      <w:pPr>
-        <w:spacing w:line="360" w:lineRule="auto"/>
-        <w:rPr>
-          <w:rFonts w:asciiTheme="majorHAnsi" w:hAnsiTheme="majorHAnsi"/>
-          <w:lang w:val="en-US"/>
-        </w:rPr>
-      </w:pPr>
-      <w:r>
-        <w:rPr>
-          <w:rFonts w:asciiTheme="majorHAnsi" w:hAnsiTheme="majorHAnsi"/>
-          <w:lang w:val="en-US"/>
-        </w:rPr>
-        <w:t xml:space="preserve">It specifies the default phenotype index that is used in </w:t>
-      </w:r>
-      <w:proofErr w:type="spellStart"/>
-      <w:r>
-        <w:rPr>
-          <w:rFonts w:asciiTheme="majorHAnsi" w:hAnsiTheme="majorHAnsi"/>
-          <w:lang w:val="en-US"/>
-        </w:rPr>
-        <w:t>Haseman-Elston</w:t>
-      </w:r>
-      <w:proofErr w:type="spellEnd"/>
-      <w:r>
-        <w:rPr>
-          <w:rFonts w:asciiTheme="majorHAnsi" w:hAnsiTheme="majorHAnsi"/>
-          <w:lang w:val="en-US"/>
-        </w:rPr>
-        <w:t xml:space="preserve"> regression.  By default, the first phenotype listed in file specified in --</w:t>
-      </w:r>
-      <w:proofErr w:type="spellStart"/>
-      <w:r>
-        <w:rPr>
-          <w:rFonts w:asciiTheme="majorHAnsi" w:hAnsiTheme="majorHAnsi"/>
-          <w:lang w:val="en-US"/>
-        </w:rPr>
-        <w:t>pheno</w:t>
-      </w:r>
-      <w:proofErr w:type="spellEnd"/>
-      <w:r>
-        <w:rPr>
-          <w:rFonts w:asciiTheme="majorHAnsi" w:hAnsiTheme="majorHAnsi"/>
-          <w:lang w:val="en-US"/>
-        </w:rPr>
-        <w:t xml:space="preserve"> </w:t>
-      </w:r>
-      <w:proofErr w:type="gramStart"/>
-      <w:r>
-        <w:rPr>
-          <w:rFonts w:asciiTheme="majorHAnsi" w:hAnsiTheme="majorHAnsi"/>
-          <w:lang w:val="en-US"/>
-        </w:rPr>
-        <w:t>will</w:t>
-      </w:r>
-      <w:proofErr w:type="gramEnd"/>
-      <w:r>
-        <w:rPr>
-          <w:rFonts w:asciiTheme="majorHAnsi" w:hAnsiTheme="majorHAnsi"/>
-          <w:lang w:val="en-US"/>
-        </w:rPr>
-        <w:t xml:space="preserve"> be used.  If more than </w:t>
-      </w:r>
-      <w:proofErr w:type="gramStart"/>
-      <w:r>
-        <w:rPr>
-          <w:rFonts w:asciiTheme="majorHAnsi" w:hAnsiTheme="majorHAnsi"/>
-          <w:lang w:val="en-US"/>
-        </w:rPr>
-        <w:t>one phenotypes</w:t>
-      </w:r>
-      <w:proofErr w:type="gramEnd"/>
-      <w:r>
-        <w:rPr>
-          <w:rFonts w:asciiTheme="majorHAnsi" w:hAnsiTheme="majorHAnsi"/>
-          <w:lang w:val="en-US"/>
-        </w:rPr>
-        <w:t xml:space="preserve"> are specified—in reversed </w:t>
-      </w:r>
-      <w:proofErr w:type="spellStart"/>
-      <w:r>
-        <w:rPr>
-          <w:rFonts w:asciiTheme="majorHAnsi" w:hAnsiTheme="majorHAnsi"/>
-          <w:lang w:val="en-US"/>
-        </w:rPr>
-        <w:t>Haseman-Elston</w:t>
-      </w:r>
-      <w:proofErr w:type="spellEnd"/>
-      <w:r>
-        <w:rPr>
-          <w:rFonts w:asciiTheme="majorHAnsi" w:hAnsiTheme="majorHAnsi"/>
-          <w:lang w:val="en-US"/>
-        </w:rPr>
-        <w:t xml:space="preserve"> regression, com</w:t>
-      </w:r>
-      <w:bookmarkStart w:id="0" w:name="_GoBack"/>
-      <w:bookmarkEnd w:id="0"/>
-      <w:r>
-        <w:rPr>
-          <w:rFonts w:asciiTheme="majorHAnsi" w:hAnsiTheme="majorHAnsi"/>
-          <w:lang w:val="en-US"/>
-        </w:rPr>
-        <w:t>ma delimits indexes.</w:t>
-      </w:r>
-      <w:r>
-        <w:rPr>
-          <w:rFonts w:asciiTheme="majorHAnsi" w:hAnsiTheme="majorHAnsi"/>
-          <w:lang w:val="en-US"/>
-        </w:rPr>
-        <w:t xml:space="preserve">  By default, </w:t>
-      </w:r>
-      <w:proofErr w:type="spellStart"/>
-      <w:r>
-        <w:rPr>
-          <w:rFonts w:asciiTheme="majorHAnsi" w:hAnsiTheme="majorHAnsi"/>
-          <w:lang w:val="en-US"/>
-        </w:rPr>
-        <w:t>mpheno</w:t>
-      </w:r>
-      <w:proofErr w:type="spellEnd"/>
-      <w:r>
-        <w:rPr>
-          <w:rFonts w:asciiTheme="majorHAnsi" w:hAnsiTheme="majorHAnsi"/>
-          <w:lang w:val="en-US"/>
-        </w:rPr>
-        <w:t>=1.</w:t>
-      </w:r>
-    </w:p>
-    <w:p>
-      <w:pPr>
-        <w:spacing w:line="360" w:lineRule="auto"/>
-        <w:rPr>
-          <w:rFonts w:asciiTheme="majorHAnsi" w:hAnsiTheme="majorHAnsi"/>
-          <w:lang w:val="en-US"/>
-        </w:rPr>
-      </w:pPr>
-    </w:p>
-    <w:p>
-      <w:pPr>
-        <w:spacing w:line="360" w:lineRule="auto"/>
-        <w:rPr>
-          <w:rFonts w:asciiTheme="majorHAnsi" w:hAnsiTheme="majorHAnsi"/>
-          <w:lang w:val="en-US"/>
-        </w:rPr>
-      </w:pPr>
-      <w:r>
-        <w:rPr>
-          <w:rFonts w:asciiTheme="majorHAnsi" w:hAnsiTheme="majorHAnsi"/>
-          <w:lang w:val="en-US"/>
-        </w:rPr>
-        <w:t>--</w:t>
-      </w:r>
-      <w:proofErr w:type="gramStart"/>
-      <w:r>
-        <w:rPr>
-          <w:rFonts w:asciiTheme="majorHAnsi" w:hAnsiTheme="majorHAnsi"/>
-          <w:lang w:val="en-US"/>
-        </w:rPr>
-        <w:t>reverse</w:t>
-      </w:r>
-      <w:proofErr w:type="gramEnd"/>
-    </w:p>
-    <w:p>
-      <w:pPr>
-        <w:spacing w:line="360" w:lineRule="auto"/>
-        <w:rPr>
-          <w:rFonts w:asciiTheme="majorHAnsi" w:hAnsiTheme="majorHAnsi"/>
-          <w:lang w:val="en-US"/>
-        </w:rPr>
-      </w:pPr>
-      <w:r>
-        <w:rPr>
-          <w:rFonts w:asciiTheme="majorHAnsi" w:hAnsiTheme="majorHAnsi"/>
-          <w:lang w:val="en-US"/>
-        </w:rPr>
-        <w:t xml:space="preserve">If want to make </w:t>
-      </w:r>
-      <w:proofErr w:type="spellStart"/>
-      <w:r>
-        <w:rPr>
-          <w:rFonts w:asciiTheme="majorHAnsi" w:hAnsiTheme="majorHAnsi"/>
-          <w:lang w:val="en-US"/>
-        </w:rPr>
-        <w:t>grm</w:t>
-      </w:r>
-      <w:proofErr w:type="spellEnd"/>
-      <w:r>
-        <w:rPr>
-          <w:rFonts w:asciiTheme="majorHAnsi" w:hAnsiTheme="majorHAnsi"/>
-          <w:lang w:val="en-US"/>
-        </w:rPr>
-        <w:t xml:space="preserve"> regress on the phenotypes, this option should be pronounced.</w:t>
-      </w:r>
-    </w:p>
-    <w:p>
-      <w:pPr>
-        <w:spacing w:line="360" w:lineRule="auto"/>
-        <w:rPr>
-          <w:rFonts w:asciiTheme="majorHAnsi" w:hAnsiTheme="majorHAnsi"/>
-          <w:lang w:val="en-US"/>
-        </w:rPr>
-      </w:pPr>
-    </w:p>
-    <w:p>
-      <w:pPr>
-        <w:spacing w:line="360" w:lineRule="auto"/>
-        <w:rPr>
-          <w:rFonts w:asciiTheme="majorHAnsi" w:hAnsiTheme="majorHAnsi"/>
-          <w:lang w:val="en-US"/>
-        </w:rPr>
-      </w:pPr>
-      <w:r>
-        <w:rPr>
-          <w:rFonts w:asciiTheme="majorHAnsi" w:hAnsiTheme="majorHAnsi"/>
-          <w:lang w:val="en-US"/>
-        </w:rPr>
-        <w:t xml:space="preserve">Various kinds of </w:t>
-      </w:r>
-      <w:proofErr w:type="spellStart"/>
-      <w:r>
-        <w:rPr>
-          <w:rFonts w:asciiTheme="majorHAnsi" w:hAnsiTheme="majorHAnsi"/>
-          <w:lang w:val="en-US"/>
-        </w:rPr>
-        <w:t>Haseman-Elston</w:t>
-      </w:r>
-      <w:proofErr w:type="spellEnd"/>
-      <w:r>
-        <w:rPr>
-          <w:rFonts w:asciiTheme="majorHAnsi" w:hAnsiTheme="majorHAnsi"/>
-          <w:lang w:val="en-US"/>
-        </w:rPr>
-        <w:t xml:space="preserve"> regression</w:t>
-      </w:r>
-    </w:p>
-    <w:p>
-      <w:pPr>
-        <w:spacing w:line="360" w:lineRule="auto"/>
-        <w:rPr>
-          <w:rFonts w:asciiTheme="majorHAnsi" w:hAnsiTheme="majorHAnsi"/>
-          <w:lang w:val="en-US"/>
-        </w:rPr>
-      </w:pPr>
-      <w:r>
-        <w:rPr>
-          <w:rFonts w:asciiTheme="majorHAnsi" w:hAnsiTheme="majorHAnsi"/>
-          <w:lang w:val="en-US"/>
-        </w:rPr>
-        <w:t xml:space="preserve">There are three kinds of </w:t>
-      </w:r>
-      <w:proofErr w:type="spellStart"/>
-      <w:r>
-        <w:rPr>
-          <w:rFonts w:asciiTheme="majorHAnsi" w:hAnsiTheme="majorHAnsi"/>
-          <w:lang w:val="en-US"/>
-        </w:rPr>
-        <w:t>Haseman-Elston</w:t>
-      </w:r>
-      <w:proofErr w:type="spellEnd"/>
-      <w:r>
-        <w:rPr>
-          <w:rFonts w:asciiTheme="majorHAnsi" w:hAnsiTheme="majorHAnsi"/>
-          <w:lang w:val="en-US"/>
-        </w:rPr>
-        <w:t xml:space="preserve"> regressions.  </w:t>
-      </w:r>
-    </w:p>
-    <w:p>
-      <w:pPr>
-        <w:spacing w:line="360" w:lineRule="auto"/>
-        <w:rPr>
-          <w:rFonts w:asciiTheme="majorHAnsi" w:hAnsiTheme="majorHAnsi"/>
-          <w:lang w:val="en-US"/>
-        </w:rPr>
-      </w:pPr>
-      <w:r>
-        <w:rPr>
-          <w:rFonts w:asciiTheme="majorHAnsi" w:hAnsiTheme="majorHAnsi"/>
-          <w:lang w:val="en-US"/>
-        </w:rPr>
-        <w:t>--</w:t>
-      </w:r>
-      <w:proofErr w:type="gramStart"/>
-      <w:r>
-        <w:rPr>
-          <w:rFonts w:asciiTheme="majorHAnsi" w:hAnsiTheme="majorHAnsi"/>
-          <w:lang w:val="en-US"/>
-        </w:rPr>
-        <w:t>he</w:t>
-      </w:r>
-      <w:proofErr w:type="gramEnd"/>
-      <w:r>
-        <w:rPr>
-          <w:rFonts w:asciiTheme="majorHAnsi" w:hAnsiTheme="majorHAnsi"/>
-          <w:lang w:val="en-US"/>
-        </w:rPr>
-        <w:t>-</w:t>
-      </w:r>
-      <w:proofErr w:type="spellStart"/>
-      <w:r>
-        <w:rPr>
-          <w:rFonts w:asciiTheme="majorHAnsi" w:hAnsiTheme="majorHAnsi"/>
-          <w:lang w:val="en-US"/>
-        </w:rPr>
-        <w:t>sd</w:t>
-      </w:r>
-      <w:proofErr w:type="spellEnd"/>
+        <w:t>--mpheno</w:t>
+      </w:r>
+    </w:p>
+    <w:p>
+      <w:pPr>
+        <w:spacing w:line="360" w:lineRule="auto"/>
+        <w:rPr>
+          <w:rFonts w:asciiTheme="majorHAnsi" w:hAnsiTheme="majorHAnsi"/>
+          <w:lang w:val="en-US"/>
+        </w:rPr>
+      </w:pPr>
+      <w:r>
+        <w:rPr>
+          <w:rFonts w:asciiTheme="majorHAnsi" w:hAnsiTheme="majorHAnsi"/>
+          <w:lang w:val="en-US"/>
+        </w:rPr>
+        <w:t>It specifies the default phenotype index that is used in Haseman-Elston regression.  By default, the first phenotype listed in file specified in --pheno will be used.  If more than one phenotypes are specified—in reversed Haseman-Elston regression, comma delimits indexes.</w:t>
+      </w:r>
+      <w:r>
+        <w:rPr>
+          <w:rFonts w:asciiTheme="majorHAnsi" w:hAnsiTheme="majorHAnsi"/>
+          <w:lang w:val="en-US"/>
+        </w:rPr>
+        <w:t xml:space="preserve">  By default, mpheno=1.</w:t>
+      </w:r>
+    </w:p>
+    <w:p>
+      <w:pPr>
+        <w:spacing w:line="360" w:lineRule="auto"/>
+        <w:rPr>
+          <w:rFonts w:asciiTheme="majorHAnsi" w:hAnsiTheme="majorHAnsi"/>
+          <w:lang w:val="en-US"/>
+        </w:rPr>
+      </w:pPr>
+    </w:p>
+    <w:p>
+      <w:pPr>
+        <w:spacing w:line="360" w:lineRule="auto"/>
+        <w:rPr>
+          <w:rFonts w:asciiTheme="majorHAnsi" w:hAnsiTheme="majorHAnsi"/>
+          <w:lang w:val="en-US"/>
+        </w:rPr>
+      </w:pPr>
+      <w:r>
+        <w:rPr>
+          <w:rFonts w:asciiTheme="majorHAnsi" w:hAnsiTheme="majorHAnsi"/>
+          <w:lang w:val="en-US"/>
+        </w:rPr>
+        <w:t>--reverse</w:t>
+      </w:r>
+    </w:p>
+    <w:p>
+      <w:pPr>
+        <w:spacing w:line="360" w:lineRule="auto"/>
+        <w:rPr>
+          <w:rFonts w:asciiTheme="majorHAnsi" w:hAnsiTheme="majorHAnsi"/>
+          <w:lang w:val="en-US"/>
+        </w:rPr>
+      </w:pPr>
+      <w:r>
+        <w:rPr>
+          <w:rFonts w:asciiTheme="majorHAnsi" w:hAnsiTheme="majorHAnsi"/>
+          <w:lang w:val="en-US"/>
+        </w:rPr>
+        <w:t>If want to make grm regress on the phenotypes, this option should be pronounced.</w:t>
+      </w:r>
+    </w:p>
+    <w:p>
+      <w:pPr>
+        <w:spacing w:line="360" w:lineRule="auto"/>
+        <w:rPr>
+          <w:rFonts w:asciiTheme="majorHAnsi" w:hAnsiTheme="majorHAnsi"/>
+          <w:lang w:val="en-US"/>
+        </w:rPr>
+      </w:pPr>
+    </w:p>
+    <w:p>
+      <w:pPr>
+        <w:spacing w:line="360" w:lineRule="auto"/>
+        <w:rPr>
+          <w:rFonts w:asciiTheme="majorHAnsi" w:hAnsiTheme="majorHAnsi"/>
+          <w:lang w:val="en-US"/>
+        </w:rPr>
+      </w:pPr>
+      <w:r>
+        <w:rPr>
+          <w:rFonts w:asciiTheme="majorHAnsi" w:hAnsiTheme="majorHAnsi"/>
+          <w:lang w:val="en-US"/>
+        </w:rPr>
+        <w:t>Various kinds of Haseman-Elston regression</w:t>
+      </w:r>
+    </w:p>
+    <w:p>
+      <w:pPr>
+        <w:spacing w:line="360" w:lineRule="auto"/>
+        <w:rPr>
+          <w:rFonts w:asciiTheme="majorHAnsi" w:hAnsiTheme="majorHAnsi"/>
+          <w:lang w:val="en-US"/>
+        </w:rPr>
+      </w:pPr>
+      <w:r>
+        <w:rPr>
+          <w:rFonts w:asciiTheme="majorHAnsi" w:hAnsiTheme="majorHAnsi"/>
+          <w:lang w:val="en-US"/>
+        </w:rPr>
+        <w:t xml:space="preserve">There are three kinds of Haseman-Elston regressions.  </w:t>
+      </w:r>
+    </w:p>
+    <w:p>
+      <w:pPr>
+        <w:spacing w:line="360" w:lineRule="auto"/>
+        <w:rPr>
+          <w:rFonts w:asciiTheme="majorHAnsi" w:hAnsiTheme="majorHAnsi"/>
+          <w:lang w:val="en-US"/>
+        </w:rPr>
+      </w:pPr>
+      <w:r>
+        <w:rPr>
+          <w:rFonts w:asciiTheme="majorHAnsi" w:hAnsiTheme="majorHAnsi"/>
+          <w:lang w:val="en-US"/>
+        </w:rPr>
+        <w:t>--he-sd</w:t>
+      </w:r>
     </w:p>
     <w:p>
       <w:pPr>
@@ -7975,33 +6581,8 @@
           <w:rFonts w:asciiTheme="majorHAnsi" w:hAnsiTheme="majorHAnsi"/>
           <w:lang w:val="en-US"/>
         </w:rPr>
-        <w:t>--</w:t>
-      </w:r>
-      <w:proofErr w:type="gramStart"/>
-      <w:r>
-        <w:rPr>
-          <w:rFonts w:asciiTheme="majorHAnsi" w:hAnsiTheme="majorHAnsi"/>
-          <w:lang w:val="en-US"/>
-        </w:rPr>
-        <w:t>he</w:t>
-      </w:r>
-      <w:proofErr w:type="gramEnd"/>
-      <w:r>
-        <w:rPr>
-          <w:rFonts w:asciiTheme="majorHAnsi" w:hAnsiTheme="majorHAnsi"/>
-          <w:lang w:val="en-US"/>
-        </w:rPr>
-        <w:t>-</w:t>
-      </w:r>
-      <w:proofErr w:type="spellStart"/>
-      <w:r>
-        <w:rPr>
-          <w:rFonts w:asciiTheme="majorHAnsi" w:hAnsiTheme="majorHAnsi"/>
-          <w:lang w:val="en-US"/>
-        </w:rPr>
-        <w:t>ss</w:t>
-      </w:r>
-      <w:proofErr w:type="spellEnd"/>
+        <w:t>--he-ss</w:t>
+      </w:r>
     </w:p>
     <w:p>
       <w:pPr>
@@ -8128,33 +6709,8 @@
           <w:rFonts w:asciiTheme="majorHAnsi" w:hAnsiTheme="majorHAnsi"/>
           <w:lang w:val="en-US"/>
         </w:rPr>
-        <w:t>--</w:t>
-      </w:r>
-      <w:proofErr w:type="gramStart"/>
-      <w:r>
-        <w:rPr>
-          <w:rFonts w:asciiTheme="majorHAnsi" w:hAnsiTheme="majorHAnsi"/>
-          <w:lang w:val="en-US"/>
-        </w:rPr>
-        <w:t>he</w:t>
-      </w:r>
-      <w:proofErr w:type="gramEnd"/>
-      <w:r>
-        <w:rPr>
-          <w:rFonts w:asciiTheme="majorHAnsi" w:hAnsiTheme="majorHAnsi"/>
-          <w:lang w:val="en-US"/>
-        </w:rPr>
-        <w:t>-</w:t>
-      </w:r>
-      <w:proofErr w:type="spellStart"/>
-      <w:r>
-        <w:rPr>
-          <w:rFonts w:asciiTheme="majorHAnsi" w:hAnsiTheme="majorHAnsi"/>
-          <w:lang w:val="en-US"/>
-        </w:rPr>
-        <w:t>cp</w:t>
-      </w:r>
-      <w:proofErr w:type="spellEnd"/>
+        <w:t>--he-cp</w:t>
+      </w:r>
     </w:p>
     <w:p>
       <w:pPr>
@@ -8351,407 +6907,69 @@
           <w:rFonts w:asciiTheme="majorHAnsi" w:hAnsiTheme="majorHAnsi"/>
           <w:lang w:val="en-US"/>
         </w:rPr>
-        <w:t>--</w:t>
-      </w:r>
-      <w:proofErr w:type="gramStart"/>
-      <w:r>
-        <w:rPr>
-          <w:rFonts w:asciiTheme="majorHAnsi" w:hAnsiTheme="majorHAnsi"/>
-          <w:lang w:val="en-US"/>
-        </w:rPr>
-        <w:t>he</w:t>
-      </w:r>
-      <w:proofErr w:type="gramEnd"/>
-      <w:r>
-        <w:rPr>
-          <w:rFonts w:asciiTheme="majorHAnsi" w:hAnsiTheme="majorHAnsi"/>
-          <w:lang w:val="en-US"/>
-        </w:rPr>
-        <w:t xml:space="preserve"> --</w:t>
-      </w:r>
-      <w:proofErr w:type="spellStart"/>
-      <w:r>
-        <w:rPr>
-          <w:rFonts w:asciiTheme="majorHAnsi" w:hAnsiTheme="majorHAnsi"/>
-          <w:lang w:val="en-US"/>
-        </w:rPr>
-        <w:t>grm</w:t>
-      </w:r>
-      <w:proofErr w:type="spellEnd"/>
-      <w:r>
-        <w:rPr>
-          <w:rFonts w:asciiTheme="majorHAnsi" w:hAnsiTheme="majorHAnsi"/>
-          <w:lang w:val="en-US"/>
-        </w:rPr>
-        <w:t xml:space="preserve"> test --</w:t>
-      </w:r>
-      <w:proofErr w:type="spellStart"/>
-      <w:r>
-        <w:rPr>
-          <w:rFonts w:asciiTheme="majorHAnsi" w:hAnsiTheme="majorHAnsi"/>
-          <w:lang w:val="en-US"/>
-        </w:rPr>
-        <w:t>pheno</w:t>
-      </w:r>
-      <w:proofErr w:type="spellEnd"/>
-      <w:r>
-        <w:rPr>
-          <w:rFonts w:asciiTheme="majorHAnsi" w:hAnsiTheme="majorHAnsi"/>
-          <w:lang w:val="en-US"/>
-        </w:rPr>
-        <w:t xml:space="preserve"> </w:t>
-      </w:r>
-      <w:proofErr w:type="spellStart"/>
-      <w:r>
-        <w:rPr>
-          <w:rFonts w:asciiTheme="majorHAnsi" w:hAnsiTheme="majorHAnsi"/>
-          <w:lang w:val="en-US"/>
-        </w:rPr>
-        <w:t>test.phe</w:t>
-      </w:r>
-      <w:proofErr w:type="spellEnd"/>
-      <w:r>
-        <w:rPr>
-          <w:rFonts w:asciiTheme="majorHAnsi" w:hAnsiTheme="majorHAnsi"/>
-          <w:lang w:val="en-US"/>
-        </w:rPr>
-        <w:t xml:space="preserve"> --</w:t>
-      </w:r>
-      <w:proofErr w:type="spellStart"/>
-      <w:r>
-        <w:rPr>
-          <w:rFonts w:asciiTheme="majorHAnsi" w:hAnsiTheme="majorHAnsi"/>
-          <w:lang w:val="en-US"/>
-        </w:rPr>
-        <w:t>mpheno</w:t>
-      </w:r>
-      <w:proofErr w:type="spellEnd"/>
-      <w:r>
-        <w:rPr>
-          <w:rFonts w:asciiTheme="majorHAnsi" w:hAnsiTheme="majorHAnsi"/>
-          <w:lang w:val="en-US"/>
-        </w:rPr>
-        <w:t xml:space="preserve"> 1 --out he-test</w:t>
-      </w:r>
-    </w:p>
-    <w:p>
-      <w:pPr>
-        <w:spacing w:line="360" w:lineRule="auto"/>
-        <w:rPr>
-          <w:rFonts w:asciiTheme="majorHAnsi" w:hAnsiTheme="majorHAnsi"/>
-          <w:lang w:val="en-US"/>
-        </w:rPr>
-      </w:pPr>
-      <w:r>
-        <w:rPr>
-          <w:rFonts w:asciiTheme="majorHAnsi" w:hAnsiTheme="majorHAnsi"/>
-          <w:lang w:val="en-US"/>
-        </w:rPr>
-        <w:t>--</w:t>
-      </w:r>
-      <w:proofErr w:type="gramStart"/>
-      <w:r>
-        <w:rPr>
-          <w:rFonts w:asciiTheme="majorHAnsi" w:hAnsiTheme="majorHAnsi"/>
-          <w:lang w:val="en-US"/>
-        </w:rPr>
-        <w:t>he</w:t>
-      </w:r>
-      <w:proofErr w:type="gramEnd"/>
-      <w:r>
-        <w:rPr>
-          <w:rFonts w:asciiTheme="majorHAnsi" w:hAnsiTheme="majorHAnsi"/>
-          <w:lang w:val="en-US"/>
-        </w:rPr>
-        <w:t xml:space="preserve"> --</w:t>
-      </w:r>
-      <w:proofErr w:type="spellStart"/>
-      <w:r>
-        <w:rPr>
-          <w:rFonts w:asciiTheme="majorHAnsi" w:hAnsiTheme="majorHAnsi"/>
-          <w:lang w:val="en-US"/>
-        </w:rPr>
-        <w:t>grm</w:t>
-      </w:r>
-      <w:proofErr w:type="spellEnd"/>
-      <w:r>
-        <w:rPr>
-          <w:rFonts w:asciiTheme="majorHAnsi" w:hAnsiTheme="majorHAnsi"/>
-          <w:lang w:val="en-US"/>
-        </w:rPr>
-        <w:t xml:space="preserve"> test --</w:t>
-      </w:r>
-      <w:proofErr w:type="spellStart"/>
-      <w:r>
-        <w:rPr>
-          <w:rFonts w:asciiTheme="majorHAnsi" w:hAnsiTheme="majorHAnsi"/>
-          <w:lang w:val="en-US"/>
-        </w:rPr>
-        <w:t>pheno</w:t>
-      </w:r>
-      <w:proofErr w:type="spellEnd"/>
-      <w:r>
-        <w:rPr>
-          <w:rFonts w:asciiTheme="majorHAnsi" w:hAnsiTheme="majorHAnsi"/>
-          <w:lang w:val="en-US"/>
-        </w:rPr>
-        <w:t xml:space="preserve"> </w:t>
-      </w:r>
-      <w:proofErr w:type="spellStart"/>
-      <w:r>
-        <w:rPr>
-          <w:rFonts w:asciiTheme="majorHAnsi" w:hAnsiTheme="majorHAnsi"/>
-          <w:lang w:val="en-US"/>
-        </w:rPr>
-        <w:t>test.phe</w:t>
-      </w:r>
-      <w:proofErr w:type="spellEnd"/>
-      <w:r>
-        <w:rPr>
-          <w:rFonts w:asciiTheme="majorHAnsi" w:hAnsiTheme="majorHAnsi"/>
-          <w:lang w:val="en-US"/>
-        </w:rPr>
-        <w:t xml:space="preserve"> --</w:t>
-      </w:r>
-      <w:proofErr w:type="spellStart"/>
-      <w:r>
-        <w:rPr>
-          <w:rFonts w:asciiTheme="majorHAnsi" w:hAnsiTheme="majorHAnsi"/>
-          <w:lang w:val="en-US"/>
-        </w:rPr>
-        <w:t>mpheno</w:t>
-      </w:r>
-      <w:proofErr w:type="spellEnd"/>
-      <w:r>
-        <w:rPr>
-          <w:rFonts w:asciiTheme="majorHAnsi" w:hAnsiTheme="majorHAnsi"/>
-          <w:lang w:val="en-US"/>
-        </w:rPr>
-        <w:t xml:space="preserve"> 1,2 --reverse --out he-test</w:t>
-      </w:r>
-    </w:p>
-    <w:p>
-      <w:pPr>
-        <w:spacing w:line="360" w:lineRule="auto"/>
-        <w:rPr>
-          <w:rFonts w:asciiTheme="majorHAnsi" w:hAnsiTheme="majorHAnsi"/>
-          <w:lang w:val="en-US"/>
-        </w:rPr>
-      </w:pPr>
-      <w:r>
-        <w:rPr>
-          <w:rFonts w:asciiTheme="majorHAnsi" w:hAnsiTheme="majorHAnsi"/>
-          <w:lang w:val="en-US"/>
-        </w:rPr>
-        <w:t>--</w:t>
-      </w:r>
-      <w:proofErr w:type="gramStart"/>
-      <w:r>
-        <w:rPr>
-          <w:rFonts w:asciiTheme="majorHAnsi" w:hAnsiTheme="majorHAnsi"/>
-          <w:lang w:val="en-US"/>
-        </w:rPr>
-        <w:t>he</w:t>
-      </w:r>
-      <w:proofErr w:type="gramEnd"/>
-      <w:r>
-        <w:rPr>
-          <w:rFonts w:asciiTheme="majorHAnsi" w:hAnsiTheme="majorHAnsi"/>
-          <w:lang w:val="en-US"/>
-        </w:rPr>
-        <w:t>-</w:t>
-      </w:r>
-      <w:proofErr w:type="spellStart"/>
-      <w:r>
-        <w:rPr>
-          <w:rFonts w:asciiTheme="majorHAnsi" w:hAnsiTheme="majorHAnsi"/>
-          <w:lang w:val="en-US"/>
-        </w:rPr>
-        <w:t>cp</w:t>
-      </w:r>
-      <w:proofErr w:type="spellEnd"/>
-      <w:r>
-        <w:rPr>
-          <w:rFonts w:asciiTheme="majorHAnsi" w:hAnsiTheme="majorHAnsi"/>
-          <w:lang w:val="en-US"/>
-        </w:rPr>
-        <w:t xml:space="preserve"> --</w:t>
-      </w:r>
-      <w:proofErr w:type="spellStart"/>
-      <w:r>
-        <w:rPr>
-          <w:rFonts w:asciiTheme="majorHAnsi" w:hAnsiTheme="majorHAnsi"/>
-          <w:lang w:val="en-US"/>
-        </w:rPr>
-        <w:t>grm</w:t>
-      </w:r>
-      <w:proofErr w:type="spellEnd"/>
-      <w:r>
-        <w:rPr>
-          <w:rFonts w:asciiTheme="majorHAnsi" w:hAnsiTheme="majorHAnsi"/>
-          <w:lang w:val="en-US"/>
-        </w:rPr>
-        <w:t xml:space="preserve"> test --</w:t>
-      </w:r>
-      <w:proofErr w:type="spellStart"/>
-      <w:r>
-        <w:rPr>
-          <w:rFonts w:asciiTheme="majorHAnsi" w:hAnsiTheme="majorHAnsi"/>
-          <w:lang w:val="en-US"/>
-        </w:rPr>
-        <w:t>pheno</w:t>
-      </w:r>
-      <w:proofErr w:type="spellEnd"/>
-      <w:r>
-        <w:rPr>
-          <w:rFonts w:asciiTheme="majorHAnsi" w:hAnsiTheme="majorHAnsi"/>
-          <w:lang w:val="en-US"/>
-        </w:rPr>
-        <w:t xml:space="preserve"> </w:t>
-      </w:r>
-      <w:proofErr w:type="spellStart"/>
-      <w:r>
-        <w:rPr>
-          <w:rFonts w:asciiTheme="majorHAnsi" w:hAnsiTheme="majorHAnsi"/>
-          <w:lang w:val="en-US"/>
-        </w:rPr>
-        <w:t>test.phe</w:t>
-      </w:r>
-      <w:proofErr w:type="spellEnd"/>
-      <w:r>
-        <w:rPr>
-          <w:rFonts w:asciiTheme="majorHAnsi" w:hAnsiTheme="majorHAnsi"/>
-          <w:lang w:val="en-US"/>
-        </w:rPr>
-        <w:t xml:space="preserve"> --</w:t>
-      </w:r>
-      <w:proofErr w:type="spellStart"/>
-      <w:r>
-        <w:rPr>
-          <w:rFonts w:asciiTheme="majorHAnsi" w:hAnsiTheme="majorHAnsi"/>
-          <w:lang w:val="en-US"/>
-        </w:rPr>
-        <w:t>mpheno</w:t>
-      </w:r>
-      <w:proofErr w:type="spellEnd"/>
-      <w:r>
-        <w:rPr>
-          <w:rFonts w:asciiTheme="majorHAnsi" w:hAnsiTheme="majorHAnsi"/>
-          <w:lang w:val="en-US"/>
-        </w:rPr>
-        <w:t xml:space="preserve"> 1 --out he-test</w:t>
-      </w:r>
-    </w:p>
-    <w:p>
-      <w:pPr>
-        <w:spacing w:line="360" w:lineRule="auto"/>
-        <w:rPr>
-          <w:rFonts w:asciiTheme="majorHAnsi" w:hAnsiTheme="majorHAnsi"/>
-          <w:lang w:val="en-US"/>
-        </w:rPr>
-      </w:pPr>
-      <w:r>
-        <w:rPr>
-          <w:rFonts w:asciiTheme="majorHAnsi" w:hAnsiTheme="majorHAnsi"/>
-          <w:lang w:val="en-US"/>
-        </w:rPr>
-        <w:t>--</w:t>
-      </w:r>
-      <w:proofErr w:type="gramStart"/>
-      <w:r>
-        <w:rPr>
-          <w:rFonts w:asciiTheme="majorHAnsi" w:hAnsiTheme="majorHAnsi"/>
-          <w:lang w:val="en-US"/>
-        </w:rPr>
-        <w:t>he</w:t>
-      </w:r>
-      <w:proofErr w:type="gramEnd"/>
-      <w:r>
-        <w:rPr>
-          <w:rFonts w:asciiTheme="majorHAnsi" w:hAnsiTheme="majorHAnsi"/>
-          <w:lang w:val="en-US"/>
-        </w:rPr>
-        <w:t>-</w:t>
-      </w:r>
-      <w:proofErr w:type="spellStart"/>
-      <w:r>
-        <w:rPr>
-          <w:rFonts w:asciiTheme="majorHAnsi" w:hAnsiTheme="majorHAnsi"/>
-          <w:lang w:val="en-US"/>
-        </w:rPr>
-        <w:t>ss</w:t>
-      </w:r>
-      <w:proofErr w:type="spellEnd"/>
-      <w:r>
-        <w:rPr>
-          <w:rFonts w:asciiTheme="majorHAnsi" w:hAnsiTheme="majorHAnsi"/>
-          <w:lang w:val="en-US"/>
-        </w:rPr>
-        <w:t xml:space="preserve"> --</w:t>
-      </w:r>
-      <w:proofErr w:type="spellStart"/>
-      <w:r>
-        <w:rPr>
-          <w:rFonts w:asciiTheme="majorHAnsi" w:hAnsiTheme="majorHAnsi"/>
-          <w:lang w:val="en-US"/>
-        </w:rPr>
-        <w:t>grm</w:t>
-      </w:r>
-      <w:proofErr w:type="spellEnd"/>
-      <w:r>
-        <w:rPr>
-          <w:rFonts w:asciiTheme="majorHAnsi" w:hAnsiTheme="majorHAnsi"/>
-          <w:lang w:val="en-US"/>
-        </w:rPr>
-        <w:t xml:space="preserve"> test --</w:t>
-      </w:r>
-      <w:proofErr w:type="spellStart"/>
-      <w:r>
-        <w:rPr>
-          <w:rFonts w:asciiTheme="majorHAnsi" w:hAnsiTheme="majorHAnsi"/>
-          <w:lang w:val="en-US"/>
-        </w:rPr>
-        <w:t>pheno</w:t>
-      </w:r>
-      <w:proofErr w:type="spellEnd"/>
-      <w:r>
-        <w:rPr>
-          <w:rFonts w:asciiTheme="majorHAnsi" w:hAnsiTheme="majorHAnsi"/>
-          <w:lang w:val="en-US"/>
-        </w:rPr>
-        <w:t xml:space="preserve"> </w:t>
-      </w:r>
-      <w:proofErr w:type="spellStart"/>
-      <w:r>
-        <w:rPr>
-          <w:rFonts w:asciiTheme="majorHAnsi" w:hAnsiTheme="majorHAnsi"/>
-          <w:lang w:val="en-US"/>
-        </w:rPr>
-        <w:t>test.phe</w:t>
-      </w:r>
-      <w:proofErr w:type="spellEnd"/>
-      <w:r>
-        <w:rPr>
-          <w:rFonts w:asciiTheme="majorHAnsi" w:hAnsiTheme="majorHAnsi"/>
-          <w:lang w:val="en-US"/>
-        </w:rPr>
-        <w:t xml:space="preserve"> --</w:t>
-      </w:r>
-      <w:proofErr w:type="spellStart"/>
-      <w:r>
-        <w:rPr>
-          <w:rFonts w:asciiTheme="majorHAnsi" w:hAnsiTheme="majorHAnsi"/>
-          <w:lang w:val="en-US"/>
-        </w:rPr>
-        <w:t>mpheno</w:t>
-      </w:r>
-      <w:proofErr w:type="spellEnd"/>
-      <w:r>
-        <w:rPr>
-          <w:rFonts w:asciiTheme="majorHAnsi" w:hAnsiTheme="majorHAnsi"/>
-          <w:lang w:val="en-US"/>
-        </w:rPr>
-        <w:t xml:space="preserve"> 1 --out he-test</w:t>
+        <w:t>--he --grm test --pheno test.phe --mpheno 1 --out he-test</w:t>
+      </w:r>
+    </w:p>
+    <w:p>
+      <w:pPr>
+        <w:spacing w:line="360" w:lineRule="auto"/>
+        <w:rPr>
+          <w:rFonts w:asciiTheme="majorHAnsi" w:hAnsiTheme="majorHAnsi"/>
+          <w:lang w:val="en-US"/>
+        </w:rPr>
+      </w:pPr>
+      <w:r>
+        <w:rPr>
+          <w:rFonts w:asciiTheme="majorHAnsi" w:hAnsiTheme="majorHAnsi"/>
+          <w:lang w:val="en-US"/>
+        </w:rPr>
+        <w:t>--he --grm test --pheno test.phe --mpheno 1,2 --reverse --out he-test</w:t>
+      </w:r>
+    </w:p>
+    <w:p>
+      <w:pPr>
+        <w:spacing w:line="360" w:lineRule="auto"/>
+        <w:rPr>
+          <w:rFonts w:asciiTheme="majorHAnsi" w:hAnsiTheme="majorHAnsi"/>
+          <w:lang w:val="en-US"/>
+        </w:rPr>
+      </w:pPr>
+      <w:r>
+        <w:rPr>
+          <w:rFonts w:asciiTheme="majorHAnsi" w:hAnsiTheme="majorHAnsi"/>
+          <w:lang w:val="en-US"/>
+        </w:rPr>
+        <w:t>--he</w:t>
+      </w:r>
+      <w:r>
+        <w:rPr>
+          <w:rFonts w:asciiTheme="majorHAnsi" w:hAnsiTheme="majorHAnsi"/>
+          <w:lang w:val="en-US"/>
+        </w:rPr>
+        <w:t>-cp</w:t>
+      </w:r>
+      <w:r>
+        <w:rPr>
+          <w:rFonts w:asciiTheme="majorHAnsi" w:hAnsiTheme="majorHAnsi"/>
+          <w:lang w:val="en-US"/>
+        </w:rPr>
+        <w:t xml:space="preserve"> --grm test --pheno test.phe --mpheno 1 --out he-test</w:t>
+      </w:r>
+    </w:p>
+    <w:p>
+      <w:pPr>
+        <w:spacing w:line="360" w:lineRule="auto"/>
+        <w:rPr>
+          <w:rFonts w:asciiTheme="majorHAnsi" w:hAnsiTheme="majorHAnsi"/>
+          <w:lang w:val="en-US"/>
+        </w:rPr>
+      </w:pPr>
+      <w:r>
+        <w:rPr>
+          <w:rFonts w:asciiTheme="majorHAnsi" w:hAnsiTheme="majorHAnsi"/>
+          <w:lang w:val="en-US"/>
+        </w:rPr>
+        <w:t>--he-ss --grm test --pheno test.phe --mpheno 1 --out he-test</w:t>
       </w:r>
     </w:p>
     <w:p>
@@ -8826,91 +7044,48 @@
           <w:rFonts w:asciiTheme="majorHAnsi" w:hAnsiTheme="majorHAnsi"/>
           <w:lang w:val="en-US"/>
         </w:rPr>
-        <w:t>--</w:t>
-      </w:r>
-      <w:proofErr w:type="spellStart"/>
-      <w:proofErr w:type="gramStart"/>
-      <w:r>
-        <w:rPr>
-          <w:rFonts w:asciiTheme="majorHAnsi" w:hAnsiTheme="majorHAnsi"/>
-          <w:lang w:val="en-US"/>
-        </w:rPr>
-        <w:t>simu</w:t>
-      </w:r>
-      <w:proofErr w:type="spellEnd"/>
-      <w:proofErr w:type="gramEnd"/>
-      <w:r>
-        <w:rPr>
-          <w:rFonts w:asciiTheme="majorHAnsi" w:hAnsiTheme="majorHAnsi"/>
-          <w:lang w:val="en-US"/>
-        </w:rPr>
-        <w:t>-poly-cc</w:t>
-      </w:r>
-    </w:p>
-    <w:p>
-      <w:pPr>
-        <w:spacing w:line="360" w:lineRule="auto"/>
-        <w:rPr>
-          <w:rFonts w:asciiTheme="majorHAnsi" w:hAnsiTheme="majorHAnsi"/>
-          <w:lang w:val="en-US"/>
-        </w:rPr>
-      </w:pPr>
-      <w:proofErr w:type="gramStart"/>
-      <w:r>
-        <w:rPr>
-          <w:rFonts w:asciiTheme="majorHAnsi" w:hAnsiTheme="majorHAnsi"/>
-          <w:lang w:val="en-US"/>
-        </w:rPr>
-        <w:t>this</w:t>
-      </w:r>
-      <w:proofErr w:type="gramEnd"/>
-      <w:r>
-        <w:rPr>
-          <w:rFonts w:asciiTheme="majorHAnsi" w:hAnsiTheme="majorHAnsi"/>
-          <w:lang w:val="en-US"/>
-        </w:rPr>
-        <w:t xml:space="preserve"> option invokes polygenic simulation for generating case-control sample.</w:t>
-      </w:r>
-    </w:p>
-    <w:p>
-      <w:pPr>
-        <w:spacing w:line="360" w:lineRule="auto"/>
-        <w:rPr>
-          <w:rFonts w:asciiTheme="majorHAnsi" w:hAnsiTheme="majorHAnsi"/>
-          <w:lang w:val="en-US"/>
-        </w:rPr>
-      </w:pPr>
-    </w:p>
-    <w:p>
-      <w:pPr>
-        <w:spacing w:line="360" w:lineRule="auto"/>
-        <w:rPr>
-          <w:rFonts w:asciiTheme="majorHAnsi" w:hAnsiTheme="majorHAnsi"/>
-          <w:lang w:val="en-US"/>
-        </w:rPr>
-      </w:pPr>
-      <w:r>
-        <w:rPr>
-          <w:rFonts w:asciiTheme="majorHAnsi" w:hAnsiTheme="majorHAnsi"/>
-          <w:lang w:val="en-US"/>
-        </w:rPr>
-        <w:t>--</w:t>
-      </w:r>
-      <w:proofErr w:type="gramStart"/>
-      <w:r>
-        <w:rPr>
-          <w:rFonts w:asciiTheme="majorHAnsi" w:hAnsiTheme="majorHAnsi"/>
-          <w:lang w:val="en-US"/>
-        </w:rPr>
-        <w:t>poly</w:t>
-      </w:r>
-      <w:proofErr w:type="gramEnd"/>
-      <w:r>
-        <w:rPr>
-          <w:rFonts w:asciiTheme="majorHAnsi" w:hAnsiTheme="majorHAnsi"/>
-          <w:lang w:val="en-US"/>
-        </w:rPr>
-        <w:t>-loci</w:t>
+        <w:t>--simu-poly-cc</w:t>
+      </w:r>
+    </w:p>
+    <w:p>
+      <w:pPr>
+        <w:spacing w:line="360" w:lineRule="auto"/>
+        <w:rPr>
+          <w:rFonts w:asciiTheme="majorHAnsi" w:hAnsiTheme="majorHAnsi"/>
+          <w:lang w:val="en-US"/>
+        </w:rPr>
+      </w:pPr>
+      <w:r>
+        <w:rPr>
+          <w:rFonts w:asciiTheme="majorHAnsi" w:hAnsiTheme="majorHAnsi"/>
+          <w:lang w:val="en-US"/>
+        </w:rPr>
+        <w:t>this option invokes polygenic simulation for generating case-control sample.</w:t>
+      </w:r>
+    </w:p>
+    <w:p>
+      <w:pPr>
+        <w:spacing w:line="360" w:lineRule="auto"/>
+        <w:rPr>
+          <w:rFonts w:asciiTheme="majorHAnsi" w:hAnsiTheme="majorHAnsi"/>
+          <w:lang w:val="en-US"/>
+        </w:rPr>
+      </w:pPr>
+    </w:p>
+    <w:p>
+      <w:pPr>
+        <w:spacing w:line="360" w:lineRule="auto"/>
+        <w:rPr>
+          <w:rFonts w:asciiTheme="majorHAnsi" w:hAnsiTheme="majorHAnsi"/>
+          <w:lang w:val="en-US"/>
+        </w:rPr>
+      </w:pPr>
+      <w:r>
+        <w:rPr>
+          <w:rFonts w:asciiTheme="majorHAnsi" w:hAnsiTheme="majorHAnsi"/>
+          <w:lang w:val="en-US"/>
+        </w:rPr>
+        <w:t>--poly-loci</w:t>
       </w:r>
     </w:p>
     <w:p>
@@ -8951,33 +7126,8 @@
           <w:rFonts w:asciiTheme="majorHAnsi" w:hAnsiTheme="majorHAnsi"/>
           <w:lang w:val="en-US"/>
         </w:rPr>
-        <w:t>--</w:t>
-      </w:r>
-      <w:proofErr w:type="gramStart"/>
-      <w:r>
-        <w:rPr>
-          <w:rFonts w:asciiTheme="majorHAnsi" w:hAnsiTheme="majorHAnsi"/>
-          <w:lang w:val="en-US"/>
-        </w:rPr>
-        <w:t>poly</w:t>
-      </w:r>
-      <w:proofErr w:type="gramEnd"/>
-      <w:r>
-        <w:rPr>
-          <w:rFonts w:asciiTheme="majorHAnsi" w:hAnsiTheme="majorHAnsi"/>
-          <w:lang w:val="en-US"/>
-        </w:rPr>
-        <w:t>-</w:t>
-      </w:r>
-      <w:proofErr w:type="spellStart"/>
-      <w:r>
-        <w:rPr>
-          <w:rFonts w:asciiTheme="majorHAnsi" w:hAnsiTheme="majorHAnsi"/>
-          <w:lang w:val="en-US"/>
-        </w:rPr>
-        <w:t>ld</w:t>
-      </w:r>
-      <w:proofErr w:type="spellEnd"/>
+        <w:t>--poly-ld</w:t>
+      </w:r>
     </w:p>
     <w:p>
       <w:pPr>
@@ -9017,55 +7167,23 @@
           <w:rFonts w:asciiTheme="majorHAnsi" w:hAnsiTheme="majorHAnsi"/>
           <w:lang w:val="en-US"/>
         </w:rPr>
-        <w:t>--</w:t>
-      </w:r>
-      <w:proofErr w:type="gramStart"/>
-      <w:r>
-        <w:rPr>
-          <w:rFonts w:asciiTheme="majorHAnsi" w:hAnsiTheme="majorHAnsi"/>
-          <w:lang w:val="en-US"/>
-        </w:rPr>
-        <w:t>poly</w:t>
-      </w:r>
-      <w:proofErr w:type="gramEnd"/>
-      <w:r>
-        <w:rPr>
-          <w:rFonts w:asciiTheme="majorHAnsi" w:hAnsiTheme="majorHAnsi"/>
-          <w:lang w:val="en-US"/>
-        </w:rPr>
-        <w:t>-U</w:t>
-      </w:r>
-    </w:p>
-    <w:p>
-      <w:pPr>
-        <w:spacing w:line="360" w:lineRule="auto"/>
-        <w:rPr>
-          <w:rFonts w:asciiTheme="majorHAnsi" w:hAnsiTheme="majorHAnsi"/>
-          <w:lang w:val="en-US"/>
-        </w:rPr>
-      </w:pPr>
-      <w:r>
-        <w:rPr>
-          <w:rFonts w:asciiTheme="majorHAnsi" w:hAnsiTheme="majorHAnsi"/>
-          <w:lang w:val="en-US"/>
-        </w:rPr>
-        <w:t xml:space="preserve">If want to the effects to be uniformly distributed, turn this option on; otherwise, the additive effects follow a normal distribution </w:t>
-      </w:r>
-      <w:proofErr w:type="gramStart"/>
-      <w:r>
-        <w:rPr>
-          <w:rFonts w:asciiTheme="majorHAnsi" w:hAnsiTheme="majorHAnsi"/>
-          <w:lang w:val="en-US"/>
-        </w:rPr>
-        <w:t>N(</w:t>
-      </w:r>
-      <w:proofErr w:type="gramEnd"/>
-      <w:r>
-        <w:rPr>
-          <w:rFonts w:asciiTheme="majorHAnsi" w:hAnsiTheme="majorHAnsi"/>
-          <w:lang w:val="en-US"/>
-        </w:rPr>
-        <w:t>0,</w:t>
+        <w:t>--poly-U</w:t>
+      </w:r>
+    </w:p>
+    <w:p>
+      <w:pPr>
+        <w:spacing w:line="360" w:lineRule="auto"/>
+        <w:rPr>
+          <w:rFonts w:asciiTheme="majorHAnsi" w:hAnsiTheme="majorHAnsi"/>
+          <w:lang w:val="en-US"/>
+        </w:rPr>
+      </w:pPr>
+      <w:r>
+        <w:rPr>
+          <w:rFonts w:asciiTheme="majorHAnsi" w:hAnsiTheme="majorHAnsi"/>
+          <w:lang w:val="en-US"/>
+        </w:rPr>
+        <w:t>If want to the effects to be uniformly distributed, turn this option on; otherwise, the additive effects follow a normal distribution N(0,</w:t>
       </w:r>
       <m:oMath>
         <m:f>
@@ -9189,19 +7307,8 @@
           <w:rFonts w:asciiTheme="majorHAnsi" w:hAnsiTheme="majorHAnsi"/>
           <w:lang w:val="en-US"/>
         </w:rPr>
-        <w:t>--</w:t>
-      </w:r>
-      <w:proofErr w:type="spellStart"/>
-      <w:proofErr w:type="gramStart"/>
-      <w:r>
-        <w:rPr>
-          <w:rFonts w:asciiTheme="majorHAnsi" w:hAnsiTheme="majorHAnsi"/>
-          <w:lang w:val="en-US"/>
-        </w:rPr>
-        <w:t>simu</w:t>
-      </w:r>
-      <w:proofErr w:type="spellEnd"/>
-      <w:proofErr w:type="gramEnd"/>
+        <w:t>--simu</w:t>
+      </w:r>
       <w:r>
         <w:rPr>
           <w:rFonts w:asciiTheme="majorHAnsi" w:hAnsiTheme="majorHAnsi"/>
@@ -9230,60 +7337,33 @@
           <w:rFonts w:asciiTheme="majorHAnsi" w:hAnsiTheme="majorHAnsi"/>
           <w:lang w:val="en-US"/>
         </w:rPr>
-        <w:t xml:space="preserve">Specify the number of cases, which by default </w:t>
-      </w:r>
-      <w:proofErr w:type="gramStart"/>
-      <w:r>
-        <w:rPr>
-          <w:rFonts w:asciiTheme="majorHAnsi" w:hAnsiTheme="majorHAnsi"/>
-          <w:lang w:val="en-US"/>
-        </w:rPr>
-        <w:t>is</w:t>
-      </w:r>
-      <w:proofErr w:type="gramEnd"/>
-      <w:r>
-        <w:rPr>
-          <w:rFonts w:asciiTheme="majorHAnsi" w:hAnsiTheme="majorHAnsi"/>
-          <w:lang w:val="en-US"/>
-        </w:rPr>
-        <w:t xml:space="preserve"> 500.</w:t>
-      </w:r>
-    </w:p>
-    <w:p>
-      <w:pPr>
-        <w:spacing w:line="360" w:lineRule="auto"/>
-        <w:rPr>
-          <w:rFonts w:asciiTheme="majorHAnsi" w:hAnsiTheme="majorHAnsi"/>
-          <w:lang w:val="en-US"/>
-        </w:rPr>
-      </w:pPr>
-    </w:p>
-    <w:p>
-      <w:pPr>
-        <w:spacing w:line="360" w:lineRule="auto"/>
-        <w:rPr>
-          <w:rFonts w:asciiTheme="majorHAnsi" w:hAnsiTheme="majorHAnsi"/>
-          <w:lang w:val="en-US"/>
-        </w:rPr>
-      </w:pPr>
-      <w:r>
-        <w:rPr>
-          <w:rFonts w:asciiTheme="majorHAnsi" w:hAnsiTheme="majorHAnsi"/>
-          <w:lang w:val="en-US"/>
-        </w:rPr>
-        <w:t>--</w:t>
-      </w:r>
-      <w:proofErr w:type="spellStart"/>
-      <w:proofErr w:type="gramStart"/>
-      <w:r>
-        <w:rPr>
-          <w:rFonts w:asciiTheme="majorHAnsi" w:hAnsiTheme="majorHAnsi"/>
-          <w:lang w:val="en-US"/>
-        </w:rPr>
-        <w:t>simu</w:t>
-      </w:r>
-      <w:proofErr w:type="spellEnd"/>
-      <w:proofErr w:type="gramEnd"/>
+        <w:t>Specify the number of cases, which by default is 500.</w:t>
+      </w:r>
+    </w:p>
+    <w:p>
+      <w:pPr>
+        <w:spacing w:line="360" w:lineRule="auto"/>
+        <w:rPr>
+          <w:rFonts w:asciiTheme="majorHAnsi" w:hAnsiTheme="majorHAnsi"/>
+          <w:lang w:val="en-US"/>
+        </w:rPr>
+      </w:pPr>
+    </w:p>
+    <w:p>
+      <w:pPr>
+        <w:spacing w:line="360" w:lineRule="auto"/>
+        <w:rPr>
+          <w:rFonts w:asciiTheme="majorHAnsi" w:hAnsiTheme="majorHAnsi"/>
+          <w:lang w:val="en-US"/>
+        </w:rPr>
+      </w:pPr>
+      <w:r>
+        <w:rPr>
+          <w:rFonts w:asciiTheme="majorHAnsi" w:hAnsiTheme="majorHAnsi"/>
+          <w:lang w:val="en-US"/>
+        </w:rPr>
+        <w:t>--simu</w:t>
+      </w:r>
       <w:r>
         <w:rPr>
           <w:rFonts w:asciiTheme="majorHAnsi" w:hAnsiTheme="majorHAnsi"/>
@@ -9300,57 +7380,38 @@
           <w:lang w:val="en-US"/>
         </w:rPr>
       </w:pPr>
-      <w:proofErr w:type="gramStart"/>
-      <w:r>
-        <w:rPr>
-          <w:rFonts w:asciiTheme="majorHAnsi" w:hAnsiTheme="majorHAnsi"/>
-          <w:lang w:val="en-US"/>
-        </w:rPr>
-        <w:t>The prevalence of the cases in the population.</w:t>
-      </w:r>
-      <w:proofErr w:type="gramEnd"/>
-      <w:r>
-        <w:rPr>
-          <w:rFonts w:asciiTheme="majorHAnsi" w:hAnsiTheme="majorHAnsi"/>
-          <w:lang w:val="en-US"/>
-        </w:rPr>
-        <w:t xml:space="preserve"> By default k=0.05.</w:t>
-      </w:r>
-    </w:p>
-    <w:p>
-      <w:pPr>
-        <w:spacing w:line="360" w:lineRule="auto"/>
-        <w:rPr>
-          <w:rFonts w:asciiTheme="majorHAnsi" w:hAnsiTheme="majorHAnsi"/>
-          <w:lang w:val="en-US"/>
-        </w:rPr>
-      </w:pPr>
-    </w:p>
-    <w:p>
-      <w:pPr>
-        <w:spacing w:line="360" w:lineRule="auto"/>
-        <w:rPr>
-          <w:rFonts w:asciiTheme="majorHAnsi" w:hAnsiTheme="majorHAnsi"/>
-          <w:lang w:val="en-US"/>
-        </w:rPr>
-      </w:pPr>
-      <w:r>
-        <w:rPr>
-          <w:rFonts w:asciiTheme="majorHAnsi" w:hAnsiTheme="majorHAnsi"/>
-          <w:lang w:val="en-US"/>
-        </w:rPr>
-        <w:t>--</w:t>
-      </w:r>
-      <w:proofErr w:type="spellStart"/>
-      <w:proofErr w:type="gramStart"/>
-      <w:r>
-        <w:rPr>
-          <w:rFonts w:asciiTheme="majorHAnsi" w:hAnsiTheme="majorHAnsi"/>
-          <w:lang w:val="en-US"/>
-        </w:rPr>
-        <w:t>simu</w:t>
-      </w:r>
-      <w:proofErr w:type="gramEnd"/>
+      <w:r>
+        <w:rPr>
+          <w:rFonts w:asciiTheme="majorHAnsi" w:hAnsiTheme="majorHAnsi"/>
+          <w:lang w:val="en-US"/>
+        </w:rPr>
+        <w:t>The prevalence of the cases in the population. By default k=0.05.</w:t>
+      </w:r>
+    </w:p>
+    <w:p>
+      <w:pPr>
+        <w:spacing w:line="360" w:lineRule="auto"/>
+        <w:rPr>
+          <w:rFonts w:asciiTheme="majorHAnsi" w:hAnsiTheme="majorHAnsi"/>
+          <w:lang w:val="en-US"/>
+        </w:rPr>
+      </w:pPr>
+    </w:p>
+    <w:p>
+      <w:pPr>
+        <w:spacing w:line="360" w:lineRule="auto"/>
+        <w:rPr>
+          <w:rFonts w:asciiTheme="majorHAnsi" w:hAnsiTheme="majorHAnsi"/>
+          <w:lang w:val="en-US"/>
+        </w:rPr>
+      </w:pPr>
+      <w:r>
+        <w:rPr>
+          <w:rFonts w:asciiTheme="majorHAnsi" w:hAnsiTheme="majorHAnsi"/>
+          <w:lang w:val="en-US"/>
+        </w:rPr>
+        <w:t>--simu</w:t>
+      </w:r>
       <w:r>
         <w:rPr>
           <w:rFonts w:asciiTheme="majorHAnsi" w:hAnsiTheme="majorHAnsi"/>
@@ -9358,7 +7419,6 @@
         </w:rPr>
         <w:t>-hsq</w:t>
       </w:r>
-      <w:proofErr w:type="spellEnd"/>
     </w:p>
     <w:p>
       <w:pPr>
@@ -9414,42 +7474,15 @@
           <w:rFonts w:asciiTheme="majorHAnsi" w:hAnsiTheme="majorHAnsi"/>
           <w:lang w:val="en-US"/>
         </w:rPr>
-        <w:t>--</w:t>
-      </w:r>
-      <w:proofErr w:type="spellStart"/>
-      <w:proofErr w:type="gramStart"/>
-      <w:r>
-        <w:rPr>
-          <w:rFonts w:asciiTheme="majorHAnsi" w:hAnsiTheme="majorHAnsi"/>
-          <w:lang w:val="en-US"/>
-        </w:rPr>
-        <w:t>sim</w:t>
-      </w:r>
-      <w:r>
-        <w:rPr>
-          <w:rFonts w:asciiTheme="majorHAnsi" w:hAnsiTheme="majorHAnsi"/>
-          <w:lang w:val="en-US"/>
-        </w:rPr>
-        <w:t>u</w:t>
-      </w:r>
-      <w:proofErr w:type="spellEnd"/>
-      <w:proofErr w:type="gramEnd"/>
-      <w:r>
-        <w:rPr>
-          <w:rFonts w:asciiTheme="majorHAnsi" w:hAnsiTheme="majorHAnsi"/>
-          <w:lang w:val="en-US"/>
-        </w:rPr>
-        <w:t>-poly-cc --poly-loci 100 --</w:t>
-      </w:r>
-      <w:proofErr w:type="spellStart"/>
-      <w:r>
-        <w:rPr>
-          <w:rFonts w:asciiTheme="majorHAnsi" w:hAnsiTheme="majorHAnsi"/>
-          <w:lang w:val="en-US"/>
-        </w:rPr>
-        <w:t>simu</w:t>
-      </w:r>
-      <w:proofErr w:type="spellEnd"/>
+        <w:t>--sim</w:t>
+      </w:r>
+      <w:r>
+        <w:rPr>
+          <w:rFonts w:asciiTheme="majorHAnsi" w:hAnsiTheme="majorHAnsi"/>
+          <w:lang w:val="en-US"/>
+        </w:rPr>
+        <w:t>u-poly-cc --poly-loci 100 --simu</w:t>
+      </w:r>
       <w:r>
         <w:rPr>
           <w:rFonts w:asciiTheme="majorHAnsi" w:hAnsiTheme="majorHAnsi"/>
@@ -9471,60 +7504,19 @@
         </w:rPr>
         <w:t xml:space="preserve"> </w:t>
       </w:r>
-      <w:proofErr w:type="spellStart"/>
-      <w:r>
-        <w:rPr>
-          <w:rFonts w:asciiTheme="majorHAnsi" w:hAnsiTheme="majorHAnsi"/>
-          <w:lang w:val="en-US"/>
-        </w:rPr>
-        <w:t>500</w:t>
-      </w:r>
-      <w:proofErr w:type="spellEnd"/>
-      <w:r>
-        <w:rPr>
-          <w:rFonts w:asciiTheme="majorHAnsi" w:hAnsiTheme="majorHAnsi"/>
-          <w:lang w:val="en-US"/>
-        </w:rPr>
-        <w:t xml:space="preserve"> --</w:t>
-      </w:r>
-      <w:proofErr w:type="spellStart"/>
-      <w:r>
-        <w:rPr>
-          <w:rFonts w:asciiTheme="majorHAnsi" w:hAnsiTheme="majorHAnsi"/>
-          <w:lang w:val="en-US"/>
-        </w:rPr>
-        <w:t>simu</w:t>
-      </w:r>
-      <w:proofErr w:type="spellEnd"/>
-      <w:r>
-        <w:rPr>
-          <w:rFonts w:asciiTheme="majorHAnsi" w:hAnsiTheme="majorHAnsi"/>
-          <w:lang w:val="en-US"/>
-        </w:rPr>
-        <w:t>-k 0.01 --</w:t>
-      </w:r>
-      <w:proofErr w:type="spellStart"/>
-      <w:r>
-        <w:rPr>
-          <w:rFonts w:asciiTheme="majorHAnsi" w:hAnsiTheme="majorHAnsi"/>
-          <w:lang w:val="en-US"/>
-        </w:rPr>
-        <w:t>simu</w:t>
-      </w:r>
-      <w:r>
-        <w:rPr>
-          <w:rFonts w:asciiTheme="majorHAnsi" w:hAnsiTheme="majorHAnsi"/>
-          <w:lang w:val="en-US"/>
-        </w:rPr>
-        <w:t>-hsq</w:t>
-      </w:r>
-      <w:proofErr w:type="spellEnd"/>
-      <w:r>
-        <w:rPr>
-          <w:rFonts w:asciiTheme="majorHAnsi" w:hAnsiTheme="majorHAnsi"/>
-          <w:lang w:val="en-US"/>
-        </w:rPr>
-        <w:t xml:space="preserve"> 0.8 --out poly</w:t>
+      <w:r>
+        <w:rPr>
+          <w:rFonts w:asciiTheme="majorHAnsi" w:hAnsiTheme="majorHAnsi"/>
+          <w:lang w:val="en-US"/>
+        </w:rPr>
+        <w:t>500 --simu-k 0.01 --simu</w:t>
+      </w:r>
+      <w:r>
+        <w:rPr>
+          <w:rFonts w:asciiTheme="majorHAnsi" w:hAnsiTheme="majorHAnsi"/>
+          <w:lang w:val="en-US"/>
+        </w:rPr>
+        <w:t>-hsq 0.8 --out poly</w:t>
       </w:r>
     </w:p>
     <w:p>
@@ -9565,152 +7557,88 @@
           <w:rFonts w:asciiTheme="majorHAnsi" w:hAnsiTheme="majorHAnsi"/>
           <w:lang w:val="en-US"/>
         </w:rPr>
-        <w:t>*.</w:t>
-      </w:r>
-      <w:proofErr w:type="spellStart"/>
-      <w:proofErr w:type="gramStart"/>
-      <w:r>
-        <w:rPr>
-          <w:rFonts w:asciiTheme="majorHAnsi" w:hAnsiTheme="majorHAnsi"/>
-          <w:lang w:val="en-US"/>
-        </w:rPr>
-        <w:t>cov</w:t>
-      </w:r>
-      <w:proofErr w:type="spellEnd"/>
-      <w:proofErr w:type="gramEnd"/>
-    </w:p>
-    <w:p>
-      <w:pPr>
-        <w:spacing w:line="360" w:lineRule="auto"/>
-        <w:rPr>
-          <w:rFonts w:asciiTheme="majorHAnsi" w:hAnsiTheme="majorHAnsi"/>
-          <w:lang w:val="en-US"/>
-        </w:rPr>
-      </w:pPr>
-      <w:r>
-        <w:rPr>
-          <w:rFonts w:asciiTheme="majorHAnsi" w:hAnsiTheme="majorHAnsi"/>
-          <w:lang w:val="en-US"/>
-        </w:rPr>
-        <w:t>*.</w:t>
-      </w:r>
-      <w:proofErr w:type="spellStart"/>
-      <w:proofErr w:type="gramStart"/>
-      <w:r>
-        <w:rPr>
-          <w:rFonts w:asciiTheme="majorHAnsi" w:hAnsiTheme="majorHAnsi"/>
-          <w:lang w:val="en-US"/>
-        </w:rPr>
-        <w:t>ped</w:t>
-      </w:r>
-      <w:proofErr w:type="spellEnd"/>
-      <w:proofErr w:type="gramEnd"/>
-    </w:p>
-    <w:p>
-      <w:pPr>
-        <w:spacing w:line="360" w:lineRule="auto"/>
-        <w:rPr>
-          <w:rFonts w:asciiTheme="majorHAnsi" w:hAnsiTheme="majorHAnsi"/>
-          <w:lang w:val="en-US"/>
-        </w:rPr>
-      </w:pPr>
-      <w:r>
-        <w:rPr>
-          <w:rFonts w:asciiTheme="majorHAnsi" w:hAnsiTheme="majorHAnsi"/>
-          <w:lang w:val="en-US"/>
-        </w:rPr>
-        <w:t>*.</w:t>
-      </w:r>
-      <w:proofErr w:type="gramStart"/>
-      <w:r>
-        <w:rPr>
-          <w:rFonts w:asciiTheme="majorHAnsi" w:hAnsiTheme="majorHAnsi"/>
-          <w:lang w:val="en-US"/>
-        </w:rPr>
-        <w:t>map</w:t>
-      </w:r>
-      <w:proofErr w:type="gramEnd"/>
-    </w:p>
-    <w:p>
-      <w:pPr>
-        <w:spacing w:line="360" w:lineRule="auto"/>
-        <w:rPr>
-          <w:rFonts w:asciiTheme="majorHAnsi" w:hAnsiTheme="majorHAnsi"/>
-          <w:lang w:val="en-US"/>
-        </w:rPr>
-      </w:pPr>
-      <w:r>
-        <w:rPr>
-          <w:rFonts w:asciiTheme="majorHAnsi" w:hAnsiTheme="majorHAnsi"/>
-          <w:lang w:val="en-US"/>
-        </w:rPr>
-        <w:t>*.</w:t>
-      </w:r>
-      <w:proofErr w:type="spellStart"/>
-      <w:proofErr w:type="gramStart"/>
-      <w:r>
-        <w:rPr>
-          <w:rFonts w:asciiTheme="majorHAnsi" w:hAnsiTheme="majorHAnsi"/>
-          <w:lang w:val="en-US"/>
-        </w:rPr>
-        <w:t>phe</w:t>
-      </w:r>
-      <w:proofErr w:type="spellEnd"/>
-      <w:proofErr w:type="gramEnd"/>
-    </w:p>
-    <w:p>
-      <w:pPr>
-        <w:spacing w:line="360" w:lineRule="auto"/>
-        <w:rPr>
-          <w:rFonts w:asciiTheme="majorHAnsi" w:hAnsiTheme="majorHAnsi"/>
-          <w:lang w:val="en-US"/>
-        </w:rPr>
-      </w:pPr>
-      <w:proofErr w:type="gramStart"/>
-      <w:r>
-        <w:rPr>
-          <w:rFonts w:asciiTheme="majorHAnsi" w:hAnsiTheme="majorHAnsi"/>
-          <w:lang w:val="en-US"/>
-        </w:rPr>
-        <w:t>*.</w:t>
-      </w:r>
-      <w:proofErr w:type="spellStart"/>
-      <w:r>
-        <w:rPr>
-          <w:rFonts w:asciiTheme="majorHAnsi" w:hAnsiTheme="majorHAnsi"/>
-          <w:lang w:val="en-US"/>
-        </w:rPr>
-        <w:t>plog</w:t>
-      </w:r>
-      <w:proofErr w:type="spellEnd"/>
-      <w:proofErr w:type="gramEnd"/>
-    </w:p>
-    <w:p>
-      <w:pPr>
-        <w:spacing w:line="360" w:lineRule="auto"/>
-        <w:rPr>
-          <w:rFonts w:asciiTheme="majorHAnsi" w:hAnsiTheme="majorHAnsi"/>
-          <w:lang w:val="en-US"/>
-        </w:rPr>
-      </w:pPr>
-      <w:r>
-        <w:rPr>
-          <w:rFonts w:asciiTheme="majorHAnsi" w:hAnsiTheme="majorHAnsi"/>
-          <w:lang w:val="en-US"/>
-        </w:rPr>
-        <w:t>*.</w:t>
-      </w:r>
-      <w:proofErr w:type="spellStart"/>
-      <w:proofErr w:type="gramStart"/>
-      <w:r>
-        <w:rPr>
-          <w:rFonts w:asciiTheme="majorHAnsi" w:hAnsiTheme="majorHAnsi"/>
-          <w:lang w:val="en-US"/>
-        </w:rPr>
-        <w:t>rnd</w:t>
-      </w:r>
-      <w:proofErr w:type="spellEnd"/>
-      <w:proofErr w:type="gramEnd"/>
+        <w:t>*.cov</w:t>
+      </w:r>
+    </w:p>
+    <w:p>
+      <w:pPr>
+        <w:spacing w:line="360" w:lineRule="auto"/>
+        <w:rPr>
+          <w:rFonts w:asciiTheme="majorHAnsi" w:hAnsiTheme="majorHAnsi"/>
+          <w:lang w:val="en-US"/>
+        </w:rPr>
+      </w:pPr>
+      <w:r>
+        <w:rPr>
+          <w:rFonts w:asciiTheme="majorHAnsi" w:hAnsiTheme="majorHAnsi"/>
+          <w:lang w:val="en-US"/>
+        </w:rPr>
+        <w:t>*.ped</w:t>
+      </w:r>
+    </w:p>
+    <w:p>
+      <w:pPr>
+        <w:spacing w:line="360" w:lineRule="auto"/>
+        <w:rPr>
+          <w:rFonts w:asciiTheme="majorHAnsi" w:hAnsiTheme="majorHAnsi"/>
+          <w:lang w:val="en-US"/>
+        </w:rPr>
+      </w:pPr>
+      <w:r>
+        <w:rPr>
+          <w:rFonts w:asciiTheme="majorHAnsi" w:hAnsiTheme="majorHAnsi"/>
+          <w:lang w:val="en-US"/>
+        </w:rPr>
+        <w:t>*.map</w:t>
+      </w:r>
+    </w:p>
+    <w:p>
+      <w:pPr>
+        <w:spacing w:line="360" w:lineRule="auto"/>
+        <w:rPr>
+          <w:rFonts w:asciiTheme="majorHAnsi" w:hAnsiTheme="majorHAnsi"/>
+          <w:lang w:val="en-US"/>
+        </w:rPr>
+      </w:pPr>
+      <w:r>
+        <w:rPr>
+          <w:rFonts w:asciiTheme="majorHAnsi" w:hAnsiTheme="majorHAnsi"/>
+          <w:lang w:val="en-US"/>
+        </w:rPr>
+        <w:t>*.phe</w:t>
+      </w:r>
+    </w:p>
+    <w:p>
+      <w:pPr>
+        <w:spacing w:line="360" w:lineRule="auto"/>
+        <w:rPr>
+          <w:rFonts w:asciiTheme="majorHAnsi" w:hAnsiTheme="majorHAnsi"/>
+          <w:lang w:val="en-US"/>
+        </w:rPr>
+      </w:pPr>
+      <w:r>
+        <w:rPr>
+          <w:rFonts w:asciiTheme="majorHAnsi" w:hAnsiTheme="majorHAnsi"/>
+          <w:lang w:val="en-US"/>
+        </w:rPr>
+        <w:t>*.plog</w:t>
+      </w:r>
+    </w:p>
+    <w:p>
+      <w:pPr>
+        <w:spacing w:line="360" w:lineRule="auto"/>
+        <w:rPr>
+          <w:rFonts w:asciiTheme="majorHAnsi" w:hAnsiTheme="majorHAnsi"/>
+          <w:lang w:val="en-US"/>
+        </w:rPr>
+      </w:pPr>
+      <w:r>
+        <w:rPr>
+          <w:rFonts w:asciiTheme="majorHAnsi" w:hAnsiTheme="majorHAnsi"/>
+          <w:lang w:val="en-US"/>
+        </w:rPr>
+        <w:t>*.rnd</w:t>
+      </w:r>
     </w:p>
     <w:p>
       <w:pPr>
@@ -9726,6 +7654,7 @@
           <w:rFonts w:asciiTheme="majorHAnsi" w:hAnsiTheme="majorHAnsi"/>
           <w:lang w:val="en-US"/>
         </w:rPr>
+        <w:lastRenderedPageBreak/>
         <w:t>Prediction for dosage scores</w:t>
       </w:r>
     </w:p>
@@ -9742,23 +7671,7 @@
           <w:rFonts w:asciiTheme="majorHAnsi" w:hAnsiTheme="majorHAnsi"/>
           <w:lang w:val="en-US"/>
         </w:rPr>
-        <w:t xml:space="preserve">It reads </w:t>
-      </w:r>
-      <w:proofErr w:type="spellStart"/>
-      <w:r>
-        <w:rPr>
-          <w:rFonts w:asciiTheme="majorHAnsi" w:hAnsiTheme="majorHAnsi"/>
-          <w:lang w:val="en-US"/>
-        </w:rPr>
-        <w:t>MaCH</w:t>
-      </w:r>
-      <w:proofErr w:type="spellEnd"/>
-      <w:r>
-        <w:rPr>
-          <w:rFonts w:asciiTheme="majorHAnsi" w:hAnsiTheme="majorHAnsi"/>
-          <w:lang w:val="en-US"/>
-        </w:rPr>
-        <w:t xml:space="preserve"> dosage scores to predict risk profiles.</w:t>
+        <w:t>It reads MaCH dosage scores to predict risk profiles.</w:t>
       </w:r>
     </w:p>
     <w:p>
@@ -9792,49 +7705,8 @@
           <w:rFonts w:asciiTheme="majorHAnsi" w:hAnsiTheme="majorHAnsi"/>
           <w:lang w:val="en-US"/>
         </w:rPr>
-        <w:t>HE --score discover_panel.txt --</w:t>
-      </w:r>
-      <w:proofErr w:type="spellStart"/>
-      <w:r>
-        <w:rPr>
-          <w:rFonts w:asciiTheme="majorHAnsi" w:hAnsiTheme="majorHAnsi"/>
-          <w:lang w:val="en-US"/>
-        </w:rPr>
-        <w:t>mach</w:t>
-      </w:r>
-      <w:proofErr w:type="spellEnd"/>
-      <w:r>
-        <w:rPr>
-          <w:rFonts w:asciiTheme="majorHAnsi" w:hAnsiTheme="majorHAnsi"/>
-          <w:lang w:val="en-US"/>
-        </w:rPr>
-        <w:t>-dosage mach.mldosage.gz --</w:t>
-      </w:r>
-      <w:proofErr w:type="spellStart"/>
-      <w:r>
-        <w:rPr>
-          <w:rFonts w:asciiTheme="majorHAnsi" w:hAnsiTheme="majorHAnsi"/>
-          <w:lang w:val="en-US"/>
-        </w:rPr>
-        <w:t>mach-infor</w:t>
-      </w:r>
-      <w:proofErr w:type="spellEnd"/>
-      <w:r>
-        <w:rPr>
-          <w:rFonts w:asciiTheme="majorHAnsi" w:hAnsiTheme="majorHAnsi"/>
-          <w:lang w:val="en-US"/>
-        </w:rPr>
-        <w:t xml:space="preserve"> </w:t>
-      </w:r>
-      <w:proofErr w:type="spellStart"/>
-      <w:r>
-        <w:rPr>
-          <w:rFonts w:asciiTheme="majorHAnsi" w:hAnsiTheme="majorHAnsi"/>
-          <w:lang w:val="en-US"/>
-        </w:rPr>
-        <w:t>mach.mlinfo</w:t>
-      </w:r>
-      <w:proofErr w:type="spellEnd"/>
+        <w:t>HE --score discover_panel.txt --mach-dosage mach.mldosage.gz --mach-infor mach.mlinfo</w:t>
+      </w:r>
     </w:p>
     <w:p>
       <w:pPr>
@@ -9912,23 +7784,13 @@
           <w:szCs w:val="20"/>
         </w:rPr>
       </w:pPr>
-      <w:proofErr w:type="gramStart"/>
       <w:r>
         <w:rPr>
           <w:rFonts w:ascii="Times" w:eastAsia="Times New Roman" w:hAnsi="Times" w:cs="Times New Roman"/>
           <w:sz w:val="20"/>
           <w:szCs w:val="20"/>
         </w:rPr>
-        <w:t>for</w:t>
-      </w:r>
-      <w:proofErr w:type="gramEnd"/>
-      <w:r>
-        <w:rPr>
-          <w:rFonts w:ascii="Times" w:eastAsia="Times New Roman" w:hAnsi="Times" w:cs="Times New Roman"/>
-          <w:sz w:val="20"/>
-          <w:szCs w:val="20"/>
-        </w:rPr>
-        <w:t xml:space="preserve"> example </w:t>
+        <w:t xml:space="preserve">for example </w:t>
       </w:r>
     </w:p>
     <w:p>
@@ -10149,85 +8011,44 @@
           <w:lang w:val="en-US"/>
         </w:rPr>
       </w:pPr>
-      <w:proofErr w:type="spellStart"/>
-      <w:r>
-        <w:rPr>
-          <w:rFonts w:asciiTheme="majorHAnsi" w:hAnsiTheme="majorHAnsi"/>
-          <w:lang w:val="en-US"/>
-        </w:rPr>
-        <w:t>Fam</w:t>
-      </w:r>
-      <w:proofErr w:type="spellEnd"/>
-      <w:r>
-        <w:rPr>
-          <w:rFonts w:asciiTheme="majorHAnsi" w:hAnsiTheme="majorHAnsi"/>
-          <w:lang w:val="en-US"/>
-        </w:rPr>
-        <w:t>-&gt;IID mode dosage_RefAllele_locus1 dosage_RefAllele_locus2 dosage_RefAllele_locus3</w:t>
-      </w:r>
-    </w:p>
-    <w:p>
-      <w:pPr>
-        <w:spacing w:line="360" w:lineRule="auto"/>
-        <w:rPr>
-          <w:rFonts w:asciiTheme="majorHAnsi" w:hAnsiTheme="majorHAnsi"/>
-          <w:lang w:val="en-US"/>
-        </w:rPr>
-      </w:pPr>
-      <w:r>
-        <w:rPr>
-          <w:rFonts w:asciiTheme="majorHAnsi" w:hAnsiTheme="majorHAnsi"/>
-          <w:lang w:val="en-US"/>
-        </w:rPr>
-        <w:t xml:space="preserve">FID-&gt;IID1 </w:t>
-      </w:r>
-      <w:proofErr w:type="spellStart"/>
-      <w:r>
-        <w:rPr>
-          <w:rFonts w:asciiTheme="majorHAnsi" w:hAnsiTheme="majorHAnsi"/>
-          <w:lang w:val="en-US"/>
-        </w:rPr>
-        <w:t>ML_Dose</w:t>
-      </w:r>
-      <w:proofErr w:type="spellEnd"/>
-      <w:r>
-        <w:rPr>
-          <w:rFonts w:asciiTheme="majorHAnsi" w:hAnsiTheme="majorHAnsi"/>
-          <w:lang w:val="en-US"/>
-        </w:rPr>
-        <w:t xml:space="preserve"> 2.00 0.25 1.3</w:t>
-      </w:r>
-    </w:p>
-    <w:p>
-      <w:pPr>
-        <w:spacing w:line="360" w:lineRule="auto"/>
-        <w:rPr>
-          <w:rFonts w:asciiTheme="majorHAnsi" w:hAnsiTheme="majorHAnsi"/>
-          <w:lang w:val="en-US"/>
-        </w:rPr>
-      </w:pPr>
-      <w:r>
-        <w:rPr>
-          <w:rFonts w:asciiTheme="majorHAnsi" w:hAnsiTheme="majorHAnsi"/>
-          <w:lang w:val="en-US"/>
-        </w:rPr>
-        <w:t xml:space="preserve">FID-&gt;IID2 </w:t>
-      </w:r>
-      <w:proofErr w:type="spellStart"/>
-      <w:r>
-        <w:rPr>
-          <w:rFonts w:asciiTheme="majorHAnsi" w:hAnsiTheme="majorHAnsi"/>
-          <w:lang w:val="en-US"/>
-        </w:rPr>
-        <w:t>ML_Dose</w:t>
-      </w:r>
-      <w:proofErr w:type="spellEnd"/>
-      <w:r>
-        <w:rPr>
-          <w:rFonts w:asciiTheme="majorHAnsi" w:hAnsiTheme="majorHAnsi"/>
-          <w:lang w:val="en-US"/>
-        </w:rPr>
-        <w:t xml:space="preserve"> 1.50 1.3 1.6</w:t>
+      <w:r>
+        <w:rPr>
+          <w:rFonts w:asciiTheme="majorHAnsi" w:hAnsiTheme="majorHAnsi"/>
+          <w:lang w:val="en-US"/>
+        </w:rPr>
+        <w:t>Fam-&gt;IID mode dosage_RefAllele_locus1 dosage_RefAllele_locus2 dosage_RefAllele_locus3</w:t>
+      </w:r>
+    </w:p>
+    <w:p>
+      <w:pPr>
+        <w:spacing w:line="360" w:lineRule="auto"/>
+        <w:rPr>
+          <w:rFonts w:asciiTheme="majorHAnsi" w:hAnsiTheme="majorHAnsi"/>
+          <w:lang w:val="en-US"/>
+        </w:rPr>
+      </w:pPr>
+      <w:r>
+        <w:rPr>
+          <w:rFonts w:asciiTheme="majorHAnsi" w:hAnsiTheme="majorHAnsi"/>
+          <w:lang w:val="en-US"/>
+        </w:rPr>
+        <w:t>FID-&gt;IID1 ML_Dose 2.00 0.25 1.3</w:t>
+      </w:r>
+    </w:p>
+    <w:p>
+      <w:pPr>
+        <w:spacing w:line="360" w:lineRule="auto"/>
+        <w:rPr>
+          <w:rFonts w:asciiTheme="majorHAnsi" w:hAnsiTheme="majorHAnsi"/>
+          <w:lang w:val="en-US"/>
+        </w:rPr>
+      </w:pPr>
+      <w:r>
+        <w:rPr>
+          <w:rFonts w:asciiTheme="majorHAnsi" w:hAnsiTheme="majorHAnsi"/>
+          <w:lang w:val="en-US"/>
+        </w:rPr>
+        <w:t>FID-&gt;IID2 ML_Dose 1.50 1.3 1.6</w:t>
       </w:r>
     </w:p>
     <w:p>
@@ -10325,7 +8146,6 @@
         </w:rPr>
         <w:tab/>
       </w:r>
-      <w:proofErr w:type="spellStart"/>
       <w:r>
         <w:rPr>
           <w:rFonts w:asciiTheme="majorHAnsi" w:hAnsiTheme="majorHAnsi"/>
@@ -10333,7 +8153,6 @@
         </w:rPr>
         <w:t>Rsq</w:t>
       </w:r>
-      <w:proofErr w:type="spellEnd"/>
     </w:p>
     <w:p>
       <w:pPr>
@@ -10505,87 +8324,23 @@
           <w:rFonts w:asciiTheme="majorHAnsi" w:hAnsiTheme="majorHAnsi"/>
           <w:lang w:val="en-US"/>
         </w:rPr>
-        <w:t>HE --score discover_panel.txt --</w:t>
-      </w:r>
-      <w:proofErr w:type="spellStart"/>
-      <w:r>
-        <w:rPr>
-          <w:rFonts w:asciiTheme="majorHAnsi" w:hAnsiTheme="majorHAnsi"/>
-          <w:lang w:val="en-US"/>
-        </w:rPr>
-        <w:t>mach</w:t>
-      </w:r>
-      <w:proofErr w:type="spellEnd"/>
-      <w:r>
-        <w:rPr>
-          <w:rFonts w:asciiTheme="majorHAnsi" w:hAnsiTheme="majorHAnsi"/>
-          <w:lang w:val="en-US"/>
-        </w:rPr>
-        <w:t>-dosage-batch mach_dose.txt --</w:t>
-      </w:r>
-      <w:proofErr w:type="spellStart"/>
-      <w:r>
-        <w:rPr>
-          <w:rFonts w:asciiTheme="majorHAnsi" w:hAnsiTheme="majorHAnsi"/>
-          <w:lang w:val="en-US"/>
-        </w:rPr>
-        <w:t>mach</w:t>
-      </w:r>
-      <w:proofErr w:type="spellEnd"/>
-      <w:r>
-        <w:rPr>
-          <w:rFonts w:asciiTheme="majorHAnsi" w:hAnsiTheme="majorHAnsi"/>
-          <w:lang w:val="en-US"/>
-        </w:rPr>
-        <w:t>-</w:t>
-      </w:r>
-      <w:proofErr w:type="spellStart"/>
-      <w:r>
-        <w:rPr>
-          <w:rFonts w:asciiTheme="majorHAnsi" w:hAnsiTheme="majorHAnsi"/>
-          <w:lang w:val="en-US"/>
-        </w:rPr>
-        <w:t>infor</w:t>
-      </w:r>
-      <w:proofErr w:type="spellEnd"/>
-      <w:r>
-        <w:rPr>
-          <w:rFonts w:asciiTheme="majorHAnsi" w:hAnsiTheme="majorHAnsi"/>
-          <w:lang w:val="en-US"/>
-        </w:rPr>
-        <w:t>-batch mach_infor.txt</w:t>
-      </w:r>
-    </w:p>
-    <w:p>
-      <w:pPr>
-        <w:spacing w:line="360" w:lineRule="auto"/>
-        <w:rPr>
-          <w:rFonts w:asciiTheme="majorHAnsi" w:hAnsiTheme="majorHAnsi"/>
-          <w:lang w:val="en-US"/>
-        </w:rPr>
-      </w:pPr>
-      <w:r>
-        <w:rPr>
-          <w:rFonts w:asciiTheme="majorHAnsi" w:hAnsiTheme="majorHAnsi"/>
-          <w:lang w:val="en-US"/>
-        </w:rPr>
-        <w:t xml:space="preserve">The </w:t>
-      </w:r>
-      <w:proofErr w:type="spellStart"/>
-      <w:r>
-        <w:rPr>
-          <w:rFonts w:asciiTheme="majorHAnsi" w:hAnsiTheme="majorHAnsi"/>
-          <w:lang w:val="en-US"/>
-        </w:rPr>
-        <w:t>mach</w:t>
-      </w:r>
-      <w:proofErr w:type="spellEnd"/>
-      <w:r>
-        <w:rPr>
-          <w:rFonts w:asciiTheme="majorHAnsi" w:hAnsiTheme="majorHAnsi"/>
-          <w:lang w:val="en-US"/>
-        </w:rPr>
-        <w:t>-dosage-batch file mach_dose.txt has the list of dosage files:</w:t>
+        <w:t>HE --score discover_panel.txt --mach-dosage-batch mach_dose.txt --mach-infor-batch mach_infor.txt</w:t>
+      </w:r>
+    </w:p>
+    <w:p>
+      <w:pPr>
+        <w:spacing w:line="360" w:lineRule="auto"/>
+        <w:rPr>
+          <w:rFonts w:asciiTheme="majorHAnsi" w:hAnsiTheme="majorHAnsi"/>
+          <w:lang w:val="en-US"/>
+        </w:rPr>
+      </w:pPr>
+      <w:r>
+        <w:rPr>
+          <w:rFonts w:asciiTheme="majorHAnsi" w:hAnsiTheme="majorHAnsi"/>
+          <w:lang w:val="en-US"/>
+        </w:rPr>
+        <w:t>The mach-dosage-batch file mach_dose.txt has the list of dosage files:</w:t>
       </w:r>
     </w:p>
     <w:p>
@@ -10634,39 +8389,7 @@
           <w:rFonts w:asciiTheme="majorHAnsi" w:hAnsiTheme="majorHAnsi"/>
           <w:lang w:val="en-US"/>
         </w:rPr>
-        <w:t xml:space="preserve">The </w:t>
-      </w:r>
-      <w:proofErr w:type="spellStart"/>
-      <w:r>
-        <w:rPr>
-          <w:rFonts w:asciiTheme="majorHAnsi" w:hAnsiTheme="majorHAnsi"/>
-          <w:lang w:val="en-US"/>
-        </w:rPr>
-        <w:t>mach</w:t>
-      </w:r>
-      <w:proofErr w:type="spellEnd"/>
-      <w:r>
-        <w:rPr>
-          <w:rFonts w:asciiTheme="majorHAnsi" w:hAnsiTheme="majorHAnsi"/>
-          <w:lang w:val="en-US"/>
-        </w:rPr>
-        <w:t>-</w:t>
-      </w:r>
-      <w:proofErr w:type="spellStart"/>
-      <w:r>
-        <w:rPr>
-          <w:rFonts w:asciiTheme="majorHAnsi" w:hAnsiTheme="majorHAnsi"/>
-          <w:lang w:val="en-US"/>
-        </w:rPr>
-        <w:t>infor</w:t>
-      </w:r>
-      <w:proofErr w:type="spellEnd"/>
-      <w:r>
-        <w:rPr>
-          <w:rFonts w:asciiTheme="majorHAnsi" w:hAnsiTheme="majorHAnsi"/>
-          <w:lang w:val="en-US"/>
-        </w:rPr>
-        <w:t>-batch file mach_infor.txt has the list of information files:</w:t>
+        <w:t>The mach-infor-batch file mach_infor.txt has the list of information files:</w:t>
       </w:r>
     </w:p>
     <w:p>
@@ -10796,43 +8519,7 @@
           <w:sz w:val="20"/>
           <w:szCs w:val="20"/>
         </w:rPr>
-        <w:t xml:space="preserve">     --</w:t>
-      </w:r>
-      <w:proofErr w:type="gramStart"/>
-      <w:r>
-        <w:rPr>
-          <w:rFonts w:ascii="Courier" w:hAnsi="Courier" w:cs="Courier"/>
-          <w:sz w:val="20"/>
-          <w:szCs w:val="20"/>
-        </w:rPr>
-        <w:t>q</w:t>
-      </w:r>
-      <w:proofErr w:type="gramEnd"/>
-      <w:r>
-        <w:rPr>
-          <w:rFonts w:ascii="Courier" w:hAnsi="Courier" w:cs="Courier"/>
-          <w:sz w:val="20"/>
-          <w:szCs w:val="20"/>
-        </w:rPr>
-        <w:t xml:space="preserve">-score-file snpval.dat      --q-score-range </w:t>
-      </w:r>
-      <w:proofErr w:type="spellStart"/>
-      <w:r>
-        <w:rPr>
-          <w:rFonts w:ascii="Courier" w:hAnsi="Courier" w:cs="Courier"/>
-          <w:sz w:val="20"/>
-          <w:szCs w:val="20"/>
-        </w:rPr>
-        <w:t>q.ranges</w:t>
-      </w:r>
-      <w:proofErr w:type="spellEnd"/>
-      <w:r>
-        <w:rPr>
-          <w:rFonts w:ascii="Courier" w:hAnsi="Courier" w:cs="Courier"/>
-          <w:sz w:val="20"/>
-          <w:szCs w:val="20"/>
-        </w:rPr>
-        <w:t xml:space="preserve"> </w:t>
+        <w:t xml:space="preserve">     --q-score-file snpval.dat      --q-score-range q.ranges </w:t>
       </w:r>
     </w:p>
     <w:p>
@@ -10843,23 +8530,13 @@
           <w:szCs w:val="20"/>
         </w:rPr>
       </w:pPr>
-      <w:proofErr w:type="gramStart"/>
       <w:r>
         <w:rPr>
           <w:rFonts w:ascii="Times" w:eastAsia="Times New Roman" w:hAnsi="Times" w:cs="Times New Roman"/>
           <w:sz w:val="20"/>
           <w:szCs w:val="20"/>
         </w:rPr>
-        <w:t>in</w:t>
-      </w:r>
-      <w:proofErr w:type="gramEnd"/>
-      <w:r>
-        <w:rPr>
-          <w:rFonts w:ascii="Times" w:eastAsia="Times New Roman" w:hAnsi="Times" w:cs="Times New Roman"/>
-          <w:sz w:val="20"/>
-          <w:szCs w:val="20"/>
-        </w:rPr>
-        <w:t xml:space="preserve"> addition to </w:t>
+        <w:t xml:space="preserve">in addition to </w:t>
       </w:r>
       <w:r>
         <w:rPr>
@@ -10936,23 +8613,13 @@
         </w:rPr>
         <w:tab/>
       </w:r>
-      <w:proofErr w:type="gramStart"/>
       <w:r>
         <w:rPr>
           <w:rFonts w:ascii="Courier" w:hAnsi="Courier" w:cs="Courier"/>
           <w:sz w:val="20"/>
           <w:szCs w:val="20"/>
         </w:rPr>
-        <w:t>rs00001</w:t>
-      </w:r>
-      <w:proofErr w:type="gramEnd"/>
-      <w:r>
-        <w:rPr>
-          <w:rFonts w:ascii="Courier" w:hAnsi="Courier" w:cs="Courier"/>
-          <w:sz w:val="20"/>
-          <w:szCs w:val="20"/>
-        </w:rPr>
-        <w:t xml:space="preserve">  0.234      </w:t>
+        <w:t xml:space="preserve">rs00001  0.234      </w:t>
       </w:r>
     </w:p>
     <w:p>
@@ -10989,23 +8656,13 @@
         </w:rPr>
         <w:tab/>
       </w:r>
-      <w:proofErr w:type="gramStart"/>
       <w:r>
         <w:rPr>
           <w:rFonts w:ascii="Courier" w:hAnsi="Courier" w:cs="Courier"/>
           <w:sz w:val="20"/>
           <w:szCs w:val="20"/>
         </w:rPr>
-        <w:t>rs00002</w:t>
-      </w:r>
-      <w:proofErr w:type="gramEnd"/>
-      <w:r>
-        <w:rPr>
-          <w:rFonts w:ascii="Courier" w:hAnsi="Courier" w:cs="Courier"/>
-          <w:sz w:val="20"/>
-          <w:szCs w:val="20"/>
-        </w:rPr>
-        <w:t xml:space="preserve">  0.046      </w:t>
+        <w:t xml:space="preserve">rs00002  0.046      </w:t>
       </w:r>
     </w:p>
     <w:p>
@@ -11040,25 +8697,16 @@
           <w:sz w:val="20"/>
           <w:szCs w:val="20"/>
         </w:rPr>
+        <w:lastRenderedPageBreak/>
         <w:tab/>
       </w:r>
-      <w:proofErr w:type="gramStart"/>
       <w:r>
         <w:rPr>
           <w:rFonts w:ascii="Courier" w:hAnsi="Courier" w:cs="Courier"/>
           <w:sz w:val="20"/>
           <w:szCs w:val="20"/>
         </w:rPr>
-        <w:t>rs00003</w:t>
-      </w:r>
-      <w:proofErr w:type="gramEnd"/>
-      <w:r>
-        <w:rPr>
-          <w:rFonts w:ascii="Courier" w:hAnsi="Courier" w:cs="Courier"/>
-          <w:sz w:val="20"/>
-          <w:szCs w:val="20"/>
-        </w:rPr>
-        <w:t xml:space="preserve">  0.887      </w:t>
+        <w:t xml:space="preserve">rs00003  0.887      </w:t>
       </w:r>
     </w:p>
     <w:p>
@@ -11112,25 +8760,14 @@
           <w:szCs w:val="20"/>
         </w:rPr>
       </w:pPr>
-      <w:proofErr w:type="gramStart"/>
       <w:r>
         <w:rPr>
           <w:rFonts w:ascii="Times" w:eastAsia="Times New Roman" w:hAnsi="Times" w:cs="Times New Roman"/>
           <w:sz w:val="20"/>
           <w:szCs w:val="20"/>
         </w:rPr>
-        <w:t>and</w:t>
-      </w:r>
-      <w:proofErr w:type="gramEnd"/>
-      <w:r>
-        <w:rPr>
-          <w:rFonts w:ascii="Times" w:eastAsia="Times New Roman" w:hAnsi="Times" w:cs="Times New Roman"/>
-          <w:sz w:val="20"/>
-          <w:szCs w:val="20"/>
-        </w:rPr>
-        <w:t xml:space="preserve"> </w:t>
-      </w:r>
-      <w:proofErr w:type="spellStart"/>
+        <w:t xml:space="preserve">and </w:t>
+      </w:r>
       <w:r>
         <w:rPr>
           <w:rFonts w:ascii="Courier" w:hAnsi="Courier" w:cs="Courier"/>
@@ -11139,7 +8776,6 @@
         </w:rPr>
         <w:t>q.ranges</w:t>
       </w:r>
-      <w:proofErr w:type="spellEnd"/>
       <w:r>
         <w:rPr>
           <w:rFonts w:ascii="Times" w:eastAsia="Times New Roman" w:hAnsi="Times" w:cs="Times New Roman"/>
@@ -11275,93 +8911,95 @@
           <w:bCs/>
           <w:lang w:val="en-US"/>
         </w:rPr>
-        <w:t xml:space="preserve">For single file the output file is </w:t>
-      </w:r>
-      <w:proofErr w:type="spellStart"/>
-      <w:r>
+        <w:t>For single file the output file is out.profile</w:t>
+      </w:r>
+    </w:p>
+    <w:p>
+      <w:pPr>
+        <w:spacing w:before="100" w:beforeAutospacing="1" w:after="100" w:afterAutospacing="1"/>
+        <w:outlineLvl w:val="1"/>
         <w:rPr>
           <w:rFonts w:asciiTheme="majorHAnsi" w:eastAsia="Times New Roman" w:hAnsiTheme="majorHAnsi" w:cs="Times New Roman"/>
           <w:b/>
           <w:bCs/>
           <w:lang w:val="en-US"/>
         </w:rPr>
-        <w:t>out.profile</w:t>
-      </w:r>
-      <w:proofErr w:type="spellEnd"/>
-    </w:p>
-    <w:p>
-      <w:pPr>
-        <w:spacing w:before="100" w:beforeAutospacing="1" w:after="100" w:afterAutospacing="1"/>
-        <w:outlineLvl w:val="1"/>
+      </w:pPr>
+      <w:r>
         <w:rPr>
           <w:rFonts w:asciiTheme="majorHAnsi" w:eastAsia="Times New Roman" w:hAnsiTheme="majorHAnsi" w:cs="Times New Roman"/>
           <w:b/>
           <w:bCs/>
           <w:lang w:val="en-US"/>
         </w:rPr>
-      </w:pPr>
-      <w:r>
+        <w:t>FID IID score</w:t>
+      </w:r>
+    </w:p>
+    <w:p>
+      <w:pPr>
+        <w:spacing w:before="100" w:beforeAutospacing="1" w:after="100" w:afterAutospacing="1"/>
+        <w:outlineLvl w:val="1"/>
         <w:rPr>
           <w:rFonts w:asciiTheme="majorHAnsi" w:eastAsia="Times New Roman" w:hAnsiTheme="majorHAnsi" w:cs="Times New Roman"/>
           <w:b/>
           <w:bCs/>
           <w:lang w:val="en-US"/>
         </w:rPr>
-        <w:t>FID IID score</w:t>
-      </w:r>
-    </w:p>
-    <w:p>
-      <w:pPr>
-        <w:spacing w:before="100" w:beforeAutospacing="1" w:after="100" w:afterAutospacing="1"/>
-        <w:outlineLvl w:val="1"/>
+      </w:pPr>
+      <w:r>
         <w:rPr>
           <w:rFonts w:asciiTheme="majorHAnsi" w:eastAsia="Times New Roman" w:hAnsiTheme="majorHAnsi" w:cs="Times New Roman"/>
           <w:b/>
           <w:bCs/>
           <w:lang w:val="en-US"/>
         </w:rPr>
-      </w:pPr>
-      <w:r>
+        <w:t>0 1 0.009</w:t>
+      </w:r>
+    </w:p>
+    <w:p>
+      <w:pPr>
+        <w:spacing w:before="100" w:beforeAutospacing="1" w:after="100" w:afterAutospacing="1"/>
+        <w:outlineLvl w:val="1"/>
         <w:rPr>
           <w:rFonts w:asciiTheme="majorHAnsi" w:eastAsia="Times New Roman" w:hAnsiTheme="majorHAnsi" w:cs="Times New Roman"/>
           <w:b/>
           <w:bCs/>
           <w:lang w:val="en-US"/>
         </w:rPr>
-        <w:t>0 1 0.009</w:t>
-      </w:r>
-    </w:p>
-    <w:p>
-      <w:pPr>
-        <w:spacing w:before="100" w:beforeAutospacing="1" w:after="100" w:afterAutospacing="1"/>
-        <w:outlineLvl w:val="1"/>
+      </w:pPr>
+      <w:r>
         <w:rPr>
           <w:rFonts w:asciiTheme="majorHAnsi" w:eastAsia="Times New Roman" w:hAnsiTheme="majorHAnsi" w:cs="Times New Roman"/>
           <w:b/>
           <w:bCs/>
           <w:lang w:val="en-US"/>
         </w:rPr>
-      </w:pPr>
-      <w:r>
+        <w:t>1 1 -0.008</w:t>
+      </w:r>
+    </w:p>
+    <w:p>
+      <w:pPr>
+        <w:spacing w:before="100" w:beforeAutospacing="1" w:after="100" w:afterAutospacing="1"/>
+        <w:outlineLvl w:val="1"/>
         <w:rPr>
           <w:rFonts w:asciiTheme="majorHAnsi" w:eastAsia="Times New Roman" w:hAnsiTheme="majorHAnsi" w:cs="Times New Roman"/>
           <w:b/>
           <w:bCs/>
           <w:lang w:val="en-US"/>
         </w:rPr>
-        <w:t xml:space="preserve">1 </w:t>
-      </w:r>
-      <w:proofErr w:type="spellStart"/>
-      <w:r>
+      </w:pPr>
+    </w:p>
+    <w:p>
+      <w:pPr>
+        <w:spacing w:before="100" w:beforeAutospacing="1" w:after="100" w:afterAutospacing="1"/>
+        <w:outlineLvl w:val="1"/>
         <w:rPr>
           <w:rFonts w:asciiTheme="majorHAnsi" w:eastAsia="Times New Roman" w:hAnsiTheme="majorHAnsi" w:cs="Times New Roman"/>
           <w:b/>
           <w:bCs/>
           <w:lang w:val="en-US"/>
         </w:rPr>
-        <w:t>1</w:t>
-      </w:r>
-      <w:proofErr w:type="spellEnd"/>
+      </w:pPr>
       <w:r>
         <w:rPr>
           <w:rFonts w:asciiTheme="majorHAnsi" w:eastAsia="Times New Roman" w:hAnsiTheme="majorHAnsi" w:cs="Times New Roman"/>
@@ -11369,60 +9007,7 @@
           <w:bCs/>
           <w:lang w:val="en-US"/>
         </w:rPr>
-        <w:t xml:space="preserve"> -0.008</w:t>
-      </w:r>
-    </w:p>
-    <w:p>
-      <w:pPr>
-        <w:spacing w:before="100" w:beforeAutospacing="1" w:after="100" w:afterAutospacing="1"/>
-        <w:outlineLvl w:val="1"/>
-        <w:rPr>
-          <w:rFonts w:asciiTheme="majorHAnsi" w:eastAsia="Times New Roman" w:hAnsiTheme="majorHAnsi" w:cs="Times New Roman"/>
-          <w:b/>
-          <w:bCs/>
-          <w:lang w:val="en-US"/>
-        </w:rPr>
-      </w:pPr>
-    </w:p>
-    <w:p>
-      <w:pPr>
-        <w:spacing w:before="100" w:beforeAutospacing="1" w:after="100" w:afterAutospacing="1"/>
-        <w:outlineLvl w:val="1"/>
-        <w:rPr>
-          <w:rFonts w:asciiTheme="majorHAnsi" w:eastAsia="Times New Roman" w:hAnsiTheme="majorHAnsi" w:cs="Times New Roman"/>
-          <w:b/>
-          <w:bCs/>
-          <w:lang w:val="en-US"/>
-        </w:rPr>
-      </w:pPr>
-      <w:r>
-        <w:rPr>
-          <w:rFonts w:asciiTheme="majorHAnsi" w:eastAsia="Times New Roman" w:hAnsiTheme="majorHAnsi" w:cs="Times New Roman"/>
-          <w:b/>
-          <w:bCs/>
-          <w:lang w:val="en-US"/>
-        </w:rPr>
-        <w:t xml:space="preserve">For multiple scores from SNP </w:t>
-      </w:r>
-      <w:proofErr w:type="spellStart"/>
-      <w:r>
-        <w:rPr>
-          <w:rFonts w:asciiTheme="majorHAnsi" w:eastAsia="Times New Roman" w:hAnsiTheme="majorHAnsi" w:cs="Times New Roman"/>
-          <w:b/>
-          <w:bCs/>
-          <w:lang w:val="en-US"/>
-        </w:rPr>
-        <w:t>substes</w:t>
-      </w:r>
-      <w:proofErr w:type="spellEnd"/>
-      <w:r>
-        <w:rPr>
-          <w:rFonts w:asciiTheme="majorHAnsi" w:eastAsia="Times New Roman" w:hAnsiTheme="majorHAnsi" w:cs="Times New Roman"/>
-          <w:b/>
-          <w:bCs/>
-          <w:lang w:val="en-US"/>
-        </w:rPr>
-        <w:t>, the output file</w:t>
+        <w:t>For multiple scores from SNP substes, the output file</w:t>
       </w:r>
     </w:p>
     <w:bookmarkEnd w:id="1"/>
@@ -11455,16 +9040,8 @@
           <w:lang w:val="en-US"/>
         </w:rPr>
         <w:tab/>
-      </w:r>
-      <w:proofErr w:type="gramStart"/>
-      <w:r>
-        <w:rPr>
-          <w:rFonts w:asciiTheme="majorHAnsi" w:hAnsiTheme="majorHAnsi"/>
-          <w:lang w:val="en-US"/>
-        </w:rPr>
         <w:t>score.S1</w:t>
       </w:r>
-      <w:proofErr w:type="gramEnd"/>
       <w:r>
         <w:rPr>
           <w:rFonts w:asciiTheme="majorHAnsi" w:hAnsiTheme="majorHAnsi"/>
@@ -11664,7 +9241,7 @@
 </file>
 
 <file path=word/endnotes.xml><?xml version="1.0" encoding="utf-8"?>
-<w:endnotes xmlns:wpc="http://schemas.microsoft.com/office/word/2010/wordprocessingCanvas" xmlns:mo="http://schemas.microsoft.com/office/mac/office/2008/main" xmlns:mc="http://schemas.openxmlformats.org/markup-compatibility/2006" xmlns:mv="urn:schemas-microsoft-com:mac:vml" xmlns:o="urn:schemas-microsoft-com:office:office" xmlns:r="http://schemas.openxmlformats.org/officeDocument/2006/relationships" xmlns:m="http://schemas.openxmlformats.org/officeDocument/2006/math" xmlns:v="urn:schemas-microsoft-com:vml" xmlns:wp14="http://schemas.microsoft.com/office/word/2010/wordprocessingDrawing" xmlns:wp="http://schemas.openxmlformats.org/drawingml/2006/wordprocessingDrawing" xmlns:w10="urn:schemas-microsoft-com:office:word" xmlns:w="http://schemas.openxmlformats.org/wordprocessingml/2006/main" xmlns:w14="http://schemas.microsoft.com/office/word/2010/wordml" xmlns:wpg="http://schemas.microsoft.com/office/word/2010/wordprocessingGroup" xmlns:wpi="http://schemas.microsoft.com/office/word/2010/wordprocessingInk" xmlns:wne="http://schemas.microsoft.com/office/word/2006/wordml" xmlns:wps="http://schemas.microsoft.com/office/word/2010/wordprocessingShape" mc:Ignorable="w14 wp14">
+<w:endnotes xmlns:wpc="http://schemas.microsoft.com/office/word/2010/wordprocessingCanvas" xmlns:mc="http://schemas.openxmlformats.org/markup-compatibility/2006" xmlns:o="urn:schemas-microsoft-com:office:office" xmlns:r="http://schemas.openxmlformats.org/officeDocument/2006/relationships" xmlns:m="http://schemas.openxmlformats.org/officeDocument/2006/math" xmlns:v="urn:schemas-microsoft-com:vml" xmlns:wp14="http://schemas.microsoft.com/office/word/2010/wordprocessingDrawing" xmlns:wp="http://schemas.openxmlformats.org/drawingml/2006/wordprocessingDrawing" xmlns:w10="urn:schemas-microsoft-com:office:word" xmlns:w="http://schemas.openxmlformats.org/wordprocessingml/2006/main" xmlns:w14="http://schemas.microsoft.com/office/word/2010/wordml" xmlns:wpg="http://schemas.microsoft.com/office/word/2010/wordprocessingGroup" xmlns:wpi="http://schemas.microsoft.com/office/word/2010/wordprocessingInk" xmlns:wne="http://schemas.microsoft.com/office/word/2006/wordml" xmlns:wps="http://schemas.microsoft.com/office/word/2010/wordprocessingShape" mc:Ignorable="w14 wp14">
   <w:endnote w:type="separator" w:id="-1">
     <w:p>
       <w:r>
@@ -11683,94 +9260,94 @@
 </file>
 
 <file path=word/footer1.xml><?xml version="1.0" encoding="utf-8"?>
-<w:ftr xmlns:wpc="http://schemas.microsoft.com/office/word/2010/wordprocessingCanvas" xmlns:mo="http://schemas.microsoft.com/office/mac/office/2008/main" xmlns:mc="http://schemas.openxmlformats.org/markup-compatibility/2006" xmlns:mv="urn:schemas-microsoft-com:mac:vml" xmlns:o="urn:schemas-microsoft-com:office:office" xmlns:r="http://schemas.openxmlformats.org/officeDocument/2006/relationships" xmlns:m="http://schemas.openxmlformats.org/officeDocument/2006/math" xmlns:v="urn:schemas-microsoft-com:vml" xmlns:wp14="http://schemas.microsoft.com/office/word/2010/wordprocessingDrawing" xmlns:wp="http://schemas.openxmlformats.org/drawingml/2006/wordprocessingDrawing" xmlns:w10="urn:schemas-microsoft-com:office:word" xmlns:w="http://schemas.openxmlformats.org/wordprocessingml/2006/main" xmlns:w14="http://schemas.microsoft.com/office/word/2010/wordml" xmlns:wpg="http://schemas.microsoft.com/office/word/2010/wordprocessingGroup" xmlns:wpi="http://schemas.microsoft.com/office/word/2010/wordprocessingInk" xmlns:wne="http://schemas.microsoft.com/office/word/2006/wordml" xmlns:wps="http://schemas.microsoft.com/office/word/2010/wordprocessingShape" mc:Ignorable="w14 wp14">
+<w:ftr xmlns:wpc="http://schemas.microsoft.com/office/word/2010/wordprocessingCanvas" xmlns:mc="http://schemas.openxmlformats.org/markup-compatibility/2006" xmlns:o="urn:schemas-microsoft-com:office:office" xmlns:r="http://schemas.openxmlformats.org/officeDocument/2006/relationships" xmlns:m="http://schemas.openxmlformats.org/officeDocument/2006/math" xmlns:v="urn:schemas-microsoft-com:vml" xmlns:wp14="http://schemas.microsoft.com/office/word/2010/wordprocessingDrawing" xmlns:wp="http://schemas.openxmlformats.org/drawingml/2006/wordprocessingDrawing" xmlns:w10="urn:schemas-microsoft-com:office:word" xmlns:w="http://schemas.openxmlformats.org/wordprocessingml/2006/main" xmlns:w14="http://schemas.microsoft.com/office/word/2010/wordml" xmlns:wpg="http://schemas.microsoft.com/office/word/2010/wordprocessingGroup" xmlns:wpi="http://schemas.microsoft.com/office/word/2010/wordprocessingInk" xmlns:wne="http://schemas.microsoft.com/office/word/2006/wordml" xmlns:wps="http://schemas.microsoft.com/office/word/2010/wordprocessingShape" mc:Ignorable="w14 wp14">
   <w:p>
     <w:pPr>
-      <w:pStyle w:val="Footer"/>
+      <w:pStyle w:val="a6"/>
       <w:framePr w:wrap="around" w:vAnchor="text" w:hAnchor="margin" w:xAlign="center" w:y="1"/>
       <w:rPr>
-        <w:rStyle w:val="PageNumber"/>
+        <w:rStyle w:val="a7"/>
       </w:rPr>
     </w:pPr>
     <w:r>
       <w:rPr>
-        <w:rStyle w:val="PageNumber"/>
+        <w:rStyle w:val="a7"/>
       </w:rPr>
       <w:fldChar w:fldCharType="begin"/>
     </w:r>
     <w:r>
       <w:rPr>
-        <w:rStyle w:val="PageNumber"/>
+        <w:rStyle w:val="a7"/>
       </w:rPr>
       <w:instrText xml:space="preserve">PAGE  </w:instrText>
     </w:r>
     <w:r>
       <w:rPr>
-        <w:rStyle w:val="PageNumber"/>
+        <w:rStyle w:val="a7"/>
       </w:rPr>
       <w:fldChar w:fldCharType="end"/>
     </w:r>
   </w:p>
   <w:p>
     <w:pPr>
-      <w:pStyle w:val="Footer"/>
+      <w:pStyle w:val="a6"/>
     </w:pPr>
   </w:p>
 </w:ftr>
 </file>
 
 <file path=word/footer2.xml><?xml version="1.0" encoding="utf-8"?>
-<w:ftr xmlns:wpc="http://schemas.microsoft.com/office/word/2010/wordprocessingCanvas" xmlns:mo="http://schemas.microsoft.com/office/mac/office/2008/main" xmlns:mc="http://schemas.openxmlformats.org/markup-compatibility/2006" xmlns:mv="urn:schemas-microsoft-com:mac:vml" xmlns:o="urn:schemas-microsoft-com:office:office" xmlns:r="http://schemas.openxmlformats.org/officeDocument/2006/relationships" xmlns:m="http://schemas.openxmlformats.org/officeDocument/2006/math" xmlns:v="urn:schemas-microsoft-com:vml" xmlns:wp14="http://schemas.microsoft.com/office/word/2010/wordprocessingDrawing" xmlns:wp="http://schemas.openxmlformats.org/drawingml/2006/wordprocessingDrawing" xmlns:w10="urn:schemas-microsoft-com:office:word" xmlns:w="http://schemas.openxmlformats.org/wordprocessingml/2006/main" xmlns:w14="http://schemas.microsoft.com/office/word/2010/wordml" xmlns:wpg="http://schemas.microsoft.com/office/word/2010/wordprocessingGroup" xmlns:wpi="http://schemas.microsoft.com/office/word/2010/wordprocessingInk" xmlns:wne="http://schemas.microsoft.com/office/word/2006/wordml" xmlns:wps="http://schemas.microsoft.com/office/word/2010/wordprocessingShape" mc:Ignorable="w14 wp14">
+<w:ftr xmlns:wpc="http://schemas.microsoft.com/office/word/2010/wordprocessingCanvas" xmlns:mc="http://schemas.openxmlformats.org/markup-compatibility/2006" xmlns:o="urn:schemas-microsoft-com:office:office" xmlns:r="http://schemas.openxmlformats.org/officeDocument/2006/relationships" xmlns:m="http://schemas.openxmlformats.org/officeDocument/2006/math" xmlns:v="urn:schemas-microsoft-com:vml" xmlns:wp14="http://schemas.microsoft.com/office/word/2010/wordprocessingDrawing" xmlns:wp="http://schemas.openxmlformats.org/drawingml/2006/wordprocessingDrawing" xmlns:w10="urn:schemas-microsoft-com:office:word" xmlns:w="http://schemas.openxmlformats.org/wordprocessingml/2006/main" xmlns:w14="http://schemas.microsoft.com/office/word/2010/wordml" xmlns:wpg="http://schemas.microsoft.com/office/word/2010/wordprocessingGroup" xmlns:wpi="http://schemas.microsoft.com/office/word/2010/wordprocessingInk" xmlns:wne="http://schemas.microsoft.com/office/word/2006/wordml" xmlns:wps="http://schemas.microsoft.com/office/word/2010/wordprocessingShape" mc:Ignorable="w14 wp14">
   <w:p>
     <w:pPr>
-      <w:pStyle w:val="Footer"/>
+      <w:pStyle w:val="a6"/>
       <w:framePr w:wrap="around" w:vAnchor="text" w:hAnchor="margin" w:xAlign="center" w:y="1"/>
       <w:rPr>
-        <w:rStyle w:val="PageNumber"/>
+        <w:rStyle w:val="a7"/>
       </w:rPr>
     </w:pPr>
     <w:r>
       <w:rPr>
-        <w:rStyle w:val="PageNumber"/>
+        <w:rStyle w:val="a7"/>
       </w:rPr>
       <w:fldChar w:fldCharType="begin"/>
     </w:r>
     <w:r>
       <w:rPr>
-        <w:rStyle w:val="PageNumber"/>
+        <w:rStyle w:val="a7"/>
       </w:rPr>
       <w:instrText xml:space="preserve">PAGE  </w:instrText>
     </w:r>
     <w:r>
       <w:rPr>
-        <w:rStyle w:val="PageNumber"/>
+        <w:rStyle w:val="a7"/>
       </w:rPr>
       <w:fldChar w:fldCharType="separate"/>
     </w:r>
     <w:r>
       <w:rPr>
-        <w:rStyle w:val="PageNumber"/>
+        <w:rStyle w:val="a7"/>
         <w:noProof/>
       </w:rPr>
-      <w:t>9</w:t>
+      <w:t>2</w:t>
     </w:r>
     <w:r>
       <w:rPr>
-        <w:rStyle w:val="PageNumber"/>
+        <w:rStyle w:val="a7"/>
       </w:rPr>
       <w:fldChar w:fldCharType="end"/>
     </w:r>
   </w:p>
   <w:p>
     <w:pPr>
-      <w:pStyle w:val="Footer"/>
+      <w:pStyle w:val="a6"/>
     </w:pPr>
   </w:p>
 </w:ftr>
 </file>
 
 <file path=word/footnotes.xml><?xml version="1.0" encoding="utf-8"?>
-<w:footnotes xmlns:wpc="http://schemas.microsoft.com/office/word/2010/wordprocessingCanvas" xmlns:mo="http://schemas.microsoft.com/office/mac/office/2008/main" xmlns:mc="http://schemas.openxmlformats.org/markup-compatibility/2006" xmlns:mv="urn:schemas-microsoft-com:mac:vml" xmlns:o="urn:schemas-microsoft-com:office:office" xmlns:r="http://schemas.openxmlformats.org/officeDocument/2006/relationships" xmlns:m="http://schemas.openxmlformats.org/officeDocument/2006/math" xmlns:v="urn:schemas-microsoft-com:vml" xmlns:wp14="http://schemas.microsoft.com/office/word/2010/wordprocessingDrawing" xmlns:wp="http://schemas.openxmlformats.org/drawingml/2006/wordprocessingDrawing" xmlns:w10="urn:schemas-microsoft-com:office:word" xmlns:w="http://schemas.openxmlformats.org/wordprocessingml/2006/main" xmlns:w14="http://schemas.microsoft.com/office/word/2010/wordml" xmlns:wpg="http://schemas.microsoft.com/office/word/2010/wordprocessingGroup" xmlns:wpi="http://schemas.microsoft.com/office/word/2010/wordprocessingInk" xmlns:wne="http://schemas.microsoft.com/office/word/2006/wordml" xmlns:wps="http://schemas.microsoft.com/office/word/2010/wordprocessingShape" mc:Ignorable="w14 wp14">
+<w:footnotes xmlns:wpc="http://schemas.microsoft.com/office/word/2010/wordprocessingCanvas" xmlns:mc="http://schemas.openxmlformats.org/markup-compatibility/2006" xmlns:o="urn:schemas-microsoft-com:office:office" xmlns:r="http://schemas.openxmlformats.org/officeDocument/2006/relationships" xmlns:m="http://schemas.openxmlformats.org/officeDocument/2006/math" xmlns:v="urn:schemas-microsoft-com:vml" xmlns:wp14="http://schemas.microsoft.com/office/word/2010/wordprocessingDrawing" xmlns:wp="http://schemas.openxmlformats.org/drawingml/2006/wordprocessingDrawing" xmlns:w10="urn:schemas-microsoft-com:office:word" xmlns:w="http://schemas.openxmlformats.org/wordprocessingml/2006/main" xmlns:w14="http://schemas.microsoft.com/office/word/2010/wordml" xmlns:wpg="http://schemas.microsoft.com/office/word/2010/wordprocessingGroup" xmlns:wpi="http://schemas.microsoft.com/office/word/2010/wordprocessingInk" xmlns:wne="http://schemas.microsoft.com/office/word/2006/wordml" xmlns:wps="http://schemas.microsoft.com/office/word/2010/wordprocessingShape" mc:Ignorable="w14 wp14">
   <w:footnote w:type="separator" w:id="-1">
     <w:p>
       <w:r>
@@ -11801,7 +9378,7 @@
     </w:rPrDefault>
     <w:pPrDefault/>
   </w:docDefaults>
-  <w:latentStyles w:defLockedState="0" w:defUIPriority="99" w:defSemiHidden="1" w:defUnhideWhenUsed="1" w:defQFormat="0" w:count="276">
+  <w:latentStyles w:defLockedState="0" w:defUIPriority="99" w:defSemiHidden="1" w:defUnhideWhenUsed="1" w:defQFormat="0" w:count="267">
     <w:lsdException w:name="Normal" w:semiHidden="0" w:uiPriority="0" w:unhideWhenUsed="0" w:qFormat="1"/>
     <w:lsdException w:name="heading 1" w:semiHidden="0" w:uiPriority="9" w:unhideWhenUsed="0" w:qFormat="1"/>
     <w:lsdException w:name="heading 2" w:uiPriority="9" w:qFormat="1"/>
@@ -11940,14 +9517,14 @@
     <w:lsdException w:name="Bibliography" w:uiPriority="37"/>
     <w:lsdException w:name="TOC Heading" w:uiPriority="39" w:qFormat="1"/>
   </w:latentStyles>
-  <w:style w:type="paragraph" w:default="1" w:styleId="Normal">
+  <w:style w:type="paragraph" w:default="1" w:styleId="a">
     <w:name w:val="Normal"/>
     <w:qFormat/>
   </w:style>
-  <w:style w:type="paragraph" w:styleId="Heading2">
+  <w:style w:type="paragraph" w:styleId="2">
     <w:name w:val="heading 2"/>
-    <w:basedOn w:val="Normal"/>
-    <w:link w:val="Heading2Char"/>
+    <w:basedOn w:val="a"/>
+    <w:link w:val="2Char"/>
     <w:uiPriority w:val="9"/>
     <w:qFormat/>
     <w:rsid w:val="00F91536"/>
@@ -11963,13 +9540,13 @@
       <w:szCs w:val="36"/>
     </w:rPr>
   </w:style>
-  <w:style w:type="character" w:default="1" w:styleId="DefaultParagraphFont">
+  <w:style w:type="character" w:default="1" w:styleId="a0">
     <w:name w:val="Default Paragraph Font"/>
     <w:uiPriority w:val="1"/>
     <w:semiHidden/>
     <w:unhideWhenUsed/>
   </w:style>
-  <w:style w:type="table" w:default="1" w:styleId="TableNormal">
+  <w:style w:type="table" w:default="1" w:styleId="a1">
     <w:name w:val="Normal Table"/>
     <w:uiPriority w:val="99"/>
     <w:semiHidden/>
@@ -11984,15 +9561,15 @@
       </w:tblCellMar>
     </w:tblPr>
   </w:style>
-  <w:style w:type="numbering" w:default="1" w:styleId="NoList">
+  <w:style w:type="numbering" w:default="1" w:styleId="a2">
     <w:name w:val="No List"/>
     <w:uiPriority w:val="99"/>
     <w:semiHidden/>
     <w:unhideWhenUsed/>
   </w:style>
-  <w:style w:type="table" w:styleId="TableGrid">
+  <w:style w:type="table" w:styleId="a3">
     <w:name w:val="Table Grid"/>
-    <w:basedOn w:val="TableNormal"/>
+    <w:basedOn w:val="a1"/>
     <w:uiPriority w:val="59"/>
     <w:rsid w:val="00A600FF"/>
     <w:tblPr>
@@ -12013,9 +9590,9 @@
       </w:tblCellMar>
     </w:tblPr>
   </w:style>
-  <w:style w:type="character" w:styleId="PlaceholderText">
+  <w:style w:type="character" w:styleId="a4">
     <w:name w:val="Placeholder Text"/>
-    <w:basedOn w:val="DefaultParagraphFont"/>
+    <w:basedOn w:val="a0"/>
     <w:uiPriority w:val="99"/>
     <w:semiHidden/>
     <w:rsid w:val="00430A17"/>
@@ -12023,10 +9600,10 @@
       <w:color w:val="808080"/>
     </w:rPr>
   </w:style>
-  <w:style w:type="paragraph" w:styleId="BalloonText">
+  <w:style w:type="paragraph" w:styleId="a5">
     <w:name w:val="Balloon Text"/>
-    <w:basedOn w:val="Normal"/>
-    <w:link w:val="BalloonTextChar"/>
+    <w:basedOn w:val="a"/>
+    <w:link w:val="Char"/>
     <w:uiPriority w:val="99"/>
     <w:semiHidden/>
     <w:unhideWhenUsed/>
@@ -12037,10 +9614,10 @@
       <w:szCs w:val="18"/>
     </w:rPr>
   </w:style>
-  <w:style w:type="character" w:customStyle="1" w:styleId="BalloonTextChar">
-    <w:name w:val="Balloon Text Char"/>
-    <w:basedOn w:val="DefaultParagraphFont"/>
-    <w:link w:val="BalloonText"/>
+  <w:style w:type="character" w:customStyle="1" w:styleId="Char">
+    <w:name w:val="批注框文本 Char"/>
+    <w:basedOn w:val="a0"/>
+    <w:link w:val="a5"/>
     <w:uiPriority w:val="99"/>
     <w:semiHidden/>
     <w:rsid w:val="00430A17"/>
@@ -12050,10 +9627,10 @@
       <w:szCs w:val="18"/>
     </w:rPr>
   </w:style>
-  <w:style w:type="paragraph" w:styleId="Footer">
+  <w:style w:type="paragraph" w:styleId="a6">
     <w:name w:val="footer"/>
-    <w:basedOn w:val="Normal"/>
-    <w:link w:val="FooterChar"/>
+    <w:basedOn w:val="a"/>
+    <w:link w:val="Char0"/>
     <w:uiPriority w:val="99"/>
     <w:unhideWhenUsed/>
     <w:rsid w:val="00427079"/>
@@ -12064,25 +9641,25 @@
       </w:tabs>
     </w:pPr>
   </w:style>
-  <w:style w:type="character" w:customStyle="1" w:styleId="FooterChar">
-    <w:name w:val="Footer Char"/>
-    <w:basedOn w:val="DefaultParagraphFont"/>
-    <w:link w:val="Footer"/>
+  <w:style w:type="character" w:customStyle="1" w:styleId="Char0">
+    <w:name w:val="页脚 Char"/>
+    <w:basedOn w:val="a0"/>
+    <w:link w:val="a6"/>
     <w:uiPriority w:val="99"/>
     <w:rsid w:val="00427079"/>
   </w:style>
-  <w:style w:type="character" w:styleId="PageNumber">
+  <w:style w:type="character" w:styleId="a7">
     <w:name w:val="page number"/>
-    <w:basedOn w:val="DefaultParagraphFont"/>
+    <w:basedOn w:val="a0"/>
     <w:uiPriority w:val="99"/>
     <w:semiHidden/>
     <w:unhideWhenUsed/>
     <w:rsid w:val="00427079"/>
   </w:style>
-  <w:style w:type="paragraph" w:styleId="HTMLPreformatted">
+  <w:style w:type="paragraph" w:styleId="HTML">
     <w:name w:val="HTML Preformatted"/>
-    <w:basedOn w:val="Normal"/>
-    <w:link w:val="HTMLPreformattedChar"/>
+    <w:basedOn w:val="a"/>
+    <w:link w:val="HTMLChar"/>
     <w:uiPriority w:val="99"/>
     <w:semiHidden/>
     <w:unhideWhenUsed/>
@@ -12113,10 +9690,10 @@
       <w:szCs w:val="20"/>
     </w:rPr>
   </w:style>
-  <w:style w:type="character" w:customStyle="1" w:styleId="HTMLPreformattedChar">
-    <w:name w:val="HTML Preformatted Char"/>
-    <w:basedOn w:val="DefaultParagraphFont"/>
-    <w:link w:val="HTMLPreformatted"/>
+  <w:style w:type="character" w:customStyle="1" w:styleId="HTMLChar">
+    <w:name w:val="HTML 预设格式 Char"/>
+    <w:basedOn w:val="a0"/>
+    <w:link w:val="HTML"/>
     <w:uiPriority w:val="99"/>
     <w:semiHidden/>
     <w:rsid w:val="00F91536"/>
@@ -12126,10 +9703,10 @@
       <w:szCs w:val="20"/>
     </w:rPr>
   </w:style>
-  <w:style w:type="character" w:customStyle="1" w:styleId="Heading2Char">
-    <w:name w:val="Heading 2 Char"/>
-    <w:basedOn w:val="DefaultParagraphFont"/>
-    <w:link w:val="Heading2"/>
+  <w:style w:type="character" w:customStyle="1" w:styleId="2Char">
+    <w:name w:val="标题 2 Char"/>
+    <w:basedOn w:val="a0"/>
+    <w:link w:val="2"/>
     <w:uiPriority w:val="9"/>
     <w:rsid w:val="00F91536"/>
     <w:rPr>
@@ -12140,9 +9717,9 @@
       <w:szCs w:val="36"/>
     </w:rPr>
   </w:style>
-  <w:style w:type="character" w:styleId="HTMLTypewriter">
+  <w:style w:type="character" w:styleId="HTML0">
     <w:name w:val="HTML Typewriter"/>
-    <w:basedOn w:val="DefaultParagraphFont"/>
+    <w:basedOn w:val="a0"/>
     <w:uiPriority w:val="99"/>
     <w:semiHidden/>
     <w:unhideWhenUsed/>
@@ -12157,7 +9734,7 @@
 </file>
 
 <file path=word/stylesWithEffects.xml><?xml version="1.0" encoding="utf-8"?>
-<w:styles xmlns:wpc="http://schemas.microsoft.com/office/word/2010/wordprocessingCanvas" xmlns:mo="http://schemas.microsoft.com/office/mac/office/2008/main" xmlns:mc="http://schemas.openxmlformats.org/markup-compatibility/2006" xmlns:mv="urn:schemas-microsoft-com:mac:vml" xmlns:o="urn:schemas-microsoft-com:office:office" xmlns:r="http://schemas.openxmlformats.org/officeDocument/2006/relationships" xmlns:m="http://schemas.openxmlformats.org/officeDocument/2006/math" xmlns:v="urn:schemas-microsoft-com:vml" xmlns:wp14="http://schemas.microsoft.com/office/word/2010/wordprocessingDrawing" xmlns:wp="http://schemas.openxmlformats.org/drawingml/2006/wordprocessingDrawing" xmlns:w10="urn:schemas-microsoft-com:office:word" xmlns:w="http://schemas.openxmlformats.org/wordprocessingml/2006/main" xmlns:w14="http://schemas.microsoft.com/office/word/2010/wordml" xmlns:wpg="http://schemas.microsoft.com/office/word/2010/wordprocessingGroup" xmlns:wpi="http://schemas.microsoft.com/office/word/2010/wordprocessingInk" xmlns:wne="http://schemas.microsoft.com/office/word/2006/wordml" xmlns:wps="http://schemas.microsoft.com/office/word/2010/wordprocessingShape" mc:Ignorable="w14 wp14">
+<w:styles xmlns:wpc="http://schemas.microsoft.com/office/word/2010/wordprocessingCanvas" xmlns:mc="http://schemas.openxmlformats.org/markup-compatibility/2006" xmlns:o="urn:schemas-microsoft-com:office:office" xmlns:r="http://schemas.openxmlformats.org/officeDocument/2006/relationships" xmlns:m="http://schemas.openxmlformats.org/officeDocument/2006/math" xmlns:v="urn:schemas-microsoft-com:vml" xmlns:wp14="http://schemas.microsoft.com/office/word/2010/wordprocessingDrawing" xmlns:wp="http://schemas.openxmlformats.org/drawingml/2006/wordprocessingDrawing" xmlns:w10="urn:schemas-microsoft-com:office:word" xmlns:w="http://schemas.openxmlformats.org/wordprocessingml/2006/main" xmlns:w14="http://schemas.microsoft.com/office/word/2010/wordml" xmlns:wpg="http://schemas.microsoft.com/office/word/2010/wordprocessingGroup" xmlns:wpi="http://schemas.microsoft.com/office/word/2010/wordprocessingInk" xmlns:wne="http://schemas.microsoft.com/office/word/2006/wordml" xmlns:wps="http://schemas.microsoft.com/office/word/2010/wordprocessingShape" mc:Ignorable="w14 wp14">
   <w:docDefaults>
     <w:rPrDefault>
       <w:rPr>
@@ -12169,7 +9746,7 @@
     </w:rPrDefault>
     <w:pPrDefault/>
   </w:docDefaults>
-  <w:latentStyles w:defLockedState="0" w:defUIPriority="99" w:defSemiHidden="1" w:defUnhideWhenUsed="1" w:defQFormat="0" w:count="276">
+  <w:latentStyles w:defLockedState="0" w:defUIPriority="99" w:defSemiHidden="1" w:defUnhideWhenUsed="1" w:defQFormat="0" w:count="267">
     <w:lsdException w:name="Normal" w:semiHidden="0" w:uiPriority="0" w:unhideWhenUsed="0" w:qFormat="1"/>
     <w:lsdException w:name="heading 1" w:semiHidden="0" w:uiPriority="9" w:unhideWhenUsed="0" w:qFormat="1"/>
     <w:lsdException w:name="heading 2" w:uiPriority="9" w:qFormat="1"/>
@@ -12308,14 +9885,14 @@
     <w:lsdException w:name="Bibliography" w:uiPriority="37"/>
     <w:lsdException w:name="TOC Heading" w:uiPriority="39" w:qFormat="1"/>
   </w:latentStyles>
-  <w:style w:type="paragraph" w:default="1" w:styleId="Normal">
+  <w:style w:type="paragraph" w:default="1" w:styleId="a">
     <w:name w:val="Normal"/>
     <w:qFormat/>
   </w:style>
-  <w:style w:type="paragraph" w:styleId="Heading2">
+  <w:style w:type="paragraph" w:styleId="2">
     <w:name w:val="heading 2"/>
-    <w:basedOn w:val="Normal"/>
-    <w:link w:val="Heading2Char"/>
+    <w:basedOn w:val="a"/>
+    <w:link w:val="2Char"/>
     <w:uiPriority w:val="9"/>
     <w:qFormat/>
     <w:rsid w:val="00F91536"/>
@@ -12331,13 +9908,13 @@
       <w:szCs w:val="36"/>
     </w:rPr>
   </w:style>
-  <w:style w:type="character" w:default="1" w:styleId="DefaultParagraphFont">
+  <w:style w:type="character" w:default="1" w:styleId="a0">
     <w:name w:val="Default Paragraph Font"/>
     <w:uiPriority w:val="1"/>
     <w:semiHidden/>
     <w:unhideWhenUsed/>
   </w:style>
-  <w:style w:type="table" w:default="1" w:styleId="TableNormal">
+  <w:style w:type="table" w:default="1" w:styleId="a1">
     <w:name w:val="Normal Table"/>
     <w:uiPriority w:val="99"/>
     <w:semiHidden/>
@@ -12352,15 +9929,15 @@
       </w:tblCellMar>
     </w:tblPr>
   </w:style>
-  <w:style w:type="numbering" w:default="1" w:styleId="NoList">
+  <w:style w:type="numbering" w:default="1" w:styleId="a2">
     <w:name w:val="No List"/>
     <w:uiPriority w:val="99"/>
     <w:semiHidden/>
     <w:unhideWhenUsed/>
   </w:style>
-  <w:style w:type="table" w:styleId="TableGrid">
+  <w:style w:type="table" w:styleId="a3">
     <w:name w:val="Table Grid"/>
-    <w:basedOn w:val="TableNormal"/>
+    <w:basedOn w:val="a1"/>
     <w:uiPriority w:val="59"/>
     <w:rsid w:val="00A600FF"/>
     <w:tblPr>
@@ -12381,9 +9958,9 @@
       </w:tblCellMar>
     </w:tblPr>
   </w:style>
-  <w:style w:type="character" w:styleId="PlaceholderText">
+  <w:style w:type="character" w:styleId="a4">
     <w:name w:val="Placeholder Text"/>
-    <w:basedOn w:val="DefaultParagraphFont"/>
+    <w:basedOn w:val="a0"/>
     <w:uiPriority w:val="99"/>
     <w:semiHidden/>
     <w:rsid w:val="00430A17"/>
@@ -12391,10 +9968,10 @@
       <w:color w:val="808080"/>
     </w:rPr>
   </w:style>
-  <w:style w:type="paragraph" w:styleId="BalloonText">
+  <w:style w:type="paragraph" w:styleId="a5">
     <w:name w:val="Balloon Text"/>
-    <w:basedOn w:val="Normal"/>
-    <w:link w:val="BalloonTextChar"/>
+    <w:basedOn w:val="a"/>
+    <w:link w:val="Char"/>
     <w:uiPriority w:val="99"/>
     <w:semiHidden/>
     <w:unhideWhenUsed/>
@@ -12405,10 +9982,10 @@
       <w:szCs w:val="18"/>
     </w:rPr>
   </w:style>
-  <w:style w:type="character" w:customStyle="1" w:styleId="BalloonTextChar">
-    <w:name w:val="Balloon Text Char"/>
-    <w:basedOn w:val="DefaultParagraphFont"/>
-    <w:link w:val="BalloonText"/>
+  <w:style w:type="character" w:customStyle="1" w:styleId="Char">
+    <w:name w:val="批注框文本 Char"/>
+    <w:basedOn w:val="a0"/>
+    <w:link w:val="a5"/>
     <w:uiPriority w:val="99"/>
     <w:semiHidden/>
     <w:rsid w:val="00430A17"/>
@@ -12418,10 +9995,10 @@
       <w:szCs w:val="18"/>
     </w:rPr>
   </w:style>
-  <w:style w:type="paragraph" w:styleId="Footer">
+  <w:style w:type="paragraph" w:styleId="a6">
     <w:name w:val="footer"/>
-    <w:basedOn w:val="Normal"/>
-    <w:link w:val="FooterChar"/>
+    <w:basedOn w:val="a"/>
+    <w:link w:val="Char0"/>
     <w:uiPriority w:val="99"/>
     <w:unhideWhenUsed/>
     <w:rsid w:val="00427079"/>
@@ -12432,25 +10009,25 @@
       </w:tabs>
     </w:pPr>
   </w:style>
-  <w:style w:type="character" w:customStyle="1" w:styleId="FooterChar">
-    <w:name w:val="Footer Char"/>
-    <w:basedOn w:val="DefaultParagraphFont"/>
-    <w:link w:val="Footer"/>
+  <w:style w:type="character" w:customStyle="1" w:styleId="Char0">
+    <w:name w:val="页脚 Char"/>
+    <w:basedOn w:val="a0"/>
+    <w:link w:val="a6"/>
     <w:uiPriority w:val="99"/>
     <w:rsid w:val="00427079"/>
   </w:style>
-  <w:style w:type="character" w:styleId="PageNumber">
+  <w:style w:type="character" w:styleId="a7">
     <w:name w:val="page number"/>
-    <w:basedOn w:val="DefaultParagraphFont"/>
+    <w:basedOn w:val="a0"/>
     <w:uiPriority w:val="99"/>
     <w:semiHidden/>
     <w:unhideWhenUsed/>
     <w:rsid w:val="00427079"/>
   </w:style>
-  <w:style w:type="paragraph" w:styleId="HTMLPreformatted">
+  <w:style w:type="paragraph" w:styleId="HTML">
     <w:name w:val="HTML Preformatted"/>
-    <w:basedOn w:val="Normal"/>
-    <w:link w:val="HTMLPreformattedChar"/>
+    <w:basedOn w:val="a"/>
+    <w:link w:val="HTMLChar"/>
     <w:uiPriority w:val="99"/>
     <w:semiHidden/>
     <w:unhideWhenUsed/>
@@ -12481,10 +10058,10 @@
       <w:szCs w:val="20"/>
     </w:rPr>
   </w:style>
-  <w:style w:type="character" w:customStyle="1" w:styleId="HTMLPreformattedChar">
-    <w:name w:val="HTML Preformatted Char"/>
-    <w:basedOn w:val="DefaultParagraphFont"/>
-    <w:link w:val="HTMLPreformatted"/>
+  <w:style w:type="character" w:customStyle="1" w:styleId="HTMLChar">
+    <w:name w:val="HTML 预设格式 Char"/>
+    <w:basedOn w:val="a0"/>
+    <w:link w:val="HTML"/>
     <w:uiPriority w:val="99"/>
     <w:semiHidden/>
     <w:rsid w:val="00F91536"/>
@@ -12494,10 +10071,10 @@
       <w:szCs w:val="20"/>
     </w:rPr>
   </w:style>
-  <w:style w:type="character" w:customStyle="1" w:styleId="Heading2Char">
-    <w:name w:val="Heading 2 Char"/>
-    <w:basedOn w:val="DefaultParagraphFont"/>
-    <w:link w:val="Heading2"/>
+  <w:style w:type="character" w:customStyle="1" w:styleId="2Char">
+    <w:name w:val="标题 2 Char"/>
+    <w:basedOn w:val="a0"/>
+    <w:link w:val="2"/>
     <w:uiPriority w:val="9"/>
     <w:rsid w:val="00F91536"/>
     <w:rPr>
@@ -12508,9 +10085,9 @@
       <w:szCs w:val="36"/>
     </w:rPr>
   </w:style>
-  <w:style w:type="character" w:styleId="HTMLTypewriter">
+  <w:style w:type="character" w:styleId="HTML0">
     <w:name w:val="HTML Typewriter"/>
-    <w:basedOn w:val="DefaultParagraphFont"/>
+    <w:basedOn w:val="a0"/>
     <w:uiPriority w:val="99"/>
     <w:semiHidden/>
     <w:unhideWhenUsed/>
@@ -12532,7 +10109,7 @@
         <a:sysClr val="windowText" lastClr="000000"/>
       </a:dk1>
       <a:lt1>
-        <a:sysClr val="window" lastClr="FFFFFF"/>
+        <a:sysClr val="window" lastClr="C7EDCC"/>
       </a:lt1>
       <a:dk2>
         <a:srgbClr val="1F497D"/>
@@ -12849,7 +10426,7 @@
 </file>
 
 <file path=customXml/itemProps1.xml><?xml version="1.0" encoding="utf-8"?>
-<ds:datastoreItem xmlns:ds="http://schemas.openxmlformats.org/officeDocument/2006/customXml" ds:itemID="{B34FF0B5-1DE7-CD4A-A836-4F5AABAB34A9}">
+<ds:datastoreItem xmlns:ds="http://schemas.openxmlformats.org/officeDocument/2006/customXml" ds:itemID="{5983D18D-8A28-47C6-BAAA-0088CD68E88B}">
   <ds:schemaRefs>
     <ds:schemaRef ds:uri="http://schemas.openxmlformats.org/officeDocument/2006/bibliography"/>
   </ds:schemaRefs>

--- a/HE/doc/HEManual.docx
+++ b/HE/doc/HEManual.docx
@@ -181,6 +181,436 @@
         </w:rPr>
         <w:t>s</w:t>
       </w:r>
+      <w:r>
+        <w:rPr>
+          <w:rFonts w:asciiTheme="majorHAnsi" w:hAnsiTheme="majorHAnsi"/>
+          <w:lang w:val="en-US"/>
+        </w:rPr>
+        <w:t xml:space="preserve"> will be lined up and output.</w:t>
+      </w:r>
+      <w:r>
+        <w:rPr>
+          <w:rFonts w:asciiTheme="majorHAnsi" w:hAnsiTheme="majorHAnsi"/>
+          <w:lang w:val="en-US"/>
+        </w:rPr>
+        <w:t xml:space="preserve">  Only overlapping markers</w:t>
+      </w:r>
+      <w:r>
+        <w:rPr>
+          <w:rFonts w:asciiTheme="majorHAnsi" w:hAnsiTheme="majorHAnsi"/>
+          <w:lang w:val="en-US"/>
+        </w:rPr>
+        <w:t>, which have the same marker names and the same reference alleles,</w:t>
+      </w:r>
+      <w:r>
+        <w:rPr>
+          <w:rFonts w:asciiTheme="majorHAnsi" w:hAnsiTheme="majorHAnsi"/>
+          <w:lang w:val="en-US"/>
+        </w:rPr>
+        <w:t xml:space="preserve"> are used for further analysis.</w:t>
+      </w:r>
+      <w:r>
+        <w:rPr>
+          <w:rFonts w:asciiTheme="majorHAnsi" w:hAnsiTheme="majorHAnsi"/>
+          <w:lang w:val="en-US"/>
+        </w:rPr>
+        <w:t xml:space="preserve"> </w:t>
+      </w:r>
+    </w:p>
+    <w:p>
+      <w:pPr>
+        <w:spacing w:line="360" w:lineRule="auto"/>
+        <w:rPr>
+          <w:rFonts w:asciiTheme="majorHAnsi" w:hAnsiTheme="majorHAnsi"/>
+          <w:lang w:val="en-US"/>
+        </w:rPr>
+      </w:pPr>
+      <w:r>
+        <w:rPr>
+          <w:rFonts w:asciiTheme="majorHAnsi" w:hAnsiTheme="majorHAnsi"/>
+          <w:lang w:val="en-US"/>
+        </w:rPr>
+        <w:t>Caution:</w:t>
+      </w:r>
+    </w:p>
+    <w:p>
+      <w:pPr>
+        <w:spacing w:line="360" w:lineRule="auto"/>
+        <w:rPr>
+          <w:rFonts w:asciiTheme="majorHAnsi" w:hAnsiTheme="majorHAnsi"/>
+          <w:lang w:val="en-US"/>
+        </w:rPr>
+      </w:pPr>
+      <w:r>
+        <w:rPr>
+          <w:rFonts w:asciiTheme="majorHAnsi" w:hAnsiTheme="majorHAnsi"/>
+          <w:lang w:val="en-US"/>
+        </w:rPr>
+        <w:t>Strand issues for ambiguous SNPs which have A/T and G/C alleles could not be distinguished in the analysis.</w:t>
+      </w:r>
+    </w:p>
+    <w:p>
+      <w:pPr>
+        <w:spacing w:line="360" w:lineRule="auto"/>
+        <w:rPr>
+          <w:rFonts w:asciiTheme="majorHAnsi" w:hAnsiTheme="majorHAnsi"/>
+          <w:lang w:val="en-US"/>
+        </w:rPr>
+      </w:pPr>
+    </w:p>
+    <w:p>
+      <w:pPr>
+        <w:spacing w:line="360" w:lineRule="auto"/>
+        <w:rPr>
+          <w:rFonts w:asciiTheme="majorHAnsi" w:hAnsiTheme="majorHAnsi"/>
+          <w:b/>
+          <w:lang w:val="en-US"/>
+        </w:rPr>
+      </w:pPr>
+      <w:r>
+        <w:rPr>
+          <w:rFonts w:asciiTheme="majorHAnsi" w:hAnsiTheme="majorHAnsi"/>
+          <w:b/>
+          <w:lang w:val="en-US"/>
+        </w:rPr>
+        <w:t>Options</w:t>
+      </w:r>
+    </w:p>
+    <w:p>
+      <w:pPr>
+        <w:spacing w:line="360" w:lineRule="auto"/>
+        <w:rPr>
+          <w:rFonts w:asciiTheme="majorHAnsi" w:hAnsiTheme="majorHAnsi"/>
+          <w:lang w:val="en-US"/>
+        </w:rPr>
+      </w:pPr>
+      <w:r>
+        <w:rPr>
+          <w:rFonts w:asciiTheme="majorHAnsi" w:hAnsiTheme="majorHAnsi"/>
+          <w:lang w:val="en-US"/>
+        </w:rPr>
+        <w:t>--</w:t>
+      </w:r>
+      <w:r>
+        <w:rPr>
+          <w:rFonts w:asciiTheme="majorHAnsi" w:hAnsiTheme="majorHAnsi"/>
+          <w:lang w:val="en-US"/>
+        </w:rPr>
+        <w:t>realcheck</w:t>
+      </w:r>
+    </w:p>
+    <w:p>
+      <w:pPr>
+        <w:spacing w:line="360" w:lineRule="auto"/>
+        <w:rPr>
+          <w:rFonts w:asciiTheme="majorHAnsi" w:hAnsiTheme="majorHAnsi"/>
+          <w:lang w:val="en-US"/>
+        </w:rPr>
+      </w:pPr>
+      <w:r>
+        <w:rPr>
+          <w:rFonts w:asciiTheme="majorHAnsi" w:hAnsiTheme="majorHAnsi"/>
+          <w:lang w:val="en-US"/>
+        </w:rPr>
+        <w:t xml:space="preserve">This is the general command for </w:t>
+      </w:r>
+      <w:r>
+        <w:rPr>
+          <w:rFonts w:asciiTheme="majorHAnsi" w:hAnsiTheme="majorHAnsi"/>
+          <w:lang w:val="en-US"/>
+        </w:rPr>
+        <w:t xml:space="preserve">invoking </w:t>
+      </w:r>
+      <w:r>
+        <w:rPr>
+          <w:rFonts w:asciiTheme="majorHAnsi" w:hAnsiTheme="majorHAnsi"/>
+          <w:lang w:val="en-US"/>
+        </w:rPr>
+        <w:t>realcheck option</w:t>
+      </w:r>
+      <w:r>
+        <w:rPr>
+          <w:rFonts w:asciiTheme="majorHAnsi" w:hAnsiTheme="majorHAnsi"/>
+          <w:lang w:val="en-US"/>
+        </w:rPr>
+        <w:t>.</w:t>
+      </w:r>
+    </w:p>
+    <w:p>
+      <w:pPr>
+        <w:spacing w:line="360" w:lineRule="auto"/>
+        <w:rPr>
+          <w:rFonts w:asciiTheme="majorHAnsi" w:hAnsiTheme="majorHAnsi"/>
+          <w:lang w:val="en-US"/>
+        </w:rPr>
+      </w:pPr>
+    </w:p>
+    <w:p>
+      <w:pPr>
+        <w:spacing w:line="360" w:lineRule="auto"/>
+        <w:rPr>
+          <w:rFonts w:asciiTheme="majorHAnsi" w:hAnsiTheme="majorHAnsi"/>
+          <w:lang w:val="en-US"/>
+        </w:rPr>
+      </w:pPr>
+      <w:r>
+        <w:rPr>
+          <w:rFonts w:asciiTheme="majorHAnsi" w:hAnsiTheme="majorHAnsi"/>
+          <w:lang w:val="en-US"/>
+        </w:rPr>
+        <w:t>--</w:t>
+      </w:r>
+      <w:r>
+        <w:rPr>
+          <w:rFonts w:asciiTheme="majorHAnsi" w:hAnsiTheme="majorHAnsi"/>
+          <w:lang w:val="en-US"/>
+        </w:rPr>
+        <w:t>bfile2</w:t>
+      </w:r>
+    </w:p>
+    <w:p>
+      <w:pPr>
+        <w:spacing w:line="360" w:lineRule="auto"/>
+        <w:rPr>
+          <w:rFonts w:asciiTheme="majorHAnsi" w:hAnsiTheme="majorHAnsi"/>
+          <w:lang w:val="en-US"/>
+        </w:rPr>
+      </w:pPr>
+      <w:r>
+        <w:rPr>
+          <w:rFonts w:asciiTheme="majorHAnsi" w:hAnsiTheme="majorHAnsi"/>
+          <w:lang w:val="en-US"/>
+        </w:rPr>
+        <w:t>Specifying t</w:t>
+      </w:r>
+      <w:r>
+        <w:rPr>
+          <w:rFonts w:asciiTheme="majorHAnsi" w:hAnsiTheme="majorHAnsi"/>
+          <w:lang w:val="en-US"/>
+        </w:rPr>
+        <w:t xml:space="preserve">he second file </w:t>
+      </w:r>
+      <w:r>
+        <w:rPr>
+          <w:rFonts w:asciiTheme="majorHAnsi" w:hAnsiTheme="majorHAnsi"/>
+          <w:lang w:val="en-US"/>
+        </w:rPr>
+        <w:t>in</w:t>
+      </w:r>
+      <w:r>
+        <w:rPr>
+          <w:rFonts w:asciiTheme="majorHAnsi" w:hAnsiTheme="majorHAnsi"/>
+          <w:lang w:val="en-US"/>
+        </w:rPr>
+        <w:t xml:space="preserve"> real-check</w:t>
+      </w:r>
+      <w:r>
+        <w:rPr>
+          <w:rFonts w:asciiTheme="majorHAnsi" w:hAnsiTheme="majorHAnsi"/>
+          <w:lang w:val="en-US"/>
+        </w:rPr>
+        <w:t xml:space="preserve"> operation</w:t>
+      </w:r>
+      <w:r>
+        <w:rPr>
+          <w:rFonts w:asciiTheme="majorHAnsi" w:hAnsiTheme="majorHAnsi"/>
+          <w:lang w:val="en-US"/>
+        </w:rPr>
+        <w:t>.</w:t>
+      </w:r>
+    </w:p>
+    <w:p>
+      <w:pPr>
+        <w:spacing w:line="360" w:lineRule="auto"/>
+        <w:rPr>
+          <w:rFonts w:asciiTheme="majorHAnsi" w:hAnsiTheme="majorHAnsi" w:cs="Monaco"/>
+          <w:lang w:val="en-US"/>
+        </w:rPr>
+      </w:pPr>
+    </w:p>
+    <w:p>
+      <w:pPr>
+        <w:spacing w:line="360" w:lineRule="auto"/>
+        <w:rPr>
+          <w:rFonts w:asciiTheme="majorHAnsi" w:hAnsiTheme="majorHAnsi" w:cs="Monaco"/>
+          <w:lang w:val="en-US"/>
+        </w:rPr>
+      </w:pPr>
+      <w:r>
+        <w:rPr>
+          <w:rFonts w:asciiTheme="majorHAnsi" w:hAnsiTheme="majorHAnsi" w:cs="Monaco"/>
+          <w:lang w:val="en-US"/>
+        </w:rPr>
+        <w:t>--</w:t>
+      </w:r>
+      <w:r>
+        <w:rPr>
+          <w:rFonts w:asciiTheme="majorHAnsi" w:hAnsiTheme="majorHAnsi" w:cs="Monaco"/>
+          <w:lang w:val="en-US"/>
+        </w:rPr>
+        <w:t>realcheck-threshold-upper</w:t>
+      </w:r>
+    </w:p>
+    <w:p>
+      <w:pPr>
+        <w:spacing w:line="360" w:lineRule="auto"/>
+        <w:rPr>
+          <w:rFonts w:asciiTheme="majorHAnsi" w:hAnsiTheme="majorHAnsi" w:cs="Monaco"/>
+          <w:lang w:val="en-US"/>
+        </w:rPr>
+      </w:pPr>
+      <w:r>
+        <w:rPr>
+          <w:rFonts w:asciiTheme="majorHAnsi" w:hAnsiTheme="majorHAnsi" w:cs="Monaco"/>
+          <w:lang w:val="en-US"/>
+        </w:rPr>
+        <w:t>The upper bounder of similarity for realcheck, the default value is 1.</w:t>
+      </w:r>
+    </w:p>
+    <w:p>
+      <w:pPr>
+        <w:spacing w:line="360" w:lineRule="auto"/>
+        <w:rPr>
+          <w:rFonts w:asciiTheme="majorHAnsi" w:hAnsiTheme="majorHAnsi"/>
+          <w:lang w:val="en-US"/>
+        </w:rPr>
+      </w:pPr>
+    </w:p>
+    <w:p>
+      <w:pPr>
+        <w:spacing w:line="360" w:lineRule="auto"/>
+        <w:rPr>
+          <w:rFonts w:asciiTheme="majorHAnsi" w:hAnsiTheme="majorHAnsi" w:cs="Monaco"/>
+          <w:lang w:val="en-US"/>
+        </w:rPr>
+      </w:pPr>
+      <w:r>
+        <w:rPr>
+          <w:rFonts w:asciiTheme="majorHAnsi" w:hAnsiTheme="majorHAnsi" w:cs="Monaco"/>
+          <w:lang w:val="en-US"/>
+        </w:rPr>
+        <w:t>--</w:t>
+      </w:r>
+      <w:r>
+        <w:rPr>
+          <w:rFonts w:asciiTheme="majorHAnsi" w:hAnsiTheme="majorHAnsi" w:cs="Monaco"/>
+          <w:lang w:val="en-US"/>
+        </w:rPr>
+        <w:t>realcheck-threshold-lower</w:t>
+      </w:r>
+    </w:p>
+    <w:p>
+      <w:pPr>
+        <w:spacing w:line="360" w:lineRule="auto"/>
+        <w:rPr>
+          <w:rFonts w:asciiTheme="majorHAnsi" w:hAnsiTheme="majorHAnsi" w:cs="Monaco"/>
+          <w:lang w:val="en-US"/>
+        </w:rPr>
+      </w:pPr>
+      <w:r>
+        <w:rPr>
+          <w:rFonts w:asciiTheme="majorHAnsi" w:hAnsiTheme="majorHAnsi" w:cs="Monaco"/>
+          <w:lang w:val="en-US"/>
+        </w:rPr>
+        <w:t>The lower bounder of similarity for realcheck, the default value is 0.</w:t>
+      </w:r>
+    </w:p>
+    <w:p>
+      <w:pPr>
+        <w:spacing w:line="360" w:lineRule="auto"/>
+        <w:rPr>
+          <w:rFonts w:asciiTheme="majorHAnsi" w:hAnsiTheme="majorHAnsi"/>
+          <w:lang w:val="en-US"/>
+        </w:rPr>
+      </w:pPr>
+    </w:p>
+    <w:p>
+      <w:pPr>
+        <w:spacing w:line="360" w:lineRule="auto"/>
+        <w:rPr>
+          <w:rFonts w:asciiTheme="majorHAnsi" w:hAnsiTheme="majorHAnsi"/>
+          <w:lang w:val="en-US"/>
+        </w:rPr>
+      </w:pPr>
+      <w:r>
+        <w:rPr>
+          <w:rFonts w:asciiTheme="majorHAnsi" w:hAnsiTheme="majorHAnsi"/>
+          <w:lang w:val="en-US"/>
+        </w:rPr>
+        <w:t>--realcheck-snps</w:t>
+      </w:r>
+    </w:p>
+    <w:p>
+      <w:pPr>
+        <w:spacing w:line="360" w:lineRule="auto"/>
+        <w:rPr>
+          <w:rFonts w:asciiTheme="majorHAnsi" w:eastAsia="宋体" w:hAnsiTheme="majorHAnsi" w:hint="eastAsia"/>
+          <w:lang w:val="en-US" w:eastAsia="zh-CN"/>
+        </w:rPr>
+      </w:pPr>
+      <w:r>
+        <w:rPr>
+          <w:rFonts w:asciiTheme="majorHAnsi" w:eastAsia="宋体" w:hAnsiTheme="majorHAnsi" w:hint="eastAsia"/>
+          <w:lang w:val="en-US" w:eastAsia="zh-CN"/>
+        </w:rPr>
+        <w:t>S</w:t>
+      </w:r>
+      <w:r>
+        <w:rPr>
+          <w:rFonts w:asciiTheme="majorHAnsi" w:hAnsiTheme="majorHAnsi"/>
+          <w:lang w:val="en-US"/>
+        </w:rPr>
+        <w:t>pecif</w:t>
+      </w:r>
+      <w:r>
+        <w:rPr>
+          <w:rFonts w:asciiTheme="majorHAnsi" w:eastAsia="宋体" w:hAnsiTheme="majorHAnsi" w:hint="eastAsia"/>
+          <w:lang w:val="en-US" w:eastAsia="zh-CN"/>
+        </w:rPr>
+        <w:t>y</w:t>
+      </w:r>
+      <w:r>
+        <w:rPr>
+          <w:rFonts w:asciiTheme="majorHAnsi" w:hAnsiTheme="majorHAnsi"/>
+          <w:lang w:val="en-US"/>
+        </w:rPr>
+        <w:t xml:space="preserve"> the </w:t>
+      </w:r>
+      <w:r>
+        <w:rPr>
+          <w:rFonts w:asciiTheme="majorHAnsi" w:hAnsiTheme="majorHAnsi"/>
+          <w:lang w:val="en-US"/>
+        </w:rPr>
+        <w:t>SNP</w:t>
+      </w:r>
+      <w:r>
+        <w:rPr>
+          <w:rFonts w:asciiTheme="majorHAnsi" w:hAnsiTheme="majorHAnsi"/>
+          <w:lang w:val="en-US"/>
+        </w:rPr>
+        <w:t xml:space="preserve">s that are used </w:t>
+      </w:r>
+      <w:r>
+        <w:rPr>
+          <w:rFonts w:asciiTheme="majorHAnsi" w:eastAsia="宋体" w:hAnsiTheme="majorHAnsi" w:hint="eastAsia"/>
+          <w:lang w:val="en-US" w:eastAsia="zh-CN"/>
+        </w:rPr>
+        <w:t>to</w:t>
+      </w:r>
+      <w:r>
+        <w:rPr>
+          <w:rFonts w:asciiTheme="majorHAnsi" w:hAnsiTheme="majorHAnsi"/>
+          <w:lang w:val="en-US"/>
+        </w:rPr>
+        <w:t xml:space="preserve"> generate similarity scores.  Only </w:t>
+      </w:r>
+      <w:r>
+        <w:rPr>
+          <w:rFonts w:asciiTheme="majorHAnsi" w:eastAsia="宋体" w:hAnsiTheme="majorHAnsi" w:hint="eastAsia"/>
+          <w:lang w:val="en-US" w:eastAsia="zh-CN"/>
+        </w:rPr>
+        <w:t xml:space="preserve">the </w:t>
+      </w:r>
       <w:bookmarkStart w:id="0" w:name="_GoBack"/>
       <w:bookmarkEnd w:id="0"/>
       <w:r>
@@ -188,402 +618,35 @@
           <w:rFonts w:asciiTheme="majorHAnsi" w:hAnsiTheme="majorHAnsi"/>
           <w:lang w:val="en-US"/>
         </w:rPr>
-        <w:t xml:space="preserve"> will be lined up and output.</w:t>
-      </w:r>
-      <w:r>
-        <w:rPr>
-          <w:rFonts w:asciiTheme="majorHAnsi" w:hAnsiTheme="majorHAnsi"/>
-          <w:lang w:val="en-US"/>
-        </w:rPr>
-        <w:t xml:space="preserve">  Only overlapping markers</w:t>
-      </w:r>
-      <w:r>
-        <w:rPr>
-          <w:rFonts w:asciiTheme="majorHAnsi" w:hAnsiTheme="majorHAnsi"/>
-          <w:lang w:val="en-US"/>
-        </w:rPr>
-        <w:t>, which have the same marker names and the same reference alleles,</w:t>
-      </w:r>
-      <w:r>
-        <w:rPr>
-          <w:rFonts w:asciiTheme="majorHAnsi" w:hAnsiTheme="majorHAnsi"/>
-          <w:lang w:val="en-US"/>
-        </w:rPr>
-        <w:t xml:space="preserve"> are used for further analysis.</w:t>
-      </w:r>
-      <w:r>
-        <w:rPr>
-          <w:rFonts w:asciiTheme="majorHAnsi" w:hAnsiTheme="majorHAnsi"/>
-          <w:lang w:val="en-US"/>
-        </w:rPr>
-        <w:t xml:space="preserve"> </w:t>
-      </w:r>
-    </w:p>
-    <w:p>
-      <w:pPr>
-        <w:spacing w:line="360" w:lineRule="auto"/>
-        <w:rPr>
-          <w:rFonts w:asciiTheme="majorHAnsi" w:hAnsiTheme="majorHAnsi"/>
-          <w:lang w:val="en-US"/>
-        </w:rPr>
-      </w:pPr>
-      <w:r>
-        <w:rPr>
-          <w:rFonts w:asciiTheme="majorHAnsi" w:hAnsiTheme="majorHAnsi"/>
-          <w:lang w:val="en-US"/>
-        </w:rPr>
-        <w:t>Caution:</w:t>
-      </w:r>
-    </w:p>
-    <w:p>
-      <w:pPr>
-        <w:spacing w:line="360" w:lineRule="auto"/>
-        <w:rPr>
-          <w:rFonts w:asciiTheme="majorHAnsi" w:hAnsiTheme="majorHAnsi"/>
-          <w:lang w:val="en-US"/>
-        </w:rPr>
-      </w:pPr>
-      <w:r>
-        <w:rPr>
-          <w:rFonts w:asciiTheme="majorHAnsi" w:hAnsiTheme="majorHAnsi"/>
-          <w:lang w:val="en-US"/>
-        </w:rPr>
-        <w:t>Strand issues for ambiguous SNPs which have A/T and G/C alleles could not be distinguished in the analysis.</w:t>
-      </w:r>
-    </w:p>
-    <w:p>
-      <w:pPr>
-        <w:spacing w:line="360" w:lineRule="auto"/>
-        <w:rPr>
-          <w:rFonts w:asciiTheme="majorHAnsi" w:hAnsiTheme="majorHAnsi"/>
-          <w:lang w:val="en-US"/>
-        </w:rPr>
-      </w:pPr>
-    </w:p>
-    <w:p>
-      <w:pPr>
-        <w:spacing w:line="360" w:lineRule="auto"/>
-        <w:rPr>
-          <w:rFonts w:asciiTheme="majorHAnsi" w:hAnsiTheme="majorHAnsi"/>
-          <w:b/>
-          <w:lang w:val="en-US"/>
-        </w:rPr>
-      </w:pPr>
-      <w:r>
-        <w:rPr>
-          <w:rFonts w:asciiTheme="majorHAnsi" w:hAnsiTheme="majorHAnsi"/>
-          <w:b/>
-          <w:lang w:val="en-US"/>
-        </w:rPr>
-        <w:t>Options</w:t>
-      </w:r>
-    </w:p>
-    <w:p>
-      <w:pPr>
-        <w:spacing w:line="360" w:lineRule="auto"/>
-        <w:rPr>
-          <w:rFonts w:asciiTheme="majorHAnsi" w:hAnsiTheme="majorHAnsi"/>
-          <w:lang w:val="en-US"/>
-        </w:rPr>
-      </w:pPr>
-      <w:r>
-        <w:rPr>
-          <w:rFonts w:asciiTheme="majorHAnsi" w:hAnsiTheme="majorHAnsi"/>
-          <w:lang w:val="en-US"/>
-        </w:rPr>
-        <w:t>--</w:t>
-      </w:r>
-      <w:r>
-        <w:rPr>
-          <w:rFonts w:asciiTheme="majorHAnsi" w:hAnsiTheme="majorHAnsi"/>
-          <w:lang w:val="en-US"/>
-        </w:rPr>
-        <w:t>realcheck</w:t>
-      </w:r>
-    </w:p>
-    <w:p>
-      <w:pPr>
-        <w:spacing w:line="360" w:lineRule="auto"/>
-        <w:rPr>
-          <w:rFonts w:asciiTheme="majorHAnsi" w:hAnsiTheme="majorHAnsi"/>
-          <w:lang w:val="en-US"/>
-        </w:rPr>
-      </w:pPr>
-      <w:r>
-        <w:rPr>
-          <w:rFonts w:asciiTheme="majorHAnsi" w:hAnsiTheme="majorHAnsi"/>
-          <w:lang w:val="en-US"/>
-        </w:rPr>
-        <w:t xml:space="preserve">This is the general command for </w:t>
-      </w:r>
-      <w:r>
-        <w:rPr>
-          <w:rFonts w:asciiTheme="majorHAnsi" w:hAnsiTheme="majorHAnsi"/>
-          <w:lang w:val="en-US"/>
-        </w:rPr>
-        <w:t xml:space="preserve">invoking </w:t>
-      </w:r>
-      <w:r>
-        <w:rPr>
-          <w:rFonts w:asciiTheme="majorHAnsi" w:hAnsiTheme="majorHAnsi"/>
-          <w:lang w:val="en-US"/>
-        </w:rPr>
-        <w:t>realcheck option</w:t>
-      </w:r>
-      <w:r>
-        <w:rPr>
-          <w:rFonts w:asciiTheme="majorHAnsi" w:hAnsiTheme="majorHAnsi"/>
-          <w:lang w:val="en-US"/>
+        <w:t xml:space="preserve">available </w:t>
+      </w:r>
+      <w:r>
+        <w:rPr>
+          <w:rFonts w:asciiTheme="majorHAnsi" w:hAnsiTheme="majorHAnsi"/>
+          <w:lang w:val="en-US"/>
+        </w:rPr>
+        <w:t>SNPs</w:t>
+      </w:r>
+      <w:r>
+        <w:rPr>
+          <w:rFonts w:asciiTheme="majorHAnsi" w:eastAsia="宋体" w:hAnsiTheme="majorHAnsi" w:hint="eastAsia"/>
+          <w:lang w:val="en-US" w:eastAsia="zh-CN"/>
+        </w:rPr>
+        <w:t xml:space="preserve"> are</w:t>
+      </w:r>
+      <w:r>
+        <w:rPr>
+          <w:rFonts w:asciiTheme="majorHAnsi" w:hAnsiTheme="majorHAnsi"/>
+          <w:lang w:val="en-US"/>
+        </w:rPr>
+        <w:t xml:space="preserve"> used</w:t>
+      </w:r>
+      <w:r>
+        <w:rPr>
+          <w:rFonts w:asciiTheme="majorHAnsi" w:eastAsia="宋体" w:hAnsiTheme="majorHAnsi" w:hint="eastAsia"/>
+          <w:lang w:val="en-US" w:eastAsia="zh-CN"/>
         </w:rPr>
         <w:t>.</w:t>
-      </w:r>
-    </w:p>
-    <w:p>
-      <w:pPr>
-        <w:spacing w:line="360" w:lineRule="auto"/>
-        <w:rPr>
-          <w:rFonts w:asciiTheme="majorHAnsi" w:hAnsiTheme="majorHAnsi"/>
-          <w:lang w:val="en-US"/>
-        </w:rPr>
-      </w:pPr>
-    </w:p>
-    <w:p>
-      <w:pPr>
-        <w:spacing w:line="360" w:lineRule="auto"/>
-        <w:rPr>
-          <w:rFonts w:asciiTheme="majorHAnsi" w:hAnsiTheme="majorHAnsi"/>
-          <w:lang w:val="en-US"/>
-        </w:rPr>
-      </w:pPr>
-      <w:r>
-        <w:rPr>
-          <w:rFonts w:asciiTheme="majorHAnsi" w:hAnsiTheme="majorHAnsi"/>
-          <w:lang w:val="en-US"/>
-        </w:rPr>
-        <w:t>--</w:t>
-      </w:r>
-      <w:r>
-        <w:rPr>
-          <w:rFonts w:asciiTheme="majorHAnsi" w:hAnsiTheme="majorHAnsi"/>
-          <w:lang w:val="en-US"/>
-        </w:rPr>
-        <w:t>bfile2</w:t>
-      </w:r>
-    </w:p>
-    <w:p>
-      <w:pPr>
-        <w:spacing w:line="360" w:lineRule="auto"/>
-        <w:rPr>
-          <w:rFonts w:asciiTheme="majorHAnsi" w:hAnsiTheme="majorHAnsi"/>
-          <w:lang w:val="en-US"/>
-        </w:rPr>
-      </w:pPr>
-      <w:r>
-        <w:rPr>
-          <w:rFonts w:asciiTheme="majorHAnsi" w:hAnsiTheme="majorHAnsi"/>
-          <w:lang w:val="en-US"/>
-        </w:rPr>
-        <w:t>Specifying t</w:t>
-      </w:r>
-      <w:r>
-        <w:rPr>
-          <w:rFonts w:asciiTheme="majorHAnsi" w:hAnsiTheme="majorHAnsi"/>
-          <w:lang w:val="en-US"/>
-        </w:rPr>
-        <w:t xml:space="preserve">he second file </w:t>
-      </w:r>
-      <w:r>
-        <w:rPr>
-          <w:rFonts w:asciiTheme="majorHAnsi" w:hAnsiTheme="majorHAnsi"/>
-          <w:lang w:val="en-US"/>
-        </w:rPr>
-        <w:t>in</w:t>
-      </w:r>
-      <w:r>
-        <w:rPr>
-          <w:rFonts w:asciiTheme="majorHAnsi" w:hAnsiTheme="majorHAnsi"/>
-          <w:lang w:val="en-US"/>
-        </w:rPr>
-        <w:t xml:space="preserve"> real-check</w:t>
-      </w:r>
-      <w:r>
-        <w:rPr>
-          <w:rFonts w:asciiTheme="majorHAnsi" w:hAnsiTheme="majorHAnsi"/>
-          <w:lang w:val="en-US"/>
-        </w:rPr>
-        <w:t xml:space="preserve"> operation</w:t>
-      </w:r>
-      <w:r>
-        <w:rPr>
-          <w:rFonts w:asciiTheme="majorHAnsi" w:hAnsiTheme="majorHAnsi"/>
-          <w:lang w:val="en-US"/>
-        </w:rPr>
-        <w:t>.</w:t>
-      </w:r>
-    </w:p>
-    <w:p>
-      <w:pPr>
-        <w:spacing w:line="360" w:lineRule="auto"/>
-        <w:rPr>
-          <w:rFonts w:asciiTheme="majorHAnsi" w:hAnsiTheme="majorHAnsi" w:cs="Monaco"/>
-          <w:lang w:val="en-US"/>
-        </w:rPr>
-      </w:pPr>
-    </w:p>
-    <w:p>
-      <w:pPr>
-        <w:spacing w:line="360" w:lineRule="auto"/>
-        <w:rPr>
-          <w:rFonts w:asciiTheme="majorHAnsi" w:hAnsiTheme="majorHAnsi" w:cs="Monaco"/>
-          <w:lang w:val="en-US"/>
-        </w:rPr>
-      </w:pPr>
-      <w:r>
-        <w:rPr>
-          <w:rFonts w:asciiTheme="majorHAnsi" w:hAnsiTheme="majorHAnsi" w:cs="Monaco"/>
-          <w:lang w:val="en-US"/>
-        </w:rPr>
-        <w:t>--</w:t>
-      </w:r>
-      <w:r>
-        <w:rPr>
-          <w:rFonts w:asciiTheme="majorHAnsi" w:hAnsiTheme="majorHAnsi" w:cs="Monaco"/>
-          <w:lang w:val="en-US"/>
-        </w:rPr>
-        <w:t>realcheck-threshold-upper</w:t>
-      </w:r>
-    </w:p>
-    <w:p>
-      <w:pPr>
-        <w:spacing w:line="360" w:lineRule="auto"/>
-        <w:rPr>
-          <w:rFonts w:asciiTheme="majorHAnsi" w:hAnsiTheme="majorHAnsi" w:cs="Monaco"/>
-          <w:lang w:val="en-US"/>
-        </w:rPr>
-      </w:pPr>
-      <w:r>
-        <w:rPr>
-          <w:rFonts w:asciiTheme="majorHAnsi" w:hAnsiTheme="majorHAnsi" w:cs="Monaco"/>
-          <w:lang w:val="en-US"/>
-        </w:rPr>
-        <w:t>The upper bounder of similarity for realcheck, the default value is 1.</w:t>
-      </w:r>
-    </w:p>
-    <w:p>
-      <w:pPr>
-        <w:spacing w:line="360" w:lineRule="auto"/>
-        <w:rPr>
-          <w:rFonts w:asciiTheme="majorHAnsi" w:hAnsiTheme="majorHAnsi"/>
-          <w:lang w:val="en-US"/>
-        </w:rPr>
-      </w:pPr>
-    </w:p>
-    <w:p>
-      <w:pPr>
-        <w:spacing w:line="360" w:lineRule="auto"/>
-        <w:rPr>
-          <w:rFonts w:asciiTheme="majorHAnsi" w:hAnsiTheme="majorHAnsi" w:cs="Monaco"/>
-          <w:lang w:val="en-US"/>
-        </w:rPr>
-      </w:pPr>
-      <w:r>
-        <w:rPr>
-          <w:rFonts w:asciiTheme="majorHAnsi" w:hAnsiTheme="majorHAnsi" w:cs="Monaco"/>
-          <w:lang w:val="en-US"/>
-        </w:rPr>
-        <w:t>--</w:t>
-      </w:r>
-      <w:r>
-        <w:rPr>
-          <w:rFonts w:asciiTheme="majorHAnsi" w:hAnsiTheme="majorHAnsi" w:cs="Monaco"/>
-          <w:lang w:val="en-US"/>
-        </w:rPr>
-        <w:t>realcheck-threshold-lower</w:t>
-      </w:r>
-    </w:p>
-    <w:p>
-      <w:pPr>
-        <w:spacing w:line="360" w:lineRule="auto"/>
-        <w:rPr>
-          <w:rFonts w:asciiTheme="majorHAnsi" w:hAnsiTheme="majorHAnsi" w:cs="Monaco"/>
-          <w:lang w:val="en-US"/>
-        </w:rPr>
-      </w:pPr>
-      <w:r>
-        <w:rPr>
-          <w:rFonts w:asciiTheme="majorHAnsi" w:hAnsiTheme="majorHAnsi" w:cs="Monaco"/>
-          <w:lang w:val="en-US"/>
-        </w:rPr>
-        <w:t>The lower bounder of similarity for realcheck, the default value is 0.</w:t>
-      </w:r>
-    </w:p>
-    <w:p>
-      <w:pPr>
-        <w:spacing w:line="360" w:lineRule="auto"/>
-        <w:rPr>
-          <w:rFonts w:asciiTheme="majorHAnsi" w:hAnsiTheme="majorHAnsi"/>
-          <w:lang w:val="en-US"/>
-        </w:rPr>
-      </w:pPr>
-    </w:p>
-    <w:p>
-      <w:pPr>
-        <w:spacing w:line="360" w:lineRule="auto"/>
-        <w:rPr>
-          <w:rFonts w:asciiTheme="majorHAnsi" w:hAnsiTheme="majorHAnsi"/>
-          <w:lang w:val="en-US"/>
-        </w:rPr>
-      </w:pPr>
-      <w:r>
-        <w:rPr>
-          <w:rFonts w:asciiTheme="majorHAnsi" w:hAnsiTheme="majorHAnsi"/>
-          <w:lang w:val="en-US"/>
-        </w:rPr>
-        <w:t>--realcheck-snps</w:t>
-      </w:r>
-    </w:p>
-    <w:p>
-      <w:pPr>
-        <w:spacing w:line="360" w:lineRule="auto"/>
-        <w:rPr>
-          <w:rFonts w:asciiTheme="majorHAnsi" w:hAnsiTheme="majorHAnsi"/>
-          <w:lang w:val="en-US"/>
-        </w:rPr>
-      </w:pPr>
-      <w:r>
-        <w:rPr>
-          <w:rFonts w:asciiTheme="majorHAnsi" w:hAnsiTheme="majorHAnsi"/>
-          <w:lang w:val="en-US"/>
-        </w:rPr>
-        <w:t>I</w:t>
-      </w:r>
-      <w:r>
-        <w:rPr>
-          <w:rFonts w:asciiTheme="majorHAnsi" w:hAnsiTheme="majorHAnsi"/>
-          <w:lang w:val="en-US"/>
-        </w:rPr>
-        <w:t xml:space="preserve">t specifies the </w:t>
-      </w:r>
-      <w:r>
-        <w:rPr>
-          <w:rFonts w:asciiTheme="majorHAnsi" w:hAnsiTheme="majorHAnsi"/>
-          <w:lang w:val="en-US"/>
-        </w:rPr>
-        <w:t>SNP</w:t>
-      </w:r>
-      <w:r>
-        <w:rPr>
-          <w:rFonts w:asciiTheme="majorHAnsi" w:hAnsiTheme="majorHAnsi"/>
-          <w:lang w:val="en-US"/>
-        </w:rPr>
-        <w:t xml:space="preserve">s that are used for generate similarity scores.  Only available </w:t>
-      </w:r>
-      <w:r>
-        <w:rPr>
-          <w:rFonts w:asciiTheme="majorHAnsi" w:hAnsiTheme="majorHAnsi"/>
-          <w:lang w:val="en-US"/>
-        </w:rPr>
-        <w:t>SNPs will be used for generating similarity scores.</w:t>
       </w:r>
     </w:p>
     <w:p>
@@ -9730,6 +9793,27 @@
       <w:szCs w:val="20"/>
     </w:rPr>
   </w:style>
+  <w:style w:type="paragraph" w:styleId="a8">
+    <w:name w:val="header"/>
+    <w:basedOn w:val="a"/>
+    <w:link w:val="Char1"/>
+    <w:uiPriority w:val="99"/>
+    <w:unhideWhenUsed/>
+    <w:rsid w:val="006B615D"/>
+    <w:pPr>
+      <w:tabs>
+        <w:tab w:val="center" w:pos="4320"/>
+        <w:tab w:val="right" w:pos="8640"/>
+      </w:tabs>
+    </w:pPr>
+  </w:style>
+  <w:style w:type="character" w:customStyle="1" w:styleId="Char1">
+    <w:name w:val="页眉 Char"/>
+    <w:basedOn w:val="a0"/>
+    <w:link w:val="a8"/>
+    <w:uiPriority w:val="99"/>
+    <w:rsid w:val="006B615D"/>
+  </w:style>
 </w:styles>
 </file>
 
@@ -10098,6 +10182,27 @@
       <w:szCs w:val="20"/>
     </w:rPr>
   </w:style>
+  <w:style w:type="paragraph" w:styleId="a8">
+    <w:name w:val="header"/>
+    <w:basedOn w:val="a"/>
+    <w:link w:val="Char1"/>
+    <w:uiPriority w:val="99"/>
+    <w:unhideWhenUsed/>
+    <w:rsid w:val="006B615D"/>
+    <w:pPr>
+      <w:tabs>
+        <w:tab w:val="center" w:pos="4320"/>
+        <w:tab w:val="right" w:pos="8640"/>
+      </w:tabs>
+    </w:pPr>
+  </w:style>
+  <w:style w:type="character" w:customStyle="1" w:styleId="Char1">
+    <w:name w:val="页眉 Char"/>
+    <w:basedOn w:val="a0"/>
+    <w:link w:val="a8"/>
+    <w:uiPriority w:val="99"/>
+    <w:rsid w:val="006B615D"/>
+  </w:style>
 </w:styles>
 </file>
 
@@ -10426,7 +10531,7 @@
 </file>
 
 <file path=customXml/itemProps1.xml><?xml version="1.0" encoding="utf-8"?>
-<ds:datastoreItem xmlns:ds="http://schemas.openxmlformats.org/officeDocument/2006/customXml" ds:itemID="{5983D18D-8A28-47C6-BAAA-0088CD68E88B}">
+<ds:datastoreItem xmlns:ds="http://schemas.openxmlformats.org/officeDocument/2006/customXml" ds:itemID="{3EBBCFA3-1837-4902-A500-B2E0FD66D2FC}">
   <ds:schemaRefs>
     <ds:schemaRef ds:uri="http://schemas.openxmlformats.org/officeDocument/2006/bibliography"/>
   </ds:schemaRefs>

--- a/HE/doc/HEManual.docx
+++ b/HE/doc/HEManual.docx
@@ -1,6 +1,6 @@
 
 <file path=word/document.xml><?xml version="1.0" encoding="utf-8"?>
-<w:document xmlns:wpc="http://schemas.microsoft.com/office/word/2010/wordprocessingCanvas" xmlns:mc="http://schemas.openxmlformats.org/markup-compatibility/2006" xmlns:o="urn:schemas-microsoft-com:office:office" xmlns:r="http://schemas.openxmlformats.org/officeDocument/2006/relationships" xmlns:m="http://schemas.openxmlformats.org/officeDocument/2006/math" xmlns:v="urn:schemas-microsoft-com:vml" xmlns:wp14="http://schemas.microsoft.com/office/word/2010/wordprocessingDrawing" xmlns:wp="http://schemas.openxmlformats.org/drawingml/2006/wordprocessingDrawing" xmlns:w10="urn:schemas-microsoft-com:office:word" xmlns:w="http://schemas.openxmlformats.org/wordprocessingml/2006/main" xmlns:w14="http://schemas.microsoft.com/office/word/2010/wordml" xmlns:wpg="http://schemas.microsoft.com/office/word/2010/wordprocessingGroup" xmlns:wpi="http://schemas.microsoft.com/office/word/2010/wordprocessingInk" xmlns:wne="http://schemas.microsoft.com/office/word/2006/wordml" xmlns:wps="http://schemas.microsoft.com/office/word/2010/wordprocessingShape" mc:Ignorable="w14 wp14">
+<w:document xmlns:wpc="http://schemas.microsoft.com/office/word/2010/wordprocessingCanvas" xmlns:mo="http://schemas.microsoft.com/office/mac/office/2008/main" xmlns:mc="http://schemas.openxmlformats.org/markup-compatibility/2006" xmlns:mv="urn:schemas-microsoft-com:mac:vml" xmlns:o="urn:schemas-microsoft-com:office:office" xmlns:r="http://schemas.openxmlformats.org/officeDocument/2006/relationships" xmlns:m="http://schemas.openxmlformats.org/officeDocument/2006/math" xmlns:v="urn:schemas-microsoft-com:vml" xmlns:wp14="http://schemas.microsoft.com/office/word/2010/wordprocessingDrawing" xmlns:wp="http://schemas.openxmlformats.org/drawingml/2006/wordprocessingDrawing" xmlns:w10="urn:schemas-microsoft-com:office:word" xmlns:w="http://schemas.openxmlformats.org/wordprocessingml/2006/main" xmlns:w14="http://schemas.microsoft.com/office/word/2010/wordml" xmlns:wpg="http://schemas.microsoft.com/office/word/2010/wordprocessingGroup" xmlns:wpi="http://schemas.microsoft.com/office/word/2010/wordprocessingInk" xmlns:wne="http://schemas.microsoft.com/office/word/2006/wordml" xmlns:wps="http://schemas.microsoft.com/office/word/2010/wordprocessingShape" mc:Ignorable="w14 wp14">
   <w:body>
     <w:p>
       <w:pPr>
@@ -8,19 +8,21 @@
         <w:jc w:val="center"/>
         <w:rPr>
           <w:rFonts w:asciiTheme="majorHAnsi" w:hAnsiTheme="majorHAnsi"/>
-          <w:sz w:val="96"/>
-          <w:szCs w:val="96"/>
-          <w:lang w:val="en-US"/>
-        </w:rPr>
-      </w:pPr>
-      <w:r>
-        <w:rPr>
-          <w:rFonts w:asciiTheme="majorHAnsi" w:hAnsiTheme="majorHAnsi"/>
-          <w:sz w:val="96"/>
-          <w:szCs w:val="96"/>
-          <w:lang w:val="en-US"/>
-        </w:rPr>
-        <w:t>HE</w:t>
+          <w:b/>
+          <w:sz w:val="52"/>
+          <w:szCs w:val="52"/>
+          <w:lang w:val="en-US"/>
+        </w:rPr>
+      </w:pPr>
+      <w:r>
+        <w:rPr>
+          <w:rFonts w:asciiTheme="majorHAnsi" w:hAnsiTheme="majorHAnsi"/>
+          <w:b/>
+          <w:sz w:val="52"/>
+          <w:szCs w:val="52"/>
+          <w:lang w:val="en-US"/>
+        </w:rPr>
+        <w:t>GEAR</w:t>
       </w:r>
     </w:p>
     <w:p>
@@ -544,75 +546,73 @@
       <w:pPr>
         <w:spacing w:line="360" w:lineRule="auto"/>
         <w:rPr>
+          <w:rFonts w:asciiTheme="majorHAnsi" w:eastAsia="宋体" w:hAnsiTheme="majorHAnsi"/>
+          <w:lang w:val="en-US" w:eastAsia="zh-CN"/>
+        </w:rPr>
+      </w:pPr>
+      <w:r>
+        <w:rPr>
           <w:rFonts w:asciiTheme="majorHAnsi" w:eastAsia="宋体" w:hAnsiTheme="majorHAnsi" w:hint="eastAsia"/>
           <w:lang w:val="en-US" w:eastAsia="zh-CN"/>
         </w:rPr>
-      </w:pPr>
+        <w:t>S</w:t>
+      </w:r>
+      <w:r>
+        <w:rPr>
+          <w:rFonts w:asciiTheme="majorHAnsi" w:hAnsiTheme="majorHAnsi"/>
+          <w:lang w:val="en-US"/>
+        </w:rPr>
+        <w:t>pecif</w:t>
+      </w:r>
       <w:r>
         <w:rPr>
           <w:rFonts w:asciiTheme="majorHAnsi" w:eastAsia="宋体" w:hAnsiTheme="majorHAnsi" w:hint="eastAsia"/>
           <w:lang w:val="en-US" w:eastAsia="zh-CN"/>
         </w:rPr>
-        <w:t>S</w:t>
-      </w:r>
-      <w:r>
-        <w:rPr>
-          <w:rFonts w:asciiTheme="majorHAnsi" w:hAnsiTheme="majorHAnsi"/>
-          <w:lang w:val="en-US"/>
-        </w:rPr>
-        <w:t>pecif</w:t>
+        <w:t>y</w:t>
+      </w:r>
+      <w:r>
+        <w:rPr>
+          <w:rFonts w:asciiTheme="majorHAnsi" w:hAnsiTheme="majorHAnsi"/>
+          <w:lang w:val="en-US"/>
+        </w:rPr>
+        <w:t xml:space="preserve"> the </w:t>
+      </w:r>
+      <w:r>
+        <w:rPr>
+          <w:rFonts w:asciiTheme="majorHAnsi" w:hAnsiTheme="majorHAnsi"/>
+          <w:lang w:val="en-US"/>
+        </w:rPr>
+        <w:t>SNP</w:t>
+      </w:r>
+      <w:r>
+        <w:rPr>
+          <w:rFonts w:asciiTheme="majorHAnsi" w:hAnsiTheme="majorHAnsi"/>
+          <w:lang w:val="en-US"/>
+        </w:rPr>
+        <w:t xml:space="preserve">s that are used </w:t>
       </w:r>
       <w:r>
         <w:rPr>
           <w:rFonts w:asciiTheme="majorHAnsi" w:eastAsia="宋体" w:hAnsiTheme="majorHAnsi" w:hint="eastAsia"/>
           <w:lang w:val="en-US" w:eastAsia="zh-CN"/>
         </w:rPr>
-        <w:t>y</w:t>
-      </w:r>
-      <w:r>
-        <w:rPr>
-          <w:rFonts w:asciiTheme="majorHAnsi" w:hAnsiTheme="majorHAnsi"/>
-          <w:lang w:val="en-US"/>
-        </w:rPr>
-        <w:t xml:space="preserve"> the </w:t>
-      </w:r>
-      <w:r>
-        <w:rPr>
-          <w:rFonts w:asciiTheme="majorHAnsi" w:hAnsiTheme="majorHAnsi"/>
-          <w:lang w:val="en-US"/>
-        </w:rPr>
-        <w:t>SNP</w:t>
-      </w:r>
-      <w:r>
-        <w:rPr>
-          <w:rFonts w:asciiTheme="majorHAnsi" w:hAnsiTheme="majorHAnsi"/>
-          <w:lang w:val="en-US"/>
-        </w:rPr>
-        <w:t xml:space="preserve">s that are used </w:t>
+        <w:t>to</w:t>
+      </w:r>
+      <w:r>
+        <w:rPr>
+          <w:rFonts w:asciiTheme="majorHAnsi" w:hAnsiTheme="majorHAnsi"/>
+          <w:lang w:val="en-US"/>
+        </w:rPr>
+        <w:t xml:space="preserve"> generate similarity scores.  Only </w:t>
       </w:r>
       <w:r>
         <w:rPr>
           <w:rFonts w:asciiTheme="majorHAnsi" w:eastAsia="宋体" w:hAnsiTheme="majorHAnsi" w:hint="eastAsia"/>
           <w:lang w:val="en-US" w:eastAsia="zh-CN"/>
         </w:rPr>
-        <w:t>to</w:t>
-      </w:r>
-      <w:r>
-        <w:rPr>
-          <w:rFonts w:asciiTheme="majorHAnsi" w:hAnsiTheme="majorHAnsi"/>
-          <w:lang w:val="en-US"/>
-        </w:rPr>
-        <w:t xml:space="preserve"> generate similarity scores.  Only </w:t>
-      </w:r>
-      <w:r>
-        <w:rPr>
-          <w:rFonts w:asciiTheme="majorHAnsi" w:eastAsia="宋体" w:hAnsiTheme="majorHAnsi" w:hint="eastAsia"/>
-          <w:lang w:val="en-US" w:eastAsia="zh-CN"/>
-        </w:rPr>
         <w:t xml:space="preserve">the </w:t>
       </w:r>
-      <w:bookmarkStart w:id="0" w:name="_GoBack"/>
-      <w:bookmarkEnd w:id="0"/>
       <w:r>
         <w:rPr>
           <w:rFonts w:asciiTheme="majorHAnsi" w:hAnsiTheme="majorHAnsi"/>
@@ -1287,6 +1287,22 @@
           <w:highlight w:val="cyan"/>
           <w:lang w:val="en-US"/>
         </w:rPr>
+        <w:t>--merge</w:t>
+      </w:r>
+      <w:r>
+        <w:rPr>
+          <w:rFonts w:asciiTheme="majorHAnsi" w:hAnsiTheme="majorHAnsi"/>
+          <w:highlight w:val="cyan"/>
+          <w:lang w:val="en-US"/>
+        </w:rPr>
+        <w:t xml:space="preserve"> </w:t>
+      </w:r>
+      <w:r>
+        <w:rPr>
+          <w:rFonts w:asciiTheme="majorHAnsi" w:hAnsiTheme="majorHAnsi"/>
+          <w:highlight w:val="cyan"/>
+          <w:lang w:val="en-US"/>
+        </w:rPr>
         <w:t>--</w:t>
       </w:r>
       <w:r>
@@ -1295,7 +1311,7 @@
           <w:highlight w:val="cyan"/>
           <w:lang w:val="en-US"/>
         </w:rPr>
-        <w:t xml:space="preserve">realcheck </w:t>
+        <w:t>bfile f1</w:t>
       </w:r>
       <w:r>
         <w:rPr>
@@ -1303,7 +1319,7 @@
           <w:highlight w:val="cyan"/>
           <w:lang w:val="en-US"/>
         </w:rPr>
-        <w:t>--</w:t>
+        <w:t xml:space="preserve"> </w:t>
       </w:r>
       <w:r>
         <w:rPr>
@@ -1311,8 +1327,10 @@
           <w:highlight w:val="cyan"/>
           <w:lang w:val="en-US"/>
         </w:rPr>
-        <w:t xml:space="preserve">bfile cd0 </w:t>
-      </w:r>
+        <w:t xml:space="preserve">--bfile2 f2 </w:t>
+      </w:r>
+      <w:bookmarkStart w:id="0" w:name="_GoBack"/>
+      <w:bookmarkEnd w:id="0"/>
       <w:r>
         <w:rPr>
           <w:rFonts w:asciiTheme="majorHAnsi" w:hAnsiTheme="majorHAnsi"/>
@@ -1549,7 +1567,7 @@
     </w:p>
     <w:tbl>
       <w:tblPr>
-        <w:tblStyle w:val="a3"/>
+        <w:tblStyle w:val="TableGrid"/>
         <w:tblW w:w="7824" w:type="dxa"/>
         <w:jc w:val="center"/>
         <w:tblInd w:w="-856" w:type="dxa"/>
@@ -3208,7 +3226,7 @@
     </w:p>
     <w:tbl>
       <w:tblPr>
-        <w:tblStyle w:val="a3"/>
+        <w:tblStyle w:val="TableGrid"/>
         <w:tblW w:w="0" w:type="auto"/>
         <w:tblLayout w:type="fixed"/>
         <w:tblLook w:val="04A0" w:firstRow="1" w:lastRow="0" w:firstColumn="1" w:lastColumn="0" w:noHBand="0" w:noVBand="1"/>
@@ -5175,14 +5193,7 @@
                     <w:rFonts w:ascii="Cambria Math" w:hAnsi="Cambria Math"/>
                     <w:lang w:val="en-US"/>
                   </w:rPr>
-                  <m:t>1-r</m:t>
-                </m:r>
-                <m:r>
-                  <w:rPr>
-                    <w:rFonts w:ascii="Cambria Math" w:hAnsi="Cambria Math"/>
-                    <w:lang w:val="en-US"/>
-                  </w:rPr>
-                  <m:t>e</m:t>
+                  <m:t>1-re</m:t>
                 </m:r>
                 <m:sSub>
                   <m:sSubPr>
@@ -8760,7 +8771,6 @@
           <w:sz w:val="20"/>
           <w:szCs w:val="20"/>
         </w:rPr>
-        <w:lastRenderedPageBreak/>
         <w:tab/>
       </w:r>
       <w:r>
@@ -8804,6 +8814,7 @@
           <w:sz w:val="20"/>
           <w:szCs w:val="20"/>
         </w:rPr>
+        <w:lastRenderedPageBreak/>
         <w:tab/>
       </w:r>
       <w:r>
@@ -9304,7 +9315,7 @@
 </file>
 
 <file path=word/endnotes.xml><?xml version="1.0" encoding="utf-8"?>
-<w:endnotes xmlns:wpc="http://schemas.microsoft.com/office/word/2010/wordprocessingCanvas" xmlns:mc="http://schemas.openxmlformats.org/markup-compatibility/2006" xmlns:o="urn:schemas-microsoft-com:office:office" xmlns:r="http://schemas.openxmlformats.org/officeDocument/2006/relationships" xmlns:m="http://schemas.openxmlformats.org/officeDocument/2006/math" xmlns:v="urn:schemas-microsoft-com:vml" xmlns:wp14="http://schemas.microsoft.com/office/word/2010/wordprocessingDrawing" xmlns:wp="http://schemas.openxmlformats.org/drawingml/2006/wordprocessingDrawing" xmlns:w10="urn:schemas-microsoft-com:office:word" xmlns:w="http://schemas.openxmlformats.org/wordprocessingml/2006/main" xmlns:w14="http://schemas.microsoft.com/office/word/2010/wordml" xmlns:wpg="http://schemas.microsoft.com/office/word/2010/wordprocessingGroup" xmlns:wpi="http://schemas.microsoft.com/office/word/2010/wordprocessingInk" xmlns:wne="http://schemas.microsoft.com/office/word/2006/wordml" xmlns:wps="http://schemas.microsoft.com/office/word/2010/wordprocessingShape" mc:Ignorable="w14 wp14">
+<w:endnotes xmlns:wpc="http://schemas.microsoft.com/office/word/2010/wordprocessingCanvas" xmlns:mo="http://schemas.microsoft.com/office/mac/office/2008/main" xmlns:mc="http://schemas.openxmlformats.org/markup-compatibility/2006" xmlns:mv="urn:schemas-microsoft-com:mac:vml" xmlns:o="urn:schemas-microsoft-com:office:office" xmlns:r="http://schemas.openxmlformats.org/officeDocument/2006/relationships" xmlns:m="http://schemas.openxmlformats.org/officeDocument/2006/math" xmlns:v="urn:schemas-microsoft-com:vml" xmlns:wp14="http://schemas.microsoft.com/office/word/2010/wordprocessingDrawing" xmlns:wp="http://schemas.openxmlformats.org/drawingml/2006/wordprocessingDrawing" xmlns:w10="urn:schemas-microsoft-com:office:word" xmlns:w="http://schemas.openxmlformats.org/wordprocessingml/2006/main" xmlns:w14="http://schemas.microsoft.com/office/word/2010/wordml" xmlns:wpg="http://schemas.microsoft.com/office/word/2010/wordprocessingGroup" xmlns:wpi="http://schemas.microsoft.com/office/word/2010/wordprocessingInk" xmlns:wne="http://schemas.microsoft.com/office/word/2006/wordml" xmlns:wps="http://schemas.microsoft.com/office/word/2010/wordprocessingShape" mc:Ignorable="w14 wp14">
   <w:endnote w:type="separator" w:id="-1">
     <w:p>
       <w:r>
@@ -9323,94 +9334,94 @@
 </file>
 
 <file path=word/footer1.xml><?xml version="1.0" encoding="utf-8"?>
-<w:ftr xmlns:wpc="http://schemas.microsoft.com/office/word/2010/wordprocessingCanvas" xmlns:mc="http://schemas.openxmlformats.org/markup-compatibility/2006" xmlns:o="urn:schemas-microsoft-com:office:office" xmlns:r="http://schemas.openxmlformats.org/officeDocument/2006/relationships" xmlns:m="http://schemas.openxmlformats.org/officeDocument/2006/math" xmlns:v="urn:schemas-microsoft-com:vml" xmlns:wp14="http://schemas.microsoft.com/office/word/2010/wordprocessingDrawing" xmlns:wp="http://schemas.openxmlformats.org/drawingml/2006/wordprocessingDrawing" xmlns:w10="urn:schemas-microsoft-com:office:word" xmlns:w="http://schemas.openxmlformats.org/wordprocessingml/2006/main" xmlns:w14="http://schemas.microsoft.com/office/word/2010/wordml" xmlns:wpg="http://schemas.microsoft.com/office/word/2010/wordprocessingGroup" xmlns:wpi="http://schemas.microsoft.com/office/word/2010/wordprocessingInk" xmlns:wne="http://schemas.microsoft.com/office/word/2006/wordml" xmlns:wps="http://schemas.microsoft.com/office/word/2010/wordprocessingShape" mc:Ignorable="w14 wp14">
+<w:ftr xmlns:wpc="http://schemas.microsoft.com/office/word/2010/wordprocessingCanvas" xmlns:mo="http://schemas.microsoft.com/office/mac/office/2008/main" xmlns:mc="http://schemas.openxmlformats.org/markup-compatibility/2006" xmlns:mv="urn:schemas-microsoft-com:mac:vml" xmlns:o="urn:schemas-microsoft-com:office:office" xmlns:r="http://schemas.openxmlformats.org/officeDocument/2006/relationships" xmlns:m="http://schemas.openxmlformats.org/officeDocument/2006/math" xmlns:v="urn:schemas-microsoft-com:vml" xmlns:wp14="http://schemas.microsoft.com/office/word/2010/wordprocessingDrawing" xmlns:wp="http://schemas.openxmlformats.org/drawingml/2006/wordprocessingDrawing" xmlns:w10="urn:schemas-microsoft-com:office:word" xmlns:w="http://schemas.openxmlformats.org/wordprocessingml/2006/main" xmlns:w14="http://schemas.microsoft.com/office/word/2010/wordml" xmlns:wpg="http://schemas.microsoft.com/office/word/2010/wordprocessingGroup" xmlns:wpi="http://schemas.microsoft.com/office/word/2010/wordprocessingInk" xmlns:wne="http://schemas.microsoft.com/office/word/2006/wordml" xmlns:wps="http://schemas.microsoft.com/office/word/2010/wordprocessingShape" mc:Ignorable="w14 wp14">
   <w:p>
     <w:pPr>
-      <w:pStyle w:val="a6"/>
+      <w:pStyle w:val="Footer"/>
       <w:framePr w:wrap="around" w:vAnchor="text" w:hAnchor="margin" w:xAlign="center" w:y="1"/>
       <w:rPr>
-        <w:rStyle w:val="a7"/>
+        <w:rStyle w:val="PageNumber"/>
       </w:rPr>
     </w:pPr>
     <w:r>
       <w:rPr>
-        <w:rStyle w:val="a7"/>
+        <w:rStyle w:val="PageNumber"/>
       </w:rPr>
       <w:fldChar w:fldCharType="begin"/>
     </w:r>
     <w:r>
       <w:rPr>
-        <w:rStyle w:val="a7"/>
+        <w:rStyle w:val="PageNumber"/>
       </w:rPr>
       <w:instrText xml:space="preserve">PAGE  </w:instrText>
     </w:r>
     <w:r>
       <w:rPr>
-        <w:rStyle w:val="a7"/>
+        <w:rStyle w:val="PageNumber"/>
       </w:rPr>
       <w:fldChar w:fldCharType="end"/>
     </w:r>
   </w:p>
   <w:p>
     <w:pPr>
-      <w:pStyle w:val="a6"/>
+      <w:pStyle w:val="Footer"/>
     </w:pPr>
   </w:p>
 </w:ftr>
 </file>
 
 <file path=word/footer2.xml><?xml version="1.0" encoding="utf-8"?>
-<w:ftr xmlns:wpc="http://schemas.microsoft.com/office/word/2010/wordprocessingCanvas" xmlns:mc="http://schemas.openxmlformats.org/markup-compatibility/2006" xmlns:o="urn:schemas-microsoft-com:office:office" xmlns:r="http://schemas.openxmlformats.org/officeDocument/2006/relationships" xmlns:m="http://schemas.openxmlformats.org/officeDocument/2006/math" xmlns:v="urn:schemas-microsoft-com:vml" xmlns:wp14="http://schemas.microsoft.com/office/word/2010/wordprocessingDrawing" xmlns:wp="http://schemas.openxmlformats.org/drawingml/2006/wordprocessingDrawing" xmlns:w10="urn:schemas-microsoft-com:office:word" xmlns:w="http://schemas.openxmlformats.org/wordprocessingml/2006/main" xmlns:w14="http://schemas.microsoft.com/office/word/2010/wordml" xmlns:wpg="http://schemas.microsoft.com/office/word/2010/wordprocessingGroup" xmlns:wpi="http://schemas.microsoft.com/office/word/2010/wordprocessingInk" xmlns:wne="http://schemas.microsoft.com/office/word/2006/wordml" xmlns:wps="http://schemas.microsoft.com/office/word/2010/wordprocessingShape" mc:Ignorable="w14 wp14">
+<w:ftr xmlns:wpc="http://schemas.microsoft.com/office/word/2010/wordprocessingCanvas" xmlns:mo="http://schemas.microsoft.com/office/mac/office/2008/main" xmlns:mc="http://schemas.openxmlformats.org/markup-compatibility/2006" xmlns:mv="urn:schemas-microsoft-com:mac:vml" xmlns:o="urn:schemas-microsoft-com:office:office" xmlns:r="http://schemas.openxmlformats.org/officeDocument/2006/relationships" xmlns:m="http://schemas.openxmlformats.org/officeDocument/2006/math" xmlns:v="urn:schemas-microsoft-com:vml" xmlns:wp14="http://schemas.microsoft.com/office/word/2010/wordprocessingDrawing" xmlns:wp="http://schemas.openxmlformats.org/drawingml/2006/wordprocessingDrawing" xmlns:w10="urn:schemas-microsoft-com:office:word" xmlns:w="http://schemas.openxmlformats.org/wordprocessingml/2006/main" xmlns:w14="http://schemas.microsoft.com/office/word/2010/wordml" xmlns:wpg="http://schemas.microsoft.com/office/word/2010/wordprocessingGroup" xmlns:wpi="http://schemas.microsoft.com/office/word/2010/wordprocessingInk" xmlns:wne="http://schemas.microsoft.com/office/word/2006/wordml" xmlns:wps="http://schemas.microsoft.com/office/word/2010/wordprocessingShape" mc:Ignorable="w14 wp14">
   <w:p>
     <w:pPr>
-      <w:pStyle w:val="a6"/>
+      <w:pStyle w:val="Footer"/>
       <w:framePr w:wrap="around" w:vAnchor="text" w:hAnchor="margin" w:xAlign="center" w:y="1"/>
       <w:rPr>
-        <w:rStyle w:val="a7"/>
+        <w:rStyle w:val="PageNumber"/>
       </w:rPr>
     </w:pPr>
     <w:r>
       <w:rPr>
-        <w:rStyle w:val="a7"/>
+        <w:rStyle w:val="PageNumber"/>
       </w:rPr>
       <w:fldChar w:fldCharType="begin"/>
     </w:r>
     <w:r>
       <w:rPr>
-        <w:rStyle w:val="a7"/>
+        <w:rStyle w:val="PageNumber"/>
       </w:rPr>
       <w:instrText xml:space="preserve">PAGE  </w:instrText>
     </w:r>
     <w:r>
       <w:rPr>
-        <w:rStyle w:val="a7"/>
+        <w:rStyle w:val="PageNumber"/>
       </w:rPr>
       <w:fldChar w:fldCharType="separate"/>
     </w:r>
     <w:r>
       <w:rPr>
-        <w:rStyle w:val="a7"/>
+        <w:rStyle w:val="PageNumber"/>
         <w:noProof/>
       </w:rPr>
-      <w:t>2</w:t>
+      <w:t>4</w:t>
     </w:r>
     <w:r>
       <w:rPr>
-        <w:rStyle w:val="a7"/>
+        <w:rStyle w:val="PageNumber"/>
       </w:rPr>
       <w:fldChar w:fldCharType="end"/>
     </w:r>
   </w:p>
   <w:p>
     <w:pPr>
-      <w:pStyle w:val="a6"/>
+      <w:pStyle w:val="Footer"/>
     </w:pPr>
   </w:p>
 </w:ftr>
 </file>
 
 <file path=word/footnotes.xml><?xml version="1.0" encoding="utf-8"?>
-<w:footnotes xmlns:wpc="http://schemas.microsoft.com/office/word/2010/wordprocessingCanvas" xmlns:mc="http://schemas.openxmlformats.org/markup-compatibility/2006" xmlns:o="urn:schemas-microsoft-com:office:office" xmlns:r="http://schemas.openxmlformats.org/officeDocument/2006/relationships" xmlns:m="http://schemas.openxmlformats.org/officeDocument/2006/math" xmlns:v="urn:schemas-microsoft-com:vml" xmlns:wp14="http://schemas.microsoft.com/office/word/2010/wordprocessingDrawing" xmlns:wp="http://schemas.openxmlformats.org/drawingml/2006/wordprocessingDrawing" xmlns:w10="urn:schemas-microsoft-com:office:word" xmlns:w="http://schemas.openxmlformats.org/wordprocessingml/2006/main" xmlns:w14="http://schemas.microsoft.com/office/word/2010/wordml" xmlns:wpg="http://schemas.microsoft.com/office/word/2010/wordprocessingGroup" xmlns:wpi="http://schemas.microsoft.com/office/word/2010/wordprocessingInk" xmlns:wne="http://schemas.microsoft.com/office/word/2006/wordml" xmlns:wps="http://schemas.microsoft.com/office/word/2010/wordprocessingShape" mc:Ignorable="w14 wp14">
+<w:footnotes xmlns:wpc="http://schemas.microsoft.com/office/word/2010/wordprocessingCanvas" xmlns:mo="http://schemas.microsoft.com/office/mac/office/2008/main" xmlns:mc="http://schemas.openxmlformats.org/markup-compatibility/2006" xmlns:mv="urn:schemas-microsoft-com:mac:vml" xmlns:o="urn:schemas-microsoft-com:office:office" xmlns:r="http://schemas.openxmlformats.org/officeDocument/2006/relationships" xmlns:m="http://schemas.openxmlformats.org/officeDocument/2006/math" xmlns:v="urn:schemas-microsoft-com:vml" xmlns:wp14="http://schemas.microsoft.com/office/word/2010/wordprocessingDrawing" xmlns:wp="http://schemas.openxmlformats.org/drawingml/2006/wordprocessingDrawing" xmlns:w10="urn:schemas-microsoft-com:office:word" xmlns:w="http://schemas.openxmlformats.org/wordprocessingml/2006/main" xmlns:w14="http://schemas.microsoft.com/office/word/2010/wordml" xmlns:wpg="http://schemas.microsoft.com/office/word/2010/wordprocessingGroup" xmlns:wpi="http://schemas.microsoft.com/office/word/2010/wordprocessingInk" xmlns:wne="http://schemas.microsoft.com/office/word/2006/wordml" xmlns:wps="http://schemas.microsoft.com/office/word/2010/wordprocessingShape" mc:Ignorable="w14 wp14">
   <w:footnote w:type="separator" w:id="-1">
     <w:p>
       <w:r>
@@ -9441,7 +9452,7 @@
     </w:rPrDefault>
     <w:pPrDefault/>
   </w:docDefaults>
-  <w:latentStyles w:defLockedState="0" w:defUIPriority="99" w:defSemiHidden="1" w:defUnhideWhenUsed="1" w:defQFormat="0" w:count="267">
+  <w:latentStyles w:defLockedState="0" w:defUIPriority="99" w:defSemiHidden="1" w:defUnhideWhenUsed="1" w:defQFormat="0" w:count="276">
     <w:lsdException w:name="Normal" w:semiHidden="0" w:uiPriority="0" w:unhideWhenUsed="0" w:qFormat="1"/>
     <w:lsdException w:name="heading 1" w:semiHidden="0" w:uiPriority="9" w:unhideWhenUsed="0" w:qFormat="1"/>
     <w:lsdException w:name="heading 2" w:uiPriority="9" w:qFormat="1"/>
@@ -9580,14 +9591,14 @@
     <w:lsdException w:name="Bibliography" w:uiPriority="37"/>
     <w:lsdException w:name="TOC Heading" w:uiPriority="39" w:qFormat="1"/>
   </w:latentStyles>
-  <w:style w:type="paragraph" w:default="1" w:styleId="a">
+  <w:style w:type="paragraph" w:default="1" w:styleId="Normal">
     <w:name w:val="Normal"/>
     <w:qFormat/>
   </w:style>
-  <w:style w:type="paragraph" w:styleId="2">
+  <w:style w:type="paragraph" w:styleId="Heading2">
     <w:name w:val="heading 2"/>
-    <w:basedOn w:val="a"/>
-    <w:link w:val="2Char"/>
+    <w:basedOn w:val="Normal"/>
+    <w:link w:val="Heading2Char"/>
     <w:uiPriority w:val="9"/>
     <w:qFormat/>
     <w:rsid w:val="00F91536"/>
@@ -9603,13 +9614,13 @@
       <w:szCs w:val="36"/>
     </w:rPr>
   </w:style>
-  <w:style w:type="character" w:default="1" w:styleId="a0">
+  <w:style w:type="character" w:default="1" w:styleId="DefaultParagraphFont">
     <w:name w:val="Default Paragraph Font"/>
     <w:uiPriority w:val="1"/>
     <w:semiHidden/>
     <w:unhideWhenUsed/>
   </w:style>
-  <w:style w:type="table" w:default="1" w:styleId="a1">
+  <w:style w:type="table" w:default="1" w:styleId="TableNormal">
     <w:name w:val="Normal Table"/>
     <w:uiPriority w:val="99"/>
     <w:semiHidden/>
@@ -9624,15 +9635,15 @@
       </w:tblCellMar>
     </w:tblPr>
   </w:style>
-  <w:style w:type="numbering" w:default="1" w:styleId="a2">
+  <w:style w:type="numbering" w:default="1" w:styleId="NoList">
     <w:name w:val="No List"/>
     <w:uiPriority w:val="99"/>
     <w:semiHidden/>
     <w:unhideWhenUsed/>
   </w:style>
-  <w:style w:type="table" w:styleId="a3">
+  <w:style w:type="table" w:styleId="TableGrid">
     <w:name w:val="Table Grid"/>
-    <w:basedOn w:val="a1"/>
+    <w:basedOn w:val="TableNormal"/>
     <w:uiPriority w:val="59"/>
     <w:rsid w:val="00A600FF"/>
     <w:tblPr>
@@ -9653,9 +9664,9 @@
       </w:tblCellMar>
     </w:tblPr>
   </w:style>
-  <w:style w:type="character" w:styleId="a4">
+  <w:style w:type="character" w:styleId="PlaceholderText">
     <w:name w:val="Placeholder Text"/>
-    <w:basedOn w:val="a0"/>
+    <w:basedOn w:val="DefaultParagraphFont"/>
     <w:uiPriority w:val="99"/>
     <w:semiHidden/>
     <w:rsid w:val="00430A17"/>
@@ -9663,10 +9674,10 @@
       <w:color w:val="808080"/>
     </w:rPr>
   </w:style>
-  <w:style w:type="paragraph" w:styleId="a5">
+  <w:style w:type="paragraph" w:styleId="BalloonText">
     <w:name w:val="Balloon Text"/>
-    <w:basedOn w:val="a"/>
-    <w:link w:val="Char"/>
+    <w:basedOn w:val="Normal"/>
+    <w:link w:val="BalloonTextChar"/>
     <w:uiPriority w:val="99"/>
     <w:semiHidden/>
     <w:unhideWhenUsed/>
@@ -9677,10 +9688,10 @@
       <w:szCs w:val="18"/>
     </w:rPr>
   </w:style>
-  <w:style w:type="character" w:customStyle="1" w:styleId="Char">
-    <w:name w:val="批注框文本 Char"/>
-    <w:basedOn w:val="a0"/>
-    <w:link w:val="a5"/>
+  <w:style w:type="character" w:customStyle="1" w:styleId="BalloonTextChar">
+    <w:name w:val="Balloon Text Char"/>
+    <w:basedOn w:val="DefaultParagraphFont"/>
+    <w:link w:val="BalloonText"/>
     <w:uiPriority w:val="99"/>
     <w:semiHidden/>
     <w:rsid w:val="00430A17"/>
@@ -9690,10 +9701,10 @@
       <w:szCs w:val="18"/>
     </w:rPr>
   </w:style>
-  <w:style w:type="paragraph" w:styleId="a6">
+  <w:style w:type="paragraph" w:styleId="Footer">
     <w:name w:val="footer"/>
-    <w:basedOn w:val="a"/>
-    <w:link w:val="Char0"/>
+    <w:basedOn w:val="Normal"/>
+    <w:link w:val="FooterChar"/>
     <w:uiPriority w:val="99"/>
     <w:unhideWhenUsed/>
     <w:rsid w:val="00427079"/>
@@ -9704,25 +9715,25 @@
       </w:tabs>
     </w:pPr>
   </w:style>
-  <w:style w:type="character" w:customStyle="1" w:styleId="Char0">
-    <w:name w:val="页脚 Char"/>
-    <w:basedOn w:val="a0"/>
-    <w:link w:val="a6"/>
+  <w:style w:type="character" w:customStyle="1" w:styleId="FooterChar">
+    <w:name w:val="Footer Char"/>
+    <w:basedOn w:val="DefaultParagraphFont"/>
+    <w:link w:val="Footer"/>
     <w:uiPriority w:val="99"/>
     <w:rsid w:val="00427079"/>
   </w:style>
-  <w:style w:type="character" w:styleId="a7">
+  <w:style w:type="character" w:styleId="PageNumber">
     <w:name w:val="page number"/>
-    <w:basedOn w:val="a0"/>
+    <w:basedOn w:val="DefaultParagraphFont"/>
     <w:uiPriority w:val="99"/>
     <w:semiHidden/>
     <w:unhideWhenUsed/>
     <w:rsid w:val="00427079"/>
   </w:style>
-  <w:style w:type="paragraph" w:styleId="HTML">
+  <w:style w:type="paragraph" w:styleId="HTMLPreformatted">
     <w:name w:val="HTML Preformatted"/>
-    <w:basedOn w:val="a"/>
-    <w:link w:val="HTMLChar"/>
+    <w:basedOn w:val="Normal"/>
+    <w:link w:val="HTMLPreformattedChar"/>
     <w:uiPriority w:val="99"/>
     <w:semiHidden/>
     <w:unhideWhenUsed/>
@@ -9753,10 +9764,10 @@
       <w:szCs w:val="20"/>
     </w:rPr>
   </w:style>
-  <w:style w:type="character" w:customStyle="1" w:styleId="HTMLChar">
-    <w:name w:val="HTML 预设格式 Char"/>
-    <w:basedOn w:val="a0"/>
-    <w:link w:val="HTML"/>
+  <w:style w:type="character" w:customStyle="1" w:styleId="HTMLPreformattedChar">
+    <w:name w:val="HTML Preformatted Char"/>
+    <w:basedOn w:val="DefaultParagraphFont"/>
+    <w:link w:val="HTMLPreformatted"/>
     <w:uiPriority w:val="99"/>
     <w:semiHidden/>
     <w:rsid w:val="00F91536"/>
@@ -9766,10 +9777,10 @@
       <w:szCs w:val="20"/>
     </w:rPr>
   </w:style>
-  <w:style w:type="character" w:customStyle="1" w:styleId="2Char">
-    <w:name w:val="标题 2 Char"/>
-    <w:basedOn w:val="a0"/>
-    <w:link w:val="2"/>
+  <w:style w:type="character" w:customStyle="1" w:styleId="Heading2Char">
+    <w:name w:val="Heading 2 Char"/>
+    <w:basedOn w:val="DefaultParagraphFont"/>
+    <w:link w:val="Heading2"/>
     <w:uiPriority w:val="9"/>
     <w:rsid w:val="00F91536"/>
     <w:rPr>
@@ -9780,9 +9791,9 @@
       <w:szCs w:val="36"/>
     </w:rPr>
   </w:style>
-  <w:style w:type="character" w:styleId="HTML0">
+  <w:style w:type="character" w:styleId="HTMLTypewriter">
     <w:name w:val="HTML Typewriter"/>
-    <w:basedOn w:val="a0"/>
+    <w:basedOn w:val="DefaultParagraphFont"/>
     <w:uiPriority w:val="99"/>
     <w:semiHidden/>
     <w:unhideWhenUsed/>
@@ -9793,10 +9804,10 @@
       <w:szCs w:val="20"/>
     </w:rPr>
   </w:style>
-  <w:style w:type="paragraph" w:styleId="a8">
+  <w:style w:type="paragraph" w:styleId="Header">
     <w:name w:val="header"/>
-    <w:basedOn w:val="a"/>
-    <w:link w:val="Char1"/>
+    <w:basedOn w:val="Normal"/>
+    <w:link w:val="HeaderChar"/>
     <w:uiPriority w:val="99"/>
     <w:unhideWhenUsed/>
     <w:rsid w:val="006B615D"/>
@@ -9807,10 +9818,10 @@
       </w:tabs>
     </w:pPr>
   </w:style>
-  <w:style w:type="character" w:customStyle="1" w:styleId="Char1">
-    <w:name w:val="页眉 Char"/>
-    <w:basedOn w:val="a0"/>
-    <w:link w:val="a8"/>
+  <w:style w:type="character" w:customStyle="1" w:styleId="HeaderChar">
+    <w:name w:val="Header Char"/>
+    <w:basedOn w:val="DefaultParagraphFont"/>
+    <w:link w:val="Header"/>
     <w:uiPriority w:val="99"/>
     <w:rsid w:val="006B615D"/>
   </w:style>
@@ -9818,7 +9829,7 @@
 </file>
 
 <file path=word/stylesWithEffects.xml><?xml version="1.0" encoding="utf-8"?>
-<w:styles xmlns:wpc="http://schemas.microsoft.com/office/word/2010/wordprocessingCanvas" xmlns:mc="http://schemas.openxmlformats.org/markup-compatibility/2006" xmlns:o="urn:schemas-microsoft-com:office:office" xmlns:r="http://schemas.openxmlformats.org/officeDocument/2006/relationships" xmlns:m="http://schemas.openxmlformats.org/officeDocument/2006/math" xmlns:v="urn:schemas-microsoft-com:vml" xmlns:wp14="http://schemas.microsoft.com/office/word/2010/wordprocessingDrawing" xmlns:wp="http://schemas.openxmlformats.org/drawingml/2006/wordprocessingDrawing" xmlns:w10="urn:schemas-microsoft-com:office:word" xmlns:w="http://schemas.openxmlformats.org/wordprocessingml/2006/main" xmlns:w14="http://schemas.microsoft.com/office/word/2010/wordml" xmlns:wpg="http://schemas.microsoft.com/office/word/2010/wordprocessingGroup" xmlns:wpi="http://schemas.microsoft.com/office/word/2010/wordprocessingInk" xmlns:wne="http://schemas.microsoft.com/office/word/2006/wordml" xmlns:wps="http://schemas.microsoft.com/office/word/2010/wordprocessingShape" mc:Ignorable="w14 wp14">
+<w:styles xmlns:wpc="http://schemas.microsoft.com/office/word/2010/wordprocessingCanvas" xmlns:mo="http://schemas.microsoft.com/office/mac/office/2008/main" xmlns:mc="http://schemas.openxmlformats.org/markup-compatibility/2006" xmlns:mv="urn:schemas-microsoft-com:mac:vml" xmlns:o="urn:schemas-microsoft-com:office:office" xmlns:r="http://schemas.openxmlformats.org/officeDocument/2006/relationships" xmlns:m="http://schemas.openxmlformats.org/officeDocument/2006/math" xmlns:v="urn:schemas-microsoft-com:vml" xmlns:wp14="http://schemas.microsoft.com/office/word/2010/wordprocessingDrawing" xmlns:wp="http://schemas.openxmlformats.org/drawingml/2006/wordprocessingDrawing" xmlns:w10="urn:schemas-microsoft-com:office:word" xmlns:w="http://schemas.openxmlformats.org/wordprocessingml/2006/main" xmlns:w14="http://schemas.microsoft.com/office/word/2010/wordml" xmlns:wpg="http://schemas.microsoft.com/office/word/2010/wordprocessingGroup" xmlns:wpi="http://schemas.microsoft.com/office/word/2010/wordprocessingInk" xmlns:wne="http://schemas.microsoft.com/office/word/2006/wordml" xmlns:wps="http://schemas.microsoft.com/office/word/2010/wordprocessingShape" mc:Ignorable="w14 wp14">
   <w:docDefaults>
     <w:rPrDefault>
       <w:rPr>
@@ -9830,7 +9841,7 @@
     </w:rPrDefault>
     <w:pPrDefault/>
   </w:docDefaults>
-  <w:latentStyles w:defLockedState="0" w:defUIPriority="99" w:defSemiHidden="1" w:defUnhideWhenUsed="1" w:defQFormat="0" w:count="267">
+  <w:latentStyles w:defLockedState="0" w:defUIPriority="99" w:defSemiHidden="1" w:defUnhideWhenUsed="1" w:defQFormat="0" w:count="276">
     <w:lsdException w:name="Normal" w:semiHidden="0" w:uiPriority="0" w:unhideWhenUsed="0" w:qFormat="1"/>
     <w:lsdException w:name="heading 1" w:semiHidden="0" w:uiPriority="9" w:unhideWhenUsed="0" w:qFormat="1"/>
     <w:lsdException w:name="heading 2" w:uiPriority="9" w:qFormat="1"/>
@@ -9969,14 +9980,14 @@
     <w:lsdException w:name="Bibliography" w:uiPriority="37"/>
     <w:lsdException w:name="TOC Heading" w:uiPriority="39" w:qFormat="1"/>
   </w:latentStyles>
-  <w:style w:type="paragraph" w:default="1" w:styleId="a">
+  <w:style w:type="paragraph" w:default="1" w:styleId="Normal">
     <w:name w:val="Normal"/>
     <w:qFormat/>
   </w:style>
-  <w:style w:type="paragraph" w:styleId="2">
+  <w:style w:type="paragraph" w:styleId="Heading2">
     <w:name w:val="heading 2"/>
-    <w:basedOn w:val="a"/>
-    <w:link w:val="2Char"/>
+    <w:basedOn w:val="Normal"/>
+    <w:link w:val="Heading2Char"/>
     <w:uiPriority w:val="9"/>
     <w:qFormat/>
     <w:rsid w:val="00F91536"/>
@@ -9992,13 +10003,13 @@
       <w:szCs w:val="36"/>
     </w:rPr>
   </w:style>
-  <w:style w:type="character" w:default="1" w:styleId="a0">
+  <w:style w:type="character" w:default="1" w:styleId="DefaultParagraphFont">
     <w:name w:val="Default Paragraph Font"/>
     <w:uiPriority w:val="1"/>
     <w:semiHidden/>
     <w:unhideWhenUsed/>
   </w:style>
-  <w:style w:type="table" w:default="1" w:styleId="a1">
+  <w:style w:type="table" w:default="1" w:styleId="TableNormal">
     <w:name w:val="Normal Table"/>
     <w:uiPriority w:val="99"/>
     <w:semiHidden/>
@@ -10013,15 +10024,15 @@
       </w:tblCellMar>
     </w:tblPr>
   </w:style>
-  <w:style w:type="numbering" w:default="1" w:styleId="a2">
+  <w:style w:type="numbering" w:default="1" w:styleId="NoList">
     <w:name w:val="No List"/>
     <w:uiPriority w:val="99"/>
     <w:semiHidden/>
     <w:unhideWhenUsed/>
   </w:style>
-  <w:style w:type="table" w:styleId="a3">
+  <w:style w:type="table" w:styleId="TableGrid">
     <w:name w:val="Table Grid"/>
-    <w:basedOn w:val="a1"/>
+    <w:basedOn w:val="TableNormal"/>
     <w:uiPriority w:val="59"/>
     <w:rsid w:val="00A600FF"/>
     <w:tblPr>
@@ -10042,9 +10053,9 @@
       </w:tblCellMar>
     </w:tblPr>
   </w:style>
-  <w:style w:type="character" w:styleId="a4">
+  <w:style w:type="character" w:styleId="PlaceholderText">
     <w:name w:val="Placeholder Text"/>
-    <w:basedOn w:val="a0"/>
+    <w:basedOn w:val="DefaultParagraphFont"/>
     <w:uiPriority w:val="99"/>
     <w:semiHidden/>
     <w:rsid w:val="00430A17"/>
@@ -10052,10 +10063,10 @@
       <w:color w:val="808080"/>
     </w:rPr>
   </w:style>
-  <w:style w:type="paragraph" w:styleId="a5">
+  <w:style w:type="paragraph" w:styleId="BalloonText">
     <w:name w:val="Balloon Text"/>
-    <w:basedOn w:val="a"/>
-    <w:link w:val="Char"/>
+    <w:basedOn w:val="Normal"/>
+    <w:link w:val="BalloonTextChar"/>
     <w:uiPriority w:val="99"/>
     <w:semiHidden/>
     <w:unhideWhenUsed/>
@@ -10066,10 +10077,10 @@
       <w:szCs w:val="18"/>
     </w:rPr>
   </w:style>
-  <w:style w:type="character" w:customStyle="1" w:styleId="Char">
-    <w:name w:val="批注框文本 Char"/>
-    <w:basedOn w:val="a0"/>
-    <w:link w:val="a5"/>
+  <w:style w:type="character" w:customStyle="1" w:styleId="BalloonTextChar">
+    <w:name w:val="Balloon Text Char"/>
+    <w:basedOn w:val="DefaultParagraphFont"/>
+    <w:link w:val="BalloonText"/>
     <w:uiPriority w:val="99"/>
     <w:semiHidden/>
     <w:rsid w:val="00430A17"/>
@@ -10079,10 +10090,10 @@
       <w:szCs w:val="18"/>
     </w:rPr>
   </w:style>
-  <w:style w:type="paragraph" w:styleId="a6">
+  <w:style w:type="paragraph" w:styleId="Footer">
     <w:name w:val="footer"/>
-    <w:basedOn w:val="a"/>
-    <w:link w:val="Char0"/>
+    <w:basedOn w:val="Normal"/>
+    <w:link w:val="FooterChar"/>
     <w:uiPriority w:val="99"/>
     <w:unhideWhenUsed/>
     <w:rsid w:val="00427079"/>
@@ -10093,25 +10104,25 @@
       </w:tabs>
     </w:pPr>
   </w:style>
-  <w:style w:type="character" w:customStyle="1" w:styleId="Char0">
-    <w:name w:val="页脚 Char"/>
-    <w:basedOn w:val="a0"/>
-    <w:link w:val="a6"/>
+  <w:style w:type="character" w:customStyle="1" w:styleId="FooterChar">
+    <w:name w:val="Footer Char"/>
+    <w:basedOn w:val="DefaultParagraphFont"/>
+    <w:link w:val="Footer"/>
     <w:uiPriority w:val="99"/>
     <w:rsid w:val="00427079"/>
   </w:style>
-  <w:style w:type="character" w:styleId="a7">
+  <w:style w:type="character" w:styleId="PageNumber">
     <w:name w:val="page number"/>
-    <w:basedOn w:val="a0"/>
+    <w:basedOn w:val="DefaultParagraphFont"/>
     <w:uiPriority w:val="99"/>
     <w:semiHidden/>
     <w:unhideWhenUsed/>
     <w:rsid w:val="00427079"/>
   </w:style>
-  <w:style w:type="paragraph" w:styleId="HTML">
+  <w:style w:type="paragraph" w:styleId="HTMLPreformatted">
     <w:name w:val="HTML Preformatted"/>
-    <w:basedOn w:val="a"/>
-    <w:link w:val="HTMLChar"/>
+    <w:basedOn w:val="Normal"/>
+    <w:link w:val="HTMLPreformattedChar"/>
     <w:uiPriority w:val="99"/>
     <w:semiHidden/>
     <w:unhideWhenUsed/>
@@ -10142,10 +10153,10 @@
       <w:szCs w:val="20"/>
     </w:rPr>
   </w:style>
-  <w:style w:type="character" w:customStyle="1" w:styleId="HTMLChar">
-    <w:name w:val="HTML 预设格式 Char"/>
-    <w:basedOn w:val="a0"/>
-    <w:link w:val="HTML"/>
+  <w:style w:type="character" w:customStyle="1" w:styleId="HTMLPreformattedChar">
+    <w:name w:val="HTML Preformatted Char"/>
+    <w:basedOn w:val="DefaultParagraphFont"/>
+    <w:link w:val="HTMLPreformatted"/>
     <w:uiPriority w:val="99"/>
     <w:semiHidden/>
     <w:rsid w:val="00F91536"/>
@@ -10155,10 +10166,10 @@
       <w:szCs w:val="20"/>
     </w:rPr>
   </w:style>
-  <w:style w:type="character" w:customStyle="1" w:styleId="2Char">
-    <w:name w:val="标题 2 Char"/>
-    <w:basedOn w:val="a0"/>
-    <w:link w:val="2"/>
+  <w:style w:type="character" w:customStyle="1" w:styleId="Heading2Char">
+    <w:name w:val="Heading 2 Char"/>
+    <w:basedOn w:val="DefaultParagraphFont"/>
+    <w:link w:val="Heading2"/>
     <w:uiPriority w:val="9"/>
     <w:rsid w:val="00F91536"/>
     <w:rPr>
@@ -10169,9 +10180,9 @@
       <w:szCs w:val="36"/>
     </w:rPr>
   </w:style>
-  <w:style w:type="character" w:styleId="HTML0">
+  <w:style w:type="character" w:styleId="HTMLTypewriter">
     <w:name w:val="HTML Typewriter"/>
-    <w:basedOn w:val="a0"/>
+    <w:basedOn w:val="DefaultParagraphFont"/>
     <w:uiPriority w:val="99"/>
     <w:semiHidden/>
     <w:unhideWhenUsed/>
@@ -10182,10 +10193,10 @@
       <w:szCs w:val="20"/>
     </w:rPr>
   </w:style>
-  <w:style w:type="paragraph" w:styleId="a8">
+  <w:style w:type="paragraph" w:styleId="Header">
     <w:name w:val="header"/>
-    <w:basedOn w:val="a"/>
-    <w:link w:val="Char1"/>
+    <w:basedOn w:val="Normal"/>
+    <w:link w:val="HeaderChar"/>
     <w:uiPriority w:val="99"/>
     <w:unhideWhenUsed/>
     <w:rsid w:val="006B615D"/>
@@ -10196,10 +10207,10 @@
       </w:tabs>
     </w:pPr>
   </w:style>
-  <w:style w:type="character" w:customStyle="1" w:styleId="Char1">
-    <w:name w:val="页眉 Char"/>
-    <w:basedOn w:val="a0"/>
-    <w:link w:val="a8"/>
+  <w:style w:type="character" w:customStyle="1" w:styleId="HeaderChar">
+    <w:name w:val="Header Char"/>
+    <w:basedOn w:val="DefaultParagraphFont"/>
+    <w:link w:val="Header"/>
     <w:uiPriority w:val="99"/>
     <w:rsid w:val="006B615D"/>
   </w:style>
@@ -10214,7 +10225,7 @@
         <a:sysClr val="windowText" lastClr="000000"/>
       </a:dk1>
       <a:lt1>
-        <a:sysClr val="window" lastClr="C7EDCC"/>
+        <a:sysClr val="window" lastClr="FFFFFF"/>
       </a:lt1>
       <a:dk2>
         <a:srgbClr val="1F497D"/>
@@ -10531,7 +10542,7 @@
 </file>
 
 <file path=customXml/itemProps1.xml><?xml version="1.0" encoding="utf-8"?>
-<ds:datastoreItem xmlns:ds="http://schemas.openxmlformats.org/officeDocument/2006/customXml" ds:itemID="{3EBBCFA3-1837-4902-A500-B2E0FD66D2FC}">
+<ds:datastoreItem xmlns:ds="http://schemas.openxmlformats.org/officeDocument/2006/customXml" ds:itemID="{1D9E053F-791A-8042-8A74-AABB7A321250}">
   <ds:schemaRefs>
     <ds:schemaRef ds:uri="http://schemas.openxmlformats.org/officeDocument/2006/bibliography"/>
   </ds:schemaRefs>
